--- a/doku/Dokumentation.docx
+++ b/doku/Dokumentation.docx
@@ -1967,13 +1967,69 @@
     </w:p>
     <w:p>
       <w:r>
-        <w:t xml:space="preserve">Diese Dokumentation stellt eine technische </w:t>
+        <w:t xml:space="preserve">Diese Dokumentation </w:t>
       </w:r>
       <w:r>
-        <w:t>Dokumentation</w:t>
+        <w:t>ist im Rahmen des Praktikums „Rechner gestützter Entwurf digitaler Systeme“ (EDA) entstanden. Sie beschreibt die Implementierung des Platzierungs-Algorithmuses…</w:t>
       </w:r>
+    </w:p>
+    <w:p>
+      <w:pPr>
+        <w:pStyle w:val="berschrift1"/>
+      </w:pPr>
       <w:r>
-        <w:t xml:space="preserve"> der Integration von MinTerm dar. </w:t>
+        <w:lastRenderedPageBreak/>
+        <w:t>Detailisierung</w:t>
+      </w:r>
+    </w:p>
+    <w:p>
+      <w:r>
+        <w:t>Im folgenden Abschnitt soll näher auf den inhaltlichen blabla eingegangen werden.</w:t>
+      </w:r>
+    </w:p>
+    <w:p>
+      <w:pPr>
+        <w:pStyle w:val="berschrift2"/>
+      </w:pPr>
+      <w:r>
+        <w:t>Hintergrund</w:t>
+      </w:r>
+    </w:p>
+    <w:p>
+      <w:r>
+        <w:t xml:space="preserve">Die Kräfteplatzierung leitet sich aus dem physikalischen Modell des Kräftegleichgewichts ab. Dabei sind Massekörper mit Federn verbunden, die sich in einem Gesamtsystem </w:t>
+      </w:r>
+    </w:p>
+    <w:p>
+      <w:pPr>
+        <w:pStyle w:val="berschrift1"/>
+      </w:pPr>
+      <w:r>
+        <w:lastRenderedPageBreak/>
+        <w:t>Implementierungsdetails</w:t>
+      </w:r>
+    </w:p>
+    <w:p>
+      <w:r>
+        <w:t>In diesem Abschnitt soll näher auf die Implementierung des kreativen Anteils eingegangen werden.</w:t>
+      </w:r>
+    </w:p>
+    <w:p>
+      <w:pPr>
+        <w:pStyle w:val="berschrift1"/>
+      </w:pPr>
+      <w:r>
+        <w:lastRenderedPageBreak/>
+        <w:t>Benchmarking</w:t>
+      </w:r>
+    </w:p>
+    <w:p>
+      <w:pPr>
+        <w:pStyle w:val="berschrift1"/>
+      </w:pPr>
+      <w:r>
+        <w:lastRenderedPageBreak/>
+        <w:t>Analyse</w:t>
       </w:r>
     </w:p>
     <w:p/>
@@ -1996,19 +2052,21 @@
           <w:numId w:val="6"/>
         </w:numPr>
         <w:jc w:val="left"/>
-      </w:pPr>
-      <w:proofErr w:type="spellStart"/>
+        <w:rPr>
+          <w:lang w:val="en-US"/>
+        </w:rPr>
+      </w:pPr>
       <w:r>
-        <w:t>Electrons</w:t>
-      </w:r>
-      <w:proofErr w:type="spellEnd"/>
-      <w:r>
-        <w:t xml:space="preserve"> Prozess-Model:  </w:t>
+        <w:rPr>
+          <w:lang w:val="en-US"/>
+        </w:rPr>
+        <w:t xml:space="preserve">Electrons Prozess-Model:  </w:t>
       </w:r>
       <w:hyperlink r:id="rId10" w:history="1">
         <w:r>
           <w:rPr>
             <w:rStyle w:val="Hyperlink"/>
+            <w:lang w:val="en-US"/>
           </w:rPr>
           <w:t>https://www.electronjs.org/docs/latest/tutorial/process-model</w:t>
         </w:r>
@@ -2024,15 +2082,7 @@
         <w:jc w:val="left"/>
       </w:pPr>
       <w:r>
-        <w:t xml:space="preserve">Node </w:t>
-      </w:r>
-      <w:proofErr w:type="spellStart"/>
-      <w:r>
-        <w:t>SerialPort</w:t>
-      </w:r>
-      <w:proofErr w:type="spellEnd"/>
-      <w:r>
-        <w:t xml:space="preserve">: </w:t>
+        <w:t xml:space="preserve">Node SerialPort: </w:t>
       </w:r>
       <w:hyperlink r:id="rId11" w:history="1">
         <w:r>
@@ -2051,17 +2101,21 @@
           <w:numId w:val="6"/>
         </w:numPr>
         <w:jc w:val="left"/>
+        <w:rPr>
+          <w:lang w:val="en-US"/>
+        </w:rPr>
       </w:pPr>
       <w:r>
-        <w:t>Electron-Store:</w:t>
-      </w:r>
-      <w:r>
-        <w:t xml:space="preserve"> </w:t>
+        <w:rPr>
+          <w:lang w:val="en-US"/>
+        </w:rPr>
+        <w:t xml:space="preserve">Electron-Store: </w:t>
       </w:r>
       <w:hyperlink r:id="rId12" w:history="1">
         <w:r>
           <w:rPr>
             <w:rStyle w:val="Hyperlink"/>
+            <w:lang w:val="en-US"/>
           </w:rPr>
           <w:t>https://www.npmjs.com/package/electron-store</w:t>
         </w:r>
@@ -2096,19 +2150,21 @@
           <w:numId w:val="6"/>
         </w:numPr>
         <w:jc w:val="left"/>
-      </w:pPr>
-      <w:proofErr w:type="spellStart"/>
+        <w:rPr>
+          <w:lang w:val="en-US"/>
+        </w:rPr>
+      </w:pPr>
       <w:r>
-        <w:t>Webpack</w:t>
-      </w:r>
-      <w:proofErr w:type="spellEnd"/>
-      <w:r>
-        <w:t xml:space="preserve">: </w:t>
+        <w:rPr>
+          <w:lang w:val="en-US"/>
+        </w:rPr>
+        <w:t xml:space="preserve">Webpack: </w:t>
       </w:r>
       <w:hyperlink r:id="rId14" w:history="1">
         <w:r>
           <w:rPr>
             <w:rStyle w:val="Hyperlink"/>
+            <w:lang w:val="en-US"/>
           </w:rPr>
           <w:t>https://webpack.js.org/</w:t>
         </w:r>
@@ -2123,21 +2179,8 @@
         </w:numPr>
         <w:jc w:val="left"/>
       </w:pPr>
-      <w:proofErr w:type="spellStart"/>
       <w:r>
-        <w:t>Releasebau</w:t>
-      </w:r>
-      <w:proofErr w:type="spellEnd"/>
-      <w:r>
-        <w:t xml:space="preserve"> mit Docker </w:t>
-      </w:r>
-      <w:proofErr w:type="spellStart"/>
-      <w:r>
-        <w:t>electronuserland</w:t>
-      </w:r>
-      <w:proofErr w:type="spellEnd"/>
-      <w:r>
-        <w:t xml:space="preserve">: </w:t>
+        <w:t xml:space="preserve">Releasebau mit Docker electronuserland: </w:t>
       </w:r>
       <w:hyperlink r:id="rId15" w:history="1">
         <w:r>
@@ -2156,22 +2199,21 @@
           <w:numId w:val="6"/>
         </w:numPr>
         <w:jc w:val="left"/>
+        <w:rPr>
+          <w:lang w:val="en-US"/>
+        </w:rPr>
       </w:pPr>
       <w:r>
-        <w:t>Electron-React-</w:t>
-      </w:r>
-      <w:proofErr w:type="spellStart"/>
-      <w:r>
-        <w:t>Boilerplate</w:t>
-      </w:r>
-      <w:proofErr w:type="spellEnd"/>
-      <w:r>
-        <w:t xml:space="preserve">: </w:t>
+        <w:rPr>
+          <w:lang w:val="en-US"/>
+        </w:rPr>
+        <w:t xml:space="preserve">Electron-React-Boilerplate: </w:t>
       </w:r>
       <w:hyperlink r:id="rId16" w:history="1">
         <w:r>
           <w:rPr>
             <w:rStyle w:val="Hyperlink"/>
+            <w:lang w:val="en-US"/>
           </w:rPr>
           <w:t>https://opencollective.com/electron-react-boilerplate-594</w:t>
         </w:r>
@@ -2185,19 +2227,29 @@
           <w:numId w:val="6"/>
         </w:numPr>
         <w:jc w:val="left"/>
+        <w:rPr>
+          <w:lang w:val="en-US"/>
+        </w:rPr>
       </w:pPr>
       <w:r>
+        <w:rPr>
+          <w:lang w:val="en-US"/>
+        </w:rPr>
         <w:t xml:space="preserve">Electron-Logo: </w:t>
       </w:r>
       <w:hyperlink r:id="rId17" w:history="1">
         <w:r>
           <w:rPr>
             <w:rStyle w:val="Hyperlink"/>
+            <w:lang w:val="en-US"/>
           </w:rPr>
           <w:t>https://commons.wikimedia.org/wiki/File:Electron_Software_Framework_Logo.svg</w:t>
         </w:r>
       </w:hyperlink>
       <w:r>
+        <w:rPr>
+          <w:lang w:val="en-US"/>
+        </w:rPr>
         <w:t xml:space="preserve"> </w:t>
       </w:r>
     </w:p>

--- a/doku/Dokumentation.docx
+++ b/doku/Dokumentation.docx
@@ -1970,21 +1970,39 @@
         <w:t xml:space="preserve">Diese Dokumentation </w:t>
       </w:r>
       <w:r>
-        <w:t>ist im Rahmen des Praktikums „Rechner gestützter Entwurf digitaler Systeme“ (EDA) entstanden. Sie beschreibt die Implementierung des Platzierungs-Algorithmuses…</w:t>
+        <w:t>ist im Rahmen des Praktikums „Rechner gestützter Entwurf digitaler Systeme“ (EDA) entstanden. Sie beschreibt die Implementierung des Platzierungs-</w:t>
+      </w:r>
+      <w:proofErr w:type="spellStart"/>
+      <w:r>
+        <w:t>Algorithmuses</w:t>
+      </w:r>
+      <w:proofErr w:type="spellEnd"/>
+      <w:r>
+        <w:t>…</w:t>
       </w:r>
     </w:p>
     <w:p>
       <w:pPr>
         <w:pStyle w:val="berschrift1"/>
       </w:pPr>
+      <w:proofErr w:type="spellStart"/>
       <w:r>
         <w:lastRenderedPageBreak/>
         <w:t>Detailisierung</w:t>
       </w:r>
+      <w:proofErr w:type="spellEnd"/>
     </w:p>
     <w:p>
       <w:r>
-        <w:t>Im folgenden Abschnitt soll näher auf den inhaltlichen blabla eingegangen werden.</w:t>
+        <w:t xml:space="preserve">Im folgenden Abschnitt soll näher auf den inhaltlichen </w:t>
+      </w:r>
+      <w:proofErr w:type="spellStart"/>
+      <w:r>
+        <w:t>blabla</w:t>
+      </w:r>
+      <w:proofErr w:type="spellEnd"/>
+      <w:r>
+        <w:t xml:space="preserve"> eingegangen werden.</w:t>
       </w:r>
     </w:p>
     <w:p>
@@ -2000,6 +2018,427 @@
         <w:t xml:space="preserve">Die Kräfteplatzierung leitet sich aus dem physikalischen Modell des Kräftegleichgewichts ab. Dabei sind Massekörper mit Federn verbunden, die sich in einem Gesamtsystem </w:t>
       </w:r>
     </w:p>
+    <w:tbl>
+      <w:tblPr>
+        <w:tblStyle w:val="Tabellenraster"/>
+        <w:tblpPr w:leftFromText="141" w:rightFromText="141" w:vertAnchor="text" w:horzAnchor="margin" w:tblpY="1681"/>
+        <w:tblW w:w="9209" w:type="dxa"/>
+        <w:tblBorders>
+          <w:top w:val="single" w:sz="4" w:space="0" w:color="auto"/>
+          <w:left w:val="single" w:sz="4" w:space="0" w:color="auto"/>
+          <w:bottom w:val="single" w:sz="4" w:space="0" w:color="auto"/>
+          <w:right w:val="single" w:sz="4" w:space="0" w:color="auto"/>
+          <w:insideH w:val="single" w:sz="4" w:space="0" w:color="auto"/>
+          <w:insideV w:val="single" w:sz="4" w:space="0" w:color="auto"/>
+        </w:tblBorders>
+        <w:tblLook w:val="04A0" w:firstRow="1" w:lastRow="0" w:firstColumn="1" w:lastColumn="0" w:noHBand="0" w:noVBand="1"/>
+      </w:tblPr>
+      <w:tblGrid>
+        <w:gridCol w:w="2830"/>
+        <w:gridCol w:w="6379"/>
+      </w:tblGrid>
+      <w:tr>
+        <w:tc>
+          <w:tcPr>
+            <w:tcW w:w="2830" w:type="dxa"/>
+            <w:shd w:val="clear" w:color="auto" w:fill="D9D9D9" w:themeFill="background1" w:themeFillShade="D9"/>
+          </w:tcPr>
+          <w:p>
+            <w:pPr>
+              <w:pStyle w:val="TabText"/>
+              <w:rPr>
+                <w:b/>
+                <w:szCs w:val="22"/>
+              </w:rPr>
+            </w:pPr>
+            <w:r>
+              <w:rPr>
+                <w:b/>
+                <w:szCs w:val="22"/>
+              </w:rPr>
+              <w:t>Betriebssystem</w:t>
+            </w:r>
+          </w:p>
+        </w:tc>
+        <w:tc>
+          <w:tcPr>
+            <w:tcW w:w="6379" w:type="dxa"/>
+          </w:tcPr>
+          <w:p>
+            <w:pPr>
+              <w:pStyle w:val="TabText"/>
+              <w:rPr>
+                <w:iCs/>
+                <w:szCs w:val="22"/>
+                <w:lang w:val="en-US"/>
+              </w:rPr>
+            </w:pPr>
+            <w:r>
+              <w:rPr>
+                <w:iCs/>
+                <w:szCs w:val="22"/>
+                <w:lang w:val="en-US"/>
+              </w:rPr>
+              <w:t>Microsoft Windows 10 Home</w:t>
+            </w:r>
+          </w:p>
+          <w:p>
+            <w:pPr>
+              <w:pStyle w:val="TabText"/>
+              <w:rPr>
+                <w:iCs/>
+                <w:szCs w:val="22"/>
+              </w:rPr>
+            </w:pPr>
+            <w:r>
+              <w:rPr>
+                <w:iCs/>
+                <w:szCs w:val="22"/>
+              </w:rPr>
+              <w:t xml:space="preserve">Version: 10.0.19045 </w:t>
+            </w:r>
+            <w:proofErr w:type="spellStart"/>
+            <w:r>
+              <w:rPr>
+                <w:iCs/>
+                <w:szCs w:val="22"/>
+              </w:rPr>
+              <w:t>Build</w:t>
+            </w:r>
+            <w:proofErr w:type="spellEnd"/>
+            <w:r>
+              <w:rPr>
+                <w:iCs/>
+                <w:szCs w:val="22"/>
+              </w:rPr>
+              <w:t xml:space="preserve"> 19045 </w:t>
+            </w:r>
+            <w:r>
+              <w:rPr>
+                <w:iCs/>
+                <w:szCs w:val="22"/>
+              </w:rPr>
+              <w:t>(Entwicklung, Release und Test)</w:t>
+            </w:r>
+          </w:p>
+          <w:p>
+            <w:pPr>
+              <w:pStyle w:val="TabText"/>
+              <w:rPr>
+                <w:iCs/>
+                <w:szCs w:val="22"/>
+              </w:rPr>
+            </w:pPr>
+          </w:p>
+          <w:p>
+            <w:pPr>
+              <w:pStyle w:val="TabText"/>
+              <w:rPr>
+                <w:iCs/>
+                <w:szCs w:val="22"/>
+              </w:rPr>
+            </w:pPr>
+            <w:r>
+              <w:rPr>
+                <w:iCs/>
+                <w:szCs w:val="22"/>
+              </w:rPr>
+              <w:t>Oracle VM 7.0</w:t>
+            </w:r>
+          </w:p>
+          <w:p>
+            <w:pPr>
+              <w:pStyle w:val="TabText"/>
+              <w:rPr>
+                <w:iCs/>
+                <w:szCs w:val="22"/>
+                <w:lang w:val="en-US"/>
+              </w:rPr>
+            </w:pPr>
+            <w:r>
+              <w:rPr>
+                <w:iCs/>
+                <w:szCs w:val="22"/>
+                <w:lang w:val="en-US"/>
+              </w:rPr>
+              <w:t>Ubuntu 20.04.2 LTS (Release und Test)</w:t>
+            </w:r>
+          </w:p>
+        </w:tc>
+      </w:tr>
+      <w:tr>
+        <w:tc>
+          <w:tcPr>
+            <w:tcW w:w="2830" w:type="dxa"/>
+            <w:shd w:val="clear" w:color="auto" w:fill="D9D9D9" w:themeFill="background1" w:themeFillShade="D9"/>
+          </w:tcPr>
+          <w:p>
+            <w:pPr>
+              <w:pStyle w:val="TabText"/>
+              <w:rPr>
+                <w:b/>
+                <w:szCs w:val="22"/>
+              </w:rPr>
+            </w:pPr>
+            <w:r>
+              <w:rPr>
+                <w:b/>
+                <w:szCs w:val="22"/>
+              </w:rPr>
+              <w:t xml:space="preserve">Entwicklungsumgebung </w:t>
+            </w:r>
+          </w:p>
+        </w:tc>
+        <w:tc>
+          <w:tcPr>
+            <w:tcW w:w="6379" w:type="dxa"/>
+          </w:tcPr>
+          <w:p>
+            <w:pPr>
+              <w:pStyle w:val="TabText"/>
+              <w:rPr>
+                <w:iCs/>
+                <w:szCs w:val="22"/>
+              </w:rPr>
+            </w:pPr>
+            <w:r>
+              <w:rPr>
+                <w:iCs/>
+                <w:szCs w:val="22"/>
+              </w:rPr>
+              <w:t>Visual Studio Code</w:t>
+            </w:r>
+          </w:p>
+          <w:p>
+            <w:pPr>
+              <w:pStyle w:val="TabText"/>
+              <w:rPr>
+                <w:iCs/>
+                <w:szCs w:val="22"/>
+                <w:lang w:val="en-US"/>
+              </w:rPr>
+            </w:pPr>
+            <w:r>
+              <w:rPr>
+                <w:iCs/>
+                <w:szCs w:val="22"/>
+                <w:lang w:val="en-US"/>
+              </w:rPr>
+              <w:t>Version 1.77.1</w:t>
+            </w:r>
+          </w:p>
+        </w:tc>
+      </w:tr>
+      <w:tr>
+        <w:tc>
+          <w:tcPr>
+            <w:tcW w:w="2830" w:type="dxa"/>
+            <w:shd w:val="clear" w:color="auto" w:fill="D9D9D9" w:themeFill="background1" w:themeFillShade="D9"/>
+          </w:tcPr>
+          <w:p>
+            <w:pPr>
+              <w:pStyle w:val="TabText"/>
+              <w:rPr>
+                <w:b/>
+                <w:szCs w:val="22"/>
+              </w:rPr>
+            </w:pPr>
+            <w:r>
+              <w:rPr>
+                <w:b/>
+                <w:szCs w:val="22"/>
+              </w:rPr>
+              <w:t xml:space="preserve">Electron React </w:t>
+            </w:r>
+            <w:proofErr w:type="spellStart"/>
+            <w:r>
+              <w:rPr>
+                <w:b/>
+                <w:szCs w:val="22"/>
+              </w:rPr>
+              <w:t>Boilerplate</w:t>
+            </w:r>
+            <w:proofErr w:type="spellEnd"/>
+          </w:p>
+        </w:tc>
+        <w:tc>
+          <w:tcPr>
+            <w:tcW w:w="6379" w:type="dxa"/>
+          </w:tcPr>
+          <w:p>
+            <w:pPr>
+              <w:pStyle w:val="TabText"/>
+              <w:rPr>
+                <w:iCs/>
+                <w:szCs w:val="22"/>
+              </w:rPr>
+            </w:pPr>
+            <w:hyperlink r:id="rId10" w:history="1">
+              <w:r>
+                <w:rPr>
+                  <w:rStyle w:val="Hyperlink"/>
+                  <w:iCs/>
+                  <w:szCs w:val="22"/>
+                </w:rPr>
+                <w:t>https://opencollective.com/electron-react-boilerplate-594</w:t>
+              </w:r>
+            </w:hyperlink>
+          </w:p>
+          <w:p>
+            <w:pPr>
+              <w:pStyle w:val="TabText"/>
+              <w:rPr>
+                <w:iCs/>
+                <w:szCs w:val="22"/>
+              </w:rPr>
+            </w:pPr>
+            <w:r>
+              <w:rPr>
+                <w:iCs/>
+                <w:szCs w:val="22"/>
+              </w:rPr>
+              <w:t>Version 3.0.2</w:t>
+            </w:r>
+          </w:p>
+        </w:tc>
+      </w:tr>
+      <w:tr>
+        <w:tc>
+          <w:tcPr>
+            <w:tcW w:w="2830" w:type="dxa"/>
+            <w:shd w:val="clear" w:color="auto" w:fill="D9D9D9" w:themeFill="background1" w:themeFillShade="D9"/>
+          </w:tcPr>
+          <w:p>
+            <w:pPr>
+              <w:pStyle w:val="TabText"/>
+              <w:rPr>
+                <w:b/>
+                <w:szCs w:val="22"/>
+              </w:rPr>
+            </w:pPr>
+            <w:r>
+              <w:rPr>
+                <w:b/>
+                <w:szCs w:val="22"/>
+              </w:rPr>
+              <w:t>Electron</w:t>
+            </w:r>
+          </w:p>
+        </w:tc>
+        <w:tc>
+          <w:tcPr>
+            <w:tcW w:w="6379" w:type="dxa"/>
+          </w:tcPr>
+          <w:p>
+            <w:pPr>
+              <w:pStyle w:val="TabText"/>
+              <w:rPr>
+                <w:iCs/>
+                <w:szCs w:val="22"/>
+              </w:rPr>
+            </w:pPr>
+            <w:r>
+              <w:rPr>
+                <w:iCs/>
+                <w:szCs w:val="22"/>
+              </w:rPr>
+              <w:t>Version 16.2.8</w:t>
+            </w:r>
+          </w:p>
+        </w:tc>
+      </w:tr>
+      <w:tr>
+        <w:tc>
+          <w:tcPr>
+            <w:tcW w:w="2830" w:type="dxa"/>
+            <w:shd w:val="clear" w:color="auto" w:fill="D9D9D9" w:themeFill="background1" w:themeFillShade="D9"/>
+          </w:tcPr>
+          <w:p>
+            <w:pPr>
+              <w:pStyle w:val="TabText"/>
+              <w:rPr>
+                <w:b/>
+                <w:szCs w:val="22"/>
+              </w:rPr>
+            </w:pPr>
+            <w:r>
+              <w:rPr>
+                <w:b/>
+                <w:szCs w:val="22"/>
+              </w:rPr>
+              <w:t>React</w:t>
+            </w:r>
+          </w:p>
+        </w:tc>
+        <w:tc>
+          <w:tcPr>
+            <w:tcW w:w="6379" w:type="dxa"/>
+          </w:tcPr>
+          <w:p>
+            <w:pPr>
+              <w:pStyle w:val="TabText"/>
+              <w:rPr>
+                <w:iCs/>
+                <w:szCs w:val="22"/>
+              </w:rPr>
+            </w:pPr>
+            <w:r>
+              <w:rPr>
+                <w:iCs/>
+                <w:szCs w:val="22"/>
+              </w:rPr>
+              <w:t>Version 17.0.2</w:t>
+            </w:r>
+          </w:p>
+        </w:tc>
+      </w:tr>
+      <w:tr>
+        <w:tc>
+          <w:tcPr>
+            <w:tcW w:w="2830" w:type="dxa"/>
+            <w:shd w:val="clear" w:color="auto" w:fill="D9D9D9" w:themeFill="background1" w:themeFillShade="D9"/>
+          </w:tcPr>
+          <w:p>
+            <w:pPr>
+              <w:pStyle w:val="TabText"/>
+              <w:rPr>
+                <w:b/>
+                <w:szCs w:val="22"/>
+              </w:rPr>
+            </w:pPr>
+            <w:r>
+              <w:rPr>
+                <w:b/>
+                <w:szCs w:val="22"/>
+              </w:rPr>
+              <w:t>Node.js</w:t>
+            </w:r>
+          </w:p>
+        </w:tc>
+        <w:tc>
+          <w:tcPr>
+            <w:tcW w:w="6379" w:type="dxa"/>
+          </w:tcPr>
+          <w:p>
+            <w:pPr>
+              <w:pStyle w:val="TabText"/>
+              <w:rPr>
+                <w:iCs/>
+                <w:szCs w:val="22"/>
+              </w:rPr>
+            </w:pPr>
+            <w:r>
+              <w:rPr>
+                <w:iCs/>
+                <w:szCs w:val="22"/>
+              </w:rPr>
+              <w:t>Version 16.9.1</w:t>
+            </w:r>
+          </w:p>
+        </w:tc>
+      </w:tr>
+    </w:tbl>
+    <w:p/>
     <w:p>
       <w:pPr>
         <w:pStyle w:val="berschrift1"/>
@@ -2014,6 +2453,13 @@
         <w:t>In diesem Abschnitt soll näher auf die Implementierung des kreativen Anteils eingegangen werden.</w:t>
       </w:r>
     </w:p>
+    <w:p/>
+    <w:p/>
+    <w:p>
+      <w:r>
+        <w:t>Die Berechnung der Kräfteplatzierung erfolgt auf den Positionen der im Netz befinden Blöcke. Daher muss eine initiale Platzierung vorliegen, um den Algorithmus darauf anwenden zu können. Im Normalfall wird dabei eine zufällige Platzierung gewählt. Dies kann jedoch zu einem nicht deterministischen Ergebnis führen, bei dem die minimale Platzierung und die Laufzeit der Algorithmus von dieser zufälligen initialen Platzierung abhängen.</w:t>
+      </w:r>
+    </w:p>
     <w:p>
       <w:pPr>
         <w:pStyle w:val="berschrift1"/>
@@ -2023,6 +2469,1137 @@
         <w:t>Benchmarking</w:t>
       </w:r>
     </w:p>
+    <w:tbl>
+      <w:tblPr>
+        <w:tblStyle w:val="Tabellenraster"/>
+        <w:tblpPr w:leftFromText="141" w:rightFromText="141" w:vertAnchor="text" w:horzAnchor="margin" w:tblpY="728"/>
+        <w:tblW w:w="9209" w:type="dxa"/>
+        <w:tblBorders>
+          <w:top w:val="single" w:sz="4" w:space="0" w:color="auto"/>
+          <w:left w:val="single" w:sz="4" w:space="0" w:color="auto"/>
+          <w:bottom w:val="single" w:sz="4" w:space="0" w:color="auto"/>
+          <w:right w:val="single" w:sz="4" w:space="0" w:color="auto"/>
+          <w:insideH w:val="single" w:sz="4" w:space="0" w:color="auto"/>
+          <w:insideV w:val="single" w:sz="4" w:space="0" w:color="auto"/>
+        </w:tblBorders>
+        <w:tblLook w:val="04A0" w:firstRow="1" w:lastRow="0" w:firstColumn="1" w:lastColumn="0" w:noHBand="0" w:noVBand="1"/>
+      </w:tblPr>
+      <w:tblGrid>
+        <w:gridCol w:w="2830"/>
+        <w:gridCol w:w="6379"/>
+      </w:tblGrid>
+      <w:tr>
+        <w:tc>
+          <w:tcPr>
+            <w:tcW w:w="2830" w:type="dxa"/>
+            <w:shd w:val="clear" w:color="auto" w:fill="D9D9D9" w:themeFill="background1" w:themeFillShade="D9"/>
+          </w:tcPr>
+          <w:p>
+            <w:pPr>
+              <w:pStyle w:val="TabText"/>
+              <w:rPr>
+                <w:b/>
+                <w:szCs w:val="22"/>
+              </w:rPr>
+            </w:pPr>
+            <w:bookmarkStart w:id="1" w:name="_Hlk132065167"/>
+            <w:r>
+              <w:rPr>
+                <w:b/>
+                <w:szCs w:val="22"/>
+              </w:rPr>
+              <w:t>Betriebssystem</w:t>
+            </w:r>
+          </w:p>
+        </w:tc>
+        <w:tc>
+          <w:tcPr>
+            <w:tcW w:w="6379" w:type="dxa"/>
+          </w:tcPr>
+          <w:p>
+            <w:pPr>
+              <w:pStyle w:val="TabText"/>
+              <w:rPr>
+                <w:iCs/>
+                <w:szCs w:val="22"/>
+                <w:lang w:val="en-US"/>
+              </w:rPr>
+            </w:pPr>
+            <w:r>
+              <w:rPr>
+                <w:iCs/>
+                <w:szCs w:val="22"/>
+                <w:lang w:val="en-US"/>
+              </w:rPr>
+              <w:t>Microsoft Windows 10 Home</w:t>
+            </w:r>
+          </w:p>
+          <w:p>
+            <w:pPr>
+              <w:pStyle w:val="TabText"/>
+              <w:rPr>
+                <w:iCs/>
+                <w:szCs w:val="22"/>
+              </w:rPr>
+            </w:pPr>
+            <w:r>
+              <w:rPr>
+                <w:iCs/>
+                <w:szCs w:val="22"/>
+              </w:rPr>
+              <w:t xml:space="preserve">Version: 10.0.19045 </w:t>
+            </w:r>
+            <w:proofErr w:type="spellStart"/>
+            <w:r>
+              <w:rPr>
+                <w:iCs/>
+                <w:szCs w:val="22"/>
+              </w:rPr>
+              <w:t>Build</w:t>
+            </w:r>
+            <w:proofErr w:type="spellEnd"/>
+            <w:r>
+              <w:rPr>
+                <w:iCs/>
+                <w:szCs w:val="22"/>
+              </w:rPr>
+              <w:t xml:space="preserve"> 19045 </w:t>
+            </w:r>
+            <w:r>
+              <w:rPr>
+                <w:iCs/>
+                <w:szCs w:val="22"/>
+              </w:rPr>
+              <w:t>(Entwicklung, Release und Test)</w:t>
+            </w:r>
+          </w:p>
+          <w:p>
+            <w:pPr>
+              <w:pStyle w:val="TabText"/>
+              <w:rPr>
+                <w:iCs/>
+                <w:szCs w:val="22"/>
+              </w:rPr>
+            </w:pPr>
+          </w:p>
+          <w:p>
+            <w:pPr>
+              <w:pStyle w:val="TabText"/>
+              <w:rPr>
+                <w:iCs/>
+                <w:szCs w:val="22"/>
+              </w:rPr>
+            </w:pPr>
+            <w:r>
+              <w:rPr>
+                <w:iCs/>
+                <w:szCs w:val="22"/>
+              </w:rPr>
+              <w:t>Oracle VM 7.0</w:t>
+            </w:r>
+          </w:p>
+          <w:p>
+            <w:pPr>
+              <w:pStyle w:val="TabText"/>
+              <w:rPr>
+                <w:iCs/>
+                <w:szCs w:val="22"/>
+                <w:lang w:val="en-US"/>
+              </w:rPr>
+            </w:pPr>
+            <w:r>
+              <w:rPr>
+                <w:iCs/>
+                <w:szCs w:val="22"/>
+                <w:lang w:val="en-US"/>
+              </w:rPr>
+              <w:t>Ubuntu 20.04.2 LTS (Release und Test)</w:t>
+            </w:r>
+          </w:p>
+        </w:tc>
+      </w:tr>
+      <w:tr>
+        <w:tc>
+          <w:tcPr>
+            <w:tcW w:w="2830" w:type="dxa"/>
+            <w:shd w:val="clear" w:color="auto" w:fill="D9D9D9" w:themeFill="background1" w:themeFillShade="D9"/>
+          </w:tcPr>
+          <w:p>
+            <w:pPr>
+              <w:pStyle w:val="TabText"/>
+              <w:rPr>
+                <w:b/>
+                <w:szCs w:val="22"/>
+              </w:rPr>
+            </w:pPr>
+            <w:r>
+              <w:rPr>
+                <w:b/>
+                <w:szCs w:val="22"/>
+              </w:rPr>
+              <w:t xml:space="preserve">Entwicklungsumgebung </w:t>
+            </w:r>
+          </w:p>
+        </w:tc>
+        <w:tc>
+          <w:tcPr>
+            <w:tcW w:w="6379" w:type="dxa"/>
+          </w:tcPr>
+          <w:p>
+            <w:pPr>
+              <w:pStyle w:val="TabText"/>
+              <w:rPr>
+                <w:iCs/>
+                <w:szCs w:val="22"/>
+              </w:rPr>
+            </w:pPr>
+            <w:r>
+              <w:rPr>
+                <w:iCs/>
+                <w:szCs w:val="22"/>
+              </w:rPr>
+              <w:t>Visual Studio Code</w:t>
+            </w:r>
+          </w:p>
+          <w:p>
+            <w:pPr>
+              <w:pStyle w:val="TabText"/>
+              <w:rPr>
+                <w:iCs/>
+                <w:szCs w:val="22"/>
+                <w:lang w:val="en-US"/>
+              </w:rPr>
+            </w:pPr>
+            <w:r>
+              <w:rPr>
+                <w:iCs/>
+                <w:szCs w:val="22"/>
+                <w:lang w:val="en-US"/>
+              </w:rPr>
+              <w:t>Version 1.77.1</w:t>
+            </w:r>
+          </w:p>
+        </w:tc>
+      </w:tr>
+      <w:tr>
+        <w:tc>
+          <w:tcPr>
+            <w:tcW w:w="2830" w:type="dxa"/>
+            <w:shd w:val="clear" w:color="auto" w:fill="D9D9D9" w:themeFill="background1" w:themeFillShade="D9"/>
+          </w:tcPr>
+          <w:p>
+            <w:pPr>
+              <w:pStyle w:val="TabText"/>
+              <w:rPr>
+                <w:b/>
+                <w:szCs w:val="22"/>
+              </w:rPr>
+            </w:pPr>
+            <w:r>
+              <w:rPr>
+                <w:b/>
+                <w:szCs w:val="22"/>
+              </w:rPr>
+              <w:t xml:space="preserve">Electron React </w:t>
+            </w:r>
+            <w:proofErr w:type="spellStart"/>
+            <w:r>
+              <w:rPr>
+                <w:b/>
+                <w:szCs w:val="22"/>
+              </w:rPr>
+              <w:t>Boilerplate</w:t>
+            </w:r>
+            <w:proofErr w:type="spellEnd"/>
+          </w:p>
+        </w:tc>
+        <w:tc>
+          <w:tcPr>
+            <w:tcW w:w="6379" w:type="dxa"/>
+          </w:tcPr>
+          <w:p>
+            <w:pPr>
+              <w:pStyle w:val="TabText"/>
+              <w:rPr>
+                <w:iCs/>
+                <w:szCs w:val="22"/>
+              </w:rPr>
+            </w:pPr>
+            <w:hyperlink r:id="rId11" w:history="1">
+              <w:r>
+                <w:rPr>
+                  <w:rStyle w:val="Hyperlink"/>
+                  <w:iCs/>
+                  <w:szCs w:val="22"/>
+                </w:rPr>
+                <w:t>https://opencollective.com/electron-react-boilerplate-594</w:t>
+              </w:r>
+            </w:hyperlink>
+          </w:p>
+          <w:p>
+            <w:pPr>
+              <w:pStyle w:val="TabText"/>
+              <w:rPr>
+                <w:iCs/>
+                <w:szCs w:val="22"/>
+              </w:rPr>
+            </w:pPr>
+            <w:r>
+              <w:rPr>
+                <w:iCs/>
+                <w:szCs w:val="22"/>
+              </w:rPr>
+              <w:t>Version 3.0.2</w:t>
+            </w:r>
+          </w:p>
+        </w:tc>
+      </w:tr>
+      <w:tr>
+        <w:tc>
+          <w:tcPr>
+            <w:tcW w:w="2830" w:type="dxa"/>
+            <w:shd w:val="clear" w:color="auto" w:fill="D9D9D9" w:themeFill="background1" w:themeFillShade="D9"/>
+          </w:tcPr>
+          <w:p>
+            <w:pPr>
+              <w:pStyle w:val="TabText"/>
+              <w:rPr>
+                <w:b/>
+                <w:szCs w:val="22"/>
+              </w:rPr>
+            </w:pPr>
+            <w:r>
+              <w:rPr>
+                <w:b/>
+                <w:szCs w:val="22"/>
+              </w:rPr>
+              <w:t>Electron</w:t>
+            </w:r>
+          </w:p>
+        </w:tc>
+        <w:tc>
+          <w:tcPr>
+            <w:tcW w:w="6379" w:type="dxa"/>
+          </w:tcPr>
+          <w:p>
+            <w:pPr>
+              <w:pStyle w:val="TabText"/>
+              <w:rPr>
+                <w:iCs/>
+                <w:szCs w:val="22"/>
+              </w:rPr>
+            </w:pPr>
+            <w:r>
+              <w:rPr>
+                <w:iCs/>
+                <w:szCs w:val="22"/>
+              </w:rPr>
+              <w:t>Version 16.2.8</w:t>
+            </w:r>
+          </w:p>
+        </w:tc>
+      </w:tr>
+      <w:tr>
+        <w:tc>
+          <w:tcPr>
+            <w:tcW w:w="2830" w:type="dxa"/>
+            <w:shd w:val="clear" w:color="auto" w:fill="D9D9D9" w:themeFill="background1" w:themeFillShade="D9"/>
+          </w:tcPr>
+          <w:p>
+            <w:pPr>
+              <w:pStyle w:val="TabText"/>
+              <w:rPr>
+                <w:b/>
+                <w:szCs w:val="22"/>
+              </w:rPr>
+            </w:pPr>
+            <w:r>
+              <w:rPr>
+                <w:b/>
+                <w:szCs w:val="22"/>
+              </w:rPr>
+              <w:t>React</w:t>
+            </w:r>
+          </w:p>
+        </w:tc>
+        <w:tc>
+          <w:tcPr>
+            <w:tcW w:w="6379" w:type="dxa"/>
+          </w:tcPr>
+          <w:p>
+            <w:pPr>
+              <w:pStyle w:val="TabText"/>
+              <w:rPr>
+                <w:iCs/>
+                <w:szCs w:val="22"/>
+              </w:rPr>
+            </w:pPr>
+            <w:r>
+              <w:rPr>
+                <w:iCs/>
+                <w:szCs w:val="22"/>
+              </w:rPr>
+              <w:t>Version 17.0.2</w:t>
+            </w:r>
+          </w:p>
+        </w:tc>
+      </w:tr>
+      <w:tr>
+        <w:tc>
+          <w:tcPr>
+            <w:tcW w:w="2830" w:type="dxa"/>
+            <w:shd w:val="clear" w:color="auto" w:fill="D9D9D9" w:themeFill="background1" w:themeFillShade="D9"/>
+          </w:tcPr>
+          <w:p>
+            <w:pPr>
+              <w:pStyle w:val="TabText"/>
+              <w:rPr>
+                <w:b/>
+                <w:szCs w:val="22"/>
+              </w:rPr>
+            </w:pPr>
+            <w:r>
+              <w:rPr>
+                <w:b/>
+                <w:szCs w:val="22"/>
+              </w:rPr>
+              <w:t>Node.js</w:t>
+            </w:r>
+          </w:p>
+        </w:tc>
+        <w:tc>
+          <w:tcPr>
+            <w:tcW w:w="6379" w:type="dxa"/>
+          </w:tcPr>
+          <w:p>
+            <w:pPr>
+              <w:pStyle w:val="TabText"/>
+              <w:rPr>
+                <w:iCs/>
+                <w:szCs w:val="22"/>
+              </w:rPr>
+            </w:pPr>
+            <w:r>
+              <w:rPr>
+                <w:iCs/>
+                <w:szCs w:val="22"/>
+              </w:rPr>
+              <w:t>Version 16.9.1</w:t>
+            </w:r>
+          </w:p>
+        </w:tc>
+      </w:tr>
+      <w:bookmarkEnd w:id="1"/>
+    </w:tbl>
+    <w:p/>
+    <w:p/>
+    <w:p/>
+    <w:p/>
+    <w:p/>
+    <w:p/>
+    <w:p/>
+    <w:p/>
+    <w:p/>
+    <w:p/>
+    <w:p/>
+    <w:p/>
+    <w:p/>
+    <w:p/>
+    <w:p/>
+    <w:p/>
+    <w:p/>
+    <w:p/>
+    <w:p/>
+    <w:p/>
+    <w:tbl>
+      <w:tblPr>
+        <w:tblStyle w:val="Tabellenraster"/>
+        <w:tblpPr w:leftFromText="141" w:rightFromText="141" w:vertAnchor="page" w:horzAnchor="margin" w:tblpY="2230"/>
+        <w:tblW w:w="9067" w:type="dxa"/>
+        <w:tblCellMar>
+          <w:right w:w="57" w:type="dxa"/>
+        </w:tblCellMar>
+        <w:tblLook w:val="04A0" w:firstRow="1" w:lastRow="0" w:firstColumn="1" w:lastColumn="0" w:noHBand="0" w:noVBand="1"/>
+      </w:tblPr>
+      <w:tblGrid>
+        <w:gridCol w:w="1816"/>
+        <w:gridCol w:w="1440"/>
+        <w:gridCol w:w="1554"/>
+        <w:gridCol w:w="1557"/>
+        <w:gridCol w:w="1141"/>
+        <w:gridCol w:w="1559"/>
+      </w:tblGrid>
+      <w:tr>
+        <w:trPr>
+          <w:cantSplit/>
+          <w:trHeight w:val="326"/>
+          <w:tblHeader/>
+        </w:trPr>
+        <w:tc>
+          <w:tcPr>
+            <w:tcW w:w="1816" w:type="dxa"/>
+            <w:vMerge w:val="restart"/>
+            <w:shd w:val="clear" w:color="auto" w:fill="E0E0E0"/>
+            <w:vAlign w:val="center"/>
+          </w:tcPr>
+          <w:p>
+            <w:pPr>
+              <w:pStyle w:val="TabKopf"/>
+              <w:jc w:val="center"/>
+            </w:pPr>
+            <w:r>
+              <w:lastRenderedPageBreak/>
+              <w:t>Netzliste</w:t>
+            </w:r>
+          </w:p>
+        </w:tc>
+        <w:tc>
+          <w:tcPr>
+            <w:tcW w:w="1440" w:type="dxa"/>
+            <w:vMerge w:val="restart"/>
+            <w:shd w:val="clear" w:color="auto" w:fill="E0E0E0"/>
+            <w:vAlign w:val="center"/>
+          </w:tcPr>
+          <w:p>
+            <w:pPr>
+              <w:pStyle w:val="TabKopf"/>
+              <w:jc w:val="center"/>
+            </w:pPr>
+            <w:r>
+              <w:t xml:space="preserve"># </w:t>
+            </w:r>
+            <w:r>
+              <w:t>Logische Blöcke</w:t>
+            </w:r>
+          </w:p>
+        </w:tc>
+        <w:tc>
+          <w:tcPr>
+            <w:tcW w:w="3111" w:type="dxa"/>
+            <w:gridSpan w:val="2"/>
+            <w:shd w:val="clear" w:color="auto" w:fill="E0E0E0"/>
+          </w:tcPr>
+          <w:p>
+            <w:pPr>
+              <w:pStyle w:val="TabKopf"/>
+              <w:jc w:val="center"/>
+            </w:pPr>
+            <w:r>
+              <w:t>ZFT</w:t>
+            </w:r>
+          </w:p>
+        </w:tc>
+        <w:tc>
+          <w:tcPr>
+            <w:tcW w:w="2700" w:type="dxa"/>
+            <w:gridSpan w:val="2"/>
+            <w:shd w:val="clear" w:color="auto" w:fill="E0E0E0"/>
+          </w:tcPr>
+          <w:p>
+            <w:pPr>
+              <w:pStyle w:val="TabKopf"/>
+              <w:jc w:val="center"/>
+            </w:pPr>
+            <w:r>
+              <w:t>VPR</w:t>
+            </w:r>
+          </w:p>
+        </w:tc>
+      </w:tr>
+      <w:tr>
+        <w:trPr>
+          <w:cantSplit/>
+          <w:trHeight w:val="330"/>
+          <w:tblHeader/>
+        </w:trPr>
+        <w:tc>
+          <w:tcPr>
+            <w:tcW w:w="1816" w:type="dxa"/>
+            <w:vMerge/>
+            <w:shd w:val="clear" w:color="auto" w:fill="E0E0E0"/>
+            <w:vAlign w:val="center"/>
+          </w:tcPr>
+          <w:p>
+            <w:pPr>
+              <w:pStyle w:val="TabKopf"/>
+              <w:jc w:val="center"/>
+            </w:pPr>
+          </w:p>
+        </w:tc>
+        <w:tc>
+          <w:tcPr>
+            <w:tcW w:w="1440" w:type="dxa"/>
+            <w:vMerge/>
+            <w:shd w:val="clear" w:color="auto" w:fill="E0E0E0"/>
+            <w:vAlign w:val="center"/>
+          </w:tcPr>
+          <w:p>
+            <w:pPr>
+              <w:pStyle w:val="TabKopf"/>
+              <w:jc w:val="center"/>
+            </w:pPr>
+          </w:p>
+        </w:tc>
+        <w:tc>
+          <w:tcPr>
+            <w:tcW w:w="1554" w:type="dxa"/>
+            <w:shd w:val="clear" w:color="auto" w:fill="E0E0E0"/>
+          </w:tcPr>
+          <w:p>
+            <w:pPr>
+              <w:pStyle w:val="TabKopf"/>
+              <w:jc w:val="center"/>
+            </w:pPr>
+            <w:r>
+              <w:t>Laufzeit</w:t>
+            </w:r>
+          </w:p>
+        </w:tc>
+        <w:tc>
+          <w:tcPr>
+            <w:tcW w:w="1557" w:type="dxa"/>
+            <w:shd w:val="clear" w:color="auto" w:fill="E0E0E0"/>
+          </w:tcPr>
+          <w:p>
+            <w:pPr>
+              <w:pStyle w:val="TabKopf"/>
+              <w:jc w:val="center"/>
+            </w:pPr>
+            <w:r>
+              <w:t>~</w:t>
+            </w:r>
+            <w:r>
+              <w:t>BB Kosten</w:t>
+            </w:r>
+          </w:p>
+        </w:tc>
+        <w:tc>
+          <w:tcPr>
+            <w:tcW w:w="1141" w:type="dxa"/>
+            <w:shd w:val="clear" w:color="auto" w:fill="E0E0E0"/>
+          </w:tcPr>
+          <w:p>
+            <w:pPr>
+              <w:pStyle w:val="TabKopf"/>
+              <w:jc w:val="center"/>
+            </w:pPr>
+            <w:r>
+              <w:t>Laufzeit</w:t>
+            </w:r>
+          </w:p>
+        </w:tc>
+        <w:tc>
+          <w:tcPr>
+            <w:tcW w:w="1559" w:type="dxa"/>
+            <w:shd w:val="clear" w:color="auto" w:fill="E0E0E0"/>
+          </w:tcPr>
+          <w:p>
+            <w:pPr>
+              <w:pStyle w:val="TabKopf"/>
+              <w:jc w:val="center"/>
+            </w:pPr>
+            <w:r>
+              <w:t>~</w:t>
+            </w:r>
+            <w:r>
+              <w:t>BB Kosten</w:t>
+            </w:r>
+          </w:p>
+        </w:tc>
+      </w:tr>
+      <w:tr>
+        <w:trPr>
+          <w:trHeight w:val="431"/>
+        </w:trPr>
+        <w:tc>
+          <w:tcPr>
+            <w:tcW w:w="1816" w:type="dxa"/>
+          </w:tcPr>
+          <w:p>
+            <w:pPr>
+              <w:jc w:val="center"/>
+              <w:rPr>
+                <w:sz w:val="20"/>
+              </w:rPr>
+            </w:pPr>
+            <w:r>
+              <w:rPr>
+                <w:sz w:val="20"/>
+              </w:rPr>
+              <w:t>alu4</w:t>
+            </w:r>
+          </w:p>
+        </w:tc>
+        <w:tc>
+          <w:tcPr>
+            <w:tcW w:w="1440" w:type="dxa"/>
+          </w:tcPr>
+          <w:p>
+            <w:pPr>
+              <w:jc w:val="center"/>
+              <w:rPr>
+                <w:sz w:val="20"/>
+              </w:rPr>
+            </w:pPr>
+            <w:r>
+              <w:rPr>
+                <w:sz w:val="20"/>
+              </w:rPr>
+              <w:t>1522</w:t>
+            </w:r>
+          </w:p>
+        </w:tc>
+        <w:tc>
+          <w:tcPr>
+            <w:tcW w:w="1554" w:type="dxa"/>
+          </w:tcPr>
+          <w:p>
+            <w:pPr>
+              <w:jc w:val="center"/>
+              <w:rPr>
+                <w:sz w:val="20"/>
+              </w:rPr>
+            </w:pPr>
+          </w:p>
+        </w:tc>
+        <w:tc>
+          <w:tcPr>
+            <w:tcW w:w="1557" w:type="dxa"/>
+          </w:tcPr>
+          <w:p>
+            <w:pPr>
+              <w:jc w:val="center"/>
+              <w:rPr>
+                <w:sz w:val="20"/>
+              </w:rPr>
+            </w:pPr>
+          </w:p>
+        </w:tc>
+        <w:tc>
+          <w:tcPr>
+            <w:tcW w:w="1141" w:type="dxa"/>
+          </w:tcPr>
+          <w:p>
+            <w:pPr>
+              <w:jc w:val="center"/>
+              <w:rPr>
+                <w:sz w:val="20"/>
+              </w:rPr>
+            </w:pPr>
+          </w:p>
+        </w:tc>
+        <w:tc>
+          <w:tcPr>
+            <w:tcW w:w="1559" w:type="dxa"/>
+          </w:tcPr>
+          <w:p>
+            <w:pPr>
+              <w:jc w:val="center"/>
+              <w:rPr>
+                <w:sz w:val="20"/>
+              </w:rPr>
+            </w:pPr>
+          </w:p>
+        </w:tc>
+      </w:tr>
+      <w:tr>
+        <w:trPr>
+          <w:trHeight w:val="431"/>
+        </w:trPr>
+        <w:tc>
+          <w:tcPr>
+            <w:tcW w:w="1816" w:type="dxa"/>
+          </w:tcPr>
+          <w:p>
+            <w:pPr>
+              <w:jc w:val="center"/>
+              <w:rPr>
+                <w:sz w:val="20"/>
+              </w:rPr>
+            </w:pPr>
+            <w:r>
+              <w:rPr>
+                <w:sz w:val="20"/>
+              </w:rPr>
+              <w:t>apex2</w:t>
+            </w:r>
+          </w:p>
+        </w:tc>
+        <w:tc>
+          <w:tcPr>
+            <w:tcW w:w="1440" w:type="dxa"/>
+          </w:tcPr>
+          <w:p>
+            <w:pPr>
+              <w:jc w:val="center"/>
+              <w:rPr>
+                <w:sz w:val="20"/>
+              </w:rPr>
+            </w:pPr>
+            <w:r>
+              <w:rPr>
+                <w:sz w:val="20"/>
+              </w:rPr>
+              <w:t>1522</w:t>
+            </w:r>
+          </w:p>
+        </w:tc>
+        <w:tc>
+          <w:tcPr>
+            <w:tcW w:w="1554" w:type="dxa"/>
+          </w:tcPr>
+          <w:p>
+            <w:pPr>
+              <w:jc w:val="center"/>
+              <w:rPr>
+                <w:sz w:val="20"/>
+              </w:rPr>
+            </w:pPr>
+          </w:p>
+        </w:tc>
+        <w:tc>
+          <w:tcPr>
+            <w:tcW w:w="1557" w:type="dxa"/>
+          </w:tcPr>
+          <w:p>
+            <w:pPr>
+              <w:jc w:val="center"/>
+              <w:rPr>
+                <w:sz w:val="20"/>
+              </w:rPr>
+            </w:pPr>
+          </w:p>
+        </w:tc>
+        <w:tc>
+          <w:tcPr>
+            <w:tcW w:w="1141" w:type="dxa"/>
+          </w:tcPr>
+          <w:p>
+            <w:pPr>
+              <w:jc w:val="center"/>
+              <w:rPr>
+                <w:sz w:val="20"/>
+              </w:rPr>
+            </w:pPr>
+          </w:p>
+        </w:tc>
+        <w:tc>
+          <w:tcPr>
+            <w:tcW w:w="1559" w:type="dxa"/>
+          </w:tcPr>
+          <w:p>
+            <w:pPr>
+              <w:jc w:val="center"/>
+              <w:rPr>
+                <w:sz w:val="20"/>
+              </w:rPr>
+            </w:pPr>
+          </w:p>
+        </w:tc>
+      </w:tr>
+      <w:tr>
+        <w:trPr>
+          <w:trHeight w:val="431"/>
+        </w:trPr>
+        <w:tc>
+          <w:tcPr>
+            <w:tcW w:w="1816" w:type="dxa"/>
+          </w:tcPr>
+          <w:p>
+            <w:pPr>
+              <w:jc w:val="center"/>
+              <w:rPr>
+                <w:sz w:val="20"/>
+              </w:rPr>
+            </w:pPr>
+            <w:r>
+              <w:rPr>
+                <w:sz w:val="20"/>
+              </w:rPr>
+              <w:t>a</w:t>
+            </w:r>
+            <w:r>
+              <w:rPr>
+                <w:sz w:val="20"/>
+              </w:rPr>
+              <w:t>pex</w:t>
+            </w:r>
+            <w:r>
+              <w:rPr>
+                <w:sz w:val="20"/>
+              </w:rPr>
+              <w:t>4</w:t>
+            </w:r>
+          </w:p>
+        </w:tc>
+        <w:tc>
+          <w:tcPr>
+            <w:tcW w:w="1440" w:type="dxa"/>
+          </w:tcPr>
+          <w:p>
+            <w:pPr>
+              <w:jc w:val="center"/>
+              <w:rPr>
+                <w:sz w:val="20"/>
+              </w:rPr>
+            </w:pPr>
+            <w:r>
+              <w:rPr>
+                <w:sz w:val="20"/>
+              </w:rPr>
+              <w:t>1522</w:t>
+            </w:r>
+          </w:p>
+        </w:tc>
+        <w:tc>
+          <w:tcPr>
+            <w:tcW w:w="1554" w:type="dxa"/>
+          </w:tcPr>
+          <w:p>
+            <w:pPr>
+              <w:jc w:val="center"/>
+              <w:rPr>
+                <w:sz w:val="20"/>
+              </w:rPr>
+            </w:pPr>
+          </w:p>
+        </w:tc>
+        <w:tc>
+          <w:tcPr>
+            <w:tcW w:w="1557" w:type="dxa"/>
+          </w:tcPr>
+          <w:p>
+            <w:pPr>
+              <w:jc w:val="center"/>
+              <w:rPr>
+                <w:sz w:val="20"/>
+              </w:rPr>
+            </w:pPr>
+          </w:p>
+        </w:tc>
+        <w:tc>
+          <w:tcPr>
+            <w:tcW w:w="1141" w:type="dxa"/>
+          </w:tcPr>
+          <w:p>
+            <w:pPr>
+              <w:jc w:val="center"/>
+              <w:rPr>
+                <w:sz w:val="20"/>
+              </w:rPr>
+            </w:pPr>
+          </w:p>
+        </w:tc>
+        <w:tc>
+          <w:tcPr>
+            <w:tcW w:w="1559" w:type="dxa"/>
+          </w:tcPr>
+          <w:p>
+            <w:pPr>
+              <w:jc w:val="center"/>
+              <w:rPr>
+                <w:sz w:val="20"/>
+              </w:rPr>
+            </w:pPr>
+          </w:p>
+        </w:tc>
+      </w:tr>
+      <w:tr>
+        <w:trPr>
+          <w:trHeight w:val="431"/>
+        </w:trPr>
+        <w:tc>
+          <w:tcPr>
+            <w:tcW w:w="1816" w:type="dxa"/>
+          </w:tcPr>
+          <w:p>
+            <w:pPr>
+              <w:jc w:val="center"/>
+              <w:rPr>
+                <w:sz w:val="20"/>
+              </w:rPr>
+            </w:pPr>
+            <w:proofErr w:type="spellStart"/>
+            <w:r>
+              <w:rPr>
+                <w:sz w:val="20"/>
+              </w:rPr>
+              <w:t>bigkey</w:t>
+            </w:r>
+            <w:proofErr w:type="spellEnd"/>
+          </w:p>
+        </w:tc>
+        <w:tc>
+          <w:tcPr>
+            <w:tcW w:w="1440" w:type="dxa"/>
+          </w:tcPr>
+          <w:p>
+            <w:pPr>
+              <w:jc w:val="center"/>
+              <w:rPr>
+                <w:sz w:val="20"/>
+              </w:rPr>
+            </w:pPr>
+            <w:r>
+              <w:rPr>
+                <w:sz w:val="20"/>
+              </w:rPr>
+              <w:t>1522</w:t>
+            </w:r>
+          </w:p>
+        </w:tc>
+        <w:tc>
+          <w:tcPr>
+            <w:tcW w:w="1554" w:type="dxa"/>
+          </w:tcPr>
+          <w:p>
+            <w:pPr>
+              <w:jc w:val="center"/>
+              <w:rPr>
+                <w:sz w:val="20"/>
+              </w:rPr>
+            </w:pPr>
+          </w:p>
+        </w:tc>
+        <w:tc>
+          <w:tcPr>
+            <w:tcW w:w="1557" w:type="dxa"/>
+          </w:tcPr>
+          <w:p>
+            <w:pPr>
+              <w:jc w:val="center"/>
+              <w:rPr>
+                <w:sz w:val="20"/>
+              </w:rPr>
+            </w:pPr>
+          </w:p>
+        </w:tc>
+        <w:tc>
+          <w:tcPr>
+            <w:tcW w:w="1141" w:type="dxa"/>
+          </w:tcPr>
+          <w:p>
+            <w:pPr>
+              <w:jc w:val="center"/>
+              <w:rPr>
+                <w:sz w:val="20"/>
+              </w:rPr>
+            </w:pPr>
+          </w:p>
+        </w:tc>
+        <w:tc>
+          <w:tcPr>
+            <w:tcW w:w="1559" w:type="dxa"/>
+          </w:tcPr>
+          <w:p>
+            <w:pPr>
+              <w:jc w:val="center"/>
+              <w:rPr>
+                <w:sz w:val="20"/>
+              </w:rPr>
+            </w:pPr>
+          </w:p>
+        </w:tc>
+      </w:tr>
+      <w:tr>
+        <w:trPr>
+          <w:trHeight w:val="431"/>
+        </w:trPr>
+        <w:tc>
+          <w:tcPr>
+            <w:tcW w:w="1816" w:type="dxa"/>
+          </w:tcPr>
+          <w:p>
+            <w:pPr>
+              <w:jc w:val="center"/>
+              <w:rPr>
+                <w:sz w:val="20"/>
+              </w:rPr>
+            </w:pPr>
+            <w:proofErr w:type="spellStart"/>
+            <w:r>
+              <w:rPr>
+                <w:sz w:val="20"/>
+              </w:rPr>
+              <w:t>clma</w:t>
+            </w:r>
+            <w:proofErr w:type="spellEnd"/>
+          </w:p>
+        </w:tc>
+        <w:tc>
+          <w:tcPr>
+            <w:tcW w:w="1440" w:type="dxa"/>
+          </w:tcPr>
+          <w:p>
+            <w:pPr>
+              <w:jc w:val="center"/>
+              <w:rPr>
+                <w:sz w:val="20"/>
+              </w:rPr>
+            </w:pPr>
+            <w:r>
+              <w:rPr>
+                <w:sz w:val="20"/>
+              </w:rPr>
+              <w:t>8383</w:t>
+            </w:r>
+          </w:p>
+        </w:tc>
+        <w:tc>
+          <w:tcPr>
+            <w:tcW w:w="1554" w:type="dxa"/>
+          </w:tcPr>
+          <w:p>
+            <w:pPr>
+              <w:jc w:val="center"/>
+              <w:rPr>
+                <w:sz w:val="20"/>
+              </w:rPr>
+            </w:pPr>
+          </w:p>
+        </w:tc>
+        <w:tc>
+          <w:tcPr>
+            <w:tcW w:w="1557" w:type="dxa"/>
+          </w:tcPr>
+          <w:p>
+            <w:pPr>
+              <w:jc w:val="center"/>
+              <w:rPr>
+                <w:sz w:val="20"/>
+              </w:rPr>
+            </w:pPr>
+          </w:p>
+        </w:tc>
+        <w:tc>
+          <w:tcPr>
+            <w:tcW w:w="1141" w:type="dxa"/>
+          </w:tcPr>
+          <w:p>
+            <w:pPr>
+              <w:jc w:val="center"/>
+              <w:rPr>
+                <w:sz w:val="20"/>
+              </w:rPr>
+            </w:pPr>
+          </w:p>
+        </w:tc>
+        <w:tc>
+          <w:tcPr>
+            <w:tcW w:w="1559" w:type="dxa"/>
+          </w:tcPr>
+          <w:p>
+            <w:pPr>
+              <w:jc w:val="center"/>
+              <w:rPr>
+                <w:sz w:val="20"/>
+              </w:rPr>
+            </w:pPr>
+          </w:p>
+        </w:tc>
+      </w:tr>
+    </w:tbl>
+    <w:p/>
     <w:p>
       <w:pPr>
         <w:pStyle w:val="berschrift1"/>
@@ -2037,12 +3614,12 @@
       <w:pPr>
         <w:pStyle w:val="berschrift1"/>
       </w:pPr>
-      <w:bookmarkStart w:id="1" w:name="_Toc132137112"/>
+      <w:bookmarkStart w:id="2" w:name="_Toc132137112"/>
       <w:r>
         <w:lastRenderedPageBreak/>
         <w:t>Quellen</w:t>
       </w:r>
-      <w:bookmarkEnd w:id="1"/>
+      <w:bookmarkEnd w:id="2"/>
     </w:p>
     <w:p>
       <w:pPr>
@@ -2060,9 +3637,23 @@
         <w:rPr>
           <w:lang w:val="en-US"/>
         </w:rPr>
-        <w:t xml:space="preserve">Electrons Prozess-Model:  </w:t>
+        <w:t xml:space="preserve">Electrons </w:t>
       </w:r>
-      <w:hyperlink r:id="rId10" w:history="1">
+      <w:proofErr w:type="spellStart"/>
+      <w:r>
+        <w:rPr>
+          <w:lang w:val="en-US"/>
+        </w:rPr>
+        <w:t>Prozess</w:t>
+      </w:r>
+      <w:proofErr w:type="spellEnd"/>
+      <w:r>
+        <w:rPr>
+          <w:lang w:val="en-US"/>
+        </w:rPr>
+        <w:t xml:space="preserve">-Model:  </w:t>
+      </w:r>
+      <w:hyperlink r:id="rId12" w:history="1">
         <w:r>
           <w:rPr>
             <w:rStyle w:val="Hyperlink"/>
@@ -2082,9 +3673,17 @@
         <w:jc w:val="left"/>
       </w:pPr>
       <w:r>
-        <w:t xml:space="preserve">Node SerialPort: </w:t>
+        <w:t xml:space="preserve">Node </w:t>
       </w:r>
-      <w:hyperlink r:id="rId11" w:history="1">
+      <w:proofErr w:type="spellStart"/>
+      <w:r>
+        <w:t>SerialPort</w:t>
+      </w:r>
+      <w:proofErr w:type="spellEnd"/>
+      <w:r>
+        <w:t xml:space="preserve">: </w:t>
+      </w:r>
+      <w:hyperlink r:id="rId13" w:history="1">
         <w:r>
           <w:rPr>
             <w:rStyle w:val="Hyperlink"/>
@@ -2111,7 +3710,7 @@
         </w:rPr>
         <w:t xml:space="preserve">Electron-Store: </w:t>
       </w:r>
-      <w:hyperlink r:id="rId12" w:history="1">
+      <w:hyperlink r:id="rId14" w:history="1">
         <w:r>
           <w:rPr>
             <w:rStyle w:val="Hyperlink"/>
@@ -2133,7 +3732,7 @@
       <w:r>
         <w:t xml:space="preserve">Primereact: </w:t>
       </w:r>
-      <w:hyperlink r:id="rId13" w:history="1">
+      <w:hyperlink r:id="rId15" w:history="1">
         <w:r>
           <w:rPr>
             <w:rStyle w:val="Hyperlink"/>
@@ -2160,7 +3759,7 @@
         </w:rPr>
         <w:t xml:space="preserve">Webpack: </w:t>
       </w:r>
-      <w:hyperlink r:id="rId14" w:history="1">
+      <w:hyperlink r:id="rId16" w:history="1">
         <w:r>
           <w:rPr>
             <w:rStyle w:val="Hyperlink"/>
@@ -2179,10 +3778,23 @@
         </w:numPr>
         <w:jc w:val="left"/>
       </w:pPr>
+      <w:proofErr w:type="spellStart"/>
       <w:r>
-        <w:t xml:space="preserve">Releasebau mit Docker electronuserland: </w:t>
+        <w:t>Releasebau</w:t>
       </w:r>
-      <w:hyperlink r:id="rId15" w:history="1">
+      <w:proofErr w:type="spellEnd"/>
+      <w:r>
+        <w:t xml:space="preserve"> mit Docker </w:t>
+      </w:r>
+      <w:proofErr w:type="spellStart"/>
+      <w:r>
+        <w:t>electronuserland</w:t>
+      </w:r>
+      <w:proofErr w:type="spellEnd"/>
+      <w:r>
+        <w:t xml:space="preserve">: </w:t>
+      </w:r>
+      <w:hyperlink r:id="rId17" w:history="1">
         <w:r>
           <w:rPr>
             <w:rStyle w:val="Hyperlink"/>
@@ -2209,7 +3821,7 @@
         </w:rPr>
         <w:t xml:space="preserve">Electron-React-Boilerplate: </w:t>
       </w:r>
-      <w:hyperlink r:id="rId16" w:history="1">
+      <w:hyperlink r:id="rId18" w:history="1">
         <w:r>
           <w:rPr>
             <w:rStyle w:val="Hyperlink"/>
@@ -2237,7 +3849,7 @@
         </w:rPr>
         <w:t xml:space="preserve">Electron-Logo: </w:t>
       </w:r>
-      <w:hyperlink r:id="rId17" w:history="1">
+      <w:hyperlink r:id="rId19" w:history="1">
         <w:r>
           <w:rPr>
             <w:rStyle w:val="Hyperlink"/>
@@ -2254,9 +3866,9 @@
       </w:r>
     </w:p>
     <w:sectPr>
-      <w:headerReference w:type="default" r:id="rId18"/>
-      <w:headerReference w:type="first" r:id="rId19"/>
-      <w:footerReference w:type="first" r:id="rId20"/>
+      <w:headerReference w:type="default" r:id="rId20"/>
+      <w:headerReference w:type="first" r:id="rId21"/>
+      <w:footerReference w:type="first" r:id="rId22"/>
       <w:pgSz w:w="11906" w:h="16838" w:code="9"/>
       <w:pgMar w:top="1985" w:right="1304" w:bottom="1134" w:left="1418" w:header="510" w:footer="709" w:gutter="0"/>
       <w:cols w:space="708"/>

--- a/doku/Dokumentation.docx
+++ b/doku/Dokumentation.docx
@@ -1970,58 +1970,551 @@
         <w:t xml:space="preserve">Diese Dokumentation </w:t>
       </w:r>
       <w:r>
-        <w:t>ist im Rahmen des Praktikums „Rechner gestützter Entwurf digitaler Systeme“ (EDA) entstanden. Sie beschreibt die Implementierung des Platzierungs-</w:t>
-      </w:r>
-      <w:proofErr w:type="spellStart"/>
-      <w:r>
-        <w:t>Algorithmuses</w:t>
-      </w:r>
-      <w:proofErr w:type="spellEnd"/>
-      <w:r>
-        <w:t>…</w:t>
+        <w:t xml:space="preserve">ist im Rahmen des Praktikums „Rechner gestützter Entwurf digitaler Systeme“ (EDA) entstanden. </w:t>
+      </w:r>
+      <w:r>
+        <w:t xml:space="preserve">Dabei wurde mittels der Kräfteplatzierung ein Algorithmus zur Platzierung von </w:t>
+      </w:r>
+      <w:r>
+        <w:t>Schaltungselementen</w:t>
+      </w:r>
+      <w:r>
+        <w:t xml:space="preserve"> implementiert.</w:t>
+      </w:r>
+      <w:r>
+        <w:t xml:space="preserve"> Die Platzierung ist der nach dem Clustering ein wichtiger Schritt zur Bestimmung der Position der zerlegten Teilblöcke</w:t>
+      </w:r>
+      <w:r>
+        <w:t xml:space="preserve"> und legt maßgeblich die Verdrahtungskosten durch den Verlauf von Verbindungsleitungen fest.</w:t>
       </w:r>
     </w:p>
     <w:p>
       <w:pPr>
-        <w:pStyle w:val="berschrift1"/>
-      </w:pPr>
-      <w:proofErr w:type="spellStart"/>
-      <w:r>
-        <w:lastRenderedPageBreak/>
-        <w:t>Detailisierung</w:t>
-      </w:r>
-      <w:proofErr w:type="spellEnd"/>
+        <w:pStyle w:val="berschrift2"/>
+      </w:pPr>
+      <w:r>
+        <w:t>Strategie</w:t>
+      </w:r>
     </w:p>
     <w:p>
       <w:r>
-        <w:t xml:space="preserve">Im folgenden Abschnitt soll näher auf den inhaltlichen </w:t>
-      </w:r>
-      <w:proofErr w:type="spellStart"/>
-      <w:r>
-        <w:t>blabla</w:t>
-      </w:r>
-      <w:proofErr w:type="spellEnd"/>
-      <w:r>
-        <w:t xml:space="preserve"> eingegangen werden.</w:t>
+        <w:t>Die gewählte Strategie zur Plat</w:t>
+      </w:r>
+      <w:r>
+        <w:t>z</w:t>
+      </w:r>
+      <w:r>
+        <w:t>ierung der Schaltungselemente basiert auf der Kräfteplatzierung.</w:t>
+      </w:r>
+      <w:r>
+        <w:t xml:space="preserve"> Die Kräfteplatzierung basiert auf einem physikalischen Modell, bei dem frei beweglichen Körper mit Federn verbunden sind. Je nach Masse der Körper und Steife der Federn strebt das System einen Zustand des Kräftegleichgewichts an. </w:t>
       </w:r>
     </w:p>
     <w:p>
-      <w:pPr>
-        <w:pStyle w:val="berschrift2"/>
-      </w:pPr>
-      <w:r>
-        <w:t>Hintergrund</w:t>
-      </w:r>
+      <m:oMathPara>
+        <m:oMath>
+          <m:r>
+            <w:rPr>
+              <w:rFonts w:ascii="Cambria Math" w:hAnsi="Cambria Math"/>
+            </w:rPr>
+            <m:t xml:space="preserve"> F=c*d→Kraft=Federsteife*Entfernung</m:t>
+          </m:r>
+        </m:oMath>
+      </m:oMathPara>
     </w:p>
     <w:p>
       <w:r>
-        <w:t xml:space="preserve">Die Kräfteplatzierung leitet sich aus dem physikalischen Modell des Kräftegleichgewichts ab. Dabei sind Massekörper mit Federn verbunden, die sich in einem Gesamtsystem </w:t>
+        <w:t xml:space="preserve">Das Modell lässt sich auf das Verdrahtungsproblem anwenden, indem Zellen </w:t>
+      </w:r>
+      <w:r>
+        <w:t xml:space="preserve">als </w:t>
+      </w:r>
+      <w:r>
+        <w:t xml:space="preserve">Körper und Verdrahtungskosten </w:t>
+      </w:r>
+      <w:r>
+        <w:t>als</w:t>
+      </w:r>
+      <w:r>
+        <w:t xml:space="preserve"> Kraft</w:t>
+      </w:r>
+      <w:r>
+        <w:t xml:space="preserve"> interpretiert werden</w:t>
+      </w:r>
+      <w:r>
+        <w:t xml:space="preserve">. </w:t>
+      </w:r>
+      <w:r>
+        <w:t>Die Entfernung zweier Körper wird über den euklidischen Abstand berechnet. Die Gewichtung einer Zelle kann je nach Implementationsansatz unterschiedlich sein und kann beispielsweise über die Kostenfunktion des halben Netzumfangs (</w:t>
+      </w:r>
+      <w:proofErr w:type="spellStart"/>
+      <w:r>
+        <w:t>bounding</w:t>
+      </w:r>
+      <w:proofErr w:type="spellEnd"/>
+      <w:r>
+        <w:t xml:space="preserve"> box) berechnet werden.</w:t>
+      </w:r>
+    </w:p>
+    <w:p/>
+    <w:p>
+      <w:pPr>
+        <w:pStyle w:val="berschrift2"/>
+      </w:pPr>
+      <w:r>
+        <w:t>Zielstellung</w:t>
+      </w:r>
+    </w:p>
+    <w:p>
+      <w:r>
+        <w:t xml:space="preserve">Das voranstehende Ziel ist die Implementierung eines in der Vorlesung </w:t>
+      </w:r>
+      <w:r>
+        <w:t>behandelten</w:t>
+      </w:r>
+      <w:r>
+        <w:t xml:space="preserve"> Algorithmus, um softwaretechnische Probleme </w:t>
+      </w:r>
+      <w:r>
+        <w:t>zu behandeln, die in der Theorie schlecht vermittelbar sind. Die Implementation muss dabei nicht besser sein als bekannte Tools wie VPR. Die Implementierung muss allerdings eine legale Platzierung erzeugen.</w:t>
+      </w:r>
+    </w:p>
+    <w:p>
+      <w:r>
+        <w:t xml:space="preserve">Für den kreativen Anteil wurde ein einfacher Algorithmus eingesetzt, um anstelle einer zufälligen Platzierung, eine gewichtsbasierte Platzierung zu verwenden. Damit sollen die initialen Kosten gesenkt, um die Laufzeit oder die Anzahl an Iterationen zu reduzieren. Dieser Ansatz </w:t>
+      </w:r>
+      <w:r>
+        <w:t>legt jedoch nicht nahe, dass der eigentliche Algorithmus im Endergebnis besser sein wird.</w:t>
+      </w:r>
+    </w:p>
+    <w:p>
+      <w:pPr>
+        <w:pStyle w:val="berschrift1"/>
+      </w:pPr>
+      <w:r>
+        <w:lastRenderedPageBreak/>
+        <w:t>Implementierungsdetails</w:t>
+      </w:r>
+    </w:p>
+    <w:p>
+      <w:r>
+        <w:t xml:space="preserve">Im folgenden Abschnitt soll näher auf den inhaltlichen </w:t>
+      </w:r>
+      <w:proofErr w:type="spellStart"/>
+      <w:r>
+        <w:t>blabla</w:t>
+      </w:r>
+      <w:proofErr w:type="spellEnd"/>
+      <w:r>
+        <w:t xml:space="preserve"> eingegangen werden.</w:t>
+      </w:r>
+    </w:p>
+    <w:p>
+      <w:pPr>
+        <w:pStyle w:val="berschrift2"/>
+      </w:pPr>
+      <w:r>
+        <w:t>Kreativer Anteil</w:t>
+      </w:r>
+    </w:p>
+    <w:p>
+      <w:r>
+        <w:t>Zur Berechnung der ZFT-Position ist es notwendig, dass alle Blöcke eine Position besitzen. Dazu muss allerdings initial ein Zustand erzeugt werden. Wie auch bei anderen iterativen Algorithmen wird daher eine zufällige Initialplatzierung festgelegt. Eine zufällige Platzierung kann jedoch Einfluss auf die Laufzeit des Algorithmus haben, da diese bei schlechter Platzierung mehr Iterationen erfordern kann.</w:t>
+      </w:r>
+      <w:r>
+        <w:t xml:space="preserve"> </w:t>
+      </w:r>
+      <w:r>
+        <w:t xml:space="preserve">Es kann daher Sinn ergeben einen Ansatz zu wählen, welcher eine einfache Initialplatzierung generiert, </w:t>
+      </w:r>
+      <w:r>
+        <w:t>der die Kosten reduziert.</w:t>
+      </w:r>
+    </w:p>
+    <w:p>
+      <w:r>
+        <w:t xml:space="preserve">Die Festlegung der Positionen besteht aus der Berechnung und Sortierung der Netze nach ihrem Kostenfaktor. Die Kosten berechnen sich aus dem halben Netzumfang und der Anzahl an Kreuzungen des Netzes, </w:t>
+      </w:r>
+      <w:r>
+        <w:t>welcher über die Anzahl an Blöcken in einem Netz interpoliert wird</w:t>
+      </w:r>
+      <w:r>
+        <w:t xml:space="preserve">. </w:t>
+      </w:r>
+      <w:r>
+        <w:t>Die interpolierten Werte wurden aus VPR übertragen und liegen zwischen 1.0 und 2.7 bei 1 bis 50 Blöcken pro Netz.</w:t>
+      </w:r>
+    </w:p>
+    <w:p>
+      <m:oMathPara>
+        <m:oMath>
+          <m:r>
+            <w:rPr>
+              <w:rFonts w:ascii="Cambria Math" w:hAnsi="Cambria Math"/>
+            </w:rPr>
+            <m:t>Costs=</m:t>
+          </m:r>
+          <m:sSub>
+            <m:sSubPr>
+              <m:ctrlPr>
+                <w:rPr>
+                  <w:rFonts w:ascii="Cambria Math" w:hAnsi="Cambria Math"/>
+                  <w:i/>
+                </w:rPr>
+              </m:ctrlPr>
+            </m:sSubPr>
+            <m:e>
+              <m:r>
+                <w:rPr>
+                  <w:rFonts w:ascii="Cambria Math" w:hAnsi="Cambria Math"/>
+                </w:rPr>
+                <m:t>(x</m:t>
+              </m:r>
+            </m:e>
+            <m:sub>
+              <m:r>
+                <w:rPr>
+                  <w:rFonts w:ascii="Cambria Math" w:hAnsi="Cambria Math"/>
+                </w:rPr>
+                <m:t>max</m:t>
+              </m:r>
+            </m:sub>
+          </m:sSub>
+          <m:r>
+            <w:rPr>
+              <w:rFonts w:ascii="Cambria Math" w:hAnsi="Cambria Math"/>
+            </w:rPr>
+            <m:t>-</m:t>
+          </m:r>
+          <m:sSub>
+            <m:sSubPr>
+              <m:ctrlPr>
+                <w:rPr>
+                  <w:rFonts w:ascii="Cambria Math" w:hAnsi="Cambria Math"/>
+                  <w:i/>
+                </w:rPr>
+              </m:ctrlPr>
+            </m:sSubPr>
+            <m:e>
+              <m:r>
+                <w:rPr>
+                  <w:rFonts w:ascii="Cambria Math" w:hAnsi="Cambria Math"/>
+                </w:rPr>
+                <m:t>x</m:t>
+              </m:r>
+            </m:e>
+            <m:sub>
+              <m:r>
+                <w:rPr>
+                  <w:rFonts w:ascii="Cambria Math" w:hAnsi="Cambria Math"/>
+                </w:rPr>
+                <m:t>min</m:t>
+              </m:r>
+            </m:sub>
+          </m:sSub>
+          <m:r>
+            <w:rPr>
+              <w:rFonts w:ascii="Cambria Math" w:hAnsi="Cambria Math"/>
+            </w:rPr>
+            <m:t>+1)*crossCount+</m:t>
+          </m:r>
+          <m:sSub>
+            <m:sSubPr>
+              <m:ctrlPr>
+                <w:rPr>
+                  <w:rFonts w:ascii="Cambria Math" w:hAnsi="Cambria Math"/>
+                  <w:i/>
+                </w:rPr>
+              </m:ctrlPr>
+            </m:sSubPr>
+            <m:e>
+              <m:r>
+                <w:rPr>
+                  <w:rFonts w:ascii="Cambria Math" w:hAnsi="Cambria Math"/>
+                </w:rPr>
+                <m:t>(</m:t>
+              </m:r>
+              <m:r>
+                <w:rPr>
+                  <w:rFonts w:ascii="Cambria Math" w:hAnsi="Cambria Math"/>
+                </w:rPr>
+                <m:t>y</m:t>
+              </m:r>
+            </m:e>
+            <m:sub>
+              <m:r>
+                <w:rPr>
+                  <w:rFonts w:ascii="Cambria Math" w:hAnsi="Cambria Math"/>
+                </w:rPr>
+                <m:t>max</m:t>
+              </m:r>
+            </m:sub>
+          </m:sSub>
+          <m:r>
+            <w:rPr>
+              <w:rFonts w:ascii="Cambria Math" w:hAnsi="Cambria Math"/>
+            </w:rPr>
+            <m:t>-</m:t>
+          </m:r>
+          <m:sSub>
+            <m:sSubPr>
+              <m:ctrlPr>
+                <w:rPr>
+                  <w:rFonts w:ascii="Cambria Math" w:hAnsi="Cambria Math"/>
+                  <w:i/>
+                </w:rPr>
+              </m:ctrlPr>
+            </m:sSubPr>
+            <m:e>
+              <m:r>
+                <w:rPr>
+                  <w:rFonts w:ascii="Cambria Math" w:hAnsi="Cambria Math"/>
+                </w:rPr>
+                <m:t>y</m:t>
+              </m:r>
+            </m:e>
+            <m:sub>
+              <m:r>
+                <w:rPr>
+                  <w:rFonts w:ascii="Cambria Math" w:hAnsi="Cambria Math"/>
+                </w:rPr>
+                <m:t>min</m:t>
+              </m:r>
+            </m:sub>
+          </m:sSub>
+          <m:r>
+            <w:rPr>
+              <w:rFonts w:ascii="Cambria Math" w:hAnsi="Cambria Math"/>
+            </w:rPr>
+            <m:t>+1)*crossCount</m:t>
+          </m:r>
+        </m:oMath>
+      </m:oMathPara>
+    </w:p>
+    <w:p/>
+    <w:p>
+      <w:r>
+        <w:t xml:space="preserve">Anhand dieser Formel werden alle Netze nach Größe der Kosten sortiert, sodass an erster Stelle das Netz mit den Größten Kosten und an letzter das mit den Kleinsten Kosten befindet. Nun werden alle Blöcke, die sich in dem Netz befinden, reihenweise </w:t>
+      </w:r>
+      <w:r>
+        <w:t>auf dem Netz platziert. Blöcke, die bereits platziert wurden, werden bei der Platzierung nachfolgender Netze übersprungen, wenn diese sich dort ebenfalls enthalten sind.</w:t>
+      </w:r>
+    </w:p>
+    <w:p>
+      <w:r>
+        <w:t>Die Platzierung nimmt auf diese Weise keinen Einfluss auf die Laufzeit, da lediglich einmal über alle Blöcke iteriert wird.</w:t>
+      </w:r>
+    </w:p>
+    <w:p>
+      <w:pPr>
+        <w:pStyle w:val="berschrift1"/>
+      </w:pPr>
+      <w:r>
+        <w:lastRenderedPageBreak/>
+        <w:t>Designentwurf</w:t>
+      </w:r>
+    </w:p>
+    <w:p>
+      <w:r>
+        <w:t>In diesem Abschnitt soll näher auf die Implementierung des kreativen Anteils eingegangen werden.</w:t>
+      </w:r>
+    </w:p>
+    <w:p/>
+    <w:p/>
+    <w:p>
+      <w:r>
+        <w:t>Die Berechnung der Kräfteplatzierung erfolgt auf den Positionen der im Netz befinden Blöcke. Daher muss eine initiale Platzierung vorliegen, um den Algorithmus darauf anwenden zu können. Im Normalfall wird dabei eine zufällige Platzierung gewählt. Dies kann jedoch zu einem nicht deterministischen Ergebnis führen, bei dem die minimale Platzierung und die Laufzeit der Algorithmus von dieser zufälligen initialen Platzierung abhängen.</w:t>
+      </w:r>
+    </w:p>
+    <w:p/>
+    <w:p/>
+    <w:p>
+      <w:pPr>
+        <w:pStyle w:val="berschrift1"/>
+      </w:pPr>
+      <w:r>
+        <w:lastRenderedPageBreak/>
+        <w:t>Benchmarking</w:t>
+      </w:r>
+    </w:p>
+    <w:p>
+      <w:pPr>
+        <w:pStyle w:val="berschrift2"/>
+      </w:pPr>
+      <w:r>
+        <w:t>Ablaufbedingungen</w:t>
+      </w:r>
+    </w:p>
+    <w:p>
+      <w:r>
+        <w:t xml:space="preserve">Zur Berechnung der Kosten, des kritischen Pfades und zur Validierung wurde VPR verwendet. Das Programm wurde dabei mit ins Projekt integriert, indem mit dem Java </w:t>
+      </w:r>
+      <w:proofErr w:type="spellStart"/>
+      <w:r>
+        <w:t>Runtime</w:t>
+      </w:r>
+      <w:proofErr w:type="spellEnd"/>
+      <w:r>
+        <w:t xml:space="preserve"> </w:t>
+      </w:r>
+      <w:proofErr w:type="spellStart"/>
+      <w:r>
+        <w:t>Executor</w:t>
+      </w:r>
+      <w:proofErr w:type="spellEnd"/>
+      <w:r>
+        <w:t xml:space="preserve"> die vpr.exe aufgerufen wurde. Der Ausgabe-Stream des Programms wird dabei analysiert und in eine separate Datei geschrieben. Aufgrund der Masse an Dateien wurde daher die Versuchsdurchführung im Multithreading betrieben, wobei immer 6 Threads verwendet wurden.</w:t>
+      </w:r>
+    </w:p>
+    <w:p>
+      <w:pPr>
+        <w:pStyle w:val="berschrift3"/>
+      </w:pPr>
+      <w:r>
+        <w:t>Hardwarekomponenten</w:t>
       </w:r>
     </w:p>
     <w:tbl>
       <w:tblPr>
         <w:tblStyle w:val="Tabellenraster"/>
-        <w:tblpPr w:leftFromText="141" w:rightFromText="141" w:vertAnchor="text" w:horzAnchor="margin" w:tblpY="1681"/>
+        <w:tblW w:w="9209" w:type="dxa"/>
+        <w:tblBorders>
+          <w:top w:val="single" w:sz="4" w:space="0" w:color="auto"/>
+          <w:left w:val="single" w:sz="4" w:space="0" w:color="auto"/>
+          <w:bottom w:val="single" w:sz="4" w:space="0" w:color="auto"/>
+          <w:right w:val="single" w:sz="4" w:space="0" w:color="auto"/>
+          <w:insideH w:val="single" w:sz="4" w:space="0" w:color="auto"/>
+          <w:insideV w:val="single" w:sz="4" w:space="0" w:color="auto"/>
+        </w:tblBorders>
+        <w:tblLook w:val="04A0" w:firstRow="1" w:lastRow="0" w:firstColumn="1" w:lastColumn="0" w:noHBand="0" w:noVBand="1"/>
+      </w:tblPr>
+      <w:tblGrid>
+        <w:gridCol w:w="2405"/>
+        <w:gridCol w:w="6804"/>
+      </w:tblGrid>
+      <w:tr>
+        <w:tc>
+          <w:tcPr>
+            <w:tcW w:w="2405" w:type="dxa"/>
+            <w:shd w:val="clear" w:color="auto" w:fill="D9D9D9" w:themeFill="background1" w:themeFillShade="D9"/>
+          </w:tcPr>
+          <w:p>
+            <w:pPr>
+              <w:pStyle w:val="TabText"/>
+              <w:rPr>
+                <w:b/>
+                <w:szCs w:val="22"/>
+              </w:rPr>
+            </w:pPr>
+            <w:r>
+              <w:rPr>
+                <w:b/>
+                <w:szCs w:val="22"/>
+              </w:rPr>
+              <w:t>Prozessor</w:t>
+            </w:r>
+          </w:p>
+        </w:tc>
+        <w:tc>
+          <w:tcPr>
+            <w:tcW w:w="6804" w:type="dxa"/>
+          </w:tcPr>
+          <w:p>
+            <w:pPr>
+              <w:pStyle w:val="TabText"/>
+              <w:rPr>
+                <w:szCs w:val="22"/>
+              </w:rPr>
+            </w:pPr>
+            <w:r>
+              <w:rPr>
+                <w:szCs w:val="22"/>
+              </w:rPr>
+              <w:t>Intel i7-9700k @ 3.60 GHz, 8 Kerne (kein Hyperthreading)</w:t>
+            </w:r>
+          </w:p>
+          <w:p>
+            <w:pPr>
+              <w:pStyle w:val="TabText"/>
+              <w:rPr>
+                <w:szCs w:val="22"/>
+              </w:rPr>
+            </w:pPr>
+          </w:p>
+        </w:tc>
+      </w:tr>
+      <w:tr>
+        <w:tc>
+          <w:tcPr>
+            <w:tcW w:w="2405" w:type="dxa"/>
+            <w:shd w:val="clear" w:color="auto" w:fill="D9D9D9" w:themeFill="background1" w:themeFillShade="D9"/>
+          </w:tcPr>
+          <w:p>
+            <w:pPr>
+              <w:pStyle w:val="TabText"/>
+              <w:rPr>
+                <w:b/>
+                <w:szCs w:val="22"/>
+              </w:rPr>
+            </w:pPr>
+            <w:r>
+              <w:rPr>
+                <w:b/>
+                <w:szCs w:val="22"/>
+              </w:rPr>
+              <w:t>RAM</w:t>
+            </w:r>
+          </w:p>
+        </w:tc>
+        <w:tc>
+          <w:tcPr>
+            <w:tcW w:w="6804" w:type="dxa"/>
+          </w:tcPr>
+          <w:p>
+            <w:pPr>
+              <w:pStyle w:val="TabText"/>
+              <w:rPr>
+                <w:szCs w:val="22"/>
+              </w:rPr>
+            </w:pPr>
+            <w:r>
+              <w:rPr>
+                <w:szCs w:val="22"/>
+              </w:rPr>
+              <w:t xml:space="preserve">32 GB </w:t>
+            </w:r>
+            <w:r>
+              <w:rPr>
+                <w:szCs w:val="22"/>
+              </w:rPr>
+              <w:t>DDR 4, 2133 MHz</w:t>
+            </w:r>
+          </w:p>
+          <w:p>
+            <w:pPr>
+              <w:pStyle w:val="TabText"/>
+              <w:ind w:left="0"/>
+              <w:rPr>
+                <w:szCs w:val="22"/>
+              </w:rPr>
+            </w:pPr>
+          </w:p>
+        </w:tc>
+      </w:tr>
+    </w:tbl>
+    <w:p/>
+    <w:p>
+      <w:pPr>
+        <w:pStyle w:val="berschrift3"/>
+      </w:pPr>
+      <w:r>
+        <w:t>Softwarekomponenten</w:t>
+      </w:r>
+    </w:p>
+    <w:tbl>
+      <w:tblPr>
+        <w:tblStyle w:val="Tabellenraster"/>
+        <w:tblpPr w:leftFromText="141" w:rightFromText="141" w:vertAnchor="text" w:horzAnchor="margin" w:tblpY="83"/>
         <w:tblW w:w="9209" w:type="dxa"/>
         <w:tblBorders>
           <w:top w:val="single" w:sz="4" w:space="0" w:color="auto"/>
@@ -2051,6 +2544,7 @@
                 <w:szCs w:val="22"/>
               </w:rPr>
             </w:pPr>
+            <w:bookmarkStart w:id="1" w:name="_Hlk132065167"/>
             <w:r>
               <w:rPr>
                 <w:b/>
@@ -2111,57 +2605,7 @@
                 <w:iCs/>
                 <w:szCs w:val="22"/>
               </w:rPr>
-              <w:t xml:space="preserve"> 19045 </w:t>
-            </w:r>
-            <w:r>
-              <w:rPr>
-                <w:iCs/>
-                <w:szCs w:val="22"/>
-              </w:rPr>
-              <w:t>(Entwicklung, Release und Test)</w:t>
-            </w:r>
-          </w:p>
-          <w:p>
-            <w:pPr>
-              <w:pStyle w:val="TabText"/>
-              <w:rPr>
-                <w:iCs/>
-                <w:szCs w:val="22"/>
-              </w:rPr>
-            </w:pPr>
-          </w:p>
-          <w:p>
-            <w:pPr>
-              <w:pStyle w:val="TabText"/>
-              <w:rPr>
-                <w:iCs/>
-                <w:szCs w:val="22"/>
-              </w:rPr>
-            </w:pPr>
-            <w:r>
-              <w:rPr>
-                <w:iCs/>
-                <w:szCs w:val="22"/>
-              </w:rPr>
-              <w:t>Oracle VM 7.0</w:t>
-            </w:r>
-          </w:p>
-          <w:p>
-            <w:pPr>
-              <w:pStyle w:val="TabText"/>
-              <w:rPr>
-                <w:iCs/>
-                <w:szCs w:val="22"/>
-                <w:lang w:val="en-US"/>
-              </w:rPr>
-            </w:pPr>
-            <w:r>
-              <w:rPr>
-                <w:iCs/>
-                <w:szCs w:val="22"/>
-                <w:lang w:val="en-US"/>
-              </w:rPr>
-              <w:t>Ubuntu 20.04.2 LTS (Release und Test)</w:t>
+              <w:t xml:space="preserve"> 19045</w:t>
             </w:r>
           </w:p>
         </w:tc>
@@ -2201,12 +2645,21 @@
                 <w:szCs w:val="22"/>
               </w:rPr>
             </w:pPr>
+            <w:proofErr w:type="spellStart"/>
             <w:r>
               <w:rPr>
                 <w:iCs/>
                 <w:szCs w:val="22"/>
               </w:rPr>
-              <w:t>Visual Studio Code</w:t>
+              <w:t>IntelliJ</w:t>
+            </w:r>
+            <w:proofErr w:type="spellEnd"/>
+            <w:r>
+              <w:rPr>
+                <w:iCs/>
+                <w:szCs w:val="22"/>
+              </w:rPr>
+              <w:t xml:space="preserve"> IDEA</w:t>
             </w:r>
           </w:p>
           <w:p>
@@ -2224,7 +2677,7 @@
                 <w:szCs w:val="22"/>
                 <w:lang w:val="en-US"/>
               </w:rPr>
-              <w:t>Version 1.77.1</w:t>
+              <w:t>Version 2022.1.3</w:t>
             </w:r>
           </w:p>
         </w:tc>
@@ -2248,17 +2701,15 @@
                 <w:b/>
                 <w:szCs w:val="22"/>
               </w:rPr>
-              <w:t xml:space="preserve">Electron React </w:t>
-            </w:r>
-            <w:proofErr w:type="spellStart"/>
+              <w:t>J</w:t>
+            </w:r>
             <w:r>
               <w:rPr>
                 <w:b/>
                 <w:szCs w:val="22"/>
               </w:rPr>
-              <w:t>Boilerplate</w:t>
-            </w:r>
-            <w:proofErr w:type="spellEnd"/>
+              <w:t>DK</w:t>
+            </w:r>
           </w:p>
         </w:tc>
         <w:tc>
@@ -2273,628 +2724,18 @@
                 <w:szCs w:val="22"/>
               </w:rPr>
             </w:pPr>
-            <w:hyperlink r:id="rId10" w:history="1">
-              <w:r>
-                <w:rPr>
-                  <w:rStyle w:val="Hyperlink"/>
-                  <w:iCs/>
-                  <w:szCs w:val="22"/>
-                </w:rPr>
-                <w:t>https://opencollective.com/electron-react-boilerplate-594</w:t>
-              </w:r>
-            </w:hyperlink>
-          </w:p>
-          <w:p>
-            <w:pPr>
-              <w:pStyle w:val="TabText"/>
+            <w:r>
               <w:rPr>
                 <w:iCs/>
                 <w:szCs w:val="22"/>
               </w:rPr>
-            </w:pPr>
-            <w:r>
-              <w:rPr>
-                <w:iCs/>
-                <w:szCs w:val="22"/>
-              </w:rPr>
-              <w:t>Version 3.0.2</w:t>
-            </w:r>
-          </w:p>
-        </w:tc>
-      </w:tr>
-      <w:tr>
-        <w:tc>
-          <w:tcPr>
-            <w:tcW w:w="2830" w:type="dxa"/>
-            <w:shd w:val="clear" w:color="auto" w:fill="D9D9D9" w:themeFill="background1" w:themeFillShade="D9"/>
-          </w:tcPr>
-          <w:p>
-            <w:pPr>
-              <w:pStyle w:val="TabText"/>
-              <w:rPr>
-                <w:b/>
-                <w:szCs w:val="22"/>
-              </w:rPr>
-            </w:pPr>
-            <w:r>
-              <w:rPr>
-                <w:b/>
-                <w:szCs w:val="22"/>
-              </w:rPr>
-              <w:t>Electron</w:t>
-            </w:r>
-          </w:p>
-        </w:tc>
-        <w:tc>
-          <w:tcPr>
-            <w:tcW w:w="6379" w:type="dxa"/>
-          </w:tcPr>
-          <w:p>
-            <w:pPr>
-              <w:pStyle w:val="TabText"/>
-              <w:rPr>
-                <w:iCs/>
-                <w:szCs w:val="22"/>
-              </w:rPr>
-            </w:pPr>
-            <w:r>
-              <w:rPr>
-                <w:iCs/>
-                <w:szCs w:val="22"/>
-              </w:rPr>
-              <w:t>Version 16.2.8</w:t>
-            </w:r>
-          </w:p>
-        </w:tc>
-      </w:tr>
-      <w:tr>
-        <w:tc>
-          <w:tcPr>
-            <w:tcW w:w="2830" w:type="dxa"/>
-            <w:shd w:val="clear" w:color="auto" w:fill="D9D9D9" w:themeFill="background1" w:themeFillShade="D9"/>
-          </w:tcPr>
-          <w:p>
-            <w:pPr>
-              <w:pStyle w:val="TabText"/>
-              <w:rPr>
-                <w:b/>
-                <w:szCs w:val="22"/>
-              </w:rPr>
-            </w:pPr>
-            <w:r>
-              <w:rPr>
-                <w:b/>
-                <w:szCs w:val="22"/>
-              </w:rPr>
-              <w:t>React</w:t>
-            </w:r>
-          </w:p>
-        </w:tc>
-        <w:tc>
-          <w:tcPr>
-            <w:tcW w:w="6379" w:type="dxa"/>
-          </w:tcPr>
-          <w:p>
-            <w:pPr>
-              <w:pStyle w:val="TabText"/>
-              <w:rPr>
-                <w:iCs/>
-                <w:szCs w:val="22"/>
-              </w:rPr>
-            </w:pPr>
-            <w:r>
-              <w:rPr>
-                <w:iCs/>
-                <w:szCs w:val="22"/>
-              </w:rPr>
-              <w:t>Version 17.0.2</w:t>
-            </w:r>
-          </w:p>
-        </w:tc>
-      </w:tr>
-      <w:tr>
-        <w:tc>
-          <w:tcPr>
-            <w:tcW w:w="2830" w:type="dxa"/>
-            <w:shd w:val="clear" w:color="auto" w:fill="D9D9D9" w:themeFill="background1" w:themeFillShade="D9"/>
-          </w:tcPr>
-          <w:p>
-            <w:pPr>
-              <w:pStyle w:val="TabText"/>
-              <w:rPr>
-                <w:b/>
-                <w:szCs w:val="22"/>
-              </w:rPr>
-            </w:pPr>
-            <w:r>
-              <w:rPr>
-                <w:b/>
-                <w:szCs w:val="22"/>
-              </w:rPr>
-              <w:t>Node.js</w:t>
-            </w:r>
-          </w:p>
-        </w:tc>
-        <w:tc>
-          <w:tcPr>
-            <w:tcW w:w="6379" w:type="dxa"/>
-          </w:tcPr>
-          <w:p>
-            <w:pPr>
-              <w:pStyle w:val="TabText"/>
-              <w:rPr>
-                <w:iCs/>
-                <w:szCs w:val="22"/>
-              </w:rPr>
-            </w:pPr>
-            <w:r>
-              <w:rPr>
-                <w:iCs/>
-                <w:szCs w:val="22"/>
-              </w:rPr>
-              <w:t>Version 16.9.1</w:t>
-            </w:r>
-          </w:p>
-        </w:tc>
-      </w:tr>
-    </w:tbl>
-    <w:p/>
-    <w:p>
-      <w:pPr>
-        <w:pStyle w:val="berschrift1"/>
-      </w:pPr>
-      <w:r>
-        <w:lastRenderedPageBreak/>
-        <w:t>Implementierungsdetails</w:t>
-      </w:r>
-    </w:p>
-    <w:p>
-      <w:r>
-        <w:t>In diesem Abschnitt soll näher auf die Implementierung des kreativen Anteils eingegangen werden.</w:t>
-      </w:r>
-    </w:p>
-    <w:p/>
-    <w:p/>
-    <w:p>
-      <w:r>
-        <w:t>Die Berechnung der Kräfteplatzierung erfolgt auf den Positionen der im Netz befinden Blöcke. Daher muss eine initiale Platzierung vorliegen, um den Algorithmus darauf anwenden zu können. Im Normalfall wird dabei eine zufällige Platzierung gewählt. Dies kann jedoch zu einem nicht deterministischen Ergebnis führen, bei dem die minimale Platzierung und die Laufzeit der Algorithmus von dieser zufälligen initialen Platzierung abhängen.</w:t>
-      </w:r>
-    </w:p>
-    <w:p>
-      <w:pPr>
-        <w:pStyle w:val="berschrift1"/>
-      </w:pPr>
-      <w:r>
-        <w:lastRenderedPageBreak/>
-        <w:t>Benchmarking</w:t>
-      </w:r>
-    </w:p>
-    <w:tbl>
-      <w:tblPr>
-        <w:tblStyle w:val="Tabellenraster"/>
-        <w:tblpPr w:leftFromText="141" w:rightFromText="141" w:vertAnchor="text" w:horzAnchor="margin" w:tblpY="728"/>
-        <w:tblW w:w="9209" w:type="dxa"/>
-        <w:tblBorders>
-          <w:top w:val="single" w:sz="4" w:space="0" w:color="auto"/>
-          <w:left w:val="single" w:sz="4" w:space="0" w:color="auto"/>
-          <w:bottom w:val="single" w:sz="4" w:space="0" w:color="auto"/>
-          <w:right w:val="single" w:sz="4" w:space="0" w:color="auto"/>
-          <w:insideH w:val="single" w:sz="4" w:space="0" w:color="auto"/>
-          <w:insideV w:val="single" w:sz="4" w:space="0" w:color="auto"/>
-        </w:tblBorders>
-        <w:tblLook w:val="04A0" w:firstRow="1" w:lastRow="0" w:firstColumn="1" w:lastColumn="0" w:noHBand="0" w:noVBand="1"/>
-      </w:tblPr>
-      <w:tblGrid>
-        <w:gridCol w:w="2830"/>
-        <w:gridCol w:w="6379"/>
-      </w:tblGrid>
-      <w:tr>
-        <w:tc>
-          <w:tcPr>
-            <w:tcW w:w="2830" w:type="dxa"/>
-            <w:shd w:val="clear" w:color="auto" w:fill="D9D9D9" w:themeFill="background1" w:themeFillShade="D9"/>
-          </w:tcPr>
-          <w:p>
-            <w:pPr>
-              <w:pStyle w:val="TabText"/>
-              <w:rPr>
-                <w:b/>
-                <w:szCs w:val="22"/>
-              </w:rPr>
-            </w:pPr>
-            <w:bookmarkStart w:id="1" w:name="_Hlk132065167"/>
-            <w:r>
-              <w:rPr>
-                <w:b/>
-                <w:szCs w:val="22"/>
-              </w:rPr>
-              <w:t>Betriebssystem</w:t>
-            </w:r>
-          </w:p>
-        </w:tc>
-        <w:tc>
-          <w:tcPr>
-            <w:tcW w:w="6379" w:type="dxa"/>
-          </w:tcPr>
-          <w:p>
-            <w:pPr>
-              <w:pStyle w:val="TabText"/>
-              <w:rPr>
-                <w:iCs/>
-                <w:szCs w:val="22"/>
-                <w:lang w:val="en-US"/>
-              </w:rPr>
-            </w:pPr>
-            <w:r>
-              <w:rPr>
-                <w:iCs/>
-                <w:szCs w:val="22"/>
-                <w:lang w:val="en-US"/>
-              </w:rPr>
-              <w:t>Microsoft Windows 10 Home</w:t>
-            </w:r>
-          </w:p>
-          <w:p>
-            <w:pPr>
-              <w:pStyle w:val="TabText"/>
-              <w:rPr>
-                <w:iCs/>
-                <w:szCs w:val="22"/>
-              </w:rPr>
-            </w:pPr>
-            <w:r>
-              <w:rPr>
-                <w:iCs/>
-                <w:szCs w:val="22"/>
-              </w:rPr>
-              <w:t xml:space="preserve">Version: 10.0.19045 </w:t>
-            </w:r>
-            <w:proofErr w:type="spellStart"/>
-            <w:r>
-              <w:rPr>
-                <w:iCs/>
-                <w:szCs w:val="22"/>
-              </w:rPr>
-              <w:t>Build</w:t>
-            </w:r>
-            <w:proofErr w:type="spellEnd"/>
-            <w:r>
-              <w:rPr>
-                <w:iCs/>
-                <w:szCs w:val="22"/>
-              </w:rPr>
-              <w:t xml:space="preserve"> 19045 </w:t>
-            </w:r>
-            <w:r>
-              <w:rPr>
-                <w:iCs/>
-                <w:szCs w:val="22"/>
-              </w:rPr>
-              <w:t>(Entwicklung, Release und Test)</w:t>
-            </w:r>
-          </w:p>
-          <w:p>
-            <w:pPr>
-              <w:pStyle w:val="TabText"/>
-              <w:rPr>
-                <w:iCs/>
-                <w:szCs w:val="22"/>
-              </w:rPr>
-            </w:pPr>
-          </w:p>
-          <w:p>
-            <w:pPr>
-              <w:pStyle w:val="TabText"/>
-              <w:rPr>
-                <w:iCs/>
-                <w:szCs w:val="22"/>
-              </w:rPr>
-            </w:pPr>
-            <w:r>
-              <w:rPr>
-                <w:iCs/>
-                <w:szCs w:val="22"/>
-              </w:rPr>
-              <w:t>Oracle VM 7.0</w:t>
-            </w:r>
-          </w:p>
-          <w:p>
-            <w:pPr>
-              <w:pStyle w:val="TabText"/>
-              <w:rPr>
-                <w:iCs/>
-                <w:szCs w:val="22"/>
-                <w:lang w:val="en-US"/>
-              </w:rPr>
-            </w:pPr>
-            <w:r>
-              <w:rPr>
-                <w:iCs/>
-                <w:szCs w:val="22"/>
-                <w:lang w:val="en-US"/>
-              </w:rPr>
-              <w:t>Ubuntu 20.04.2 LTS (Release und Test)</w:t>
-            </w:r>
-          </w:p>
-        </w:tc>
-      </w:tr>
-      <w:tr>
-        <w:tc>
-          <w:tcPr>
-            <w:tcW w:w="2830" w:type="dxa"/>
-            <w:shd w:val="clear" w:color="auto" w:fill="D9D9D9" w:themeFill="background1" w:themeFillShade="D9"/>
-          </w:tcPr>
-          <w:p>
-            <w:pPr>
-              <w:pStyle w:val="TabText"/>
-              <w:rPr>
-                <w:b/>
-                <w:szCs w:val="22"/>
-              </w:rPr>
-            </w:pPr>
-            <w:r>
-              <w:rPr>
-                <w:b/>
-                <w:szCs w:val="22"/>
-              </w:rPr>
-              <w:t xml:space="preserve">Entwicklungsumgebung </w:t>
-            </w:r>
-          </w:p>
-        </w:tc>
-        <w:tc>
-          <w:tcPr>
-            <w:tcW w:w="6379" w:type="dxa"/>
-          </w:tcPr>
-          <w:p>
-            <w:pPr>
-              <w:pStyle w:val="TabText"/>
-              <w:rPr>
-                <w:iCs/>
-                <w:szCs w:val="22"/>
-              </w:rPr>
-            </w:pPr>
-            <w:r>
-              <w:rPr>
-                <w:iCs/>
-                <w:szCs w:val="22"/>
-              </w:rPr>
-              <w:t>Visual Studio Code</w:t>
-            </w:r>
-          </w:p>
-          <w:p>
-            <w:pPr>
-              <w:pStyle w:val="TabText"/>
-              <w:rPr>
-                <w:iCs/>
-                <w:szCs w:val="22"/>
-                <w:lang w:val="en-US"/>
-              </w:rPr>
-            </w:pPr>
-            <w:r>
-              <w:rPr>
-                <w:iCs/>
-                <w:szCs w:val="22"/>
-                <w:lang w:val="en-US"/>
-              </w:rPr>
-              <w:t>Version 1.77.1</w:t>
-            </w:r>
-          </w:p>
-        </w:tc>
-      </w:tr>
-      <w:tr>
-        <w:tc>
-          <w:tcPr>
-            <w:tcW w:w="2830" w:type="dxa"/>
-            <w:shd w:val="clear" w:color="auto" w:fill="D9D9D9" w:themeFill="background1" w:themeFillShade="D9"/>
-          </w:tcPr>
-          <w:p>
-            <w:pPr>
-              <w:pStyle w:val="TabText"/>
-              <w:rPr>
-                <w:b/>
-                <w:szCs w:val="22"/>
-              </w:rPr>
-            </w:pPr>
-            <w:r>
-              <w:rPr>
-                <w:b/>
-                <w:szCs w:val="22"/>
-              </w:rPr>
-              <w:t xml:space="preserve">Electron React </w:t>
-            </w:r>
-            <w:proofErr w:type="spellStart"/>
-            <w:r>
-              <w:rPr>
-                <w:b/>
-                <w:szCs w:val="22"/>
-              </w:rPr>
-              <w:t>Boilerplate</w:t>
-            </w:r>
-            <w:proofErr w:type="spellEnd"/>
-          </w:p>
-        </w:tc>
-        <w:tc>
-          <w:tcPr>
-            <w:tcW w:w="6379" w:type="dxa"/>
-          </w:tcPr>
-          <w:p>
-            <w:pPr>
-              <w:pStyle w:val="TabText"/>
-              <w:rPr>
-                <w:iCs/>
-                <w:szCs w:val="22"/>
-              </w:rPr>
-            </w:pPr>
-            <w:hyperlink r:id="rId11" w:history="1">
-              <w:r>
-                <w:rPr>
-                  <w:rStyle w:val="Hyperlink"/>
-                  <w:iCs/>
-                  <w:szCs w:val="22"/>
-                </w:rPr>
-                <w:t>https://opencollective.com/electron-react-boilerplate-594</w:t>
-              </w:r>
-            </w:hyperlink>
-          </w:p>
-          <w:p>
-            <w:pPr>
-              <w:pStyle w:val="TabText"/>
-              <w:rPr>
-                <w:iCs/>
-                <w:szCs w:val="22"/>
-              </w:rPr>
-            </w:pPr>
-            <w:r>
-              <w:rPr>
-                <w:iCs/>
-                <w:szCs w:val="22"/>
-              </w:rPr>
-              <w:t>Version 3.0.2</w:t>
-            </w:r>
-          </w:p>
-        </w:tc>
-      </w:tr>
-      <w:tr>
-        <w:tc>
-          <w:tcPr>
-            <w:tcW w:w="2830" w:type="dxa"/>
-            <w:shd w:val="clear" w:color="auto" w:fill="D9D9D9" w:themeFill="background1" w:themeFillShade="D9"/>
-          </w:tcPr>
-          <w:p>
-            <w:pPr>
-              <w:pStyle w:val="TabText"/>
-              <w:rPr>
-                <w:b/>
-                <w:szCs w:val="22"/>
-              </w:rPr>
-            </w:pPr>
-            <w:r>
-              <w:rPr>
-                <w:b/>
-                <w:szCs w:val="22"/>
-              </w:rPr>
-              <w:t>Electron</w:t>
-            </w:r>
-          </w:p>
-        </w:tc>
-        <w:tc>
-          <w:tcPr>
-            <w:tcW w:w="6379" w:type="dxa"/>
-          </w:tcPr>
-          <w:p>
-            <w:pPr>
-              <w:pStyle w:val="TabText"/>
-              <w:rPr>
-                <w:iCs/>
-                <w:szCs w:val="22"/>
-              </w:rPr>
-            </w:pPr>
-            <w:r>
-              <w:rPr>
-                <w:iCs/>
-                <w:szCs w:val="22"/>
-              </w:rPr>
-              <w:t>Version 16.2.8</w:t>
-            </w:r>
-          </w:p>
-        </w:tc>
-      </w:tr>
-      <w:tr>
-        <w:tc>
-          <w:tcPr>
-            <w:tcW w:w="2830" w:type="dxa"/>
-            <w:shd w:val="clear" w:color="auto" w:fill="D9D9D9" w:themeFill="background1" w:themeFillShade="D9"/>
-          </w:tcPr>
-          <w:p>
-            <w:pPr>
-              <w:pStyle w:val="TabText"/>
-              <w:rPr>
-                <w:b/>
-                <w:szCs w:val="22"/>
-              </w:rPr>
-            </w:pPr>
-            <w:r>
-              <w:rPr>
-                <w:b/>
-                <w:szCs w:val="22"/>
-              </w:rPr>
-              <w:t>React</w:t>
-            </w:r>
-          </w:p>
-        </w:tc>
-        <w:tc>
-          <w:tcPr>
-            <w:tcW w:w="6379" w:type="dxa"/>
-          </w:tcPr>
-          <w:p>
-            <w:pPr>
-              <w:pStyle w:val="TabText"/>
-              <w:rPr>
-                <w:iCs/>
-                <w:szCs w:val="22"/>
-              </w:rPr>
-            </w:pPr>
-            <w:r>
-              <w:rPr>
-                <w:iCs/>
-                <w:szCs w:val="22"/>
-              </w:rPr>
-              <w:t>Version 17.0.2</w:t>
-            </w:r>
-          </w:p>
-        </w:tc>
-      </w:tr>
-      <w:tr>
-        <w:tc>
-          <w:tcPr>
-            <w:tcW w:w="2830" w:type="dxa"/>
-            <w:shd w:val="clear" w:color="auto" w:fill="D9D9D9" w:themeFill="background1" w:themeFillShade="D9"/>
-          </w:tcPr>
-          <w:p>
-            <w:pPr>
-              <w:pStyle w:val="TabText"/>
-              <w:rPr>
-                <w:b/>
-                <w:szCs w:val="22"/>
-              </w:rPr>
-            </w:pPr>
-            <w:r>
-              <w:rPr>
-                <w:b/>
-                <w:szCs w:val="22"/>
-              </w:rPr>
-              <w:t>Node.js</w:t>
-            </w:r>
-          </w:p>
-        </w:tc>
-        <w:tc>
-          <w:tcPr>
-            <w:tcW w:w="6379" w:type="dxa"/>
-          </w:tcPr>
-          <w:p>
-            <w:pPr>
-              <w:pStyle w:val="TabText"/>
-              <w:rPr>
-                <w:iCs/>
-                <w:szCs w:val="22"/>
-              </w:rPr>
-            </w:pPr>
-            <w:r>
-              <w:rPr>
-                <w:iCs/>
-                <w:szCs w:val="22"/>
-              </w:rPr>
-              <w:t>Version 16.9.1</w:t>
+              <w:t>Version 17</w:t>
             </w:r>
           </w:p>
         </w:tc>
       </w:tr>
       <w:bookmarkEnd w:id="1"/>
     </w:tbl>
-    <w:p/>
-    <w:p/>
-    <w:p/>
-    <w:p/>
     <w:p/>
     <w:p/>
     <w:p/>
@@ -2948,7 +2789,6 @@
               <w:jc w:val="center"/>
             </w:pPr>
             <w:r>
-              <w:lastRenderedPageBreak/>
               <w:t>Netzliste</w:t>
             </w:r>
           </w:p>
@@ -2966,10 +2806,7 @@
               <w:jc w:val="center"/>
             </w:pPr>
             <w:r>
-              <w:t xml:space="preserve"># </w:t>
-            </w:r>
-            <w:r>
-              <w:t>Logische Blöcke</w:t>
+              <w:t># Logische Blöcke</w:t>
             </w:r>
           </w:p>
         </w:tc>
@@ -3068,9 +2905,11 @@
             <w:r>
               <w:t>~</w:t>
             </w:r>
+            <w:proofErr w:type="gramStart"/>
             <w:r>
               <w:t>BB Kosten</w:t>
             </w:r>
+            <w:proofErr w:type="gramEnd"/>
           </w:p>
         </w:tc>
         <w:tc>
@@ -3101,9 +2940,11 @@
             <w:r>
               <w:t>~</w:t>
             </w:r>
+            <w:proofErr w:type="gramStart"/>
             <w:r>
               <w:t>BB Kosten</w:t>
             </w:r>
+            <w:proofErr w:type="gramEnd"/>
           </w:p>
         </w:tc>
       </w:tr>
@@ -3316,19 +3157,7 @@
               <w:rPr>
                 <w:sz w:val="20"/>
               </w:rPr>
-              <w:t>a</w:t>
-            </w:r>
-            <w:r>
-              <w:rPr>
-                <w:sz w:val="20"/>
-              </w:rPr>
-              <w:t>pex</w:t>
-            </w:r>
-            <w:r>
-              <w:rPr>
-                <w:sz w:val="20"/>
-              </w:rPr>
-              <w:t>4</w:t>
+              <w:t>apex4</w:t>
             </w:r>
           </w:p>
         </w:tc>
@@ -3609,7 +3438,20 @@
         <w:t>Analyse</w:t>
       </w:r>
     </w:p>
+    <w:p>
+      <w:r>
+        <w:t xml:space="preserve">Im Benchmark hat sich gezeigt, dass die Kräfteplatzierung VPR nicht nahekommt. </w:t>
+      </w:r>
+    </w:p>
     <w:p/>
+    <w:p>
+      <w:pPr>
+        <w:pStyle w:val="berschrift2"/>
+      </w:pPr>
+      <w:r>
+        <w:t>Zufällige gegen Netzbasierte Initialplatzierung</w:t>
+      </w:r>
+    </w:p>
     <w:p>
       <w:pPr>
         <w:pStyle w:val="berschrift1"/>
@@ -3653,7 +3495,7 @@
         </w:rPr>
         <w:t xml:space="preserve">-Model:  </w:t>
       </w:r>
-      <w:hyperlink r:id="rId12" w:history="1">
+      <w:hyperlink r:id="rId10" w:history="1">
         <w:r>
           <w:rPr>
             <w:rStyle w:val="Hyperlink"/>
@@ -3683,7 +3525,7 @@
       <w:r>
         <w:t xml:space="preserve">: </w:t>
       </w:r>
-      <w:hyperlink r:id="rId13" w:history="1">
+      <w:hyperlink r:id="rId11" w:history="1">
         <w:r>
           <w:rPr>
             <w:rStyle w:val="Hyperlink"/>
@@ -3710,7 +3552,7 @@
         </w:rPr>
         <w:t xml:space="preserve">Electron-Store: </w:t>
       </w:r>
-      <w:hyperlink r:id="rId14" w:history="1">
+      <w:hyperlink r:id="rId12" w:history="1">
         <w:r>
           <w:rPr>
             <w:rStyle w:val="Hyperlink"/>
@@ -3732,7 +3574,7 @@
       <w:r>
         <w:t xml:space="preserve">Primereact: </w:t>
       </w:r>
-      <w:hyperlink r:id="rId15" w:history="1">
+      <w:hyperlink r:id="rId13" w:history="1">
         <w:r>
           <w:rPr>
             <w:rStyle w:val="Hyperlink"/>
@@ -3759,7 +3601,7 @@
         </w:rPr>
         <w:t xml:space="preserve">Webpack: </w:t>
       </w:r>
-      <w:hyperlink r:id="rId16" w:history="1">
+      <w:hyperlink r:id="rId14" w:history="1">
         <w:r>
           <w:rPr>
             <w:rStyle w:val="Hyperlink"/>
@@ -3794,7 +3636,7 @@
       <w:r>
         <w:t xml:space="preserve">: </w:t>
       </w:r>
-      <w:hyperlink r:id="rId17" w:history="1">
+      <w:hyperlink r:id="rId15" w:history="1">
         <w:r>
           <w:rPr>
             <w:rStyle w:val="Hyperlink"/>
@@ -3821,7 +3663,7 @@
         </w:rPr>
         <w:t xml:space="preserve">Electron-React-Boilerplate: </w:t>
       </w:r>
-      <w:hyperlink r:id="rId18" w:history="1">
+      <w:hyperlink r:id="rId16" w:history="1">
         <w:r>
           <w:rPr>
             <w:rStyle w:val="Hyperlink"/>
@@ -3849,7 +3691,7 @@
         </w:rPr>
         <w:t xml:space="preserve">Electron-Logo: </w:t>
       </w:r>
-      <w:hyperlink r:id="rId19" w:history="1">
+      <w:hyperlink r:id="rId17" w:history="1">
         <w:r>
           <w:rPr>
             <w:rStyle w:val="Hyperlink"/>
@@ -3866,9 +3708,9 @@
       </w:r>
     </w:p>
     <w:sectPr>
-      <w:headerReference w:type="default" r:id="rId20"/>
-      <w:headerReference w:type="first" r:id="rId21"/>
-      <w:footerReference w:type="first" r:id="rId22"/>
+      <w:headerReference w:type="default" r:id="rId18"/>
+      <w:headerReference w:type="first" r:id="rId19"/>
+      <w:footerReference w:type="first" r:id="rId20"/>
       <w:pgSz w:w="11906" w:h="16838" w:code="9"/>
       <w:pgMar w:top="1985" w:right="1304" w:bottom="1134" w:left="1418" w:header="510" w:footer="709" w:gutter="0"/>
       <w:cols w:space="708"/>
@@ -5846,7 +5688,7 @@
   <w:style w:type="paragraph" w:default="1" w:styleId="Standard">
     <w:name w:val="Normal"/>
     <w:qFormat/>
-    <w:rsid w:val="00CD44AA"/>
+    <w:rsid w:val="0086249E"/>
     <w:pPr>
       <w:spacing w:after="120" w:line="290" w:lineRule="atLeast"/>
       <w:jc w:val="both"/>

--- a/doku/Dokumentation.docx
+++ b/doku/Dokumentation.docx
@@ -2109,6 +2109,23 @@
         <w:t xml:space="preserve"> eingegangen werden.</w:t>
       </w:r>
     </w:p>
+    <w:p>
+      <w:pPr>
+        <w:pStyle w:val="berschrift2"/>
+      </w:pPr>
+      <w:r>
+        <w:t>Berechnung der ZFT-Position</w:t>
+      </w:r>
+    </w:p>
+    <w:p>
+      <w:pPr>
+        <w:pStyle w:val="berschrift2"/>
+      </w:pPr>
+      <w:r>
+        <w:t>Iterationsschritte</w:t>
+      </w:r>
+    </w:p>
+    <w:p/>
     <w:p>
       <w:pPr>
         <w:pStyle w:val="berschrift2"/>
@@ -2232,13 +2249,7 @@
                 <w:rPr>
                   <w:rFonts w:ascii="Cambria Math" w:hAnsi="Cambria Math"/>
                 </w:rPr>
-                <m:t>(</m:t>
-              </m:r>
-              <m:r>
-                <w:rPr>
-                  <w:rFonts w:ascii="Cambria Math" w:hAnsi="Cambria Math"/>
-                </w:rPr>
-                <m:t>y</m:t>
+                <m:t>(y</m:t>
               </m:r>
             </m:e>
             <m:sub>
@@ -2305,27 +2316,6 @@
         <w:t>Die Platzierung nimmt auf diese Weise keinen Einfluss auf die Laufzeit, da lediglich einmal über alle Blöcke iteriert wird.</w:t>
       </w:r>
     </w:p>
-    <w:p>
-      <w:pPr>
-        <w:pStyle w:val="berschrift1"/>
-      </w:pPr>
-      <w:r>
-        <w:lastRenderedPageBreak/>
-        <w:t>Designentwurf</w:t>
-      </w:r>
-    </w:p>
-    <w:p>
-      <w:r>
-        <w:t>In diesem Abschnitt soll näher auf die Implementierung des kreativen Anteils eingegangen werden.</w:t>
-      </w:r>
-    </w:p>
-    <w:p/>
-    <w:p/>
-    <w:p>
-      <w:r>
-        <w:t>Die Berechnung der Kräfteplatzierung erfolgt auf den Positionen der im Netz befinden Blöcke. Daher muss eine initiale Platzierung vorliegen, um den Algorithmus darauf anwenden zu können. Im Normalfall wird dabei eine zufällige Platzierung gewählt. Dies kann jedoch zu einem nicht deterministischen Ergebnis führen, bei dem die minimale Platzierung und die Laufzeit der Algorithmus von dieser zufälligen initialen Platzierung abhängen.</w:t>
-      </w:r>
-    </w:p>
     <w:p/>
     <w:p/>
     <w:p>
@@ -2750,25 +2740,27 @@
     <w:p/>
     <w:p/>
     <w:p/>
-    <w:p/>
-    <w:p/>
     <w:tbl>
       <w:tblPr>
         <w:tblStyle w:val="Tabellenraster"/>
-        <w:tblpPr w:leftFromText="141" w:rightFromText="141" w:vertAnchor="page" w:horzAnchor="margin" w:tblpY="2230"/>
-        <w:tblW w:w="9067" w:type="dxa"/>
+        <w:tblpPr w:leftFromText="141" w:rightFromText="141" w:vertAnchor="page" w:horzAnchor="margin" w:tblpY="2192"/>
+        <w:tblW w:w="9841" w:type="dxa"/>
         <w:tblCellMar>
           <w:right w:w="57" w:type="dxa"/>
         </w:tblCellMar>
         <w:tblLook w:val="04A0" w:firstRow="1" w:lastRow="0" w:firstColumn="1" w:lastColumn="0" w:noHBand="0" w:noVBand="1"/>
       </w:tblPr>
       <w:tblGrid>
-        <w:gridCol w:w="1816"/>
-        <w:gridCol w:w="1440"/>
-        <w:gridCol w:w="1554"/>
-        <w:gridCol w:w="1557"/>
-        <w:gridCol w:w="1141"/>
-        <w:gridCol w:w="1559"/>
+        <w:gridCol w:w="1075"/>
+        <w:gridCol w:w="1136"/>
+        <w:gridCol w:w="1002"/>
+        <w:gridCol w:w="916"/>
+        <w:gridCol w:w="647"/>
+        <w:gridCol w:w="1038"/>
+        <w:gridCol w:w="1002"/>
+        <w:gridCol w:w="916"/>
+        <w:gridCol w:w="1071"/>
+        <w:gridCol w:w="1038"/>
       </w:tblGrid>
       <w:tr>
         <w:trPr>
@@ -2778,7 +2770,7 @@
         </w:trPr>
         <w:tc>
           <w:tcPr>
-            <w:tcW w:w="1816" w:type="dxa"/>
+            <w:tcW w:w="1075" w:type="dxa"/>
             <w:vMerge w:val="restart"/>
             <w:shd w:val="clear" w:color="auto" w:fill="E0E0E0"/>
             <w:vAlign w:val="center"/>
@@ -2789,13 +2781,14 @@
               <w:jc w:val="center"/>
             </w:pPr>
             <w:r>
+              <w:lastRenderedPageBreak/>
               <w:t>Netzliste</w:t>
             </w:r>
           </w:p>
         </w:tc>
         <w:tc>
           <w:tcPr>
-            <w:tcW w:w="1440" w:type="dxa"/>
+            <w:tcW w:w="1136" w:type="dxa"/>
             <w:vMerge w:val="restart"/>
             <w:shd w:val="clear" w:color="auto" w:fill="E0E0E0"/>
             <w:vAlign w:val="center"/>
@@ -2812,8 +2805,8 @@
         </w:tc>
         <w:tc>
           <w:tcPr>
-            <w:tcW w:w="3111" w:type="dxa"/>
-            <w:gridSpan w:val="2"/>
+            <w:tcW w:w="3603" w:type="dxa"/>
+            <w:gridSpan w:val="4"/>
             <w:shd w:val="clear" w:color="auto" w:fill="E0E0E0"/>
           </w:tcPr>
           <w:p>
@@ -2828,8 +2821,8 @@
         </w:tc>
         <w:tc>
           <w:tcPr>
-            <w:tcW w:w="2700" w:type="dxa"/>
-            <w:gridSpan w:val="2"/>
+            <w:tcW w:w="4027" w:type="dxa"/>
+            <w:gridSpan w:val="4"/>
             <w:shd w:val="clear" w:color="auto" w:fill="E0E0E0"/>
           </w:tcPr>
           <w:p>
@@ -2851,7 +2844,7 @@
         </w:trPr>
         <w:tc>
           <w:tcPr>
-            <w:tcW w:w="1816" w:type="dxa"/>
+            <w:tcW w:w="1075" w:type="dxa"/>
             <w:vMerge/>
             <w:shd w:val="clear" w:color="auto" w:fill="E0E0E0"/>
             <w:vAlign w:val="center"/>
@@ -2865,7 +2858,7 @@
         </w:tc>
         <w:tc>
           <w:tcPr>
-            <w:tcW w:w="1440" w:type="dxa"/>
+            <w:tcW w:w="1136" w:type="dxa"/>
             <w:vMerge/>
             <w:shd w:val="clear" w:color="auto" w:fill="E0E0E0"/>
             <w:vAlign w:val="center"/>
@@ -2879,7 +2872,7 @@
         </w:tc>
         <w:tc>
           <w:tcPr>
-            <w:tcW w:w="1554" w:type="dxa"/>
+            <w:tcW w:w="1002" w:type="dxa"/>
             <w:shd w:val="clear" w:color="auto" w:fill="E0E0E0"/>
           </w:tcPr>
           <w:p>
@@ -2894,7 +2887,7 @@
         </w:tc>
         <w:tc>
           <w:tcPr>
-            <w:tcW w:w="1557" w:type="dxa"/>
+            <w:tcW w:w="916" w:type="dxa"/>
             <w:shd w:val="clear" w:color="auto" w:fill="E0E0E0"/>
           </w:tcPr>
           <w:p>
@@ -2903,18 +2896,13 @@
               <w:jc w:val="center"/>
             </w:pPr>
             <w:r>
-              <w:t>~</w:t>
-            </w:r>
-            <w:proofErr w:type="gramStart"/>
-            <w:r>
-              <w:t>BB Kosten</w:t>
-            </w:r>
-            <w:proofErr w:type="gramEnd"/>
-          </w:p>
-        </w:tc>
-        <w:tc>
-          <w:tcPr>
-            <w:tcW w:w="1141" w:type="dxa"/>
+              <w:t>Kosten</w:t>
+            </w:r>
+          </w:p>
+        </w:tc>
+        <w:tc>
+          <w:tcPr>
+            <w:tcW w:w="647" w:type="dxa"/>
             <w:shd w:val="clear" w:color="auto" w:fill="E0E0E0"/>
           </w:tcPr>
           <w:p>
@@ -2923,13 +2911,43 @@
               <w:jc w:val="center"/>
             </w:pPr>
             <w:r>
+              <w:t>Kr. Pfad</w:t>
+            </w:r>
+          </w:p>
+        </w:tc>
+        <w:tc>
+          <w:tcPr>
+            <w:tcW w:w="1038" w:type="dxa"/>
+            <w:shd w:val="clear" w:color="auto" w:fill="E0E0E0"/>
+          </w:tcPr>
+          <w:p>
+            <w:pPr>
+              <w:pStyle w:val="TabKopf"/>
+              <w:jc w:val="center"/>
+            </w:pPr>
+            <w:r>
+              <w:t xml:space="preserve">Channel Breite </w:t>
+            </w:r>
+          </w:p>
+        </w:tc>
+        <w:tc>
+          <w:tcPr>
+            <w:tcW w:w="1002" w:type="dxa"/>
+            <w:shd w:val="clear" w:color="auto" w:fill="E0E0E0"/>
+          </w:tcPr>
+          <w:p>
+            <w:pPr>
+              <w:pStyle w:val="TabKopf"/>
+              <w:jc w:val="center"/>
+            </w:pPr>
+            <w:r>
               <w:t>Laufzeit</w:t>
             </w:r>
           </w:p>
         </w:tc>
         <w:tc>
           <w:tcPr>
-            <w:tcW w:w="1559" w:type="dxa"/>
+            <w:tcW w:w="916" w:type="dxa"/>
             <w:shd w:val="clear" w:color="auto" w:fill="E0E0E0"/>
           </w:tcPr>
           <w:p>
@@ -2938,13 +2956,38 @@
               <w:jc w:val="center"/>
             </w:pPr>
             <w:r>
-              <w:t>~</w:t>
-            </w:r>
-            <w:proofErr w:type="gramStart"/>
-            <w:r>
-              <w:t>BB Kosten</w:t>
-            </w:r>
-            <w:proofErr w:type="gramEnd"/>
+              <w:t>Kosten</w:t>
+            </w:r>
+          </w:p>
+        </w:tc>
+        <w:tc>
+          <w:tcPr>
+            <w:tcW w:w="1071" w:type="dxa"/>
+            <w:shd w:val="clear" w:color="auto" w:fill="E0E0E0"/>
+          </w:tcPr>
+          <w:p>
+            <w:pPr>
+              <w:pStyle w:val="TabKopf"/>
+              <w:jc w:val="center"/>
+            </w:pPr>
+            <w:r>
+              <w:t>Kr. Pfad</w:t>
+            </w:r>
+          </w:p>
+        </w:tc>
+        <w:tc>
+          <w:tcPr>
+            <w:tcW w:w="1038" w:type="dxa"/>
+            <w:shd w:val="clear" w:color="auto" w:fill="E0E0E0"/>
+          </w:tcPr>
+          <w:p>
+            <w:pPr>
+              <w:pStyle w:val="TabKopf"/>
+              <w:jc w:val="center"/>
+            </w:pPr>
+            <w:r>
+              <w:t>Channel Breite</w:t>
+            </w:r>
           </w:p>
         </w:tc>
       </w:tr>
@@ -2954,7 +2997,7 @@
         </w:trPr>
         <w:tc>
           <w:tcPr>
-            <w:tcW w:w="1816" w:type="dxa"/>
+            <w:tcW w:w="1075" w:type="dxa"/>
           </w:tcPr>
           <w:p>
             <w:pPr>
@@ -2973,7 +3016,7 @@
         </w:tc>
         <w:tc>
           <w:tcPr>
-            <w:tcW w:w="1440" w:type="dxa"/>
+            <w:tcW w:w="1136" w:type="dxa"/>
           </w:tcPr>
           <w:p>
             <w:pPr>
@@ -2992,46 +3035,98 @@
         </w:tc>
         <w:tc>
           <w:tcPr>
-            <w:tcW w:w="1554" w:type="dxa"/>
-          </w:tcPr>
-          <w:p>
-            <w:pPr>
-              <w:jc w:val="center"/>
-              <w:rPr>
-                <w:sz w:val="20"/>
-              </w:rPr>
-            </w:pPr>
-          </w:p>
-        </w:tc>
-        <w:tc>
-          <w:tcPr>
-            <w:tcW w:w="1557" w:type="dxa"/>
-          </w:tcPr>
-          <w:p>
-            <w:pPr>
-              <w:jc w:val="center"/>
-              <w:rPr>
-                <w:sz w:val="20"/>
-              </w:rPr>
-            </w:pPr>
-          </w:p>
-        </w:tc>
-        <w:tc>
-          <w:tcPr>
-            <w:tcW w:w="1141" w:type="dxa"/>
-          </w:tcPr>
-          <w:p>
-            <w:pPr>
-              <w:jc w:val="center"/>
-              <w:rPr>
-                <w:sz w:val="20"/>
-              </w:rPr>
-            </w:pPr>
-          </w:p>
-        </w:tc>
-        <w:tc>
-          <w:tcPr>
-            <w:tcW w:w="1559" w:type="dxa"/>
+            <w:tcW w:w="1002" w:type="dxa"/>
+          </w:tcPr>
+          <w:p>
+            <w:pPr>
+              <w:jc w:val="center"/>
+              <w:rPr>
+                <w:sz w:val="20"/>
+              </w:rPr>
+            </w:pPr>
+          </w:p>
+        </w:tc>
+        <w:tc>
+          <w:tcPr>
+            <w:tcW w:w="916" w:type="dxa"/>
+          </w:tcPr>
+          <w:p>
+            <w:pPr>
+              <w:jc w:val="center"/>
+              <w:rPr>
+                <w:sz w:val="20"/>
+              </w:rPr>
+            </w:pPr>
+          </w:p>
+        </w:tc>
+        <w:tc>
+          <w:tcPr>
+            <w:tcW w:w="647" w:type="dxa"/>
+          </w:tcPr>
+          <w:p>
+            <w:pPr>
+              <w:jc w:val="center"/>
+              <w:rPr>
+                <w:sz w:val="20"/>
+              </w:rPr>
+            </w:pPr>
+          </w:p>
+        </w:tc>
+        <w:tc>
+          <w:tcPr>
+            <w:tcW w:w="1038" w:type="dxa"/>
+          </w:tcPr>
+          <w:p>
+            <w:pPr>
+              <w:jc w:val="center"/>
+              <w:rPr>
+                <w:sz w:val="20"/>
+              </w:rPr>
+            </w:pPr>
+          </w:p>
+        </w:tc>
+        <w:tc>
+          <w:tcPr>
+            <w:tcW w:w="1002" w:type="dxa"/>
+          </w:tcPr>
+          <w:p>
+            <w:pPr>
+              <w:jc w:val="center"/>
+              <w:rPr>
+                <w:sz w:val="20"/>
+              </w:rPr>
+            </w:pPr>
+          </w:p>
+        </w:tc>
+        <w:tc>
+          <w:tcPr>
+            <w:tcW w:w="916" w:type="dxa"/>
+          </w:tcPr>
+          <w:p>
+            <w:pPr>
+              <w:jc w:val="center"/>
+              <w:rPr>
+                <w:sz w:val="20"/>
+              </w:rPr>
+            </w:pPr>
+          </w:p>
+        </w:tc>
+        <w:tc>
+          <w:tcPr>
+            <w:tcW w:w="1071" w:type="dxa"/>
+          </w:tcPr>
+          <w:p>
+            <w:pPr>
+              <w:jc w:val="center"/>
+              <w:rPr>
+                <w:sz w:val="20"/>
+              </w:rPr>
+            </w:pPr>
+          </w:p>
+        </w:tc>
+        <w:tc>
+          <w:tcPr>
+            <w:tcW w:w="1038" w:type="dxa"/>
           </w:tcPr>
           <w:p>
             <w:pPr>
@@ -3049,7 +3144,7 @@
         </w:trPr>
         <w:tc>
           <w:tcPr>
-            <w:tcW w:w="1816" w:type="dxa"/>
+            <w:tcW w:w="1075" w:type="dxa"/>
           </w:tcPr>
           <w:p>
             <w:pPr>
@@ -3068,7 +3163,7 @@
         </w:tc>
         <w:tc>
           <w:tcPr>
-            <w:tcW w:w="1440" w:type="dxa"/>
+            <w:tcW w:w="1136" w:type="dxa"/>
           </w:tcPr>
           <w:p>
             <w:pPr>
@@ -3087,46 +3182,98 @@
         </w:tc>
         <w:tc>
           <w:tcPr>
-            <w:tcW w:w="1554" w:type="dxa"/>
-          </w:tcPr>
-          <w:p>
-            <w:pPr>
-              <w:jc w:val="center"/>
-              <w:rPr>
-                <w:sz w:val="20"/>
-              </w:rPr>
-            </w:pPr>
-          </w:p>
-        </w:tc>
-        <w:tc>
-          <w:tcPr>
-            <w:tcW w:w="1557" w:type="dxa"/>
-          </w:tcPr>
-          <w:p>
-            <w:pPr>
-              <w:jc w:val="center"/>
-              <w:rPr>
-                <w:sz w:val="20"/>
-              </w:rPr>
-            </w:pPr>
-          </w:p>
-        </w:tc>
-        <w:tc>
-          <w:tcPr>
-            <w:tcW w:w="1141" w:type="dxa"/>
-          </w:tcPr>
-          <w:p>
-            <w:pPr>
-              <w:jc w:val="center"/>
-              <w:rPr>
-                <w:sz w:val="20"/>
-              </w:rPr>
-            </w:pPr>
-          </w:p>
-        </w:tc>
-        <w:tc>
-          <w:tcPr>
-            <w:tcW w:w="1559" w:type="dxa"/>
+            <w:tcW w:w="1002" w:type="dxa"/>
+          </w:tcPr>
+          <w:p>
+            <w:pPr>
+              <w:jc w:val="center"/>
+              <w:rPr>
+                <w:sz w:val="20"/>
+              </w:rPr>
+            </w:pPr>
+          </w:p>
+        </w:tc>
+        <w:tc>
+          <w:tcPr>
+            <w:tcW w:w="916" w:type="dxa"/>
+          </w:tcPr>
+          <w:p>
+            <w:pPr>
+              <w:jc w:val="center"/>
+              <w:rPr>
+                <w:sz w:val="20"/>
+              </w:rPr>
+            </w:pPr>
+          </w:p>
+        </w:tc>
+        <w:tc>
+          <w:tcPr>
+            <w:tcW w:w="647" w:type="dxa"/>
+          </w:tcPr>
+          <w:p>
+            <w:pPr>
+              <w:jc w:val="center"/>
+              <w:rPr>
+                <w:sz w:val="20"/>
+              </w:rPr>
+            </w:pPr>
+          </w:p>
+        </w:tc>
+        <w:tc>
+          <w:tcPr>
+            <w:tcW w:w="1038" w:type="dxa"/>
+          </w:tcPr>
+          <w:p>
+            <w:pPr>
+              <w:jc w:val="center"/>
+              <w:rPr>
+                <w:sz w:val="20"/>
+              </w:rPr>
+            </w:pPr>
+          </w:p>
+        </w:tc>
+        <w:tc>
+          <w:tcPr>
+            <w:tcW w:w="1002" w:type="dxa"/>
+          </w:tcPr>
+          <w:p>
+            <w:pPr>
+              <w:jc w:val="center"/>
+              <w:rPr>
+                <w:sz w:val="20"/>
+              </w:rPr>
+            </w:pPr>
+          </w:p>
+        </w:tc>
+        <w:tc>
+          <w:tcPr>
+            <w:tcW w:w="916" w:type="dxa"/>
+          </w:tcPr>
+          <w:p>
+            <w:pPr>
+              <w:jc w:val="center"/>
+              <w:rPr>
+                <w:sz w:val="20"/>
+              </w:rPr>
+            </w:pPr>
+          </w:p>
+        </w:tc>
+        <w:tc>
+          <w:tcPr>
+            <w:tcW w:w="1071" w:type="dxa"/>
+          </w:tcPr>
+          <w:p>
+            <w:pPr>
+              <w:jc w:val="center"/>
+              <w:rPr>
+                <w:sz w:val="20"/>
+              </w:rPr>
+            </w:pPr>
+          </w:p>
+        </w:tc>
+        <w:tc>
+          <w:tcPr>
+            <w:tcW w:w="1038" w:type="dxa"/>
           </w:tcPr>
           <w:p>
             <w:pPr>
@@ -3144,7 +3291,7 @@
         </w:trPr>
         <w:tc>
           <w:tcPr>
-            <w:tcW w:w="1816" w:type="dxa"/>
+            <w:tcW w:w="1075" w:type="dxa"/>
           </w:tcPr>
           <w:p>
             <w:pPr>
@@ -3163,7 +3310,7 @@
         </w:tc>
         <w:tc>
           <w:tcPr>
-            <w:tcW w:w="1440" w:type="dxa"/>
+            <w:tcW w:w="1136" w:type="dxa"/>
           </w:tcPr>
           <w:p>
             <w:pPr>
@@ -3182,46 +3329,98 @@
         </w:tc>
         <w:tc>
           <w:tcPr>
-            <w:tcW w:w="1554" w:type="dxa"/>
-          </w:tcPr>
-          <w:p>
-            <w:pPr>
-              <w:jc w:val="center"/>
-              <w:rPr>
-                <w:sz w:val="20"/>
-              </w:rPr>
-            </w:pPr>
-          </w:p>
-        </w:tc>
-        <w:tc>
-          <w:tcPr>
-            <w:tcW w:w="1557" w:type="dxa"/>
-          </w:tcPr>
-          <w:p>
-            <w:pPr>
-              <w:jc w:val="center"/>
-              <w:rPr>
-                <w:sz w:val="20"/>
-              </w:rPr>
-            </w:pPr>
-          </w:p>
-        </w:tc>
-        <w:tc>
-          <w:tcPr>
-            <w:tcW w:w="1141" w:type="dxa"/>
-          </w:tcPr>
-          <w:p>
-            <w:pPr>
-              <w:jc w:val="center"/>
-              <w:rPr>
-                <w:sz w:val="20"/>
-              </w:rPr>
-            </w:pPr>
-          </w:p>
-        </w:tc>
-        <w:tc>
-          <w:tcPr>
-            <w:tcW w:w="1559" w:type="dxa"/>
+            <w:tcW w:w="1002" w:type="dxa"/>
+          </w:tcPr>
+          <w:p>
+            <w:pPr>
+              <w:jc w:val="center"/>
+              <w:rPr>
+                <w:sz w:val="20"/>
+              </w:rPr>
+            </w:pPr>
+          </w:p>
+        </w:tc>
+        <w:tc>
+          <w:tcPr>
+            <w:tcW w:w="916" w:type="dxa"/>
+          </w:tcPr>
+          <w:p>
+            <w:pPr>
+              <w:jc w:val="center"/>
+              <w:rPr>
+                <w:sz w:val="20"/>
+              </w:rPr>
+            </w:pPr>
+          </w:p>
+        </w:tc>
+        <w:tc>
+          <w:tcPr>
+            <w:tcW w:w="647" w:type="dxa"/>
+          </w:tcPr>
+          <w:p>
+            <w:pPr>
+              <w:jc w:val="center"/>
+              <w:rPr>
+                <w:sz w:val="20"/>
+              </w:rPr>
+            </w:pPr>
+          </w:p>
+        </w:tc>
+        <w:tc>
+          <w:tcPr>
+            <w:tcW w:w="1038" w:type="dxa"/>
+          </w:tcPr>
+          <w:p>
+            <w:pPr>
+              <w:jc w:val="center"/>
+              <w:rPr>
+                <w:sz w:val="20"/>
+              </w:rPr>
+            </w:pPr>
+          </w:p>
+        </w:tc>
+        <w:tc>
+          <w:tcPr>
+            <w:tcW w:w="1002" w:type="dxa"/>
+          </w:tcPr>
+          <w:p>
+            <w:pPr>
+              <w:jc w:val="center"/>
+              <w:rPr>
+                <w:sz w:val="20"/>
+              </w:rPr>
+            </w:pPr>
+          </w:p>
+        </w:tc>
+        <w:tc>
+          <w:tcPr>
+            <w:tcW w:w="916" w:type="dxa"/>
+          </w:tcPr>
+          <w:p>
+            <w:pPr>
+              <w:jc w:val="center"/>
+              <w:rPr>
+                <w:sz w:val="20"/>
+              </w:rPr>
+            </w:pPr>
+          </w:p>
+        </w:tc>
+        <w:tc>
+          <w:tcPr>
+            <w:tcW w:w="1071" w:type="dxa"/>
+          </w:tcPr>
+          <w:p>
+            <w:pPr>
+              <w:jc w:val="center"/>
+              <w:rPr>
+                <w:sz w:val="20"/>
+              </w:rPr>
+            </w:pPr>
+          </w:p>
+        </w:tc>
+        <w:tc>
+          <w:tcPr>
+            <w:tcW w:w="1038" w:type="dxa"/>
           </w:tcPr>
           <w:p>
             <w:pPr>
@@ -3239,7 +3438,7 @@
         </w:trPr>
         <w:tc>
           <w:tcPr>
-            <w:tcW w:w="1816" w:type="dxa"/>
+            <w:tcW w:w="1075" w:type="dxa"/>
           </w:tcPr>
           <w:p>
             <w:pPr>
@@ -3260,7 +3459,7 @@
         </w:tc>
         <w:tc>
           <w:tcPr>
-            <w:tcW w:w="1440" w:type="dxa"/>
+            <w:tcW w:w="1136" w:type="dxa"/>
           </w:tcPr>
           <w:p>
             <w:pPr>
@@ -3279,46 +3478,98 @@
         </w:tc>
         <w:tc>
           <w:tcPr>
-            <w:tcW w:w="1554" w:type="dxa"/>
-          </w:tcPr>
-          <w:p>
-            <w:pPr>
-              <w:jc w:val="center"/>
-              <w:rPr>
-                <w:sz w:val="20"/>
-              </w:rPr>
-            </w:pPr>
-          </w:p>
-        </w:tc>
-        <w:tc>
-          <w:tcPr>
-            <w:tcW w:w="1557" w:type="dxa"/>
-          </w:tcPr>
-          <w:p>
-            <w:pPr>
-              <w:jc w:val="center"/>
-              <w:rPr>
-                <w:sz w:val="20"/>
-              </w:rPr>
-            </w:pPr>
-          </w:p>
-        </w:tc>
-        <w:tc>
-          <w:tcPr>
-            <w:tcW w:w="1141" w:type="dxa"/>
-          </w:tcPr>
-          <w:p>
-            <w:pPr>
-              <w:jc w:val="center"/>
-              <w:rPr>
-                <w:sz w:val="20"/>
-              </w:rPr>
-            </w:pPr>
-          </w:p>
-        </w:tc>
-        <w:tc>
-          <w:tcPr>
-            <w:tcW w:w="1559" w:type="dxa"/>
+            <w:tcW w:w="1002" w:type="dxa"/>
+          </w:tcPr>
+          <w:p>
+            <w:pPr>
+              <w:jc w:val="center"/>
+              <w:rPr>
+                <w:sz w:val="20"/>
+              </w:rPr>
+            </w:pPr>
+          </w:p>
+        </w:tc>
+        <w:tc>
+          <w:tcPr>
+            <w:tcW w:w="916" w:type="dxa"/>
+          </w:tcPr>
+          <w:p>
+            <w:pPr>
+              <w:jc w:val="center"/>
+              <w:rPr>
+                <w:sz w:val="20"/>
+              </w:rPr>
+            </w:pPr>
+          </w:p>
+        </w:tc>
+        <w:tc>
+          <w:tcPr>
+            <w:tcW w:w="647" w:type="dxa"/>
+          </w:tcPr>
+          <w:p>
+            <w:pPr>
+              <w:jc w:val="center"/>
+              <w:rPr>
+                <w:sz w:val="20"/>
+              </w:rPr>
+            </w:pPr>
+          </w:p>
+        </w:tc>
+        <w:tc>
+          <w:tcPr>
+            <w:tcW w:w="1038" w:type="dxa"/>
+          </w:tcPr>
+          <w:p>
+            <w:pPr>
+              <w:jc w:val="center"/>
+              <w:rPr>
+                <w:sz w:val="20"/>
+              </w:rPr>
+            </w:pPr>
+          </w:p>
+        </w:tc>
+        <w:tc>
+          <w:tcPr>
+            <w:tcW w:w="1002" w:type="dxa"/>
+          </w:tcPr>
+          <w:p>
+            <w:pPr>
+              <w:jc w:val="center"/>
+              <w:rPr>
+                <w:sz w:val="20"/>
+              </w:rPr>
+            </w:pPr>
+          </w:p>
+        </w:tc>
+        <w:tc>
+          <w:tcPr>
+            <w:tcW w:w="916" w:type="dxa"/>
+          </w:tcPr>
+          <w:p>
+            <w:pPr>
+              <w:jc w:val="center"/>
+              <w:rPr>
+                <w:sz w:val="20"/>
+              </w:rPr>
+            </w:pPr>
+          </w:p>
+        </w:tc>
+        <w:tc>
+          <w:tcPr>
+            <w:tcW w:w="1071" w:type="dxa"/>
+          </w:tcPr>
+          <w:p>
+            <w:pPr>
+              <w:jc w:val="center"/>
+              <w:rPr>
+                <w:sz w:val="20"/>
+              </w:rPr>
+            </w:pPr>
+          </w:p>
+        </w:tc>
+        <w:tc>
+          <w:tcPr>
+            <w:tcW w:w="1038" w:type="dxa"/>
           </w:tcPr>
           <w:p>
             <w:pPr>
@@ -3336,7 +3587,7 @@
         </w:trPr>
         <w:tc>
           <w:tcPr>
-            <w:tcW w:w="1816" w:type="dxa"/>
+            <w:tcW w:w="1075" w:type="dxa"/>
           </w:tcPr>
           <w:p>
             <w:pPr>
@@ -3357,7 +3608,7 @@
         </w:tc>
         <w:tc>
           <w:tcPr>
-            <w:tcW w:w="1440" w:type="dxa"/>
+            <w:tcW w:w="1136" w:type="dxa"/>
           </w:tcPr>
           <w:p>
             <w:pPr>
@@ -3376,46 +3627,2247 @@
         </w:tc>
         <w:tc>
           <w:tcPr>
-            <w:tcW w:w="1554" w:type="dxa"/>
-          </w:tcPr>
-          <w:p>
-            <w:pPr>
-              <w:jc w:val="center"/>
-              <w:rPr>
-                <w:sz w:val="20"/>
-              </w:rPr>
-            </w:pPr>
-          </w:p>
-        </w:tc>
-        <w:tc>
-          <w:tcPr>
-            <w:tcW w:w="1557" w:type="dxa"/>
-          </w:tcPr>
-          <w:p>
-            <w:pPr>
-              <w:jc w:val="center"/>
-              <w:rPr>
-                <w:sz w:val="20"/>
-              </w:rPr>
-            </w:pPr>
-          </w:p>
-        </w:tc>
-        <w:tc>
-          <w:tcPr>
-            <w:tcW w:w="1141" w:type="dxa"/>
-          </w:tcPr>
-          <w:p>
-            <w:pPr>
-              <w:jc w:val="center"/>
-              <w:rPr>
-                <w:sz w:val="20"/>
-              </w:rPr>
-            </w:pPr>
-          </w:p>
-        </w:tc>
-        <w:tc>
-          <w:tcPr>
-            <w:tcW w:w="1559" w:type="dxa"/>
+            <w:tcW w:w="1002" w:type="dxa"/>
+          </w:tcPr>
+          <w:p>
+            <w:pPr>
+              <w:jc w:val="center"/>
+              <w:rPr>
+                <w:sz w:val="20"/>
+              </w:rPr>
+            </w:pPr>
+          </w:p>
+        </w:tc>
+        <w:tc>
+          <w:tcPr>
+            <w:tcW w:w="916" w:type="dxa"/>
+          </w:tcPr>
+          <w:p>
+            <w:pPr>
+              <w:jc w:val="center"/>
+              <w:rPr>
+                <w:sz w:val="20"/>
+              </w:rPr>
+            </w:pPr>
+          </w:p>
+        </w:tc>
+        <w:tc>
+          <w:tcPr>
+            <w:tcW w:w="647" w:type="dxa"/>
+          </w:tcPr>
+          <w:p>
+            <w:pPr>
+              <w:jc w:val="center"/>
+              <w:rPr>
+                <w:sz w:val="20"/>
+              </w:rPr>
+            </w:pPr>
+          </w:p>
+        </w:tc>
+        <w:tc>
+          <w:tcPr>
+            <w:tcW w:w="1038" w:type="dxa"/>
+          </w:tcPr>
+          <w:p>
+            <w:pPr>
+              <w:jc w:val="center"/>
+              <w:rPr>
+                <w:sz w:val="20"/>
+              </w:rPr>
+            </w:pPr>
+          </w:p>
+        </w:tc>
+        <w:tc>
+          <w:tcPr>
+            <w:tcW w:w="1002" w:type="dxa"/>
+          </w:tcPr>
+          <w:p>
+            <w:pPr>
+              <w:jc w:val="center"/>
+              <w:rPr>
+                <w:sz w:val="20"/>
+              </w:rPr>
+            </w:pPr>
+          </w:p>
+        </w:tc>
+        <w:tc>
+          <w:tcPr>
+            <w:tcW w:w="916" w:type="dxa"/>
+          </w:tcPr>
+          <w:p>
+            <w:pPr>
+              <w:jc w:val="center"/>
+              <w:rPr>
+                <w:sz w:val="20"/>
+              </w:rPr>
+            </w:pPr>
+          </w:p>
+        </w:tc>
+        <w:tc>
+          <w:tcPr>
+            <w:tcW w:w="1071" w:type="dxa"/>
+          </w:tcPr>
+          <w:p>
+            <w:pPr>
+              <w:jc w:val="center"/>
+              <w:rPr>
+                <w:sz w:val="20"/>
+              </w:rPr>
+            </w:pPr>
+          </w:p>
+        </w:tc>
+        <w:tc>
+          <w:tcPr>
+            <w:tcW w:w="1038" w:type="dxa"/>
+          </w:tcPr>
+          <w:p>
+            <w:pPr>
+              <w:jc w:val="center"/>
+              <w:rPr>
+                <w:sz w:val="20"/>
+              </w:rPr>
+            </w:pPr>
+          </w:p>
+        </w:tc>
+      </w:tr>
+      <w:tr>
+        <w:trPr>
+          <w:trHeight w:val="431"/>
+        </w:trPr>
+        <w:tc>
+          <w:tcPr>
+            <w:tcW w:w="1075" w:type="dxa"/>
+          </w:tcPr>
+          <w:p>
+            <w:pPr>
+              <w:jc w:val="center"/>
+              <w:rPr>
+                <w:sz w:val="20"/>
+              </w:rPr>
+            </w:pPr>
+            <w:r>
+              <w:rPr>
+                <w:sz w:val="20"/>
+              </w:rPr>
+              <w:t>des</w:t>
+            </w:r>
+          </w:p>
+        </w:tc>
+        <w:tc>
+          <w:tcPr>
+            <w:tcW w:w="1136" w:type="dxa"/>
+          </w:tcPr>
+          <w:p>
+            <w:pPr>
+              <w:jc w:val="center"/>
+              <w:rPr>
+                <w:sz w:val="20"/>
+              </w:rPr>
+            </w:pPr>
+          </w:p>
+        </w:tc>
+        <w:tc>
+          <w:tcPr>
+            <w:tcW w:w="1002" w:type="dxa"/>
+          </w:tcPr>
+          <w:p>
+            <w:pPr>
+              <w:jc w:val="center"/>
+              <w:rPr>
+                <w:sz w:val="20"/>
+              </w:rPr>
+            </w:pPr>
+          </w:p>
+        </w:tc>
+        <w:tc>
+          <w:tcPr>
+            <w:tcW w:w="916" w:type="dxa"/>
+          </w:tcPr>
+          <w:p>
+            <w:pPr>
+              <w:jc w:val="center"/>
+              <w:rPr>
+                <w:sz w:val="20"/>
+              </w:rPr>
+            </w:pPr>
+          </w:p>
+        </w:tc>
+        <w:tc>
+          <w:tcPr>
+            <w:tcW w:w="647" w:type="dxa"/>
+          </w:tcPr>
+          <w:p>
+            <w:pPr>
+              <w:jc w:val="center"/>
+              <w:rPr>
+                <w:sz w:val="20"/>
+              </w:rPr>
+            </w:pPr>
+          </w:p>
+        </w:tc>
+        <w:tc>
+          <w:tcPr>
+            <w:tcW w:w="1038" w:type="dxa"/>
+          </w:tcPr>
+          <w:p>
+            <w:pPr>
+              <w:jc w:val="center"/>
+              <w:rPr>
+                <w:sz w:val="20"/>
+              </w:rPr>
+            </w:pPr>
+          </w:p>
+        </w:tc>
+        <w:tc>
+          <w:tcPr>
+            <w:tcW w:w="1002" w:type="dxa"/>
+          </w:tcPr>
+          <w:p>
+            <w:pPr>
+              <w:jc w:val="center"/>
+              <w:rPr>
+                <w:sz w:val="20"/>
+              </w:rPr>
+            </w:pPr>
+          </w:p>
+        </w:tc>
+        <w:tc>
+          <w:tcPr>
+            <w:tcW w:w="916" w:type="dxa"/>
+          </w:tcPr>
+          <w:p>
+            <w:pPr>
+              <w:jc w:val="center"/>
+              <w:rPr>
+                <w:sz w:val="20"/>
+              </w:rPr>
+            </w:pPr>
+          </w:p>
+        </w:tc>
+        <w:tc>
+          <w:tcPr>
+            <w:tcW w:w="1071" w:type="dxa"/>
+          </w:tcPr>
+          <w:p>
+            <w:pPr>
+              <w:jc w:val="center"/>
+              <w:rPr>
+                <w:sz w:val="20"/>
+              </w:rPr>
+            </w:pPr>
+          </w:p>
+        </w:tc>
+        <w:tc>
+          <w:tcPr>
+            <w:tcW w:w="1038" w:type="dxa"/>
+          </w:tcPr>
+          <w:p>
+            <w:pPr>
+              <w:jc w:val="center"/>
+              <w:rPr>
+                <w:sz w:val="20"/>
+              </w:rPr>
+            </w:pPr>
+          </w:p>
+        </w:tc>
+      </w:tr>
+      <w:tr>
+        <w:trPr>
+          <w:trHeight w:val="431"/>
+        </w:trPr>
+        <w:tc>
+          <w:tcPr>
+            <w:tcW w:w="1075" w:type="dxa"/>
+          </w:tcPr>
+          <w:p>
+            <w:pPr>
+              <w:jc w:val="center"/>
+              <w:rPr>
+                <w:sz w:val="20"/>
+              </w:rPr>
+            </w:pPr>
+            <w:proofErr w:type="spellStart"/>
+            <w:r>
+              <w:rPr>
+                <w:sz w:val="20"/>
+              </w:rPr>
+              <w:t>diffeq</w:t>
+            </w:r>
+            <w:proofErr w:type="spellEnd"/>
+          </w:p>
+        </w:tc>
+        <w:tc>
+          <w:tcPr>
+            <w:tcW w:w="1136" w:type="dxa"/>
+          </w:tcPr>
+          <w:p>
+            <w:pPr>
+              <w:jc w:val="center"/>
+              <w:rPr>
+                <w:sz w:val="20"/>
+              </w:rPr>
+            </w:pPr>
+          </w:p>
+        </w:tc>
+        <w:tc>
+          <w:tcPr>
+            <w:tcW w:w="1002" w:type="dxa"/>
+          </w:tcPr>
+          <w:p>
+            <w:pPr>
+              <w:jc w:val="center"/>
+              <w:rPr>
+                <w:sz w:val="20"/>
+              </w:rPr>
+            </w:pPr>
+          </w:p>
+        </w:tc>
+        <w:tc>
+          <w:tcPr>
+            <w:tcW w:w="916" w:type="dxa"/>
+          </w:tcPr>
+          <w:p>
+            <w:pPr>
+              <w:jc w:val="center"/>
+              <w:rPr>
+                <w:sz w:val="20"/>
+              </w:rPr>
+            </w:pPr>
+          </w:p>
+        </w:tc>
+        <w:tc>
+          <w:tcPr>
+            <w:tcW w:w="647" w:type="dxa"/>
+          </w:tcPr>
+          <w:p>
+            <w:pPr>
+              <w:jc w:val="center"/>
+              <w:rPr>
+                <w:sz w:val="20"/>
+              </w:rPr>
+            </w:pPr>
+          </w:p>
+        </w:tc>
+        <w:tc>
+          <w:tcPr>
+            <w:tcW w:w="1038" w:type="dxa"/>
+          </w:tcPr>
+          <w:p>
+            <w:pPr>
+              <w:jc w:val="center"/>
+              <w:rPr>
+                <w:sz w:val="20"/>
+              </w:rPr>
+            </w:pPr>
+          </w:p>
+        </w:tc>
+        <w:tc>
+          <w:tcPr>
+            <w:tcW w:w="1002" w:type="dxa"/>
+          </w:tcPr>
+          <w:p>
+            <w:pPr>
+              <w:jc w:val="center"/>
+              <w:rPr>
+                <w:sz w:val="20"/>
+              </w:rPr>
+            </w:pPr>
+          </w:p>
+        </w:tc>
+        <w:tc>
+          <w:tcPr>
+            <w:tcW w:w="916" w:type="dxa"/>
+          </w:tcPr>
+          <w:p>
+            <w:pPr>
+              <w:jc w:val="center"/>
+              <w:rPr>
+                <w:sz w:val="20"/>
+              </w:rPr>
+            </w:pPr>
+          </w:p>
+        </w:tc>
+        <w:tc>
+          <w:tcPr>
+            <w:tcW w:w="1071" w:type="dxa"/>
+          </w:tcPr>
+          <w:p>
+            <w:pPr>
+              <w:jc w:val="center"/>
+              <w:rPr>
+                <w:sz w:val="20"/>
+              </w:rPr>
+            </w:pPr>
+          </w:p>
+        </w:tc>
+        <w:tc>
+          <w:tcPr>
+            <w:tcW w:w="1038" w:type="dxa"/>
+          </w:tcPr>
+          <w:p>
+            <w:pPr>
+              <w:jc w:val="center"/>
+              <w:rPr>
+                <w:sz w:val="20"/>
+              </w:rPr>
+            </w:pPr>
+          </w:p>
+        </w:tc>
+      </w:tr>
+      <w:tr>
+        <w:trPr>
+          <w:trHeight w:val="431"/>
+        </w:trPr>
+        <w:tc>
+          <w:tcPr>
+            <w:tcW w:w="1075" w:type="dxa"/>
+          </w:tcPr>
+          <w:p>
+            <w:pPr>
+              <w:jc w:val="center"/>
+              <w:rPr>
+                <w:sz w:val="20"/>
+              </w:rPr>
+            </w:pPr>
+            <w:proofErr w:type="spellStart"/>
+            <w:r>
+              <w:rPr>
+                <w:sz w:val="20"/>
+              </w:rPr>
+              <w:t>dsip</w:t>
+            </w:r>
+            <w:proofErr w:type="spellEnd"/>
+          </w:p>
+        </w:tc>
+        <w:tc>
+          <w:tcPr>
+            <w:tcW w:w="1136" w:type="dxa"/>
+          </w:tcPr>
+          <w:p>
+            <w:pPr>
+              <w:jc w:val="center"/>
+              <w:rPr>
+                <w:sz w:val="20"/>
+              </w:rPr>
+            </w:pPr>
+          </w:p>
+        </w:tc>
+        <w:tc>
+          <w:tcPr>
+            <w:tcW w:w="1002" w:type="dxa"/>
+          </w:tcPr>
+          <w:p>
+            <w:pPr>
+              <w:jc w:val="center"/>
+              <w:rPr>
+                <w:sz w:val="20"/>
+              </w:rPr>
+            </w:pPr>
+          </w:p>
+        </w:tc>
+        <w:tc>
+          <w:tcPr>
+            <w:tcW w:w="916" w:type="dxa"/>
+          </w:tcPr>
+          <w:p>
+            <w:pPr>
+              <w:jc w:val="center"/>
+              <w:rPr>
+                <w:sz w:val="20"/>
+              </w:rPr>
+            </w:pPr>
+          </w:p>
+        </w:tc>
+        <w:tc>
+          <w:tcPr>
+            <w:tcW w:w="647" w:type="dxa"/>
+          </w:tcPr>
+          <w:p>
+            <w:pPr>
+              <w:jc w:val="center"/>
+              <w:rPr>
+                <w:sz w:val="20"/>
+              </w:rPr>
+            </w:pPr>
+          </w:p>
+        </w:tc>
+        <w:tc>
+          <w:tcPr>
+            <w:tcW w:w="1038" w:type="dxa"/>
+          </w:tcPr>
+          <w:p>
+            <w:pPr>
+              <w:jc w:val="center"/>
+              <w:rPr>
+                <w:sz w:val="20"/>
+              </w:rPr>
+            </w:pPr>
+          </w:p>
+        </w:tc>
+        <w:tc>
+          <w:tcPr>
+            <w:tcW w:w="1002" w:type="dxa"/>
+          </w:tcPr>
+          <w:p>
+            <w:pPr>
+              <w:jc w:val="center"/>
+              <w:rPr>
+                <w:sz w:val="20"/>
+              </w:rPr>
+            </w:pPr>
+          </w:p>
+        </w:tc>
+        <w:tc>
+          <w:tcPr>
+            <w:tcW w:w="916" w:type="dxa"/>
+          </w:tcPr>
+          <w:p>
+            <w:pPr>
+              <w:jc w:val="center"/>
+              <w:rPr>
+                <w:sz w:val="20"/>
+              </w:rPr>
+            </w:pPr>
+          </w:p>
+        </w:tc>
+        <w:tc>
+          <w:tcPr>
+            <w:tcW w:w="1071" w:type="dxa"/>
+          </w:tcPr>
+          <w:p>
+            <w:pPr>
+              <w:jc w:val="center"/>
+              <w:rPr>
+                <w:sz w:val="20"/>
+              </w:rPr>
+            </w:pPr>
+          </w:p>
+        </w:tc>
+        <w:tc>
+          <w:tcPr>
+            <w:tcW w:w="1038" w:type="dxa"/>
+          </w:tcPr>
+          <w:p>
+            <w:pPr>
+              <w:jc w:val="center"/>
+              <w:rPr>
+                <w:sz w:val="20"/>
+              </w:rPr>
+            </w:pPr>
+          </w:p>
+        </w:tc>
+      </w:tr>
+      <w:tr>
+        <w:trPr>
+          <w:trHeight w:val="431"/>
+        </w:trPr>
+        <w:tc>
+          <w:tcPr>
+            <w:tcW w:w="1075" w:type="dxa"/>
+          </w:tcPr>
+          <w:p>
+            <w:pPr>
+              <w:jc w:val="center"/>
+              <w:rPr>
+                <w:sz w:val="20"/>
+              </w:rPr>
+            </w:pPr>
+            <w:proofErr w:type="spellStart"/>
+            <w:r>
+              <w:rPr>
+                <w:sz w:val="20"/>
+              </w:rPr>
+              <w:t>elliptic</w:t>
+            </w:r>
+            <w:proofErr w:type="spellEnd"/>
+          </w:p>
+        </w:tc>
+        <w:tc>
+          <w:tcPr>
+            <w:tcW w:w="1136" w:type="dxa"/>
+          </w:tcPr>
+          <w:p>
+            <w:pPr>
+              <w:jc w:val="center"/>
+              <w:rPr>
+                <w:sz w:val="20"/>
+              </w:rPr>
+            </w:pPr>
+          </w:p>
+        </w:tc>
+        <w:tc>
+          <w:tcPr>
+            <w:tcW w:w="1002" w:type="dxa"/>
+          </w:tcPr>
+          <w:p>
+            <w:pPr>
+              <w:jc w:val="center"/>
+              <w:rPr>
+                <w:sz w:val="20"/>
+              </w:rPr>
+            </w:pPr>
+          </w:p>
+        </w:tc>
+        <w:tc>
+          <w:tcPr>
+            <w:tcW w:w="916" w:type="dxa"/>
+          </w:tcPr>
+          <w:p>
+            <w:pPr>
+              <w:jc w:val="center"/>
+              <w:rPr>
+                <w:sz w:val="20"/>
+              </w:rPr>
+            </w:pPr>
+          </w:p>
+        </w:tc>
+        <w:tc>
+          <w:tcPr>
+            <w:tcW w:w="647" w:type="dxa"/>
+          </w:tcPr>
+          <w:p>
+            <w:pPr>
+              <w:jc w:val="center"/>
+              <w:rPr>
+                <w:sz w:val="20"/>
+              </w:rPr>
+            </w:pPr>
+          </w:p>
+        </w:tc>
+        <w:tc>
+          <w:tcPr>
+            <w:tcW w:w="1038" w:type="dxa"/>
+          </w:tcPr>
+          <w:p>
+            <w:pPr>
+              <w:jc w:val="center"/>
+              <w:rPr>
+                <w:sz w:val="20"/>
+              </w:rPr>
+            </w:pPr>
+          </w:p>
+        </w:tc>
+        <w:tc>
+          <w:tcPr>
+            <w:tcW w:w="1002" w:type="dxa"/>
+          </w:tcPr>
+          <w:p>
+            <w:pPr>
+              <w:jc w:val="center"/>
+              <w:rPr>
+                <w:sz w:val="20"/>
+              </w:rPr>
+            </w:pPr>
+          </w:p>
+        </w:tc>
+        <w:tc>
+          <w:tcPr>
+            <w:tcW w:w="916" w:type="dxa"/>
+          </w:tcPr>
+          <w:p>
+            <w:pPr>
+              <w:jc w:val="center"/>
+              <w:rPr>
+                <w:sz w:val="20"/>
+              </w:rPr>
+            </w:pPr>
+          </w:p>
+        </w:tc>
+        <w:tc>
+          <w:tcPr>
+            <w:tcW w:w="1071" w:type="dxa"/>
+          </w:tcPr>
+          <w:p>
+            <w:pPr>
+              <w:jc w:val="center"/>
+              <w:rPr>
+                <w:sz w:val="20"/>
+              </w:rPr>
+            </w:pPr>
+          </w:p>
+        </w:tc>
+        <w:tc>
+          <w:tcPr>
+            <w:tcW w:w="1038" w:type="dxa"/>
+          </w:tcPr>
+          <w:p>
+            <w:pPr>
+              <w:jc w:val="center"/>
+              <w:rPr>
+                <w:sz w:val="20"/>
+              </w:rPr>
+            </w:pPr>
+          </w:p>
+        </w:tc>
+      </w:tr>
+      <w:tr>
+        <w:trPr>
+          <w:trHeight w:val="431"/>
+        </w:trPr>
+        <w:tc>
+          <w:tcPr>
+            <w:tcW w:w="1075" w:type="dxa"/>
+          </w:tcPr>
+          <w:p>
+            <w:pPr>
+              <w:jc w:val="center"/>
+              <w:rPr>
+                <w:sz w:val="20"/>
+              </w:rPr>
+            </w:pPr>
+            <w:r>
+              <w:rPr>
+                <w:sz w:val="20"/>
+              </w:rPr>
+              <w:t>ex1010</w:t>
+            </w:r>
+          </w:p>
+        </w:tc>
+        <w:tc>
+          <w:tcPr>
+            <w:tcW w:w="1136" w:type="dxa"/>
+          </w:tcPr>
+          <w:p>
+            <w:pPr>
+              <w:jc w:val="center"/>
+              <w:rPr>
+                <w:sz w:val="20"/>
+              </w:rPr>
+            </w:pPr>
+          </w:p>
+        </w:tc>
+        <w:tc>
+          <w:tcPr>
+            <w:tcW w:w="1002" w:type="dxa"/>
+          </w:tcPr>
+          <w:p>
+            <w:pPr>
+              <w:jc w:val="center"/>
+              <w:rPr>
+                <w:sz w:val="20"/>
+              </w:rPr>
+            </w:pPr>
+          </w:p>
+        </w:tc>
+        <w:tc>
+          <w:tcPr>
+            <w:tcW w:w="916" w:type="dxa"/>
+          </w:tcPr>
+          <w:p>
+            <w:pPr>
+              <w:jc w:val="center"/>
+              <w:rPr>
+                <w:sz w:val="20"/>
+              </w:rPr>
+            </w:pPr>
+          </w:p>
+        </w:tc>
+        <w:tc>
+          <w:tcPr>
+            <w:tcW w:w="647" w:type="dxa"/>
+          </w:tcPr>
+          <w:p>
+            <w:pPr>
+              <w:jc w:val="center"/>
+              <w:rPr>
+                <w:sz w:val="20"/>
+              </w:rPr>
+            </w:pPr>
+          </w:p>
+        </w:tc>
+        <w:tc>
+          <w:tcPr>
+            <w:tcW w:w="1038" w:type="dxa"/>
+          </w:tcPr>
+          <w:p>
+            <w:pPr>
+              <w:jc w:val="center"/>
+              <w:rPr>
+                <w:sz w:val="20"/>
+              </w:rPr>
+            </w:pPr>
+          </w:p>
+        </w:tc>
+        <w:tc>
+          <w:tcPr>
+            <w:tcW w:w="1002" w:type="dxa"/>
+          </w:tcPr>
+          <w:p>
+            <w:pPr>
+              <w:jc w:val="center"/>
+              <w:rPr>
+                <w:sz w:val="20"/>
+              </w:rPr>
+            </w:pPr>
+          </w:p>
+        </w:tc>
+        <w:tc>
+          <w:tcPr>
+            <w:tcW w:w="916" w:type="dxa"/>
+          </w:tcPr>
+          <w:p>
+            <w:pPr>
+              <w:jc w:val="center"/>
+              <w:rPr>
+                <w:sz w:val="20"/>
+              </w:rPr>
+            </w:pPr>
+          </w:p>
+        </w:tc>
+        <w:tc>
+          <w:tcPr>
+            <w:tcW w:w="1071" w:type="dxa"/>
+          </w:tcPr>
+          <w:p>
+            <w:pPr>
+              <w:jc w:val="center"/>
+              <w:rPr>
+                <w:sz w:val="20"/>
+              </w:rPr>
+            </w:pPr>
+          </w:p>
+        </w:tc>
+        <w:tc>
+          <w:tcPr>
+            <w:tcW w:w="1038" w:type="dxa"/>
+          </w:tcPr>
+          <w:p>
+            <w:pPr>
+              <w:jc w:val="center"/>
+              <w:rPr>
+                <w:sz w:val="20"/>
+              </w:rPr>
+            </w:pPr>
+          </w:p>
+        </w:tc>
+      </w:tr>
+      <w:tr>
+        <w:trPr>
+          <w:trHeight w:val="431"/>
+        </w:trPr>
+        <w:tc>
+          <w:tcPr>
+            <w:tcW w:w="1075" w:type="dxa"/>
+          </w:tcPr>
+          <w:p>
+            <w:pPr>
+              <w:jc w:val="center"/>
+              <w:rPr>
+                <w:sz w:val="20"/>
+              </w:rPr>
+            </w:pPr>
+            <w:r>
+              <w:rPr>
+                <w:sz w:val="20"/>
+              </w:rPr>
+              <w:t>exp5</w:t>
+            </w:r>
+          </w:p>
+        </w:tc>
+        <w:tc>
+          <w:tcPr>
+            <w:tcW w:w="1136" w:type="dxa"/>
+          </w:tcPr>
+          <w:p>
+            <w:pPr>
+              <w:jc w:val="center"/>
+              <w:rPr>
+                <w:sz w:val="20"/>
+              </w:rPr>
+            </w:pPr>
+          </w:p>
+        </w:tc>
+        <w:tc>
+          <w:tcPr>
+            <w:tcW w:w="1002" w:type="dxa"/>
+          </w:tcPr>
+          <w:p>
+            <w:pPr>
+              <w:jc w:val="center"/>
+              <w:rPr>
+                <w:sz w:val="20"/>
+              </w:rPr>
+            </w:pPr>
+          </w:p>
+        </w:tc>
+        <w:tc>
+          <w:tcPr>
+            <w:tcW w:w="916" w:type="dxa"/>
+          </w:tcPr>
+          <w:p>
+            <w:pPr>
+              <w:jc w:val="center"/>
+              <w:rPr>
+                <w:sz w:val="20"/>
+              </w:rPr>
+            </w:pPr>
+          </w:p>
+        </w:tc>
+        <w:tc>
+          <w:tcPr>
+            <w:tcW w:w="647" w:type="dxa"/>
+          </w:tcPr>
+          <w:p>
+            <w:pPr>
+              <w:jc w:val="center"/>
+              <w:rPr>
+                <w:sz w:val="20"/>
+              </w:rPr>
+            </w:pPr>
+          </w:p>
+        </w:tc>
+        <w:tc>
+          <w:tcPr>
+            <w:tcW w:w="1038" w:type="dxa"/>
+          </w:tcPr>
+          <w:p>
+            <w:pPr>
+              <w:jc w:val="center"/>
+              <w:rPr>
+                <w:sz w:val="20"/>
+              </w:rPr>
+            </w:pPr>
+          </w:p>
+        </w:tc>
+        <w:tc>
+          <w:tcPr>
+            <w:tcW w:w="1002" w:type="dxa"/>
+          </w:tcPr>
+          <w:p>
+            <w:pPr>
+              <w:jc w:val="center"/>
+              <w:rPr>
+                <w:sz w:val="20"/>
+              </w:rPr>
+            </w:pPr>
+          </w:p>
+        </w:tc>
+        <w:tc>
+          <w:tcPr>
+            <w:tcW w:w="916" w:type="dxa"/>
+          </w:tcPr>
+          <w:p>
+            <w:pPr>
+              <w:jc w:val="center"/>
+              <w:rPr>
+                <w:sz w:val="20"/>
+              </w:rPr>
+            </w:pPr>
+          </w:p>
+        </w:tc>
+        <w:tc>
+          <w:tcPr>
+            <w:tcW w:w="1071" w:type="dxa"/>
+          </w:tcPr>
+          <w:p>
+            <w:pPr>
+              <w:jc w:val="center"/>
+              <w:rPr>
+                <w:sz w:val="20"/>
+              </w:rPr>
+            </w:pPr>
+          </w:p>
+        </w:tc>
+        <w:tc>
+          <w:tcPr>
+            <w:tcW w:w="1038" w:type="dxa"/>
+          </w:tcPr>
+          <w:p>
+            <w:pPr>
+              <w:jc w:val="center"/>
+              <w:rPr>
+                <w:sz w:val="20"/>
+              </w:rPr>
+            </w:pPr>
+          </w:p>
+        </w:tc>
+      </w:tr>
+      <w:tr>
+        <w:trPr>
+          <w:trHeight w:val="431"/>
+        </w:trPr>
+        <w:tc>
+          <w:tcPr>
+            <w:tcW w:w="1075" w:type="dxa"/>
+          </w:tcPr>
+          <w:p>
+            <w:pPr>
+              <w:jc w:val="center"/>
+              <w:rPr>
+                <w:sz w:val="20"/>
+              </w:rPr>
+            </w:pPr>
+            <w:proofErr w:type="spellStart"/>
+            <w:r>
+              <w:rPr>
+                <w:sz w:val="20"/>
+              </w:rPr>
+              <w:t>frisc</w:t>
+            </w:r>
+            <w:proofErr w:type="spellEnd"/>
+          </w:p>
+        </w:tc>
+        <w:tc>
+          <w:tcPr>
+            <w:tcW w:w="1136" w:type="dxa"/>
+          </w:tcPr>
+          <w:p>
+            <w:pPr>
+              <w:jc w:val="center"/>
+              <w:rPr>
+                <w:sz w:val="20"/>
+              </w:rPr>
+            </w:pPr>
+          </w:p>
+        </w:tc>
+        <w:tc>
+          <w:tcPr>
+            <w:tcW w:w="1002" w:type="dxa"/>
+          </w:tcPr>
+          <w:p>
+            <w:pPr>
+              <w:jc w:val="center"/>
+              <w:rPr>
+                <w:sz w:val="20"/>
+              </w:rPr>
+            </w:pPr>
+          </w:p>
+        </w:tc>
+        <w:tc>
+          <w:tcPr>
+            <w:tcW w:w="916" w:type="dxa"/>
+          </w:tcPr>
+          <w:p>
+            <w:pPr>
+              <w:jc w:val="center"/>
+              <w:rPr>
+                <w:sz w:val="20"/>
+              </w:rPr>
+            </w:pPr>
+          </w:p>
+        </w:tc>
+        <w:tc>
+          <w:tcPr>
+            <w:tcW w:w="647" w:type="dxa"/>
+          </w:tcPr>
+          <w:p>
+            <w:pPr>
+              <w:jc w:val="center"/>
+              <w:rPr>
+                <w:sz w:val="20"/>
+              </w:rPr>
+            </w:pPr>
+          </w:p>
+        </w:tc>
+        <w:tc>
+          <w:tcPr>
+            <w:tcW w:w="1038" w:type="dxa"/>
+          </w:tcPr>
+          <w:p>
+            <w:pPr>
+              <w:jc w:val="center"/>
+              <w:rPr>
+                <w:sz w:val="20"/>
+              </w:rPr>
+            </w:pPr>
+          </w:p>
+        </w:tc>
+        <w:tc>
+          <w:tcPr>
+            <w:tcW w:w="1002" w:type="dxa"/>
+          </w:tcPr>
+          <w:p>
+            <w:pPr>
+              <w:jc w:val="center"/>
+              <w:rPr>
+                <w:sz w:val="20"/>
+              </w:rPr>
+            </w:pPr>
+          </w:p>
+        </w:tc>
+        <w:tc>
+          <w:tcPr>
+            <w:tcW w:w="916" w:type="dxa"/>
+          </w:tcPr>
+          <w:p>
+            <w:pPr>
+              <w:jc w:val="center"/>
+              <w:rPr>
+                <w:sz w:val="20"/>
+              </w:rPr>
+            </w:pPr>
+          </w:p>
+        </w:tc>
+        <w:tc>
+          <w:tcPr>
+            <w:tcW w:w="1071" w:type="dxa"/>
+          </w:tcPr>
+          <w:p>
+            <w:pPr>
+              <w:jc w:val="center"/>
+              <w:rPr>
+                <w:sz w:val="20"/>
+              </w:rPr>
+            </w:pPr>
+          </w:p>
+        </w:tc>
+        <w:tc>
+          <w:tcPr>
+            <w:tcW w:w="1038" w:type="dxa"/>
+          </w:tcPr>
+          <w:p>
+            <w:pPr>
+              <w:jc w:val="center"/>
+              <w:rPr>
+                <w:sz w:val="20"/>
+              </w:rPr>
+            </w:pPr>
+          </w:p>
+        </w:tc>
+      </w:tr>
+      <w:tr>
+        <w:trPr>
+          <w:trHeight w:val="431"/>
+        </w:trPr>
+        <w:tc>
+          <w:tcPr>
+            <w:tcW w:w="1075" w:type="dxa"/>
+          </w:tcPr>
+          <w:p>
+            <w:pPr>
+              <w:jc w:val="center"/>
+              <w:rPr>
+                <w:sz w:val="20"/>
+              </w:rPr>
+            </w:pPr>
+            <w:r>
+              <w:rPr>
+                <w:sz w:val="20"/>
+              </w:rPr>
+              <w:t>misex3</w:t>
+            </w:r>
+          </w:p>
+        </w:tc>
+        <w:tc>
+          <w:tcPr>
+            <w:tcW w:w="1136" w:type="dxa"/>
+          </w:tcPr>
+          <w:p>
+            <w:pPr>
+              <w:jc w:val="center"/>
+              <w:rPr>
+                <w:sz w:val="20"/>
+              </w:rPr>
+            </w:pPr>
+          </w:p>
+        </w:tc>
+        <w:tc>
+          <w:tcPr>
+            <w:tcW w:w="1002" w:type="dxa"/>
+          </w:tcPr>
+          <w:p>
+            <w:pPr>
+              <w:jc w:val="center"/>
+              <w:rPr>
+                <w:sz w:val="20"/>
+              </w:rPr>
+            </w:pPr>
+          </w:p>
+        </w:tc>
+        <w:tc>
+          <w:tcPr>
+            <w:tcW w:w="916" w:type="dxa"/>
+          </w:tcPr>
+          <w:p>
+            <w:pPr>
+              <w:jc w:val="center"/>
+              <w:rPr>
+                <w:sz w:val="20"/>
+              </w:rPr>
+            </w:pPr>
+          </w:p>
+        </w:tc>
+        <w:tc>
+          <w:tcPr>
+            <w:tcW w:w="647" w:type="dxa"/>
+          </w:tcPr>
+          <w:p>
+            <w:pPr>
+              <w:jc w:val="center"/>
+              <w:rPr>
+                <w:sz w:val="20"/>
+              </w:rPr>
+            </w:pPr>
+          </w:p>
+        </w:tc>
+        <w:tc>
+          <w:tcPr>
+            <w:tcW w:w="1038" w:type="dxa"/>
+          </w:tcPr>
+          <w:p>
+            <w:pPr>
+              <w:jc w:val="center"/>
+              <w:rPr>
+                <w:sz w:val="20"/>
+              </w:rPr>
+            </w:pPr>
+          </w:p>
+        </w:tc>
+        <w:tc>
+          <w:tcPr>
+            <w:tcW w:w="1002" w:type="dxa"/>
+          </w:tcPr>
+          <w:p>
+            <w:pPr>
+              <w:jc w:val="center"/>
+              <w:rPr>
+                <w:sz w:val="20"/>
+              </w:rPr>
+            </w:pPr>
+          </w:p>
+        </w:tc>
+        <w:tc>
+          <w:tcPr>
+            <w:tcW w:w="916" w:type="dxa"/>
+          </w:tcPr>
+          <w:p>
+            <w:pPr>
+              <w:jc w:val="center"/>
+              <w:rPr>
+                <w:sz w:val="20"/>
+              </w:rPr>
+            </w:pPr>
+          </w:p>
+        </w:tc>
+        <w:tc>
+          <w:tcPr>
+            <w:tcW w:w="1071" w:type="dxa"/>
+          </w:tcPr>
+          <w:p>
+            <w:pPr>
+              <w:jc w:val="center"/>
+              <w:rPr>
+                <w:sz w:val="20"/>
+              </w:rPr>
+            </w:pPr>
+          </w:p>
+        </w:tc>
+        <w:tc>
+          <w:tcPr>
+            <w:tcW w:w="1038" w:type="dxa"/>
+          </w:tcPr>
+          <w:p>
+            <w:pPr>
+              <w:jc w:val="center"/>
+              <w:rPr>
+                <w:sz w:val="20"/>
+              </w:rPr>
+            </w:pPr>
+          </w:p>
+        </w:tc>
+      </w:tr>
+      <w:tr>
+        <w:trPr>
+          <w:trHeight w:val="431"/>
+        </w:trPr>
+        <w:tc>
+          <w:tcPr>
+            <w:tcW w:w="1075" w:type="dxa"/>
+          </w:tcPr>
+          <w:p>
+            <w:pPr>
+              <w:jc w:val="center"/>
+              <w:rPr>
+                <w:sz w:val="20"/>
+              </w:rPr>
+            </w:pPr>
+            <w:proofErr w:type="spellStart"/>
+            <w:r>
+              <w:rPr>
+                <w:sz w:val="20"/>
+              </w:rPr>
+              <w:t>pdc</w:t>
+            </w:r>
+            <w:proofErr w:type="spellEnd"/>
+          </w:p>
+        </w:tc>
+        <w:tc>
+          <w:tcPr>
+            <w:tcW w:w="1136" w:type="dxa"/>
+          </w:tcPr>
+          <w:p>
+            <w:pPr>
+              <w:jc w:val="center"/>
+              <w:rPr>
+                <w:sz w:val="20"/>
+              </w:rPr>
+            </w:pPr>
+          </w:p>
+        </w:tc>
+        <w:tc>
+          <w:tcPr>
+            <w:tcW w:w="1002" w:type="dxa"/>
+          </w:tcPr>
+          <w:p>
+            <w:pPr>
+              <w:jc w:val="center"/>
+              <w:rPr>
+                <w:sz w:val="20"/>
+              </w:rPr>
+            </w:pPr>
+          </w:p>
+        </w:tc>
+        <w:tc>
+          <w:tcPr>
+            <w:tcW w:w="916" w:type="dxa"/>
+          </w:tcPr>
+          <w:p>
+            <w:pPr>
+              <w:jc w:val="center"/>
+              <w:rPr>
+                <w:sz w:val="20"/>
+              </w:rPr>
+            </w:pPr>
+          </w:p>
+        </w:tc>
+        <w:tc>
+          <w:tcPr>
+            <w:tcW w:w="647" w:type="dxa"/>
+          </w:tcPr>
+          <w:p>
+            <w:pPr>
+              <w:jc w:val="center"/>
+              <w:rPr>
+                <w:sz w:val="20"/>
+              </w:rPr>
+            </w:pPr>
+          </w:p>
+        </w:tc>
+        <w:tc>
+          <w:tcPr>
+            <w:tcW w:w="1038" w:type="dxa"/>
+          </w:tcPr>
+          <w:p>
+            <w:pPr>
+              <w:jc w:val="center"/>
+              <w:rPr>
+                <w:sz w:val="20"/>
+              </w:rPr>
+            </w:pPr>
+          </w:p>
+        </w:tc>
+        <w:tc>
+          <w:tcPr>
+            <w:tcW w:w="1002" w:type="dxa"/>
+          </w:tcPr>
+          <w:p>
+            <w:pPr>
+              <w:jc w:val="center"/>
+              <w:rPr>
+                <w:sz w:val="20"/>
+              </w:rPr>
+            </w:pPr>
+          </w:p>
+        </w:tc>
+        <w:tc>
+          <w:tcPr>
+            <w:tcW w:w="916" w:type="dxa"/>
+          </w:tcPr>
+          <w:p>
+            <w:pPr>
+              <w:jc w:val="center"/>
+              <w:rPr>
+                <w:sz w:val="20"/>
+              </w:rPr>
+            </w:pPr>
+          </w:p>
+        </w:tc>
+        <w:tc>
+          <w:tcPr>
+            <w:tcW w:w="1071" w:type="dxa"/>
+          </w:tcPr>
+          <w:p>
+            <w:pPr>
+              <w:jc w:val="center"/>
+              <w:rPr>
+                <w:sz w:val="20"/>
+              </w:rPr>
+            </w:pPr>
+          </w:p>
+        </w:tc>
+        <w:tc>
+          <w:tcPr>
+            <w:tcW w:w="1038" w:type="dxa"/>
+          </w:tcPr>
+          <w:p>
+            <w:pPr>
+              <w:jc w:val="center"/>
+              <w:rPr>
+                <w:sz w:val="20"/>
+              </w:rPr>
+            </w:pPr>
+          </w:p>
+        </w:tc>
+      </w:tr>
+      <w:tr>
+        <w:trPr>
+          <w:trHeight w:val="431"/>
+        </w:trPr>
+        <w:tc>
+          <w:tcPr>
+            <w:tcW w:w="1075" w:type="dxa"/>
+          </w:tcPr>
+          <w:p>
+            <w:pPr>
+              <w:jc w:val="center"/>
+              <w:rPr>
+                <w:sz w:val="20"/>
+              </w:rPr>
+            </w:pPr>
+            <w:r>
+              <w:rPr>
+                <w:sz w:val="20"/>
+              </w:rPr>
+              <w:t>s298</w:t>
+            </w:r>
+          </w:p>
+        </w:tc>
+        <w:tc>
+          <w:tcPr>
+            <w:tcW w:w="1136" w:type="dxa"/>
+          </w:tcPr>
+          <w:p>
+            <w:pPr>
+              <w:jc w:val="center"/>
+              <w:rPr>
+                <w:sz w:val="20"/>
+              </w:rPr>
+            </w:pPr>
+          </w:p>
+        </w:tc>
+        <w:tc>
+          <w:tcPr>
+            <w:tcW w:w="1002" w:type="dxa"/>
+          </w:tcPr>
+          <w:p>
+            <w:pPr>
+              <w:jc w:val="center"/>
+              <w:rPr>
+                <w:sz w:val="20"/>
+              </w:rPr>
+            </w:pPr>
+          </w:p>
+        </w:tc>
+        <w:tc>
+          <w:tcPr>
+            <w:tcW w:w="916" w:type="dxa"/>
+          </w:tcPr>
+          <w:p>
+            <w:pPr>
+              <w:jc w:val="center"/>
+              <w:rPr>
+                <w:sz w:val="20"/>
+              </w:rPr>
+            </w:pPr>
+          </w:p>
+        </w:tc>
+        <w:tc>
+          <w:tcPr>
+            <w:tcW w:w="647" w:type="dxa"/>
+          </w:tcPr>
+          <w:p>
+            <w:pPr>
+              <w:jc w:val="center"/>
+              <w:rPr>
+                <w:sz w:val="20"/>
+              </w:rPr>
+            </w:pPr>
+          </w:p>
+        </w:tc>
+        <w:tc>
+          <w:tcPr>
+            <w:tcW w:w="1038" w:type="dxa"/>
+          </w:tcPr>
+          <w:p>
+            <w:pPr>
+              <w:jc w:val="center"/>
+              <w:rPr>
+                <w:sz w:val="20"/>
+              </w:rPr>
+            </w:pPr>
+          </w:p>
+        </w:tc>
+        <w:tc>
+          <w:tcPr>
+            <w:tcW w:w="1002" w:type="dxa"/>
+          </w:tcPr>
+          <w:p>
+            <w:pPr>
+              <w:jc w:val="center"/>
+              <w:rPr>
+                <w:sz w:val="20"/>
+              </w:rPr>
+            </w:pPr>
+          </w:p>
+        </w:tc>
+        <w:tc>
+          <w:tcPr>
+            <w:tcW w:w="916" w:type="dxa"/>
+          </w:tcPr>
+          <w:p>
+            <w:pPr>
+              <w:jc w:val="center"/>
+              <w:rPr>
+                <w:sz w:val="20"/>
+              </w:rPr>
+            </w:pPr>
+            <w:r>
+              <w:rPr>
+                <w:sz w:val="20"/>
+              </w:rPr>
+              <w:t>203.9</w:t>
+            </w:r>
+          </w:p>
+        </w:tc>
+        <w:tc>
+          <w:tcPr>
+            <w:tcW w:w="1071" w:type="dxa"/>
+          </w:tcPr>
+          <w:p>
+            <w:pPr>
+              <w:jc w:val="center"/>
+              <w:rPr>
+                <w:sz w:val="20"/>
+              </w:rPr>
+            </w:pPr>
+            <w:r>
+              <w:rPr>
+                <w:sz w:val="20"/>
+              </w:rPr>
+              <w:t>1.98464e-07</w:t>
+            </w:r>
+          </w:p>
+        </w:tc>
+        <w:tc>
+          <w:tcPr>
+            <w:tcW w:w="1038" w:type="dxa"/>
+          </w:tcPr>
+          <w:p>
+            <w:pPr>
+              <w:jc w:val="center"/>
+              <w:rPr>
+                <w:sz w:val="20"/>
+              </w:rPr>
+            </w:pPr>
+            <w:r>
+              <w:rPr>
+                <w:sz w:val="20"/>
+              </w:rPr>
+              <w:t>8</w:t>
+            </w:r>
+          </w:p>
+        </w:tc>
+      </w:tr>
+      <w:tr>
+        <w:trPr>
+          <w:trHeight w:val="431"/>
+        </w:trPr>
+        <w:tc>
+          <w:tcPr>
+            <w:tcW w:w="1075" w:type="dxa"/>
+          </w:tcPr>
+          <w:p>
+            <w:pPr>
+              <w:jc w:val="center"/>
+              <w:rPr>
+                <w:sz w:val="20"/>
+              </w:rPr>
+            </w:pPr>
+            <w:r>
+              <w:rPr>
+                <w:sz w:val="20"/>
+              </w:rPr>
+              <w:t>s38417</w:t>
+            </w:r>
+          </w:p>
+        </w:tc>
+        <w:tc>
+          <w:tcPr>
+            <w:tcW w:w="1136" w:type="dxa"/>
+          </w:tcPr>
+          <w:p>
+            <w:pPr>
+              <w:jc w:val="center"/>
+              <w:rPr>
+                <w:sz w:val="20"/>
+              </w:rPr>
+            </w:pPr>
+          </w:p>
+        </w:tc>
+        <w:tc>
+          <w:tcPr>
+            <w:tcW w:w="1002" w:type="dxa"/>
+          </w:tcPr>
+          <w:p>
+            <w:pPr>
+              <w:jc w:val="center"/>
+              <w:rPr>
+                <w:sz w:val="20"/>
+              </w:rPr>
+            </w:pPr>
+          </w:p>
+        </w:tc>
+        <w:tc>
+          <w:tcPr>
+            <w:tcW w:w="916" w:type="dxa"/>
+          </w:tcPr>
+          <w:p>
+            <w:pPr>
+              <w:jc w:val="center"/>
+              <w:rPr>
+                <w:sz w:val="20"/>
+              </w:rPr>
+            </w:pPr>
+          </w:p>
+        </w:tc>
+        <w:tc>
+          <w:tcPr>
+            <w:tcW w:w="647" w:type="dxa"/>
+          </w:tcPr>
+          <w:p>
+            <w:pPr>
+              <w:jc w:val="center"/>
+              <w:rPr>
+                <w:sz w:val="20"/>
+              </w:rPr>
+            </w:pPr>
+          </w:p>
+        </w:tc>
+        <w:tc>
+          <w:tcPr>
+            <w:tcW w:w="1038" w:type="dxa"/>
+          </w:tcPr>
+          <w:p>
+            <w:pPr>
+              <w:jc w:val="center"/>
+              <w:rPr>
+                <w:sz w:val="20"/>
+              </w:rPr>
+            </w:pPr>
+          </w:p>
+        </w:tc>
+        <w:tc>
+          <w:tcPr>
+            <w:tcW w:w="1002" w:type="dxa"/>
+          </w:tcPr>
+          <w:p>
+            <w:pPr>
+              <w:jc w:val="center"/>
+              <w:rPr>
+                <w:sz w:val="20"/>
+              </w:rPr>
+            </w:pPr>
+          </w:p>
+        </w:tc>
+        <w:tc>
+          <w:tcPr>
+            <w:tcW w:w="916" w:type="dxa"/>
+          </w:tcPr>
+          <w:p>
+            <w:pPr>
+              <w:jc w:val="center"/>
+              <w:rPr>
+                <w:sz w:val="20"/>
+              </w:rPr>
+            </w:pPr>
+          </w:p>
+        </w:tc>
+        <w:tc>
+          <w:tcPr>
+            <w:tcW w:w="1071" w:type="dxa"/>
+          </w:tcPr>
+          <w:p>
+            <w:pPr>
+              <w:jc w:val="center"/>
+              <w:rPr>
+                <w:sz w:val="20"/>
+              </w:rPr>
+            </w:pPr>
+          </w:p>
+        </w:tc>
+        <w:tc>
+          <w:tcPr>
+            <w:tcW w:w="1038" w:type="dxa"/>
+          </w:tcPr>
+          <w:p>
+            <w:pPr>
+              <w:jc w:val="center"/>
+              <w:rPr>
+                <w:sz w:val="20"/>
+              </w:rPr>
+            </w:pPr>
+          </w:p>
+        </w:tc>
+      </w:tr>
+      <w:tr>
+        <w:trPr>
+          <w:trHeight w:val="431"/>
+        </w:trPr>
+        <w:tc>
+          <w:tcPr>
+            <w:tcW w:w="1075" w:type="dxa"/>
+          </w:tcPr>
+          <w:p>
+            <w:pPr>
+              <w:jc w:val="center"/>
+              <w:rPr>
+                <w:sz w:val="20"/>
+              </w:rPr>
+            </w:pPr>
+            <w:r>
+              <w:rPr>
+                <w:sz w:val="20"/>
+              </w:rPr>
+              <w:t>s38584.1</w:t>
+            </w:r>
+          </w:p>
+        </w:tc>
+        <w:tc>
+          <w:tcPr>
+            <w:tcW w:w="1136" w:type="dxa"/>
+          </w:tcPr>
+          <w:p>
+            <w:pPr>
+              <w:jc w:val="center"/>
+              <w:rPr>
+                <w:sz w:val="20"/>
+              </w:rPr>
+            </w:pPr>
+          </w:p>
+        </w:tc>
+        <w:tc>
+          <w:tcPr>
+            <w:tcW w:w="1002" w:type="dxa"/>
+          </w:tcPr>
+          <w:p>
+            <w:pPr>
+              <w:jc w:val="center"/>
+              <w:rPr>
+                <w:sz w:val="20"/>
+              </w:rPr>
+            </w:pPr>
+          </w:p>
+        </w:tc>
+        <w:tc>
+          <w:tcPr>
+            <w:tcW w:w="916" w:type="dxa"/>
+          </w:tcPr>
+          <w:p>
+            <w:pPr>
+              <w:jc w:val="center"/>
+              <w:rPr>
+                <w:sz w:val="20"/>
+              </w:rPr>
+            </w:pPr>
+          </w:p>
+        </w:tc>
+        <w:tc>
+          <w:tcPr>
+            <w:tcW w:w="647" w:type="dxa"/>
+          </w:tcPr>
+          <w:p>
+            <w:pPr>
+              <w:jc w:val="center"/>
+              <w:rPr>
+                <w:sz w:val="20"/>
+              </w:rPr>
+            </w:pPr>
+          </w:p>
+        </w:tc>
+        <w:tc>
+          <w:tcPr>
+            <w:tcW w:w="1038" w:type="dxa"/>
+          </w:tcPr>
+          <w:p>
+            <w:pPr>
+              <w:jc w:val="center"/>
+              <w:rPr>
+                <w:sz w:val="20"/>
+              </w:rPr>
+            </w:pPr>
+          </w:p>
+        </w:tc>
+        <w:tc>
+          <w:tcPr>
+            <w:tcW w:w="1002" w:type="dxa"/>
+          </w:tcPr>
+          <w:p>
+            <w:pPr>
+              <w:jc w:val="center"/>
+              <w:rPr>
+                <w:sz w:val="20"/>
+              </w:rPr>
+            </w:pPr>
+          </w:p>
+        </w:tc>
+        <w:tc>
+          <w:tcPr>
+            <w:tcW w:w="916" w:type="dxa"/>
+          </w:tcPr>
+          <w:p>
+            <w:pPr>
+              <w:jc w:val="center"/>
+              <w:rPr>
+                <w:sz w:val="20"/>
+              </w:rPr>
+            </w:pPr>
+          </w:p>
+        </w:tc>
+        <w:tc>
+          <w:tcPr>
+            <w:tcW w:w="1071" w:type="dxa"/>
+          </w:tcPr>
+          <w:p>
+            <w:pPr>
+              <w:jc w:val="center"/>
+              <w:rPr>
+                <w:sz w:val="20"/>
+              </w:rPr>
+            </w:pPr>
+          </w:p>
+        </w:tc>
+        <w:tc>
+          <w:tcPr>
+            <w:tcW w:w="1038" w:type="dxa"/>
+          </w:tcPr>
+          <w:p>
+            <w:pPr>
+              <w:jc w:val="center"/>
+              <w:rPr>
+                <w:sz w:val="20"/>
+              </w:rPr>
+            </w:pPr>
+          </w:p>
+        </w:tc>
+      </w:tr>
+      <w:tr>
+        <w:trPr>
+          <w:trHeight w:val="431"/>
+        </w:trPr>
+        <w:tc>
+          <w:tcPr>
+            <w:tcW w:w="1075" w:type="dxa"/>
+          </w:tcPr>
+          <w:p>
+            <w:pPr>
+              <w:jc w:val="center"/>
+              <w:rPr>
+                <w:sz w:val="20"/>
+              </w:rPr>
+            </w:pPr>
+            <w:proofErr w:type="spellStart"/>
+            <w:r>
+              <w:rPr>
+                <w:sz w:val="20"/>
+              </w:rPr>
+              <w:t>seq</w:t>
+            </w:r>
+            <w:proofErr w:type="spellEnd"/>
+          </w:p>
+        </w:tc>
+        <w:tc>
+          <w:tcPr>
+            <w:tcW w:w="1136" w:type="dxa"/>
+          </w:tcPr>
+          <w:p>
+            <w:pPr>
+              <w:jc w:val="center"/>
+              <w:rPr>
+                <w:sz w:val="20"/>
+              </w:rPr>
+            </w:pPr>
+          </w:p>
+        </w:tc>
+        <w:tc>
+          <w:tcPr>
+            <w:tcW w:w="1002" w:type="dxa"/>
+          </w:tcPr>
+          <w:p>
+            <w:pPr>
+              <w:jc w:val="center"/>
+              <w:rPr>
+                <w:sz w:val="20"/>
+              </w:rPr>
+            </w:pPr>
+          </w:p>
+        </w:tc>
+        <w:tc>
+          <w:tcPr>
+            <w:tcW w:w="916" w:type="dxa"/>
+          </w:tcPr>
+          <w:p>
+            <w:pPr>
+              <w:jc w:val="center"/>
+              <w:rPr>
+                <w:sz w:val="20"/>
+              </w:rPr>
+            </w:pPr>
+          </w:p>
+        </w:tc>
+        <w:tc>
+          <w:tcPr>
+            <w:tcW w:w="647" w:type="dxa"/>
+          </w:tcPr>
+          <w:p>
+            <w:pPr>
+              <w:jc w:val="center"/>
+              <w:rPr>
+                <w:sz w:val="20"/>
+              </w:rPr>
+            </w:pPr>
+          </w:p>
+        </w:tc>
+        <w:tc>
+          <w:tcPr>
+            <w:tcW w:w="1038" w:type="dxa"/>
+          </w:tcPr>
+          <w:p>
+            <w:pPr>
+              <w:jc w:val="center"/>
+              <w:rPr>
+                <w:sz w:val="20"/>
+              </w:rPr>
+            </w:pPr>
+          </w:p>
+        </w:tc>
+        <w:tc>
+          <w:tcPr>
+            <w:tcW w:w="1002" w:type="dxa"/>
+          </w:tcPr>
+          <w:p>
+            <w:pPr>
+              <w:jc w:val="center"/>
+              <w:rPr>
+                <w:sz w:val="20"/>
+              </w:rPr>
+            </w:pPr>
+          </w:p>
+        </w:tc>
+        <w:tc>
+          <w:tcPr>
+            <w:tcW w:w="916" w:type="dxa"/>
+          </w:tcPr>
+          <w:p>
+            <w:pPr>
+              <w:jc w:val="center"/>
+              <w:rPr>
+                <w:sz w:val="20"/>
+              </w:rPr>
+            </w:pPr>
+          </w:p>
+        </w:tc>
+        <w:tc>
+          <w:tcPr>
+            <w:tcW w:w="1071" w:type="dxa"/>
+          </w:tcPr>
+          <w:p>
+            <w:pPr>
+              <w:jc w:val="center"/>
+              <w:rPr>
+                <w:sz w:val="20"/>
+              </w:rPr>
+            </w:pPr>
+          </w:p>
+        </w:tc>
+        <w:tc>
+          <w:tcPr>
+            <w:tcW w:w="1038" w:type="dxa"/>
+          </w:tcPr>
+          <w:p>
+            <w:pPr>
+              <w:jc w:val="center"/>
+              <w:rPr>
+                <w:sz w:val="20"/>
+              </w:rPr>
+            </w:pPr>
+          </w:p>
+        </w:tc>
+      </w:tr>
+      <w:tr>
+        <w:trPr>
+          <w:trHeight w:val="431"/>
+        </w:trPr>
+        <w:tc>
+          <w:tcPr>
+            <w:tcW w:w="1075" w:type="dxa"/>
+          </w:tcPr>
+          <w:p>
+            <w:pPr>
+              <w:jc w:val="center"/>
+              <w:rPr>
+                <w:sz w:val="20"/>
+              </w:rPr>
+            </w:pPr>
+            <w:proofErr w:type="spellStart"/>
+            <w:r>
+              <w:rPr>
+                <w:sz w:val="20"/>
+              </w:rPr>
+              <w:t>spla</w:t>
+            </w:r>
+            <w:proofErr w:type="spellEnd"/>
+          </w:p>
+        </w:tc>
+        <w:tc>
+          <w:tcPr>
+            <w:tcW w:w="1136" w:type="dxa"/>
+          </w:tcPr>
+          <w:p>
+            <w:pPr>
+              <w:jc w:val="center"/>
+              <w:rPr>
+                <w:sz w:val="20"/>
+              </w:rPr>
+            </w:pPr>
+          </w:p>
+        </w:tc>
+        <w:tc>
+          <w:tcPr>
+            <w:tcW w:w="1002" w:type="dxa"/>
+          </w:tcPr>
+          <w:p>
+            <w:pPr>
+              <w:jc w:val="center"/>
+              <w:rPr>
+                <w:sz w:val="20"/>
+              </w:rPr>
+            </w:pPr>
+          </w:p>
+        </w:tc>
+        <w:tc>
+          <w:tcPr>
+            <w:tcW w:w="916" w:type="dxa"/>
+          </w:tcPr>
+          <w:p>
+            <w:pPr>
+              <w:jc w:val="center"/>
+              <w:rPr>
+                <w:sz w:val="20"/>
+              </w:rPr>
+            </w:pPr>
+          </w:p>
+        </w:tc>
+        <w:tc>
+          <w:tcPr>
+            <w:tcW w:w="647" w:type="dxa"/>
+          </w:tcPr>
+          <w:p>
+            <w:pPr>
+              <w:jc w:val="center"/>
+              <w:rPr>
+                <w:sz w:val="20"/>
+              </w:rPr>
+            </w:pPr>
+          </w:p>
+        </w:tc>
+        <w:tc>
+          <w:tcPr>
+            <w:tcW w:w="1038" w:type="dxa"/>
+          </w:tcPr>
+          <w:p>
+            <w:pPr>
+              <w:jc w:val="center"/>
+              <w:rPr>
+                <w:sz w:val="20"/>
+              </w:rPr>
+            </w:pPr>
+          </w:p>
+        </w:tc>
+        <w:tc>
+          <w:tcPr>
+            <w:tcW w:w="1002" w:type="dxa"/>
+          </w:tcPr>
+          <w:p>
+            <w:pPr>
+              <w:jc w:val="center"/>
+              <w:rPr>
+                <w:sz w:val="20"/>
+              </w:rPr>
+            </w:pPr>
+          </w:p>
+        </w:tc>
+        <w:tc>
+          <w:tcPr>
+            <w:tcW w:w="916" w:type="dxa"/>
+          </w:tcPr>
+          <w:p>
+            <w:pPr>
+              <w:jc w:val="center"/>
+              <w:rPr>
+                <w:sz w:val="20"/>
+              </w:rPr>
+            </w:pPr>
+          </w:p>
+        </w:tc>
+        <w:tc>
+          <w:tcPr>
+            <w:tcW w:w="1071" w:type="dxa"/>
+          </w:tcPr>
+          <w:p>
+            <w:pPr>
+              <w:jc w:val="center"/>
+              <w:rPr>
+                <w:sz w:val="20"/>
+              </w:rPr>
+            </w:pPr>
+          </w:p>
+        </w:tc>
+        <w:tc>
+          <w:tcPr>
+            <w:tcW w:w="1038" w:type="dxa"/>
+          </w:tcPr>
+          <w:p>
+            <w:pPr>
+              <w:jc w:val="center"/>
+              <w:rPr>
+                <w:sz w:val="20"/>
+              </w:rPr>
+            </w:pPr>
+          </w:p>
+        </w:tc>
+      </w:tr>
+      <w:tr>
+        <w:trPr>
+          <w:trHeight w:val="431"/>
+        </w:trPr>
+        <w:tc>
+          <w:tcPr>
+            <w:tcW w:w="1075" w:type="dxa"/>
+          </w:tcPr>
+          <w:p>
+            <w:pPr>
+              <w:jc w:val="center"/>
+              <w:rPr>
+                <w:sz w:val="20"/>
+              </w:rPr>
+            </w:pPr>
+            <w:proofErr w:type="spellStart"/>
+            <w:r>
+              <w:rPr>
+                <w:sz w:val="20"/>
+              </w:rPr>
+              <w:t>tseng</w:t>
+            </w:r>
+            <w:proofErr w:type="spellEnd"/>
+          </w:p>
+        </w:tc>
+        <w:tc>
+          <w:tcPr>
+            <w:tcW w:w="1136" w:type="dxa"/>
+          </w:tcPr>
+          <w:p>
+            <w:pPr>
+              <w:jc w:val="center"/>
+              <w:rPr>
+                <w:sz w:val="20"/>
+              </w:rPr>
+            </w:pPr>
+          </w:p>
+        </w:tc>
+        <w:tc>
+          <w:tcPr>
+            <w:tcW w:w="1002" w:type="dxa"/>
+          </w:tcPr>
+          <w:p>
+            <w:pPr>
+              <w:jc w:val="center"/>
+              <w:rPr>
+                <w:sz w:val="20"/>
+              </w:rPr>
+            </w:pPr>
+          </w:p>
+        </w:tc>
+        <w:tc>
+          <w:tcPr>
+            <w:tcW w:w="916" w:type="dxa"/>
+          </w:tcPr>
+          <w:p>
+            <w:pPr>
+              <w:jc w:val="center"/>
+              <w:rPr>
+                <w:sz w:val="20"/>
+              </w:rPr>
+            </w:pPr>
+          </w:p>
+        </w:tc>
+        <w:tc>
+          <w:tcPr>
+            <w:tcW w:w="647" w:type="dxa"/>
+          </w:tcPr>
+          <w:p>
+            <w:pPr>
+              <w:jc w:val="center"/>
+              <w:rPr>
+                <w:sz w:val="20"/>
+              </w:rPr>
+            </w:pPr>
+          </w:p>
+        </w:tc>
+        <w:tc>
+          <w:tcPr>
+            <w:tcW w:w="1038" w:type="dxa"/>
+          </w:tcPr>
+          <w:p>
+            <w:pPr>
+              <w:jc w:val="center"/>
+              <w:rPr>
+                <w:sz w:val="20"/>
+              </w:rPr>
+            </w:pPr>
+          </w:p>
+        </w:tc>
+        <w:tc>
+          <w:tcPr>
+            <w:tcW w:w="1002" w:type="dxa"/>
+          </w:tcPr>
+          <w:p>
+            <w:pPr>
+              <w:jc w:val="center"/>
+              <w:rPr>
+                <w:sz w:val="20"/>
+              </w:rPr>
+            </w:pPr>
+          </w:p>
+        </w:tc>
+        <w:tc>
+          <w:tcPr>
+            <w:tcW w:w="916" w:type="dxa"/>
+          </w:tcPr>
+          <w:p>
+            <w:pPr>
+              <w:jc w:val="center"/>
+              <w:rPr>
+                <w:sz w:val="20"/>
+              </w:rPr>
+            </w:pPr>
+          </w:p>
+        </w:tc>
+        <w:tc>
+          <w:tcPr>
+            <w:tcW w:w="1071" w:type="dxa"/>
+          </w:tcPr>
+          <w:p>
+            <w:pPr>
+              <w:jc w:val="center"/>
+              <w:rPr>
+                <w:sz w:val="20"/>
+              </w:rPr>
+            </w:pPr>
+          </w:p>
+        </w:tc>
+        <w:tc>
+          <w:tcPr>
+            <w:tcW w:w="1038" w:type="dxa"/>
           </w:tcPr>
           <w:p>
             <w:pPr>
@@ -3428,6 +5880,8 @@
         </w:tc>
       </w:tr>
     </w:tbl>
+    <w:p/>
+    <w:p/>
     <w:p/>
     <w:p>
       <w:pPr>

--- a/doku/Dokumentation.docx
+++ b/doku/Dokumentation.docx
@@ -1,6 +1,6 @@
 
 <file path=word/document.xml><?xml version="1.0" encoding="utf-8"?>
-<w:document xmlns:wpc="http://schemas.microsoft.com/office/word/2010/wordprocessingCanvas" xmlns:cx="http://schemas.microsoft.com/office/drawing/2014/chartex" xmlns:cx1="http://schemas.microsoft.com/office/drawing/2015/9/8/chartex" xmlns:cx2="http://schemas.microsoft.com/office/drawing/2015/10/21/chartex" xmlns:cx3="http://schemas.microsoft.com/office/drawing/2016/5/9/chartex" xmlns:cx4="http://schemas.microsoft.com/office/drawing/2016/5/10/chartex" xmlns:cx5="http://schemas.microsoft.com/office/drawing/2016/5/11/chartex" xmlns:cx6="http://schemas.microsoft.com/office/drawing/2016/5/12/chartex" xmlns:cx7="http://schemas.microsoft.com/office/drawing/2016/5/13/chartex" xmlns:cx8="http://schemas.microsoft.com/office/drawing/2016/5/14/chartex" xmlns:mc="http://schemas.openxmlformats.org/markup-compatibility/2006" xmlns:aink="http://schemas.microsoft.com/office/drawing/2016/ink" xmlns:am3d="http://schemas.microsoft.com/office/drawing/2017/model3d" xmlns:o="urn:schemas-microsoft-com:office:office" xmlns:oel="http://schemas.microsoft.com/office/2019/extlst" xmlns:r="http://schemas.openxmlformats.org/officeDocument/2006/relationships" xmlns:m="http://schemas.openxmlformats.org/officeDocument/2006/math" xmlns:v="urn:schemas-microsoft-com:vml" xmlns:wp14="http://schemas.microsoft.com/office/word/2010/wordprocessingDrawing" xmlns:wp="http://schemas.openxmlformats.org/drawingml/2006/wordprocessingDrawing" xmlns:w10="urn:schemas-microsoft-com:office:word" xmlns:w="http://schemas.openxmlformats.org/wordprocessingml/2006/main" xmlns:w14="http://schemas.microsoft.com/office/word/2010/wordml" xmlns:w15="http://schemas.microsoft.com/office/word/2012/wordml" xmlns:w16cex="http://schemas.microsoft.com/office/word/2018/wordml/cex" xmlns:w16cid="http://schemas.microsoft.com/office/word/2016/wordml/cid" xmlns:w16="http://schemas.microsoft.com/office/word/2018/wordml" xmlns:w16du="http://schemas.microsoft.com/office/word/2023/wordml/word16du" xmlns:w16sdtdh="http://schemas.microsoft.com/office/word/2020/wordml/sdtdatahash" xmlns:w16se="http://schemas.microsoft.com/office/word/2015/wordml/symex" xmlns:wpg="http://schemas.microsoft.com/office/word/2010/wordprocessingGroup" xmlns:wpi="http://schemas.microsoft.com/office/word/2010/wordprocessingInk" xmlns:wne="http://schemas.microsoft.com/office/word/2006/wordml" xmlns:wps="http://schemas.microsoft.com/office/word/2010/wordprocessingShape" mc:Ignorable="w14 w15 w16se w16cid w16 w16cex w16sdtdh wp14">
+<w:document xmlns:wpc="http://schemas.microsoft.com/office/word/2010/wordprocessingCanvas" xmlns:cx="http://schemas.microsoft.com/office/drawing/2014/chartex" xmlns:cx1="http://schemas.microsoft.com/office/drawing/2015/9/8/chartex" xmlns:cx2="http://schemas.microsoft.com/office/drawing/2015/10/21/chartex" xmlns:cx3="http://schemas.microsoft.com/office/drawing/2016/5/9/chartex" xmlns:cx4="http://schemas.microsoft.com/office/drawing/2016/5/10/chartex" xmlns:cx5="http://schemas.microsoft.com/office/drawing/2016/5/11/chartex" xmlns:cx6="http://schemas.microsoft.com/office/drawing/2016/5/12/chartex" xmlns:cx7="http://schemas.microsoft.com/office/drawing/2016/5/13/chartex" xmlns:cx8="http://schemas.microsoft.com/office/drawing/2016/5/14/chartex" xmlns:mc="http://schemas.openxmlformats.org/markup-compatibility/2006" xmlns:aink="http://schemas.microsoft.com/office/drawing/2016/ink" xmlns:am3d="http://schemas.microsoft.com/office/drawing/2017/model3d" xmlns:o="urn:schemas-microsoft-com:office:office" xmlns:oel="http://schemas.microsoft.com/office/2019/extlst" xmlns:r="http://schemas.openxmlformats.org/officeDocument/2006/relationships" xmlns:m="http://schemas.openxmlformats.org/officeDocument/2006/math" xmlns:v="urn:schemas-microsoft-com:vml" xmlns:wp14="http://schemas.microsoft.com/office/word/2010/wordprocessingDrawing" xmlns:wp="http://schemas.openxmlformats.org/drawingml/2006/wordprocessingDrawing" xmlns:w10="urn:schemas-microsoft-com:office:word" xmlns:w="http://schemas.openxmlformats.org/wordprocessingml/2006/main" xmlns:w14="http://schemas.microsoft.com/office/word/2010/wordml" xmlns:w15="http://schemas.microsoft.com/office/word/2012/wordml" xmlns:w16cex="http://schemas.microsoft.com/office/word/2018/wordml/cex" xmlns:w16cid="http://schemas.microsoft.com/office/word/2016/wordml/cid" xmlns:w16="http://schemas.microsoft.com/office/word/2018/wordml" xmlns:w16sdtdh="http://schemas.microsoft.com/office/word/2020/wordml/sdtdatahash" xmlns:w16se="http://schemas.microsoft.com/office/word/2015/wordml/symex" xmlns:wpg="http://schemas.microsoft.com/office/word/2010/wordprocessingGroup" xmlns:wpi="http://schemas.microsoft.com/office/word/2010/wordprocessingInk" xmlns:wne="http://schemas.microsoft.com/office/word/2006/wordml" xmlns:wps="http://schemas.microsoft.com/office/word/2010/wordprocessingShape" mc:Ignorable="w14 w15 w16se w16cid w16 w16cex w16sdtdh wp14">
   <w:body>
     <w:p>
       <w:pPr>
@@ -15,7 +15,25 @@
         <w:pStyle w:val="UntertiteldesDokumentes"/>
       </w:pPr>
       <w:r>
-        <w:t>Kräfteplatzierung mit definierter Initialisierung</w:t>
+        <w:t>Implementation eine</w:t>
+      </w:r>
+      <w:r>
+        <w:t>s Platzierung-Algorithmus durch</w:t>
+      </w:r>
+      <w:r>
+        <w:t xml:space="preserve"> die</w:t>
+      </w:r>
+      <w:r>
+        <w:t xml:space="preserve"> Berechnung de</w:t>
+      </w:r>
+      <w:r>
+        <w:t>s</w:t>
+      </w:r>
+      <w:r>
+        <w:t xml:space="preserve"> Zero-Force-Target</w:t>
+      </w:r>
+      <w:r>
+        <w:t>s</w:t>
       </w:r>
     </w:p>
     <w:p/>
@@ -204,9 +222,8 @@
             <w:rPr>
               <w:rFonts w:asciiTheme="minorHAnsi" w:eastAsiaTheme="minorEastAsia" w:hAnsiTheme="minorHAnsi" w:cstheme="minorBidi"/>
               <w:b w:val="0"/>
-              <w:kern w:val="2"/>
+              <w:kern w:val="0"/>
               <w:lang w:eastAsia="de-DE"/>
-              <w14:ligatures w14:val="standardContextual"/>
             </w:rPr>
           </w:pPr>
           <w:r>
@@ -218,7 +235,7 @@
           <w:r>
             <w:fldChar w:fldCharType="separate"/>
           </w:r>
-          <w:hyperlink w:anchor="_Toc135745395" w:history="1">
+          <w:hyperlink w:anchor="_Toc135825379" w:history="1">
             <w:r>
               <w:rPr>
                 <w:rStyle w:val="Hyperlink"/>
@@ -230,9 +247,8 @@
               <w:rPr>
                 <w:rFonts w:asciiTheme="minorHAnsi" w:eastAsiaTheme="minorEastAsia" w:hAnsiTheme="minorHAnsi" w:cstheme="minorBidi"/>
                 <w:b w:val="0"/>
-                <w:kern w:val="2"/>
+                <w:kern w:val="0"/>
                 <w:lang w:eastAsia="de-DE"/>
-                <w14:ligatures w14:val="standardContextual"/>
               </w:rPr>
               <w:tab/>
             </w:r>
@@ -259,7 +275,7 @@
               <w:rPr>
                 <w:webHidden/>
               </w:rPr>
-              <w:instrText xml:space="preserve"> PAGEREF _Toc135745395 \h </w:instrText>
+              <w:instrText xml:space="preserve"> PAGEREF _Toc135825379 \h </w:instrText>
             </w:r>
             <w:r>
               <w:rPr>
@@ -291,12 +307,10 @@
             <w:pStyle w:val="Verzeichnis2"/>
             <w:rPr>
               <w:rFonts w:asciiTheme="minorHAnsi" w:eastAsiaTheme="minorEastAsia" w:hAnsiTheme="minorHAnsi" w:cstheme="minorBidi"/>
-              <w:kern w:val="2"/>
               <w:lang w:eastAsia="de-DE"/>
-              <w14:ligatures w14:val="standardContextual"/>
             </w:rPr>
           </w:pPr>
-          <w:hyperlink w:anchor="_Toc135745396" w:history="1">
+          <w:hyperlink w:anchor="_Toc135825380" w:history="1">
             <w:r>
               <w:rPr>
                 <w:rStyle w:val="Hyperlink"/>
@@ -306,9 +320,7 @@
             <w:r>
               <w:rPr>
                 <w:rFonts w:asciiTheme="minorHAnsi" w:eastAsiaTheme="minorEastAsia" w:hAnsiTheme="minorHAnsi" w:cstheme="minorBidi"/>
-                <w:kern w:val="2"/>
                 <w:lang w:eastAsia="de-DE"/>
-                <w14:ligatures w14:val="standardContextual"/>
               </w:rPr>
               <w:tab/>
             </w:r>
@@ -334,7 +346,7 @@
               <w:rPr>
                 <w:webHidden/>
               </w:rPr>
-              <w:instrText xml:space="preserve"> PAGEREF _Toc135745396 \h </w:instrText>
+              <w:instrText xml:space="preserve"> PAGEREF _Toc135825380 \h </w:instrText>
             </w:r>
             <w:r>
               <w:rPr>
@@ -366,12 +378,10 @@
             <w:pStyle w:val="Verzeichnis2"/>
             <w:rPr>
               <w:rFonts w:asciiTheme="minorHAnsi" w:eastAsiaTheme="minorEastAsia" w:hAnsiTheme="minorHAnsi" w:cstheme="minorBidi"/>
-              <w:kern w:val="2"/>
               <w:lang w:eastAsia="de-DE"/>
-              <w14:ligatures w14:val="standardContextual"/>
             </w:rPr>
           </w:pPr>
-          <w:hyperlink w:anchor="_Toc135745397" w:history="1">
+          <w:hyperlink w:anchor="_Toc135825381" w:history="1">
             <w:r>
               <w:rPr>
                 <w:rStyle w:val="Hyperlink"/>
@@ -381,9 +391,7 @@
             <w:r>
               <w:rPr>
                 <w:rFonts w:asciiTheme="minorHAnsi" w:eastAsiaTheme="minorEastAsia" w:hAnsiTheme="minorHAnsi" w:cstheme="minorBidi"/>
-                <w:kern w:val="2"/>
                 <w:lang w:eastAsia="de-DE"/>
-                <w14:ligatures w14:val="standardContextual"/>
               </w:rPr>
               <w:tab/>
             </w:r>
@@ -409,7 +417,7 @@
               <w:rPr>
                 <w:webHidden/>
               </w:rPr>
-              <w:instrText xml:space="preserve"> PAGEREF _Toc135745397 \h </w:instrText>
+              <w:instrText xml:space="preserve"> PAGEREF _Toc135825381 \h </w:instrText>
             </w:r>
             <w:r>
               <w:rPr>
@@ -442,12 +450,11 @@
             <w:rPr>
               <w:rFonts w:asciiTheme="minorHAnsi" w:eastAsiaTheme="minorEastAsia" w:hAnsiTheme="minorHAnsi" w:cstheme="minorBidi"/>
               <w:b w:val="0"/>
-              <w:kern w:val="2"/>
+              <w:kern w:val="0"/>
               <w:lang w:eastAsia="de-DE"/>
-              <w14:ligatures w14:val="standardContextual"/>
             </w:rPr>
           </w:pPr>
-          <w:hyperlink w:anchor="_Toc135745398" w:history="1">
+          <w:hyperlink w:anchor="_Toc135825382" w:history="1">
             <w:r>
               <w:rPr>
                 <w:rStyle w:val="Hyperlink"/>
@@ -458,9 +465,8 @@
               <w:rPr>
                 <w:rFonts w:asciiTheme="minorHAnsi" w:eastAsiaTheme="minorEastAsia" w:hAnsiTheme="minorHAnsi" w:cstheme="minorBidi"/>
                 <w:b w:val="0"/>
-                <w:kern w:val="2"/>
+                <w:kern w:val="0"/>
                 <w:lang w:eastAsia="de-DE"/>
-                <w14:ligatures w14:val="standardContextual"/>
               </w:rPr>
               <w:tab/>
             </w:r>
@@ -486,7 +492,7 @@
               <w:rPr>
                 <w:webHidden/>
               </w:rPr>
-              <w:instrText xml:space="preserve"> PAGEREF _Toc135745398 \h </w:instrText>
+              <w:instrText xml:space="preserve"> PAGEREF _Toc135825382 \h </w:instrText>
             </w:r>
             <w:r>
               <w:rPr>
@@ -518,12 +524,10 @@
             <w:pStyle w:val="Verzeichnis2"/>
             <w:rPr>
               <w:rFonts w:asciiTheme="minorHAnsi" w:eastAsiaTheme="minorEastAsia" w:hAnsiTheme="minorHAnsi" w:cstheme="minorBidi"/>
-              <w:kern w:val="2"/>
               <w:lang w:eastAsia="de-DE"/>
-              <w14:ligatures w14:val="standardContextual"/>
             </w:rPr>
           </w:pPr>
-          <w:hyperlink w:anchor="_Toc135745399" w:history="1">
+          <w:hyperlink w:anchor="_Toc135825383" w:history="1">
             <w:r>
               <w:rPr>
                 <w:rStyle w:val="Hyperlink"/>
@@ -533,9 +537,7 @@
             <w:r>
               <w:rPr>
                 <w:rFonts w:asciiTheme="minorHAnsi" w:eastAsiaTheme="minorEastAsia" w:hAnsiTheme="minorHAnsi" w:cstheme="minorBidi"/>
-                <w:kern w:val="2"/>
                 <w:lang w:eastAsia="de-DE"/>
-                <w14:ligatures w14:val="standardContextual"/>
               </w:rPr>
               <w:tab/>
             </w:r>
@@ -543,7 +545,7 @@
               <w:rPr>
                 <w:rStyle w:val="Hyperlink"/>
               </w:rPr>
-              <w:t>Berechnung der ZFT-Position</w:t>
+              <w:t>Initialisierungsphase</w:t>
             </w:r>
             <w:r>
               <w:rPr>
@@ -561,7 +563,7 @@
               <w:rPr>
                 <w:webHidden/>
               </w:rPr>
-              <w:instrText xml:space="preserve"> PAGEREF _Toc135745399 \h </w:instrText>
+              <w:instrText xml:space="preserve"> PAGEREF _Toc135825383 \h </w:instrText>
             </w:r>
             <w:r>
               <w:rPr>
@@ -579,6 +581,148 @@
                 <w:webHidden/>
               </w:rPr>
               <w:t>5</w:t>
+            </w:r>
+            <w:r>
+              <w:rPr>
+                <w:webHidden/>
+              </w:rPr>
+              <w:fldChar w:fldCharType="end"/>
+            </w:r>
+          </w:hyperlink>
+        </w:p>
+        <w:p>
+          <w:pPr>
+            <w:pStyle w:val="Verzeichnis3"/>
+            <w:rPr>
+              <w:rFonts w:asciiTheme="minorHAnsi" w:eastAsiaTheme="minorEastAsia" w:hAnsiTheme="minorHAnsi" w:cstheme="minorBidi"/>
+              <w:lang w:eastAsia="de-DE"/>
+            </w:rPr>
+          </w:pPr>
+          <w:hyperlink w:anchor="_Toc135825384" w:history="1">
+            <w:r>
+              <w:rPr>
+                <w:rStyle w:val="Hyperlink"/>
+              </w:rPr>
+              <w:t>2.1.1.</w:t>
+            </w:r>
+            <w:r>
+              <w:rPr>
+                <w:rFonts w:asciiTheme="minorHAnsi" w:eastAsiaTheme="minorEastAsia" w:hAnsiTheme="minorHAnsi" w:cstheme="minorBidi"/>
+                <w:lang w:eastAsia="de-DE"/>
+              </w:rPr>
+              <w:tab/>
+            </w:r>
+            <w:r>
+              <w:rPr>
+                <w:rStyle w:val="Hyperlink"/>
+              </w:rPr>
+              <w:t>Berechnung der Gewichte</w:t>
+            </w:r>
+            <w:r>
+              <w:rPr>
+                <w:webHidden/>
+              </w:rPr>
+              <w:tab/>
+            </w:r>
+            <w:r>
+              <w:rPr>
+                <w:webHidden/>
+              </w:rPr>
+              <w:fldChar w:fldCharType="begin"/>
+            </w:r>
+            <w:r>
+              <w:rPr>
+                <w:webHidden/>
+              </w:rPr>
+              <w:instrText xml:space="preserve"> PAGEREF _Toc135825384 \h </w:instrText>
+            </w:r>
+            <w:r>
+              <w:rPr>
+                <w:webHidden/>
+              </w:rPr>
+            </w:r>
+            <w:r>
+              <w:rPr>
+                <w:webHidden/>
+              </w:rPr>
+              <w:fldChar w:fldCharType="separate"/>
+            </w:r>
+            <w:r>
+              <w:rPr>
+                <w:webHidden/>
+              </w:rPr>
+              <w:t>5</w:t>
+            </w:r>
+            <w:r>
+              <w:rPr>
+                <w:webHidden/>
+              </w:rPr>
+              <w:fldChar w:fldCharType="end"/>
+            </w:r>
+          </w:hyperlink>
+        </w:p>
+        <w:p>
+          <w:pPr>
+            <w:pStyle w:val="Verzeichnis3"/>
+            <w:rPr>
+              <w:rFonts w:asciiTheme="minorHAnsi" w:eastAsiaTheme="minorEastAsia" w:hAnsiTheme="minorHAnsi" w:cstheme="minorBidi"/>
+              <w:lang w:eastAsia="de-DE"/>
+            </w:rPr>
+          </w:pPr>
+          <w:hyperlink w:anchor="_Toc135825385" w:history="1">
+            <w:r>
+              <w:rPr>
+                <w:rStyle w:val="Hyperlink"/>
+              </w:rPr>
+              <w:t>2.1.2.</w:t>
+            </w:r>
+            <w:r>
+              <w:rPr>
+                <w:rFonts w:asciiTheme="minorHAnsi" w:eastAsiaTheme="minorEastAsia" w:hAnsiTheme="minorHAnsi" w:cstheme="minorBidi"/>
+                <w:lang w:eastAsia="de-DE"/>
+              </w:rPr>
+              <w:tab/>
+            </w:r>
+            <w:r>
+              <w:rPr>
+                <w:rStyle w:val="Hyperlink"/>
+              </w:rPr>
+              <w:t>Gewichtsbasierte Platzierung (Kreativer Anteil)</w:t>
+            </w:r>
+            <w:r>
+              <w:rPr>
+                <w:webHidden/>
+              </w:rPr>
+              <w:tab/>
+            </w:r>
+            <w:r>
+              <w:rPr>
+                <w:webHidden/>
+              </w:rPr>
+              <w:fldChar w:fldCharType="begin"/>
+            </w:r>
+            <w:r>
+              <w:rPr>
+                <w:webHidden/>
+              </w:rPr>
+              <w:instrText xml:space="preserve"> PAGEREF _Toc135825385 \h </w:instrText>
+            </w:r>
+            <w:r>
+              <w:rPr>
+                <w:webHidden/>
+              </w:rPr>
+            </w:r>
+            <w:r>
+              <w:rPr>
+                <w:webHidden/>
+              </w:rPr>
+              <w:fldChar w:fldCharType="separate"/>
+            </w:r>
+            <w:r>
+              <w:rPr>
+                <w:webHidden/>
+              </w:rPr>
+              <w:t>6</w:t>
             </w:r>
             <w:r>
               <w:rPr>
@@ -593,12 +737,10 @@
             <w:pStyle w:val="Verzeichnis2"/>
             <w:rPr>
               <w:rFonts w:asciiTheme="minorHAnsi" w:eastAsiaTheme="minorEastAsia" w:hAnsiTheme="minorHAnsi" w:cstheme="minorBidi"/>
-              <w:kern w:val="2"/>
               <w:lang w:eastAsia="de-DE"/>
-              <w14:ligatures w14:val="standardContextual"/>
             </w:rPr>
           </w:pPr>
-          <w:hyperlink w:anchor="_Toc135745400" w:history="1">
+          <w:hyperlink w:anchor="_Toc135825386" w:history="1">
             <w:r>
               <w:rPr>
                 <w:rStyle w:val="Hyperlink"/>
@@ -608,9 +750,7 @@
             <w:r>
               <w:rPr>
                 <w:rFonts w:asciiTheme="minorHAnsi" w:eastAsiaTheme="minorEastAsia" w:hAnsiTheme="minorHAnsi" w:cstheme="minorBidi"/>
-                <w:kern w:val="2"/>
                 <w:lang w:eastAsia="de-DE"/>
-                <w14:ligatures w14:val="standardContextual"/>
               </w:rPr>
               <w:tab/>
             </w:r>
@@ -618,7 +758,7 @@
               <w:rPr>
                 <w:rStyle w:val="Hyperlink"/>
               </w:rPr>
-              <w:t>Initialisierungsphase</w:t>
+              <w:t>Iterationsschritte</w:t>
             </w:r>
             <w:r>
               <w:rPr>
@@ -636,7 +776,7 @@
               <w:rPr>
                 <w:webHidden/>
               </w:rPr>
-              <w:instrText xml:space="preserve"> PAGEREF _Toc135745400 \h </w:instrText>
+              <w:instrText xml:space="preserve"> PAGEREF _Toc135825386 \h </w:instrText>
             </w:r>
             <w:r>
               <w:rPr>
@@ -653,7 +793,7 @@
               <w:rPr>
                 <w:webHidden/>
               </w:rPr>
-              <w:t>5</w:t>
+              <w:t>6</w:t>
             </w:r>
             <w:r>
               <w:rPr>
@@ -665,27 +805,23 @@
         </w:p>
         <w:p>
           <w:pPr>
-            <w:pStyle w:val="Verzeichnis2"/>
+            <w:pStyle w:val="Verzeichnis3"/>
             <w:rPr>
               <w:rFonts w:asciiTheme="minorHAnsi" w:eastAsiaTheme="minorEastAsia" w:hAnsiTheme="minorHAnsi" w:cstheme="minorBidi"/>
-              <w:kern w:val="2"/>
               <w:lang w:eastAsia="de-DE"/>
-              <w14:ligatures w14:val="standardContextual"/>
             </w:rPr>
           </w:pPr>
-          <w:hyperlink w:anchor="_Toc135745401" w:history="1">
+          <w:hyperlink w:anchor="_Toc135825387" w:history="1">
             <w:r>
               <w:rPr>
                 <w:rStyle w:val="Hyperlink"/>
               </w:rPr>
-              <w:t>2.3.</w:t>
+              <w:t>2.2.1.</w:t>
             </w:r>
             <w:r>
               <w:rPr>
                 <w:rFonts w:asciiTheme="minorHAnsi" w:eastAsiaTheme="minorEastAsia" w:hAnsiTheme="minorHAnsi" w:cstheme="minorBidi"/>
-                <w:kern w:val="2"/>
                 <w:lang w:eastAsia="de-DE"/>
-                <w14:ligatures w14:val="standardContextual"/>
               </w:rPr>
               <w:tab/>
             </w:r>
@@ -693,7 +829,7 @@
               <w:rPr>
                 <w:rStyle w:val="Hyperlink"/>
               </w:rPr>
-              <w:t>Iterationsschritte</w:t>
+              <w:t>Berechnung der ZFT-Position</w:t>
             </w:r>
             <w:r>
               <w:rPr>
@@ -711,7 +847,7 @@
               <w:rPr>
                 <w:webHidden/>
               </w:rPr>
-              <w:instrText xml:space="preserve"> PAGEREF _Toc135745401 \h </w:instrText>
+              <w:instrText xml:space="preserve"> PAGEREF _Toc135825387 \h </w:instrText>
             </w:r>
             <w:r>
               <w:rPr>
@@ -728,7 +864,7 @@
               <w:rPr>
                 <w:webHidden/>
               </w:rPr>
-              <w:t>5</w:t>
+              <w:t>6</w:t>
             </w:r>
             <w:r>
               <w:rPr>
@@ -740,27 +876,23 @@
         </w:p>
         <w:p>
           <w:pPr>
-            <w:pStyle w:val="Verzeichnis2"/>
+            <w:pStyle w:val="Verzeichnis3"/>
             <w:rPr>
               <w:rFonts w:asciiTheme="minorHAnsi" w:eastAsiaTheme="minorEastAsia" w:hAnsiTheme="minorHAnsi" w:cstheme="minorBidi"/>
-              <w:kern w:val="2"/>
               <w:lang w:eastAsia="de-DE"/>
-              <w14:ligatures w14:val="standardContextual"/>
             </w:rPr>
           </w:pPr>
-          <w:hyperlink w:anchor="_Toc135745402" w:history="1">
+          <w:hyperlink w:anchor="_Toc135825388" w:history="1">
             <w:r>
               <w:rPr>
                 <w:rStyle w:val="Hyperlink"/>
               </w:rPr>
-              <w:t>2.4.</w:t>
+              <w:t>2.2.2.</w:t>
             </w:r>
             <w:r>
               <w:rPr>
                 <w:rFonts w:asciiTheme="minorHAnsi" w:eastAsiaTheme="minorEastAsia" w:hAnsiTheme="minorHAnsi" w:cstheme="minorBidi"/>
-                <w:kern w:val="2"/>
                 <w:lang w:eastAsia="de-DE"/>
-                <w14:ligatures w14:val="standardContextual"/>
               </w:rPr>
               <w:tab/>
             </w:r>
@@ -768,7 +900,7 @@
               <w:rPr>
                 <w:rStyle w:val="Hyperlink"/>
               </w:rPr>
-              <w:t>Kreativer Anteil</w:t>
+              <w:t>Verschieben der Zellen</w:t>
             </w:r>
             <w:r>
               <w:rPr>
@@ -786,7 +918,7 @@
               <w:rPr>
                 <w:webHidden/>
               </w:rPr>
-              <w:instrText xml:space="preserve"> PAGEREF _Toc135745402 \h </w:instrText>
+              <w:instrText xml:space="preserve"> PAGEREF _Toc135825388 \h </w:instrText>
             </w:r>
             <w:r>
               <w:rPr>
@@ -803,7 +935,7 @@
               <w:rPr>
                 <w:webHidden/>
               </w:rPr>
-              <w:t>5</w:t>
+              <w:t>6</w:t>
             </w:r>
             <w:r>
               <w:rPr>
@@ -819,12 +951,11 @@
             <w:rPr>
               <w:rFonts w:asciiTheme="minorHAnsi" w:eastAsiaTheme="minorEastAsia" w:hAnsiTheme="minorHAnsi" w:cstheme="minorBidi"/>
               <w:b w:val="0"/>
-              <w:kern w:val="2"/>
+              <w:kern w:val="0"/>
               <w:lang w:eastAsia="de-DE"/>
-              <w14:ligatures w14:val="standardContextual"/>
             </w:rPr>
           </w:pPr>
-          <w:hyperlink w:anchor="_Toc135745403" w:history="1">
+          <w:hyperlink w:anchor="_Toc135825389" w:history="1">
             <w:r>
               <w:rPr>
                 <w:rStyle w:val="Hyperlink"/>
@@ -835,9 +966,8 @@
               <w:rPr>
                 <w:rFonts w:asciiTheme="minorHAnsi" w:eastAsiaTheme="minorEastAsia" w:hAnsiTheme="minorHAnsi" w:cstheme="minorBidi"/>
                 <w:b w:val="0"/>
-                <w:kern w:val="2"/>
+                <w:kern w:val="0"/>
                 <w:lang w:eastAsia="de-DE"/>
-                <w14:ligatures w14:val="standardContextual"/>
               </w:rPr>
               <w:tab/>
             </w:r>
@@ -863,7 +993,7 @@
               <w:rPr>
                 <w:webHidden/>
               </w:rPr>
-              <w:instrText xml:space="preserve"> PAGEREF _Toc135745403 \h </w:instrText>
+              <w:instrText xml:space="preserve"> PAGEREF _Toc135825389 \h </w:instrText>
             </w:r>
             <w:r>
               <w:rPr>
@@ -880,7 +1010,7 @@
               <w:rPr>
                 <w:webHidden/>
               </w:rPr>
-              <w:t>6</w:t>
+              <w:t>8</w:t>
             </w:r>
             <w:r>
               <w:rPr>
@@ -895,12 +1025,10 @@
             <w:pStyle w:val="Verzeichnis2"/>
             <w:rPr>
               <w:rFonts w:asciiTheme="minorHAnsi" w:eastAsiaTheme="minorEastAsia" w:hAnsiTheme="minorHAnsi" w:cstheme="minorBidi"/>
-              <w:kern w:val="2"/>
               <w:lang w:eastAsia="de-DE"/>
-              <w14:ligatures w14:val="standardContextual"/>
             </w:rPr>
           </w:pPr>
-          <w:hyperlink w:anchor="_Toc135745404" w:history="1">
+          <w:hyperlink w:anchor="_Toc135825390" w:history="1">
             <w:r>
               <w:rPr>
                 <w:rStyle w:val="Hyperlink"/>
@@ -910,9 +1038,7 @@
             <w:r>
               <w:rPr>
                 <w:rFonts w:asciiTheme="minorHAnsi" w:eastAsiaTheme="minorEastAsia" w:hAnsiTheme="minorHAnsi" w:cstheme="minorBidi"/>
-                <w:kern w:val="2"/>
                 <w:lang w:eastAsia="de-DE"/>
-                <w14:ligatures w14:val="standardContextual"/>
               </w:rPr>
               <w:tab/>
             </w:r>
@@ -938,7 +1064,7 @@
               <w:rPr>
                 <w:webHidden/>
               </w:rPr>
-              <w:instrText xml:space="preserve"> PAGEREF _Toc135745404 \h </w:instrText>
+              <w:instrText xml:space="preserve"> PAGEREF _Toc135825390 \h </w:instrText>
             </w:r>
             <w:r>
               <w:rPr>
@@ -955,7 +1081,7 @@
               <w:rPr>
                 <w:webHidden/>
               </w:rPr>
-              <w:t>6</w:t>
+              <w:t>8</w:t>
             </w:r>
             <w:r>
               <w:rPr>
@@ -970,12 +1096,10 @@
             <w:pStyle w:val="Verzeichnis3"/>
             <w:rPr>
               <w:rFonts w:asciiTheme="minorHAnsi" w:eastAsiaTheme="minorEastAsia" w:hAnsiTheme="minorHAnsi" w:cstheme="minorBidi"/>
-              <w:kern w:val="2"/>
               <w:lang w:eastAsia="de-DE"/>
-              <w14:ligatures w14:val="standardContextual"/>
             </w:rPr>
           </w:pPr>
-          <w:hyperlink w:anchor="_Toc135745405" w:history="1">
+          <w:hyperlink w:anchor="_Toc135825391" w:history="1">
             <w:r>
               <w:rPr>
                 <w:rStyle w:val="Hyperlink"/>
@@ -985,9 +1109,7 @@
             <w:r>
               <w:rPr>
                 <w:rFonts w:asciiTheme="minorHAnsi" w:eastAsiaTheme="minorEastAsia" w:hAnsiTheme="minorHAnsi" w:cstheme="minorBidi"/>
-                <w:kern w:val="2"/>
                 <w:lang w:eastAsia="de-DE"/>
-                <w14:ligatures w14:val="standardContextual"/>
               </w:rPr>
               <w:tab/>
             </w:r>
@@ -1013,7 +1135,7 @@
               <w:rPr>
                 <w:webHidden/>
               </w:rPr>
-              <w:instrText xml:space="preserve"> PAGEREF _Toc135745405 \h </w:instrText>
+              <w:instrText xml:space="preserve"> PAGEREF _Toc135825391 \h </w:instrText>
             </w:r>
             <w:r>
               <w:rPr>
@@ -1030,7 +1152,7 @@
               <w:rPr>
                 <w:webHidden/>
               </w:rPr>
-              <w:t>6</w:t>
+              <w:t>8</w:t>
             </w:r>
             <w:r>
               <w:rPr>
@@ -1045,12 +1167,10 @@
             <w:pStyle w:val="Verzeichnis3"/>
             <w:rPr>
               <w:rFonts w:asciiTheme="minorHAnsi" w:eastAsiaTheme="minorEastAsia" w:hAnsiTheme="minorHAnsi" w:cstheme="minorBidi"/>
-              <w:kern w:val="2"/>
               <w:lang w:eastAsia="de-DE"/>
-              <w14:ligatures w14:val="standardContextual"/>
             </w:rPr>
           </w:pPr>
-          <w:hyperlink w:anchor="_Toc135745406" w:history="1">
+          <w:hyperlink w:anchor="_Toc135825392" w:history="1">
             <w:r>
               <w:rPr>
                 <w:rStyle w:val="Hyperlink"/>
@@ -1060,9 +1180,7 @@
             <w:r>
               <w:rPr>
                 <w:rFonts w:asciiTheme="minorHAnsi" w:eastAsiaTheme="minorEastAsia" w:hAnsiTheme="minorHAnsi" w:cstheme="minorBidi"/>
-                <w:kern w:val="2"/>
                 <w:lang w:eastAsia="de-DE"/>
-                <w14:ligatures w14:val="standardContextual"/>
               </w:rPr>
               <w:tab/>
             </w:r>
@@ -1088,7 +1206,7 @@
               <w:rPr>
                 <w:webHidden/>
               </w:rPr>
-              <w:instrText xml:space="preserve"> PAGEREF _Toc135745406 \h </w:instrText>
+              <w:instrText xml:space="preserve"> PAGEREF _Toc135825392 \h </w:instrText>
             </w:r>
             <w:r>
               <w:rPr>
@@ -1105,7 +1223,78 @@
               <w:rPr>
                 <w:webHidden/>
               </w:rPr>
-              <w:t>6</w:t>
+              <w:t>8</w:t>
+            </w:r>
+            <w:r>
+              <w:rPr>
+                <w:webHidden/>
+              </w:rPr>
+              <w:fldChar w:fldCharType="end"/>
+            </w:r>
+          </w:hyperlink>
+        </w:p>
+        <w:p>
+          <w:pPr>
+            <w:pStyle w:val="Verzeichnis2"/>
+            <w:rPr>
+              <w:rFonts w:asciiTheme="minorHAnsi" w:eastAsiaTheme="minorEastAsia" w:hAnsiTheme="minorHAnsi" w:cstheme="minorBidi"/>
+              <w:lang w:eastAsia="de-DE"/>
+            </w:rPr>
+          </w:pPr>
+          <w:hyperlink w:anchor="_Toc135825393" w:history="1">
+            <w:r>
+              <w:rPr>
+                <w:rStyle w:val="Hyperlink"/>
+              </w:rPr>
+              <w:t>3.2.</w:t>
+            </w:r>
+            <w:r>
+              <w:rPr>
+                <w:rFonts w:asciiTheme="minorHAnsi" w:eastAsiaTheme="minorEastAsia" w:hAnsiTheme="minorHAnsi" w:cstheme="minorBidi"/>
+                <w:lang w:eastAsia="de-DE"/>
+              </w:rPr>
+              <w:tab/>
+            </w:r>
+            <w:r>
+              <w:rPr>
+                <w:rStyle w:val="Hyperlink"/>
+              </w:rPr>
+              <w:t>Versuchsergebnisse</w:t>
+            </w:r>
+            <w:r>
+              <w:rPr>
+                <w:webHidden/>
+              </w:rPr>
+              <w:tab/>
+            </w:r>
+            <w:r>
+              <w:rPr>
+                <w:webHidden/>
+              </w:rPr>
+              <w:fldChar w:fldCharType="begin"/>
+            </w:r>
+            <w:r>
+              <w:rPr>
+                <w:webHidden/>
+              </w:rPr>
+              <w:instrText xml:space="preserve"> PAGEREF _Toc135825393 \h </w:instrText>
+            </w:r>
+            <w:r>
+              <w:rPr>
+                <w:webHidden/>
+              </w:rPr>
+            </w:r>
+            <w:r>
+              <w:rPr>
+                <w:webHidden/>
+              </w:rPr>
+              <w:fldChar w:fldCharType="separate"/>
+            </w:r>
+            <w:r>
+              <w:rPr>
+                <w:webHidden/>
+              </w:rPr>
+              <w:t>9</w:t>
             </w:r>
             <w:r>
               <w:rPr>
@@ -1121,12 +1310,11 @@
             <w:rPr>
               <w:rFonts w:asciiTheme="minorHAnsi" w:eastAsiaTheme="minorEastAsia" w:hAnsiTheme="minorHAnsi" w:cstheme="minorBidi"/>
               <w:b w:val="0"/>
-              <w:kern w:val="2"/>
+              <w:kern w:val="0"/>
               <w:lang w:eastAsia="de-DE"/>
-              <w14:ligatures w14:val="standardContextual"/>
             </w:rPr>
           </w:pPr>
-          <w:hyperlink w:anchor="_Toc135745407" w:history="1">
+          <w:hyperlink w:anchor="_Toc135825394" w:history="1">
             <w:r>
               <w:rPr>
                 <w:rStyle w:val="Hyperlink"/>
@@ -1137,9 +1325,8 @@
               <w:rPr>
                 <w:rFonts w:asciiTheme="minorHAnsi" w:eastAsiaTheme="minorEastAsia" w:hAnsiTheme="minorHAnsi" w:cstheme="minorBidi"/>
                 <w:b w:val="0"/>
-                <w:kern w:val="2"/>
+                <w:kern w:val="0"/>
                 <w:lang w:eastAsia="de-DE"/>
-                <w14:ligatures w14:val="standardContextual"/>
               </w:rPr>
               <w:tab/>
             </w:r>
@@ -1165,7 +1352,7 @@
               <w:rPr>
                 <w:webHidden/>
               </w:rPr>
-              <w:instrText xml:space="preserve"> PAGEREF _Toc135745407 \h </w:instrText>
+              <w:instrText xml:space="preserve"> PAGEREF _Toc135825394 \h </w:instrText>
             </w:r>
             <w:r>
               <w:rPr>
@@ -1182,7 +1369,7 @@
               <w:rPr>
                 <w:webHidden/>
               </w:rPr>
-              <w:t>9</w:t>
+              <w:t>10</w:t>
             </w:r>
             <w:r>
               <w:rPr>
@@ -1197,12 +1384,10 @@
             <w:pStyle w:val="Verzeichnis2"/>
             <w:rPr>
               <w:rFonts w:asciiTheme="minorHAnsi" w:eastAsiaTheme="minorEastAsia" w:hAnsiTheme="minorHAnsi" w:cstheme="minorBidi"/>
-              <w:kern w:val="2"/>
               <w:lang w:eastAsia="de-DE"/>
-              <w14:ligatures w14:val="standardContextual"/>
             </w:rPr>
           </w:pPr>
-          <w:hyperlink w:anchor="_Toc135745408" w:history="1">
+          <w:hyperlink w:anchor="_Toc135825395" w:history="1">
             <w:r>
               <w:rPr>
                 <w:rStyle w:val="Hyperlink"/>
@@ -1212,9 +1397,7 @@
             <w:r>
               <w:rPr>
                 <w:rFonts w:asciiTheme="minorHAnsi" w:eastAsiaTheme="minorEastAsia" w:hAnsiTheme="minorHAnsi" w:cstheme="minorBidi"/>
-                <w:kern w:val="2"/>
                 <w:lang w:eastAsia="de-DE"/>
-                <w14:ligatures w14:val="standardContextual"/>
               </w:rPr>
               <w:tab/>
             </w:r>
@@ -1222,7 +1405,7 @@
               <w:rPr>
                 <w:rStyle w:val="Hyperlink"/>
               </w:rPr>
-              <w:t>Zufällige gegen Netzbasierte Initialplatzierung</w:t>
+              <w:t>Bewertung der Platzierung</w:t>
             </w:r>
             <w:r>
               <w:rPr>
@@ -1240,7 +1423,7 @@
               <w:rPr>
                 <w:webHidden/>
               </w:rPr>
-              <w:instrText xml:space="preserve"> PAGEREF _Toc135745408 \h </w:instrText>
+              <w:instrText xml:space="preserve"> PAGEREF _Toc135825395 \h </w:instrText>
             </w:r>
             <w:r>
               <w:rPr>
@@ -1257,7 +1440,78 @@
               <w:rPr>
                 <w:webHidden/>
               </w:rPr>
-              <w:t>9</w:t>
+              <w:t>10</w:t>
+            </w:r>
+            <w:r>
+              <w:rPr>
+                <w:webHidden/>
+              </w:rPr>
+              <w:fldChar w:fldCharType="end"/>
+            </w:r>
+          </w:hyperlink>
+        </w:p>
+        <w:p>
+          <w:pPr>
+            <w:pStyle w:val="Verzeichnis2"/>
+            <w:rPr>
+              <w:rFonts w:asciiTheme="minorHAnsi" w:eastAsiaTheme="minorEastAsia" w:hAnsiTheme="minorHAnsi" w:cstheme="minorBidi"/>
+              <w:lang w:eastAsia="de-DE"/>
+            </w:rPr>
+          </w:pPr>
+          <w:hyperlink w:anchor="_Toc135825396" w:history="1">
+            <w:r>
+              <w:rPr>
+                <w:rStyle w:val="Hyperlink"/>
+              </w:rPr>
+              <w:t>4.2.</w:t>
+            </w:r>
+            <w:r>
+              <w:rPr>
+                <w:rFonts w:asciiTheme="minorHAnsi" w:eastAsiaTheme="minorEastAsia" w:hAnsiTheme="minorHAnsi" w:cstheme="minorBidi"/>
+                <w:lang w:eastAsia="de-DE"/>
+              </w:rPr>
+              <w:tab/>
+            </w:r>
+            <w:r>
+              <w:rPr>
+                <w:rStyle w:val="Hyperlink"/>
+              </w:rPr>
+              <w:t>Zufällige gegen Gewichtsbasierte Initialplatzierung</w:t>
+            </w:r>
+            <w:r>
+              <w:rPr>
+                <w:webHidden/>
+              </w:rPr>
+              <w:tab/>
+            </w:r>
+            <w:r>
+              <w:rPr>
+                <w:webHidden/>
+              </w:rPr>
+              <w:fldChar w:fldCharType="begin"/>
+            </w:r>
+            <w:r>
+              <w:rPr>
+                <w:webHidden/>
+              </w:rPr>
+              <w:instrText xml:space="preserve"> PAGEREF _Toc135825396 \h </w:instrText>
+            </w:r>
+            <w:r>
+              <w:rPr>
+                <w:webHidden/>
+              </w:rPr>
+            </w:r>
+            <w:r>
+              <w:rPr>
+                <w:webHidden/>
+              </w:rPr>
+              <w:fldChar w:fldCharType="separate"/>
+            </w:r>
+            <w:r>
+              <w:rPr>
+                <w:webHidden/>
+              </w:rPr>
+              <w:t>12</w:t>
             </w:r>
             <w:r>
               <w:rPr>
@@ -1273,12 +1527,11 @@
             <w:rPr>
               <w:rFonts w:asciiTheme="minorHAnsi" w:eastAsiaTheme="minorEastAsia" w:hAnsiTheme="minorHAnsi" w:cstheme="minorBidi"/>
               <w:b w:val="0"/>
-              <w:kern w:val="2"/>
+              <w:kern w:val="0"/>
               <w:lang w:eastAsia="de-DE"/>
-              <w14:ligatures w14:val="standardContextual"/>
             </w:rPr>
           </w:pPr>
-          <w:hyperlink w:anchor="_Toc135745409" w:history="1">
+          <w:hyperlink w:anchor="_Toc135825397" w:history="1">
             <w:r>
               <w:rPr>
                 <w:rStyle w:val="Hyperlink"/>
@@ -1289,9 +1542,8 @@
               <w:rPr>
                 <w:rFonts w:asciiTheme="minorHAnsi" w:eastAsiaTheme="minorEastAsia" w:hAnsiTheme="minorHAnsi" w:cstheme="minorBidi"/>
                 <w:b w:val="0"/>
-                <w:kern w:val="2"/>
+                <w:kern w:val="0"/>
                 <w:lang w:eastAsia="de-DE"/>
-                <w14:ligatures w14:val="standardContextual"/>
               </w:rPr>
               <w:tab/>
             </w:r>
@@ -1299,7 +1551,7 @@
               <w:rPr>
                 <w:rStyle w:val="Hyperlink"/>
               </w:rPr>
-              <w:t>Quellen</w:t>
+              <w:t>Fazit</w:t>
             </w:r>
             <w:r>
               <w:rPr>
@@ -1317,7 +1569,7 @@
               <w:rPr>
                 <w:webHidden/>
               </w:rPr>
-              <w:instrText xml:space="preserve"> PAGEREF _Toc135745409 \h </w:instrText>
+              <w:instrText xml:space="preserve"> PAGEREF _Toc135825397 \h </w:instrText>
             </w:r>
             <w:r>
               <w:rPr>
@@ -1334,7 +1586,7 @@
               <w:rPr>
                 <w:webHidden/>
               </w:rPr>
-              <w:t>10</w:t>
+              <w:t>13</w:t>
             </w:r>
             <w:r>
               <w:rPr>
@@ -1365,7 +1617,7 @@
           <w:bCs/>
         </w:rPr>
       </w:pPr>
-      <w:bookmarkStart w:id="0" w:name="_Toc135745395"/>
+      <w:bookmarkStart w:id="0" w:name="_Toc135825379"/>
       <w:r>
         <w:rPr>
           <w:bCs/>
@@ -1381,13 +1633,13 @@
           <w:noProof/>
         </w:rPr>
         <w:drawing>
-          <wp:anchor distT="0" distB="0" distL="114300" distR="114300" simplePos="0" relativeHeight="251658240" behindDoc="0" locked="0" layoutInCell="1" allowOverlap="1" wp14:anchorId="39276504" wp14:editId="5EE225F0">
+          <wp:anchor distT="0" distB="0" distL="114300" distR="114300" simplePos="0" relativeHeight="251658240" behindDoc="0" locked="0" layoutInCell="1" allowOverlap="1" wp14:anchorId="39276504" wp14:editId="5CBCFD3C">
             <wp:simplePos x="0" y="0"/>
             <wp:positionH relativeFrom="margin">
               <wp:align>center</wp:align>
             </wp:positionH>
             <wp:positionV relativeFrom="paragraph">
-              <wp:posOffset>1160918</wp:posOffset>
+              <wp:posOffset>1540637</wp:posOffset>
             </wp:positionV>
             <wp:extent cx="5598329" cy="3013545"/>
             <wp:effectExtent l="0" t="0" r="2540" b="0"/>
@@ -1456,7 +1708,25 @@
         <w:t xml:space="preserve"> Die Platzierung ist der nach dem Clustering ein wichtiger Schritt zur Bestimmung der Position der zerlegten Teilblöcke</w:t>
       </w:r>
       <w:r>
-        <w:t xml:space="preserve"> und legt maßgeblich die Verdrahtungskosten durch den Verlauf von Verbindungsleitungen fest.</w:t>
+        <w:t xml:space="preserve"> und legt maßgeblich die Verdrahtungskosten</w:t>
+      </w:r>
+      <w:r>
+        <w:t xml:space="preserve"> und den kritischen Pfad</w:t>
+      </w:r>
+      <w:r>
+        <w:t xml:space="preserve"> durch den Verlauf von Verbindungsleitungen fest.</w:t>
+      </w:r>
+      <w:r>
+        <w:t xml:space="preserve"> Gleichzeitig kann die Platzierung Auswirkungen auf die </w:t>
+      </w:r>
+      <w:r>
+        <w:t>Laufzeiteffizienz</w:t>
+      </w:r>
+      <w:r>
+        <w:t xml:space="preserve"> </w:t>
+      </w:r>
+      <w:r>
+        <w:t>des Verdrahtungsalgorithmus haben und kann somit auch ein softwaretechnischer Faktor sein.</w:t>
       </w:r>
     </w:p>
     <w:p>
@@ -1465,14 +1735,30 @@
         <w:jc w:val="center"/>
       </w:pPr>
       <w:r>
-        <w:t>Abbildung 5.4: Beispiel für das Senden von Daten aus dem Main-Prozess</w:t>
+        <w:t xml:space="preserve">Abbildung </w:t>
+      </w:r>
+      <w:r>
+        <w:t>1</w:t>
+      </w:r>
+      <w:r>
+        <w:t>.</w:t>
+      </w:r>
+      <w:r>
+        <w:t>1</w:t>
+      </w:r>
+      <w:r>
+        <w:t xml:space="preserve">: </w:t>
+      </w:r>
+      <w:r>
+        <w:t>Gleiche Netzlisten mit unterschiedlichen Platzierungen</w:t>
       </w:r>
     </w:p>
+    <w:p/>
     <w:p>
       <w:pPr>
         <w:pStyle w:val="berschrift2"/>
       </w:pPr>
-      <w:bookmarkStart w:id="1" w:name="_Toc135745396"/>
+      <w:bookmarkStart w:id="1" w:name="_Toc135825380"/>
       <w:r>
         <w:t>Strategie</w:t>
       </w:r>
@@ -1486,7 +1772,13 @@
         <w:t>.</w:t>
       </w:r>
       <w:r>
-        <w:t xml:space="preserve"> Die Kräfteplatzierung basiert auf einem physikalischen Modell, bei dem frei bewegliche Körper mit Federn verbunden sind. Je nach Masse der Körper und Steife der Federn strebt das System einen Zustand des Kräftegleichgewichts an. </w:t>
+        <w:t xml:space="preserve"> Die Kräfteplatzierung basiert auf einem physikalischen Modell, bei dem frei bewegliche Körper mit Federn verbunden sind. Je nach Masse der Körper und Steife der Feder</w:t>
+      </w:r>
+      <w:r>
+        <w:t>,</w:t>
+      </w:r>
+      <w:r>
+        <w:t xml:space="preserve"> strebt das System einen Zustand des Kräftegleichgewichts an. </w:t>
       </w:r>
     </w:p>
     <w:p>
@@ -1524,18 +1816,40 @@
         <w:t xml:space="preserve">. </w:t>
       </w:r>
       <w:r>
-        <w:t>Die Entfernung zweier Körper wird über den euklidischen Abstand berechnet. Die Gewichtung einer Zelle kann je nach Implementationsansatz unterschiedlich sein und kann beispielsweise über die Kostenfunktion des halben Netzumfangs (bounding box</w:t>
-      </w:r>
-      <w:r>
-        <w:t xml:space="preserve"> = bb</w:t>
-      </w:r>
+        <w:t>Die Entfernung zweier Körper wird über den euklidischen Abstand berechnet. Die Gewichtung einer Zelle kann je nach Implementationsansatz unterschiedlich sein und kann beispielsweise über die Kostenfunktion des halben Netzumfangs (</w:t>
+      </w:r>
+      <w:proofErr w:type="spellStart"/>
+      <w:r>
+        <w:t>bounding</w:t>
+      </w:r>
+      <w:proofErr w:type="spellEnd"/>
+      <w:r>
+        <w:t xml:space="preserve"> box</w:t>
+      </w:r>
+      <w:r>
+        <w:t xml:space="preserve"> = </w:t>
+      </w:r>
+      <w:proofErr w:type="spellStart"/>
+      <w:r>
+        <w:t>bb</w:t>
+      </w:r>
+      <w:proofErr w:type="spellEnd"/>
       <w:r>
         <w:t>) berechnet werden.</w:t>
       </w:r>
     </w:p>
+    <w:p/>
+    <w:p/>
     <w:p>
       <w:r>
-        <w:t xml:space="preserve">Die Kräfteplatzierung ist ein iterativer Prozess, bei dem die logischen Blöcke solange verschoben werden, bis ein Abbruchkriterium erreicht wurde. Bei dem Verfahren wird für alle logischen Blöcke die </w:t>
+        <w:lastRenderedPageBreak/>
+        <w:t xml:space="preserve">Die Kräfteplatzierung ist ein iterativer Prozess, bei dem die logischen Blöcke </w:t>
+      </w:r>
+      <w:r>
+        <w:t>so lange</w:t>
+      </w:r>
+      <w:r>
+        <w:t xml:space="preserve"> verschoben werden, bis ein Abbruchkriterium erreicht wurde. Bei dem Verfahren wird für alle logischen Blöcke die </w:t>
       </w:r>
       <w:r>
         <w:rPr>
@@ -1545,15 +1859,31 @@
         <w:t>Zero-Force-Target</w:t>
       </w:r>
       <w:r>
-        <w:t>-Position (ZFT-Position) berechnet und dann versucht, diese zu verschieben. Da mit jeder Verschiebung sich die ZFT eines anderen Blockes ändern kann, wird der gesamte Prozess mehrfach wiederholt.</w:t>
+        <w:t xml:space="preserve">-Position (ZFT-Position) berechnet und dann versucht, diese zu verschieben. </w:t>
+      </w:r>
+      <w:proofErr w:type="spellStart"/>
+      <w:r>
+        <w:t>Da mit</w:t>
+      </w:r>
+      <w:proofErr w:type="spellEnd"/>
+      <w:r>
+        <w:t xml:space="preserve"> jeder Verschiebung sich die ZFT eines anderen Blockes ändern kann, wird der gesamte Prozess </w:t>
+      </w:r>
+      <w:r>
+        <w:t>vielfach</w:t>
+      </w:r>
+      <w:r>
+        <w:t xml:space="preserve"> wiederholt</w:t>
+      </w:r>
+      <w:r>
+        <w:t xml:space="preserve"> und kann eine hohe Anzahl an Vertauschungen verursachen. </w:t>
       </w:r>
     </w:p>
-    <w:p/>
     <w:p>
       <w:pPr>
         <w:pStyle w:val="berschrift2"/>
       </w:pPr>
-      <w:bookmarkStart w:id="2" w:name="_Toc135745397"/>
+      <w:bookmarkStart w:id="2" w:name="_Toc135825381"/>
       <w:r>
         <w:t>Zielstellung</w:t>
       </w:r>
@@ -1570,10 +1900,39 @@
         <w:t xml:space="preserve"> Algorithmus, um softwaretechnische Probleme </w:t>
       </w:r>
       <w:r>
-        <w:t>zu behandeln, die in der Theorie schlecht vermittelbar sind. Die Implementation muss dabei nicht besser sein als bekannte Tools wie VPR. Die Implementierung muss allerdings eine legale Platzierung erzeugen</w:t>
-      </w:r>
-      <w:r>
-        <w:t>. Die Netzlisten bestehen aus 4:1 LUT (look-up-tables) und Flip-Flops.</w:t>
+        <w:t xml:space="preserve">zu behandeln, die in der Theorie schlecht vermittelbar sind. Die Implementation muss dabei nicht besser </w:t>
+      </w:r>
+      <w:r>
+        <w:t>sein</w:t>
+      </w:r>
+      <w:r>
+        <w:t xml:space="preserve"> als bekannte Tools wie VPR. Die Implementierung muss allerdings eine legale Platzierung erzeugen</w:t>
+      </w:r>
+      <w:r>
+        <w:t>, bei der</w:t>
+      </w:r>
+      <w:r>
+        <w:t xml:space="preserve"> </w:t>
+      </w:r>
+      <w:r>
+        <w:t>d</w:t>
+      </w:r>
+      <w:r>
+        <w:t>ie Netzlisten aus 4:1 LUT (</w:t>
+      </w:r>
+      <w:proofErr w:type="spellStart"/>
+      <w:r>
+        <w:t>look-up-tables</w:t>
+      </w:r>
+      <w:proofErr w:type="spellEnd"/>
+      <w:r>
+        <w:t>) und Flip-Flops</w:t>
+      </w:r>
+      <w:r>
+        <w:t xml:space="preserve"> bestehen</w:t>
+      </w:r>
+      <w:r>
+        <w:t>.</w:t>
       </w:r>
     </w:p>
     <w:p>
@@ -1588,7 +1947,7 @@
       <w:pPr>
         <w:pStyle w:val="berschrift1"/>
       </w:pPr>
-      <w:bookmarkStart w:id="3" w:name="_Toc135745398"/>
+      <w:bookmarkStart w:id="3" w:name="_Toc135825382"/>
       <w:r>
         <w:lastRenderedPageBreak/>
         <w:t>Implementierungsdetails</w:t>
@@ -1612,14 +1971,20 @@
         <w:t>eingegangen werden.</w:t>
       </w:r>
       <w:r>
-        <w:t xml:space="preserve"> Dabei werden nur grundlegende Berechnungen und Algorithmen erläutert, nicht aber wie sie im Detail softwaretechnisch Umgesetzt sind.</w:t>
+        <w:t xml:space="preserve"> Dabei werden nur grundlegende Berechnungen und Algorithmen erläutert, nicht aber wie sie im Detail softwaretechnisch </w:t>
+      </w:r>
+      <w:r>
+        <w:t>umgesetzt</w:t>
+      </w:r>
+      <w:r>
+        <w:t xml:space="preserve"> sind.</w:t>
       </w:r>
     </w:p>
     <w:p>
       <w:pPr>
         <w:pStyle w:val="berschrift2"/>
       </w:pPr>
-      <w:bookmarkStart w:id="4" w:name="_Toc135745400"/>
+      <w:bookmarkStart w:id="4" w:name="_Toc135825383"/>
       <w:r>
         <w:t>Initialisierungsphase</w:t>
       </w:r>
@@ -1627,10 +1992,25 @@
     </w:p>
     <w:p>
       <w:r>
-        <w:t xml:space="preserve">In der Initialisierungsphase werden die IO-Elemente und die logischen Blöcke initial Platziert. Dies ist notwendig, da zur Berechnung der ZFT-Position jeder Block eine Koordinate </w:t>
+        <w:t xml:space="preserve">In der Initialisierungsphase werden die IO-Elemente und die logischen Blöcke initial </w:t>
+      </w:r>
+      <w:r>
+        <w:t>platziert</w:t>
+      </w:r>
+      <w:r>
+        <w:t>. Dies ist notwendig, da zur Berechnung der ZFT-Position jeder Block eine Koordinate</w:t>
+      </w:r>
+      <w:r>
+        <w:t xml:space="preserve"> auf der Layout-Fläche</w:t>
+      </w:r>
+      <w:r>
+        <w:t xml:space="preserve"> </w:t>
       </w:r>
       <w:r>
         <w:t xml:space="preserve">besitzen muss. </w:t>
+      </w:r>
+      <w:r>
+        <w:t>Die Größe der Layout-Fläche berechnet sich aus der Anzahl der IO-Elemente unter Einbezug der IO-Rate, bzw. die Anzahl der logischen Blöcke.</w:t>
       </w:r>
     </w:p>
     <w:p>
@@ -1649,22 +2029,72 @@
       <w:r>
         <w:t xml:space="preserve">. Je nach Architecture können sich mehrere IO-Blöcke auf einem Pad befinden. Für </w:t>
       </w:r>
+      <w:proofErr w:type="spellStart"/>
       <w:r>
         <w:rPr>
           <w:i/>
           <w:iCs/>
         </w:rPr>
-        <w:t>basic-logic-elements</w:t>
-      </w:r>
-      <w:r>
-        <w:t xml:space="preserve"> (BLE oder CLB für </w:t>
-      </w:r>
+        <w:t>basic</w:t>
+      </w:r>
+      <w:proofErr w:type="spellEnd"/>
       <w:r>
         <w:rPr>
           <w:i/>
           <w:iCs/>
         </w:rPr>
-        <w:t>common-logic-block</w:t>
+        <w:t>-</w:t>
+      </w:r>
+      <w:proofErr w:type="spellStart"/>
+      <w:r>
+        <w:rPr>
+          <w:i/>
+          <w:iCs/>
+        </w:rPr>
+        <w:t>logic</w:t>
+      </w:r>
+      <w:proofErr w:type="spellEnd"/>
+      <w:r>
+        <w:rPr>
+          <w:i/>
+          <w:iCs/>
+        </w:rPr>
+        <w:t>-elements</w:t>
+      </w:r>
+      <w:r>
+        <w:t xml:space="preserve"> (BLE oder CLB für </w:t>
+      </w:r>
+      <w:proofErr w:type="spellStart"/>
+      <w:r>
+        <w:rPr>
+          <w:i/>
+          <w:iCs/>
+        </w:rPr>
+        <w:t>common</w:t>
+      </w:r>
+      <w:proofErr w:type="spellEnd"/>
+      <w:r>
+        <w:rPr>
+          <w:i/>
+          <w:iCs/>
+        </w:rPr>
+        <w:t>-</w:t>
+      </w:r>
+      <w:proofErr w:type="spellStart"/>
+      <w:r>
+        <w:rPr>
+          <w:i/>
+          <w:iCs/>
+        </w:rPr>
+        <w:t>logic</w:t>
+      </w:r>
+      <w:proofErr w:type="spellEnd"/>
+      <w:r>
+        <w:rPr>
+          <w:i/>
+          <w:iCs/>
+        </w:rPr>
+        <w:t>-block</w:t>
       </w:r>
       <w:r>
         <w:t>) gilt diese Regel nicht.</w:t>
@@ -1672,7 +2102,33 @@
     </w:p>
     <w:p>
       <w:r>
-        <w:t xml:space="preserve">Die Platzierung für BLE’s wird initial in der Regel auch zufällig gewählt. Sowohl für die IO-Blöcke, als auch für die BLE’s werden alle möglichen freien Positionen in eine Liste geladen. Bei IO-Elementen mit einer höheren IO-Rate sind Positionen doppelt vertreten. </w:t>
+        <w:t xml:space="preserve">Die Platzierung für </w:t>
+      </w:r>
+      <w:proofErr w:type="spellStart"/>
+      <w:proofErr w:type="gramStart"/>
+      <w:r>
+        <w:t>BLE’s</w:t>
+      </w:r>
+      <w:proofErr w:type="spellEnd"/>
+      <w:proofErr w:type="gramEnd"/>
+      <w:r>
+        <w:t xml:space="preserve"> wird initial in der Regel auch zufällig gewählt. Sowohl für die </w:t>
+      </w:r>
+      <w:r>
+        <w:t>IO-Blöcke</w:t>
+      </w:r>
+      <w:r>
+        <w:t xml:space="preserve"> als auch für die </w:t>
+      </w:r>
+      <w:proofErr w:type="spellStart"/>
+      <w:proofErr w:type="gramStart"/>
+      <w:r>
+        <w:t>BLE’s</w:t>
+      </w:r>
+      <w:proofErr w:type="spellEnd"/>
+      <w:proofErr w:type="gramEnd"/>
+      <w:r>
+        <w:t xml:space="preserve"> werden alle möglichen freien Positionen in eine Liste geladen. Bei IO-Elementen mit einer höheren IO-Rate sind Positionen doppelt vertreten. </w:t>
       </w:r>
       <w:r>
         <w:t>In einem iterativen Schritt über die Blöcke wird zufällig ein Index bestimmt, mit dem eine Position aus der Liste geholt und dem Block zugewiesen wird. Diese Position wird dann aus der Liste entfernt.</w:t>
@@ -1682,22 +2138,38 @@
       <w:pPr>
         <w:pStyle w:val="berschrift3"/>
       </w:pPr>
+      <w:bookmarkStart w:id="5" w:name="_Toc135825384"/>
       <w:r>
         <w:t>Berechnung der Gewichte</w:t>
       </w:r>
+      <w:bookmarkEnd w:id="5"/>
     </w:p>
     <w:p>
       <w:r>
-        <w:t xml:space="preserve">Ein wichtiger Schritt zur Berechnung des ZFT ist die Gewichtung der einzelnen Blöcke. Je Stärker das Gewicht eines Blockes, desto mehr zieht </w:t>
-      </w:r>
+        <w:t xml:space="preserve">Ein wichtiger Schritt zur Berechnung des ZFT ist die Gewichtung der einzelnen Blöcke. Je </w:t>
+      </w:r>
+      <w:r>
+        <w:t>stärker</w:t>
+      </w:r>
+      <w:r>
+        <w:t xml:space="preserve"> das Gewicht eines Blockes, desto mehr zieht </w:t>
+      </w:r>
+      <w:proofErr w:type="gramStart"/>
       <w:r>
         <w:t>dieser andere Blöcke</w:t>
       </w:r>
+      <w:proofErr w:type="gramEnd"/>
       <w:r>
         <w:t xml:space="preserve"> an, die sich mit diesem in einem Netz befinden.</w:t>
       </w:r>
       <w:r>
-        <w:t xml:space="preserve"> Die Gewichtung kann also ausschlaggebend für die Kosten der Platzierung sein.</w:t>
+        <w:t xml:space="preserve"> Die Gewichtung kann also ausschlaggebend für die </w:t>
+      </w:r>
+      <w:r>
+        <w:t>Berechnung der ZFT bei</w:t>
+      </w:r>
+      <w:r>
+        <w:t xml:space="preserve"> der Platzierung sein.</w:t>
       </w:r>
     </w:p>
     <w:p>
@@ -1855,6 +2327,7 @@
                               <w:shd w:val="clear" w:color="auto" w:fill="FFFFFF"/>
                               <w:rPr>
                                 <w:color w:val="080808"/>
+                                <w:lang w:val="en-US"/>
                               </w:rPr>
                             </w:pPr>
                             <w:r>
@@ -1862,6 +2335,7 @@
                                 <w:i/>
                                 <w:iCs/>
                                 <w:color w:val="8C8C8C"/>
+                                <w:lang w:val="en-US"/>
                               </w:rPr>
                               <w:t>/* By VPR: Expected crossing counts for nets with different #'s of pins.  From *</w:t>
                             </w:r>
@@ -1870,6 +2344,7 @@
                                 <w:i/>
                                 <w:iCs/>
                                 <w:color w:val="8C8C8C"/>
+                                <w:lang w:val="en-US"/>
                               </w:rPr>
                               <w:br/>
                               <w:t xml:space="preserve"> * ICCAD 94 pp. 690 - 695 (with linear interpolation applied by me).   */</w:t>
@@ -1879,42 +2354,49 @@
                                 <w:i/>
                                 <w:iCs/>
                                 <w:color w:val="8C8C8C"/>
+                                <w:lang w:val="en-US"/>
                               </w:rPr>
                               <w:br/>
                             </w:r>
                             <w:r>
                               <w:rPr>
                                 <w:color w:val="0033B3"/>
+                                <w:lang w:val="en-US"/>
                               </w:rPr>
                               <w:t>private final double</w:t>
                             </w:r>
                             <w:r>
                               <w:rPr>
                                 <w:color w:val="080808"/>
+                                <w:lang w:val="en-US"/>
                               </w:rPr>
                               <w:t xml:space="preserve">[] </w:t>
                             </w:r>
                             <w:r>
                               <w:rPr>
                                 <w:color w:val="871094"/>
+                                <w:lang w:val="en-US"/>
                               </w:rPr>
                               <w:t xml:space="preserve">crossCount </w:t>
                             </w:r>
                             <w:r>
                               <w:rPr>
                                 <w:color w:val="080808"/>
+                                <w:lang w:val="en-US"/>
                               </w:rPr>
                               <w:t xml:space="preserve">= </w:t>
                             </w:r>
                             <w:r>
                               <w:rPr>
                                 <w:color w:val="0033B3"/>
+                                <w:lang w:val="en-US"/>
                               </w:rPr>
                               <w:t>new double</w:t>
                             </w:r>
                             <w:r>
                               <w:rPr>
                                 <w:color w:val="080808"/>
+                                <w:lang w:val="en-US"/>
                               </w:rPr>
                               <w:t xml:space="preserve">[]{   </w:t>
                             </w:r>
@@ -1923,6 +2405,7 @@
                                 <w:i/>
                                 <w:iCs/>
                                 <w:color w:val="8C8C8C"/>
+                                <w:lang w:val="en-US"/>
                               </w:rPr>
                               <w:t>/* [0..49] */</w:t>
                             </w:r>
@@ -1931,6 +2414,7 @@
                                 <w:i/>
                                 <w:iCs/>
                                 <w:color w:val="8C8C8C"/>
+                                <w:lang w:val="en-US"/>
                               </w:rPr>
                               <w:br/>
                               <w:t xml:space="preserve">        </w:t>
@@ -1938,174 +2422,203 @@
                             <w:r>
                               <w:rPr>
                                 <w:color w:val="1750EB"/>
+                                <w:lang w:val="en-US"/>
                               </w:rPr>
                               <w:t>1.0</w:t>
                             </w:r>
                             <w:r>
                               <w:rPr>
                                 <w:color w:val="080808"/>
+                                <w:lang w:val="en-US"/>
                               </w:rPr>
                               <w:t xml:space="preserve">, </w:t>
                             </w:r>
                             <w:r>
                               <w:rPr>
                                 <w:color w:val="1750EB"/>
+                                <w:lang w:val="en-US"/>
                               </w:rPr>
                               <w:t>1.0</w:t>
                             </w:r>
                             <w:r>
                               <w:rPr>
                                 <w:color w:val="080808"/>
+                                <w:lang w:val="en-US"/>
                               </w:rPr>
                               <w:t xml:space="preserve">, </w:t>
                             </w:r>
                             <w:r>
                               <w:rPr>
                                 <w:color w:val="1750EB"/>
+                                <w:lang w:val="en-US"/>
                               </w:rPr>
                               <w:t>1.0</w:t>
                             </w:r>
                             <w:r>
                               <w:rPr>
                                 <w:color w:val="080808"/>
+                                <w:lang w:val="en-US"/>
                               </w:rPr>
                               <w:t xml:space="preserve">, </w:t>
                             </w:r>
                             <w:r>
                               <w:rPr>
                                 <w:color w:val="1750EB"/>
+                                <w:lang w:val="en-US"/>
                               </w:rPr>
                               <w:t>1.0828</w:t>
                             </w:r>
                             <w:r>
                               <w:rPr>
                                 <w:color w:val="080808"/>
+                                <w:lang w:val="en-US"/>
                               </w:rPr>
                               <w:t xml:space="preserve">, </w:t>
                             </w:r>
                             <w:r>
                               <w:rPr>
                                 <w:color w:val="1750EB"/>
+                                <w:lang w:val="en-US"/>
                               </w:rPr>
                               <w:t>1.1536</w:t>
                             </w:r>
                             <w:r>
                               <w:rPr>
                                 <w:color w:val="080808"/>
+                                <w:lang w:val="en-US"/>
                               </w:rPr>
                               <w:t xml:space="preserve">, </w:t>
                             </w:r>
                             <w:r>
                               <w:rPr>
                                 <w:color w:val="1750EB"/>
+                                <w:lang w:val="en-US"/>
                               </w:rPr>
                               <w:t>1.2206</w:t>
                             </w:r>
                             <w:r>
                               <w:rPr>
                                 <w:color w:val="080808"/>
+                                <w:lang w:val="en-US"/>
                               </w:rPr>
                               <w:t xml:space="preserve">, </w:t>
                             </w:r>
                             <w:r>
                               <w:rPr>
                                 <w:color w:val="1750EB"/>
+                                <w:lang w:val="en-US"/>
                               </w:rPr>
                               <w:t>1.2823</w:t>
                             </w:r>
                             <w:r>
                               <w:rPr>
                                 <w:color w:val="080808"/>
+                                <w:lang w:val="en-US"/>
                               </w:rPr>
                               <w:t xml:space="preserve">, </w:t>
                             </w:r>
                             <w:r>
                               <w:rPr>
                                 <w:color w:val="1750EB"/>
+                                <w:lang w:val="en-US"/>
                               </w:rPr>
                               <w:t>1.3385</w:t>
                             </w:r>
                             <w:r>
                               <w:rPr>
                                 <w:color w:val="080808"/>
+                                <w:lang w:val="en-US"/>
                               </w:rPr>
                               <w:t xml:space="preserve">, </w:t>
                             </w:r>
                             <w:r>
                               <w:rPr>
                                 <w:color w:val="1750EB"/>
+                                <w:lang w:val="en-US"/>
                               </w:rPr>
                               <w:t>1.3991</w:t>
                             </w:r>
                             <w:r>
                               <w:rPr>
                                 <w:color w:val="080808"/>
+                                <w:lang w:val="en-US"/>
                               </w:rPr>
                               <w:t xml:space="preserve">, </w:t>
                             </w:r>
                             <w:r>
                               <w:rPr>
                                 <w:color w:val="1750EB"/>
+                                <w:lang w:val="en-US"/>
                               </w:rPr>
                               <w:t>1.4493</w:t>
                             </w:r>
                             <w:r>
                               <w:rPr>
                                 <w:color w:val="080808"/>
+                                <w:lang w:val="en-US"/>
                               </w:rPr>
                               <w:t xml:space="preserve">, </w:t>
                             </w:r>
                             <w:r>
                               <w:rPr>
                                 <w:color w:val="1750EB"/>
+                                <w:lang w:val="en-US"/>
                               </w:rPr>
                               <w:t>1.4974</w:t>
                             </w:r>
                             <w:r>
                               <w:rPr>
                                 <w:color w:val="080808"/>
+                                <w:lang w:val="en-US"/>
                               </w:rPr>
                               <w:t xml:space="preserve">, </w:t>
                             </w:r>
                             <w:r>
                               <w:rPr>
                                 <w:color w:val="1750EB"/>
+                                <w:lang w:val="en-US"/>
                               </w:rPr>
                               <w:t>1.5455</w:t>
                             </w:r>
                             <w:r>
                               <w:rPr>
                                 <w:color w:val="080808"/>
+                                <w:lang w:val="en-US"/>
                               </w:rPr>
                               <w:t xml:space="preserve">, </w:t>
                             </w:r>
                             <w:r>
                               <w:rPr>
                                 <w:color w:val="1750EB"/>
+                                <w:lang w:val="en-US"/>
                               </w:rPr>
                               <w:t>1.5937</w:t>
                             </w:r>
                             <w:r>
                               <w:rPr>
                                 <w:color w:val="080808"/>
+                                <w:lang w:val="en-US"/>
                               </w:rPr>
                               <w:t xml:space="preserve">, </w:t>
                             </w:r>
                             <w:r>
                               <w:rPr>
                                 <w:color w:val="1750EB"/>
+                                <w:lang w:val="en-US"/>
                               </w:rPr>
                               <w:t>1.6418</w:t>
                             </w:r>
                             <w:r>
                               <w:rPr>
                                 <w:color w:val="080808"/>
+                                <w:lang w:val="en-US"/>
                               </w:rPr>
                               <w:t>,</w:t>
                             </w:r>
                             <w:r>
                               <w:rPr>
                                 <w:color w:val="080808"/>
+                                <w:lang w:val="en-US"/>
                               </w:rPr>
                               <w:br/>
                               <w:t xml:space="preserve">        </w:t>
@@ -2113,162 +2626,189 @@
                             <w:r>
                               <w:rPr>
                                 <w:color w:val="1750EB"/>
+                                <w:lang w:val="en-US"/>
                               </w:rPr>
                               <w:t>1.6899</w:t>
                             </w:r>
                             <w:r>
                               <w:rPr>
                                 <w:color w:val="080808"/>
+                                <w:lang w:val="en-US"/>
                               </w:rPr>
                               <w:t xml:space="preserve">, </w:t>
                             </w:r>
                             <w:r>
                               <w:rPr>
                                 <w:color w:val="1750EB"/>
+                                <w:lang w:val="en-US"/>
                               </w:rPr>
                               <w:t>1.7304</w:t>
                             </w:r>
                             <w:r>
                               <w:rPr>
                                 <w:color w:val="080808"/>
+                                <w:lang w:val="en-US"/>
                               </w:rPr>
                               <w:t xml:space="preserve">, </w:t>
                             </w:r>
                             <w:r>
                               <w:rPr>
                                 <w:color w:val="1750EB"/>
+                                <w:lang w:val="en-US"/>
                               </w:rPr>
                               <w:t>1.7709</w:t>
                             </w:r>
                             <w:r>
                               <w:rPr>
                                 <w:color w:val="080808"/>
+                                <w:lang w:val="en-US"/>
                               </w:rPr>
                               <w:t xml:space="preserve">, </w:t>
                             </w:r>
                             <w:r>
                               <w:rPr>
                                 <w:color w:val="1750EB"/>
+                                <w:lang w:val="en-US"/>
                               </w:rPr>
                               <w:t>1.8114</w:t>
                             </w:r>
                             <w:r>
                               <w:rPr>
                                 <w:color w:val="080808"/>
+                                <w:lang w:val="en-US"/>
                               </w:rPr>
                               <w:t xml:space="preserve">, </w:t>
                             </w:r>
                             <w:r>
                               <w:rPr>
                                 <w:color w:val="1750EB"/>
+                                <w:lang w:val="en-US"/>
                               </w:rPr>
                               <w:t>1.8519</w:t>
                             </w:r>
                             <w:r>
                               <w:rPr>
                                 <w:color w:val="080808"/>
+                                <w:lang w:val="en-US"/>
                               </w:rPr>
                               <w:t xml:space="preserve">, </w:t>
                             </w:r>
                             <w:r>
                               <w:rPr>
                                 <w:color w:val="1750EB"/>
+                                <w:lang w:val="en-US"/>
                               </w:rPr>
                               <w:t>1.8924</w:t>
                             </w:r>
                             <w:r>
                               <w:rPr>
                                 <w:color w:val="080808"/>
+                                <w:lang w:val="en-US"/>
                               </w:rPr>
                               <w:t xml:space="preserve">, </w:t>
                             </w:r>
                             <w:r>
                               <w:rPr>
                                 <w:color w:val="1750EB"/>
+                                <w:lang w:val="en-US"/>
                               </w:rPr>
                               <w:t>1.9288</w:t>
                             </w:r>
                             <w:r>
                               <w:rPr>
                                 <w:color w:val="080808"/>
+                                <w:lang w:val="en-US"/>
                               </w:rPr>
                               <w:t xml:space="preserve">, </w:t>
                             </w:r>
                             <w:r>
                               <w:rPr>
                                 <w:color w:val="1750EB"/>
+                                <w:lang w:val="en-US"/>
                               </w:rPr>
                               <w:t>1.9652</w:t>
                             </w:r>
                             <w:r>
                               <w:rPr>
                                 <w:color w:val="080808"/>
+                                <w:lang w:val="en-US"/>
                               </w:rPr>
                               <w:t xml:space="preserve">, </w:t>
                             </w:r>
                             <w:r>
                               <w:rPr>
                                 <w:color w:val="1750EB"/>
+                                <w:lang w:val="en-US"/>
                               </w:rPr>
                               <w:t>2.0015</w:t>
                             </w:r>
                             <w:r>
                               <w:rPr>
                                 <w:color w:val="080808"/>
+                                <w:lang w:val="en-US"/>
                               </w:rPr>
                               <w:t xml:space="preserve">, </w:t>
                             </w:r>
                             <w:r>
                               <w:rPr>
                                 <w:color w:val="1750EB"/>
+                                <w:lang w:val="en-US"/>
                               </w:rPr>
                               <w:t>2.0379</w:t>
                             </w:r>
                             <w:r>
                               <w:rPr>
                                 <w:color w:val="080808"/>
+                                <w:lang w:val="en-US"/>
                               </w:rPr>
                               <w:t xml:space="preserve">, </w:t>
                             </w:r>
                             <w:r>
                               <w:rPr>
                                 <w:color w:val="1750EB"/>
+                                <w:lang w:val="en-US"/>
                               </w:rPr>
                               <w:t>2.0743</w:t>
                             </w:r>
                             <w:r>
                               <w:rPr>
                                 <w:color w:val="080808"/>
+                                <w:lang w:val="en-US"/>
                               </w:rPr>
                               <w:t xml:space="preserve">, </w:t>
                             </w:r>
                             <w:r>
                               <w:rPr>
                                 <w:color w:val="1750EB"/>
+                                <w:lang w:val="en-US"/>
                               </w:rPr>
                               <w:t>2.1061</w:t>
                             </w:r>
                             <w:r>
                               <w:rPr>
                                 <w:color w:val="080808"/>
+                                <w:lang w:val="en-US"/>
                               </w:rPr>
                               <w:t xml:space="preserve">, </w:t>
                             </w:r>
                             <w:r>
                               <w:rPr>
                                 <w:color w:val="1750EB"/>
+                                <w:lang w:val="en-US"/>
                               </w:rPr>
                               <w:t>2.1379</w:t>
                             </w:r>
                             <w:r>
                               <w:rPr>
                                 <w:color w:val="080808"/>
+                                <w:lang w:val="en-US"/>
                               </w:rPr>
                               <w:t>,</w:t>
                             </w:r>
                             <w:r>
                               <w:rPr>
                                 <w:color w:val="080808"/>
+                                <w:lang w:val="en-US"/>
                               </w:rPr>
                               <w:br/>
                               <w:t xml:space="preserve">        </w:t>
@@ -2276,162 +2816,189 @@
                             <w:r>
                               <w:rPr>
                                 <w:color w:val="1750EB"/>
+                                <w:lang w:val="en-US"/>
                               </w:rPr>
                               <w:t>2.1698</w:t>
                             </w:r>
                             <w:r>
                               <w:rPr>
                                 <w:color w:val="080808"/>
+                                <w:lang w:val="en-US"/>
                               </w:rPr>
                               <w:t xml:space="preserve">, </w:t>
                             </w:r>
                             <w:r>
                               <w:rPr>
                                 <w:color w:val="1750EB"/>
+                                <w:lang w:val="en-US"/>
                               </w:rPr>
                               <w:t>2.2016</w:t>
                             </w:r>
                             <w:r>
                               <w:rPr>
                                 <w:color w:val="080808"/>
+                                <w:lang w:val="en-US"/>
                               </w:rPr>
                               <w:t xml:space="preserve">, </w:t>
                             </w:r>
                             <w:r>
                               <w:rPr>
                                 <w:color w:val="1750EB"/>
+                                <w:lang w:val="en-US"/>
                               </w:rPr>
                               <w:t>2.2334</w:t>
                             </w:r>
                             <w:r>
                               <w:rPr>
                                 <w:color w:val="080808"/>
+                                <w:lang w:val="en-US"/>
                               </w:rPr>
                               <w:t xml:space="preserve">, </w:t>
                             </w:r>
                             <w:r>
                               <w:rPr>
                                 <w:color w:val="1750EB"/>
+                                <w:lang w:val="en-US"/>
                               </w:rPr>
                               <w:t>2.2646</w:t>
                             </w:r>
                             <w:r>
                               <w:rPr>
                                 <w:color w:val="080808"/>
+                                <w:lang w:val="en-US"/>
                               </w:rPr>
                               <w:t xml:space="preserve">, </w:t>
                             </w:r>
                             <w:r>
                               <w:rPr>
                                 <w:color w:val="1750EB"/>
+                                <w:lang w:val="en-US"/>
                               </w:rPr>
                               <w:t>2.2958</w:t>
                             </w:r>
                             <w:r>
                               <w:rPr>
                                 <w:color w:val="080808"/>
+                                <w:lang w:val="en-US"/>
                               </w:rPr>
                               <w:t xml:space="preserve">, </w:t>
                             </w:r>
                             <w:r>
                               <w:rPr>
                                 <w:color w:val="1750EB"/>
+                                <w:lang w:val="en-US"/>
                               </w:rPr>
                               <w:t>2.3271</w:t>
                             </w:r>
                             <w:r>
                               <w:rPr>
                                 <w:color w:val="080808"/>
+                                <w:lang w:val="en-US"/>
                               </w:rPr>
                               <w:t xml:space="preserve">, </w:t>
                             </w:r>
                             <w:r>
                               <w:rPr>
                                 <w:color w:val="1750EB"/>
+                                <w:lang w:val="en-US"/>
                               </w:rPr>
                               <w:t>2.3583</w:t>
                             </w:r>
                             <w:r>
                               <w:rPr>
                                 <w:color w:val="080808"/>
+                                <w:lang w:val="en-US"/>
                               </w:rPr>
                               <w:t xml:space="preserve">, </w:t>
                             </w:r>
                             <w:r>
                               <w:rPr>
                                 <w:color w:val="1750EB"/>
+                                <w:lang w:val="en-US"/>
                               </w:rPr>
                               <w:t>2.3895</w:t>
                             </w:r>
                             <w:r>
                               <w:rPr>
                                 <w:color w:val="080808"/>
+                                <w:lang w:val="en-US"/>
                               </w:rPr>
                               <w:t xml:space="preserve">, </w:t>
                             </w:r>
                             <w:r>
                               <w:rPr>
                                 <w:color w:val="1750EB"/>
+                                <w:lang w:val="en-US"/>
                               </w:rPr>
                               <w:t>2.4187</w:t>
                             </w:r>
                             <w:r>
                               <w:rPr>
                                 <w:color w:val="080808"/>
+                                <w:lang w:val="en-US"/>
                               </w:rPr>
                               <w:t xml:space="preserve">, </w:t>
                             </w:r>
                             <w:r>
                               <w:rPr>
                                 <w:color w:val="1750EB"/>
+                                <w:lang w:val="en-US"/>
                               </w:rPr>
                               <w:t>2.4479</w:t>
                             </w:r>
                             <w:r>
                               <w:rPr>
                                 <w:color w:val="080808"/>
+                                <w:lang w:val="en-US"/>
                               </w:rPr>
                               <w:t xml:space="preserve">, </w:t>
                             </w:r>
                             <w:r>
                               <w:rPr>
                                 <w:color w:val="1750EB"/>
+                                <w:lang w:val="en-US"/>
                               </w:rPr>
                               <w:t>2.4772</w:t>
                             </w:r>
                             <w:r>
                               <w:rPr>
                                 <w:color w:val="080808"/>
+                                <w:lang w:val="en-US"/>
                               </w:rPr>
                               <w:t xml:space="preserve">, </w:t>
                             </w:r>
                             <w:r>
                               <w:rPr>
                                 <w:color w:val="1750EB"/>
+                                <w:lang w:val="en-US"/>
                               </w:rPr>
                               <w:t>2.5064</w:t>
                             </w:r>
                             <w:r>
                               <w:rPr>
                                 <w:color w:val="080808"/>
+                                <w:lang w:val="en-US"/>
                               </w:rPr>
                               <w:t xml:space="preserve">, </w:t>
                             </w:r>
                             <w:r>
                               <w:rPr>
                                 <w:color w:val="1750EB"/>
+                                <w:lang w:val="en-US"/>
                               </w:rPr>
                               <w:t>2.5356</w:t>
                             </w:r>
                             <w:r>
                               <w:rPr>
                                 <w:color w:val="080808"/>
+                                <w:lang w:val="en-US"/>
                               </w:rPr>
                               <w:t>,</w:t>
                             </w:r>
                             <w:r>
                               <w:rPr>
                                 <w:color w:val="080808"/>
+                                <w:lang w:val="en-US"/>
                               </w:rPr>
                               <w:br/>
                               <w:t xml:space="preserve">        </w:t>
@@ -2439,120 +3006,140 @@
                             <w:r>
                               <w:rPr>
                                 <w:color w:val="1750EB"/>
+                                <w:lang w:val="en-US"/>
                               </w:rPr>
                               <w:t>2.5610</w:t>
                             </w:r>
                             <w:r>
                               <w:rPr>
                                 <w:color w:val="080808"/>
+                                <w:lang w:val="en-US"/>
                               </w:rPr>
                               <w:t xml:space="preserve">, </w:t>
                             </w:r>
                             <w:r>
                               <w:rPr>
                                 <w:color w:val="1750EB"/>
+                                <w:lang w:val="en-US"/>
                               </w:rPr>
                               <w:t>2.5864</w:t>
                             </w:r>
                             <w:r>
                               <w:rPr>
                                 <w:color w:val="080808"/>
+                                <w:lang w:val="en-US"/>
                               </w:rPr>
                               <w:t xml:space="preserve">, </w:t>
                             </w:r>
                             <w:r>
                               <w:rPr>
                                 <w:color w:val="1750EB"/>
+                                <w:lang w:val="en-US"/>
                               </w:rPr>
                               <w:t>2.6117</w:t>
                             </w:r>
                             <w:r>
                               <w:rPr>
                                 <w:color w:val="080808"/>
+                                <w:lang w:val="en-US"/>
                               </w:rPr>
                               <w:t xml:space="preserve">, </w:t>
                             </w:r>
                             <w:r>
                               <w:rPr>
                                 <w:color w:val="1750EB"/>
+                                <w:lang w:val="en-US"/>
                               </w:rPr>
                               <w:t>2.6371</w:t>
                             </w:r>
                             <w:r>
                               <w:rPr>
                                 <w:color w:val="080808"/>
+                                <w:lang w:val="en-US"/>
                               </w:rPr>
                               <w:t xml:space="preserve">, </w:t>
                             </w:r>
                             <w:r>
                               <w:rPr>
                                 <w:color w:val="1750EB"/>
+                                <w:lang w:val="en-US"/>
                               </w:rPr>
                               <w:t>2.6625</w:t>
                             </w:r>
                             <w:r>
                               <w:rPr>
                                 <w:color w:val="080808"/>
+                                <w:lang w:val="en-US"/>
                               </w:rPr>
                               <w:t xml:space="preserve">, </w:t>
                             </w:r>
                             <w:r>
                               <w:rPr>
                                 <w:color w:val="1750EB"/>
+                                <w:lang w:val="en-US"/>
                               </w:rPr>
                               <w:t>2.6887</w:t>
                             </w:r>
                             <w:r>
                               <w:rPr>
                                 <w:color w:val="080808"/>
+                                <w:lang w:val="en-US"/>
                               </w:rPr>
                               <w:t xml:space="preserve">, </w:t>
                             </w:r>
                             <w:r>
                               <w:rPr>
                                 <w:color w:val="1750EB"/>
+                                <w:lang w:val="en-US"/>
                               </w:rPr>
                               <w:t>2.7148</w:t>
                             </w:r>
                             <w:r>
                               <w:rPr>
                                 <w:color w:val="080808"/>
+                                <w:lang w:val="en-US"/>
                               </w:rPr>
                               <w:t xml:space="preserve">, </w:t>
                             </w:r>
                             <w:r>
                               <w:rPr>
                                 <w:color w:val="1750EB"/>
+                                <w:lang w:val="en-US"/>
                               </w:rPr>
                               <w:t>2.7410</w:t>
                             </w:r>
                             <w:r>
                               <w:rPr>
                                 <w:color w:val="080808"/>
+                                <w:lang w:val="en-US"/>
                               </w:rPr>
                               <w:t xml:space="preserve">, </w:t>
                             </w:r>
                             <w:r>
                               <w:rPr>
                                 <w:color w:val="1750EB"/>
+                                <w:lang w:val="en-US"/>
                               </w:rPr>
                               <w:t>2.7671</w:t>
                             </w:r>
                             <w:r>
                               <w:rPr>
                                 <w:color w:val="080808"/>
+                                <w:lang w:val="en-US"/>
                               </w:rPr>
                               <w:t xml:space="preserve">, </w:t>
                             </w:r>
                             <w:r>
                               <w:rPr>
                                 <w:color w:val="1750EB"/>
+                                <w:lang w:val="en-US"/>
                               </w:rPr>
                               <w:t>2.7933</w:t>
                             </w:r>
                             <w:r>
                               <w:rPr>
                                 <w:color w:val="080808"/>
+                                <w:lang w:val="en-US"/>
                               </w:rPr>
                               <w:t>};</w:t>
                             </w:r>
@@ -2567,7 +3154,7 @@
                                 <w:color w:val="3B3B3B"/>
                                 <w:sz w:val="21"/>
                                 <w:szCs w:val="21"/>
-                                <w:lang w:eastAsia="de-DE"/>
+                                <w:lang w:val="en-US" w:eastAsia="de-DE"/>
                               </w:rPr>
                             </w:pPr>
                           </w:p>
@@ -2581,7 +3168,7 @@
                                 <w:color w:val="3B3B3B"/>
                                 <w:sz w:val="21"/>
                                 <w:szCs w:val="21"/>
-                                <w:lang w:eastAsia="de-DE"/>
+                                <w:lang w:val="en-US" w:eastAsia="de-DE"/>
                               </w:rPr>
                             </w:pPr>
                           </w:p>
@@ -2617,6 +3204,7 @@
                         <w:shd w:val="clear" w:color="auto" w:fill="FFFFFF"/>
                         <w:rPr>
                           <w:color w:val="080808"/>
+                          <w:lang w:val="en-US"/>
                         </w:rPr>
                       </w:pPr>
                       <w:r>
@@ -2624,6 +3212,7 @@
                           <w:i/>
                           <w:iCs/>
                           <w:color w:val="8C8C8C"/>
+                          <w:lang w:val="en-US"/>
                         </w:rPr>
                         <w:t>/* By VPR: Expected crossing counts for nets with different #'s of pins.  From *</w:t>
                       </w:r>
@@ -2632,6 +3221,7 @@
                           <w:i/>
                           <w:iCs/>
                           <w:color w:val="8C8C8C"/>
+                          <w:lang w:val="en-US"/>
                         </w:rPr>
                         <w:br/>
                         <w:t xml:space="preserve"> * ICCAD 94 pp. 690 - 695 (with linear interpolation applied by me).   */</w:t>
@@ -2641,42 +3231,49 @@
                           <w:i/>
                           <w:iCs/>
                           <w:color w:val="8C8C8C"/>
+                          <w:lang w:val="en-US"/>
                         </w:rPr>
                         <w:br/>
                       </w:r>
                       <w:r>
                         <w:rPr>
                           <w:color w:val="0033B3"/>
+                          <w:lang w:val="en-US"/>
                         </w:rPr>
                         <w:t>private final double</w:t>
                       </w:r>
                       <w:r>
                         <w:rPr>
                           <w:color w:val="080808"/>
+                          <w:lang w:val="en-US"/>
                         </w:rPr>
                         <w:t xml:space="preserve">[] </w:t>
                       </w:r>
                       <w:r>
                         <w:rPr>
                           <w:color w:val="871094"/>
+                          <w:lang w:val="en-US"/>
                         </w:rPr>
                         <w:t xml:space="preserve">crossCount </w:t>
                       </w:r>
                       <w:r>
                         <w:rPr>
                           <w:color w:val="080808"/>
+                          <w:lang w:val="en-US"/>
                         </w:rPr>
                         <w:t xml:space="preserve">= </w:t>
                       </w:r>
                       <w:r>
                         <w:rPr>
                           <w:color w:val="0033B3"/>
+                          <w:lang w:val="en-US"/>
                         </w:rPr>
                         <w:t>new double</w:t>
                       </w:r>
                       <w:r>
                         <w:rPr>
                           <w:color w:val="080808"/>
+                          <w:lang w:val="en-US"/>
                         </w:rPr>
                         <w:t xml:space="preserve">[]{   </w:t>
                       </w:r>
@@ -2685,6 +3282,7 @@
                           <w:i/>
                           <w:iCs/>
                           <w:color w:val="8C8C8C"/>
+                          <w:lang w:val="en-US"/>
                         </w:rPr>
                         <w:t>/* [0..49] */</w:t>
                       </w:r>
@@ -2693,6 +3291,7 @@
                           <w:i/>
                           <w:iCs/>
                           <w:color w:val="8C8C8C"/>
+                          <w:lang w:val="en-US"/>
                         </w:rPr>
                         <w:br/>
                         <w:t xml:space="preserve">        </w:t>
@@ -2700,174 +3299,203 @@
                       <w:r>
                         <w:rPr>
                           <w:color w:val="1750EB"/>
+                          <w:lang w:val="en-US"/>
                         </w:rPr>
                         <w:t>1.0</w:t>
                       </w:r>
                       <w:r>
                         <w:rPr>
                           <w:color w:val="080808"/>
+                          <w:lang w:val="en-US"/>
                         </w:rPr>
                         <w:t xml:space="preserve">, </w:t>
                       </w:r>
                       <w:r>
                         <w:rPr>
                           <w:color w:val="1750EB"/>
+                          <w:lang w:val="en-US"/>
                         </w:rPr>
                         <w:t>1.0</w:t>
                       </w:r>
                       <w:r>
                         <w:rPr>
                           <w:color w:val="080808"/>
+                          <w:lang w:val="en-US"/>
                         </w:rPr>
                         <w:t xml:space="preserve">, </w:t>
                       </w:r>
                       <w:r>
                         <w:rPr>
                           <w:color w:val="1750EB"/>
+                          <w:lang w:val="en-US"/>
                         </w:rPr>
                         <w:t>1.0</w:t>
                       </w:r>
                       <w:r>
                         <w:rPr>
                           <w:color w:val="080808"/>
+                          <w:lang w:val="en-US"/>
                         </w:rPr>
                         <w:t xml:space="preserve">, </w:t>
                       </w:r>
                       <w:r>
                         <w:rPr>
                           <w:color w:val="1750EB"/>
+                          <w:lang w:val="en-US"/>
                         </w:rPr>
                         <w:t>1.0828</w:t>
                       </w:r>
                       <w:r>
                         <w:rPr>
                           <w:color w:val="080808"/>
+                          <w:lang w:val="en-US"/>
                         </w:rPr>
                         <w:t xml:space="preserve">, </w:t>
                       </w:r>
                       <w:r>
                         <w:rPr>
                           <w:color w:val="1750EB"/>
+                          <w:lang w:val="en-US"/>
                         </w:rPr>
                         <w:t>1.1536</w:t>
                       </w:r>
                       <w:r>
                         <w:rPr>
                           <w:color w:val="080808"/>
+                          <w:lang w:val="en-US"/>
                         </w:rPr>
                         <w:t xml:space="preserve">, </w:t>
                       </w:r>
                       <w:r>
                         <w:rPr>
                           <w:color w:val="1750EB"/>
+                          <w:lang w:val="en-US"/>
                         </w:rPr>
                         <w:t>1.2206</w:t>
                       </w:r>
                       <w:r>
                         <w:rPr>
                           <w:color w:val="080808"/>
+                          <w:lang w:val="en-US"/>
                         </w:rPr>
                         <w:t xml:space="preserve">, </w:t>
                       </w:r>
                       <w:r>
                         <w:rPr>
                           <w:color w:val="1750EB"/>
+                          <w:lang w:val="en-US"/>
                         </w:rPr>
                         <w:t>1.2823</w:t>
                       </w:r>
                       <w:r>
                         <w:rPr>
                           <w:color w:val="080808"/>
+                          <w:lang w:val="en-US"/>
                         </w:rPr>
                         <w:t xml:space="preserve">, </w:t>
                       </w:r>
                       <w:r>
                         <w:rPr>
                           <w:color w:val="1750EB"/>
+                          <w:lang w:val="en-US"/>
                         </w:rPr>
                         <w:t>1.3385</w:t>
                       </w:r>
                       <w:r>
                         <w:rPr>
                           <w:color w:val="080808"/>
+                          <w:lang w:val="en-US"/>
                         </w:rPr>
                         <w:t xml:space="preserve">, </w:t>
                       </w:r>
                       <w:r>
                         <w:rPr>
                           <w:color w:val="1750EB"/>
+                          <w:lang w:val="en-US"/>
                         </w:rPr>
                         <w:t>1.3991</w:t>
                       </w:r>
                       <w:r>
                         <w:rPr>
                           <w:color w:val="080808"/>
+                          <w:lang w:val="en-US"/>
                         </w:rPr>
                         <w:t xml:space="preserve">, </w:t>
                       </w:r>
                       <w:r>
                         <w:rPr>
                           <w:color w:val="1750EB"/>
+                          <w:lang w:val="en-US"/>
                         </w:rPr>
                         <w:t>1.4493</w:t>
                       </w:r>
                       <w:r>
                         <w:rPr>
                           <w:color w:val="080808"/>
+                          <w:lang w:val="en-US"/>
                         </w:rPr>
                         <w:t xml:space="preserve">, </w:t>
                       </w:r>
                       <w:r>
                         <w:rPr>
                           <w:color w:val="1750EB"/>
+                          <w:lang w:val="en-US"/>
                         </w:rPr>
                         <w:t>1.4974</w:t>
                       </w:r>
                       <w:r>
                         <w:rPr>
                           <w:color w:val="080808"/>
+                          <w:lang w:val="en-US"/>
                         </w:rPr>
                         <w:t xml:space="preserve">, </w:t>
                       </w:r>
                       <w:r>
                         <w:rPr>
                           <w:color w:val="1750EB"/>
+                          <w:lang w:val="en-US"/>
                         </w:rPr>
                         <w:t>1.5455</w:t>
                       </w:r>
                       <w:r>
                         <w:rPr>
                           <w:color w:val="080808"/>
+                          <w:lang w:val="en-US"/>
                         </w:rPr>
                         <w:t xml:space="preserve">, </w:t>
                       </w:r>
                       <w:r>
                         <w:rPr>
                           <w:color w:val="1750EB"/>
+                          <w:lang w:val="en-US"/>
                         </w:rPr>
                         <w:t>1.5937</w:t>
                       </w:r>
                       <w:r>
                         <w:rPr>
                           <w:color w:val="080808"/>
+                          <w:lang w:val="en-US"/>
                         </w:rPr>
                         <w:t xml:space="preserve">, </w:t>
                       </w:r>
                       <w:r>
                         <w:rPr>
                           <w:color w:val="1750EB"/>
+                          <w:lang w:val="en-US"/>
                         </w:rPr>
                         <w:t>1.6418</w:t>
                       </w:r>
                       <w:r>
                         <w:rPr>
                           <w:color w:val="080808"/>
+                          <w:lang w:val="en-US"/>
                         </w:rPr>
                         <w:t>,</w:t>
                       </w:r>
                       <w:r>
                         <w:rPr>
                           <w:color w:val="080808"/>
+                          <w:lang w:val="en-US"/>
                         </w:rPr>
                         <w:br/>
                         <w:t xml:space="preserve">        </w:t>
@@ -2875,162 +3503,189 @@
                       <w:r>
                         <w:rPr>
                           <w:color w:val="1750EB"/>
+                          <w:lang w:val="en-US"/>
                         </w:rPr>
                         <w:t>1.6899</w:t>
                       </w:r>
                       <w:r>
                         <w:rPr>
                           <w:color w:val="080808"/>
+                          <w:lang w:val="en-US"/>
                         </w:rPr>
                         <w:t xml:space="preserve">, </w:t>
                       </w:r>
                       <w:r>
                         <w:rPr>
                           <w:color w:val="1750EB"/>
+                          <w:lang w:val="en-US"/>
                         </w:rPr>
                         <w:t>1.7304</w:t>
                       </w:r>
                       <w:r>
                         <w:rPr>
                           <w:color w:val="080808"/>
+                          <w:lang w:val="en-US"/>
                         </w:rPr>
                         <w:t xml:space="preserve">, </w:t>
                       </w:r>
                       <w:r>
                         <w:rPr>
                           <w:color w:val="1750EB"/>
+                          <w:lang w:val="en-US"/>
                         </w:rPr>
                         <w:t>1.7709</w:t>
                       </w:r>
                       <w:r>
                         <w:rPr>
                           <w:color w:val="080808"/>
+                          <w:lang w:val="en-US"/>
                         </w:rPr>
                         <w:t xml:space="preserve">, </w:t>
                       </w:r>
                       <w:r>
                         <w:rPr>
                           <w:color w:val="1750EB"/>
+                          <w:lang w:val="en-US"/>
                         </w:rPr>
                         <w:t>1.8114</w:t>
                       </w:r>
                       <w:r>
                         <w:rPr>
                           <w:color w:val="080808"/>
+                          <w:lang w:val="en-US"/>
                         </w:rPr>
                         <w:t xml:space="preserve">, </w:t>
                       </w:r>
                       <w:r>
                         <w:rPr>
                           <w:color w:val="1750EB"/>
+                          <w:lang w:val="en-US"/>
                         </w:rPr>
                         <w:t>1.8519</w:t>
                       </w:r>
                       <w:r>
                         <w:rPr>
                           <w:color w:val="080808"/>
+                          <w:lang w:val="en-US"/>
                         </w:rPr>
                         <w:t xml:space="preserve">, </w:t>
                       </w:r>
                       <w:r>
                         <w:rPr>
                           <w:color w:val="1750EB"/>
+                          <w:lang w:val="en-US"/>
                         </w:rPr>
                         <w:t>1.8924</w:t>
                       </w:r>
                       <w:r>
                         <w:rPr>
                           <w:color w:val="080808"/>
+                          <w:lang w:val="en-US"/>
                         </w:rPr>
                         <w:t xml:space="preserve">, </w:t>
                       </w:r>
                       <w:r>
                         <w:rPr>
                           <w:color w:val="1750EB"/>
+                          <w:lang w:val="en-US"/>
                         </w:rPr>
                         <w:t>1.9288</w:t>
                       </w:r>
                       <w:r>
                         <w:rPr>
                           <w:color w:val="080808"/>
+                          <w:lang w:val="en-US"/>
                         </w:rPr>
                         <w:t xml:space="preserve">, </w:t>
                       </w:r>
                       <w:r>
                         <w:rPr>
                           <w:color w:val="1750EB"/>
+                          <w:lang w:val="en-US"/>
                         </w:rPr>
                         <w:t>1.9652</w:t>
                       </w:r>
                       <w:r>
                         <w:rPr>
                           <w:color w:val="080808"/>
+                          <w:lang w:val="en-US"/>
                         </w:rPr>
                         <w:t xml:space="preserve">, </w:t>
                       </w:r>
                       <w:r>
                         <w:rPr>
                           <w:color w:val="1750EB"/>
+                          <w:lang w:val="en-US"/>
                         </w:rPr>
                         <w:t>2.0015</w:t>
                       </w:r>
                       <w:r>
                         <w:rPr>
                           <w:color w:val="080808"/>
+                          <w:lang w:val="en-US"/>
                         </w:rPr>
                         <w:t xml:space="preserve">, </w:t>
                       </w:r>
                       <w:r>
                         <w:rPr>
                           <w:color w:val="1750EB"/>
+                          <w:lang w:val="en-US"/>
                         </w:rPr>
                         <w:t>2.0379</w:t>
                       </w:r>
                       <w:r>
                         <w:rPr>
                           <w:color w:val="080808"/>
+                          <w:lang w:val="en-US"/>
                         </w:rPr>
                         <w:t xml:space="preserve">, </w:t>
                       </w:r>
                       <w:r>
                         <w:rPr>
                           <w:color w:val="1750EB"/>
+                          <w:lang w:val="en-US"/>
                         </w:rPr>
                         <w:t>2.0743</w:t>
                       </w:r>
                       <w:r>
                         <w:rPr>
                           <w:color w:val="080808"/>
+                          <w:lang w:val="en-US"/>
                         </w:rPr>
                         <w:t xml:space="preserve">, </w:t>
                       </w:r>
                       <w:r>
                         <w:rPr>
                           <w:color w:val="1750EB"/>
+                          <w:lang w:val="en-US"/>
                         </w:rPr>
                         <w:t>2.1061</w:t>
                       </w:r>
                       <w:r>
                         <w:rPr>
                           <w:color w:val="080808"/>
+                          <w:lang w:val="en-US"/>
                         </w:rPr>
                         <w:t xml:space="preserve">, </w:t>
                       </w:r>
                       <w:r>
                         <w:rPr>
                           <w:color w:val="1750EB"/>
+                          <w:lang w:val="en-US"/>
                         </w:rPr>
                         <w:t>2.1379</w:t>
                       </w:r>
                       <w:r>
                         <w:rPr>
                           <w:color w:val="080808"/>
+                          <w:lang w:val="en-US"/>
                         </w:rPr>
                         <w:t>,</w:t>
                       </w:r>
                       <w:r>
                         <w:rPr>
                           <w:color w:val="080808"/>
+                          <w:lang w:val="en-US"/>
                         </w:rPr>
                         <w:br/>
                         <w:t xml:space="preserve">        </w:t>
@@ -3038,162 +3693,189 @@
                       <w:r>
                         <w:rPr>
                           <w:color w:val="1750EB"/>
+                          <w:lang w:val="en-US"/>
                         </w:rPr>
                         <w:t>2.1698</w:t>
                       </w:r>
                       <w:r>
                         <w:rPr>
                           <w:color w:val="080808"/>
+                          <w:lang w:val="en-US"/>
                         </w:rPr>
                         <w:t xml:space="preserve">, </w:t>
                       </w:r>
                       <w:r>
                         <w:rPr>
                           <w:color w:val="1750EB"/>
+                          <w:lang w:val="en-US"/>
                         </w:rPr>
                         <w:t>2.2016</w:t>
                       </w:r>
                       <w:r>
                         <w:rPr>
                           <w:color w:val="080808"/>
+                          <w:lang w:val="en-US"/>
                         </w:rPr>
                         <w:t xml:space="preserve">, </w:t>
                       </w:r>
                       <w:r>
                         <w:rPr>
                           <w:color w:val="1750EB"/>
+                          <w:lang w:val="en-US"/>
                         </w:rPr>
                         <w:t>2.2334</w:t>
                       </w:r>
                       <w:r>
                         <w:rPr>
                           <w:color w:val="080808"/>
+                          <w:lang w:val="en-US"/>
                         </w:rPr>
                         <w:t xml:space="preserve">, </w:t>
                       </w:r>
                       <w:r>
                         <w:rPr>
                           <w:color w:val="1750EB"/>
+                          <w:lang w:val="en-US"/>
                         </w:rPr>
                         <w:t>2.2646</w:t>
                       </w:r>
                       <w:r>
                         <w:rPr>
                           <w:color w:val="080808"/>
+                          <w:lang w:val="en-US"/>
                         </w:rPr>
                         <w:t xml:space="preserve">, </w:t>
                       </w:r>
                       <w:r>
                         <w:rPr>
                           <w:color w:val="1750EB"/>
+                          <w:lang w:val="en-US"/>
                         </w:rPr>
                         <w:t>2.2958</w:t>
                       </w:r>
                       <w:r>
                         <w:rPr>
                           <w:color w:val="080808"/>
+                          <w:lang w:val="en-US"/>
                         </w:rPr>
                         <w:t xml:space="preserve">, </w:t>
                       </w:r>
                       <w:r>
                         <w:rPr>
                           <w:color w:val="1750EB"/>
+                          <w:lang w:val="en-US"/>
                         </w:rPr>
                         <w:t>2.3271</w:t>
                       </w:r>
                       <w:r>
                         <w:rPr>
                           <w:color w:val="080808"/>
+                          <w:lang w:val="en-US"/>
                         </w:rPr>
                         <w:t xml:space="preserve">, </w:t>
                       </w:r>
                       <w:r>
                         <w:rPr>
                           <w:color w:val="1750EB"/>
+                          <w:lang w:val="en-US"/>
                         </w:rPr>
                         <w:t>2.3583</w:t>
                       </w:r>
                       <w:r>
                         <w:rPr>
                           <w:color w:val="080808"/>
+                          <w:lang w:val="en-US"/>
                         </w:rPr>
                         <w:t xml:space="preserve">, </w:t>
                       </w:r>
                       <w:r>
                         <w:rPr>
                           <w:color w:val="1750EB"/>
+                          <w:lang w:val="en-US"/>
                         </w:rPr>
                         <w:t>2.3895</w:t>
                       </w:r>
                       <w:r>
                         <w:rPr>
                           <w:color w:val="080808"/>
+                          <w:lang w:val="en-US"/>
                         </w:rPr>
                         <w:t xml:space="preserve">, </w:t>
                       </w:r>
                       <w:r>
                         <w:rPr>
                           <w:color w:val="1750EB"/>
+                          <w:lang w:val="en-US"/>
                         </w:rPr>
                         <w:t>2.4187</w:t>
                       </w:r>
                       <w:r>
                         <w:rPr>
                           <w:color w:val="080808"/>
+                          <w:lang w:val="en-US"/>
                         </w:rPr>
                         <w:t xml:space="preserve">, </w:t>
                       </w:r>
                       <w:r>
                         <w:rPr>
                           <w:color w:val="1750EB"/>
+                          <w:lang w:val="en-US"/>
                         </w:rPr>
                         <w:t>2.4479</w:t>
                       </w:r>
                       <w:r>
                         <w:rPr>
                           <w:color w:val="080808"/>
+                          <w:lang w:val="en-US"/>
                         </w:rPr>
                         <w:t xml:space="preserve">, </w:t>
                       </w:r>
                       <w:r>
                         <w:rPr>
                           <w:color w:val="1750EB"/>
+                          <w:lang w:val="en-US"/>
                         </w:rPr>
                         <w:t>2.4772</w:t>
                       </w:r>
                       <w:r>
                         <w:rPr>
                           <w:color w:val="080808"/>
+                          <w:lang w:val="en-US"/>
                         </w:rPr>
                         <w:t xml:space="preserve">, </w:t>
                       </w:r>
                       <w:r>
                         <w:rPr>
                           <w:color w:val="1750EB"/>
+                          <w:lang w:val="en-US"/>
                         </w:rPr>
                         <w:t>2.5064</w:t>
                       </w:r>
                       <w:r>
                         <w:rPr>
                           <w:color w:val="080808"/>
+                          <w:lang w:val="en-US"/>
                         </w:rPr>
                         <w:t xml:space="preserve">, </w:t>
                       </w:r>
                       <w:r>
                         <w:rPr>
                           <w:color w:val="1750EB"/>
+                          <w:lang w:val="en-US"/>
                         </w:rPr>
                         <w:t>2.5356</w:t>
                       </w:r>
                       <w:r>
                         <w:rPr>
                           <w:color w:val="080808"/>
+                          <w:lang w:val="en-US"/>
                         </w:rPr>
                         <w:t>,</w:t>
                       </w:r>
                       <w:r>
                         <w:rPr>
                           <w:color w:val="080808"/>
+                          <w:lang w:val="en-US"/>
                         </w:rPr>
                         <w:br/>
                         <w:t xml:space="preserve">        </w:t>
@@ -3201,120 +3883,140 @@
                       <w:r>
                         <w:rPr>
                           <w:color w:val="1750EB"/>
+                          <w:lang w:val="en-US"/>
                         </w:rPr>
                         <w:t>2.5610</w:t>
                       </w:r>
                       <w:r>
                         <w:rPr>
                           <w:color w:val="080808"/>
+                          <w:lang w:val="en-US"/>
                         </w:rPr>
                         <w:t xml:space="preserve">, </w:t>
                       </w:r>
                       <w:r>
                         <w:rPr>
                           <w:color w:val="1750EB"/>
+                          <w:lang w:val="en-US"/>
                         </w:rPr>
                         <w:t>2.5864</w:t>
                       </w:r>
                       <w:r>
                         <w:rPr>
                           <w:color w:val="080808"/>
+                          <w:lang w:val="en-US"/>
                         </w:rPr>
                         <w:t xml:space="preserve">, </w:t>
                       </w:r>
                       <w:r>
                         <w:rPr>
                           <w:color w:val="1750EB"/>
+                          <w:lang w:val="en-US"/>
                         </w:rPr>
                         <w:t>2.6117</w:t>
                       </w:r>
                       <w:r>
                         <w:rPr>
                           <w:color w:val="080808"/>
+                          <w:lang w:val="en-US"/>
                         </w:rPr>
                         <w:t xml:space="preserve">, </w:t>
                       </w:r>
                       <w:r>
                         <w:rPr>
                           <w:color w:val="1750EB"/>
+                          <w:lang w:val="en-US"/>
                         </w:rPr>
                         <w:t>2.6371</w:t>
                       </w:r>
                       <w:r>
                         <w:rPr>
                           <w:color w:val="080808"/>
+                          <w:lang w:val="en-US"/>
                         </w:rPr>
                         <w:t xml:space="preserve">, </w:t>
                       </w:r>
                       <w:r>
                         <w:rPr>
                           <w:color w:val="1750EB"/>
+                          <w:lang w:val="en-US"/>
                         </w:rPr>
                         <w:t>2.6625</w:t>
                       </w:r>
                       <w:r>
                         <w:rPr>
                           <w:color w:val="080808"/>
+                          <w:lang w:val="en-US"/>
                         </w:rPr>
                         <w:t xml:space="preserve">, </w:t>
                       </w:r>
                       <w:r>
                         <w:rPr>
                           <w:color w:val="1750EB"/>
+                          <w:lang w:val="en-US"/>
                         </w:rPr>
                         <w:t>2.6887</w:t>
                       </w:r>
                       <w:r>
                         <w:rPr>
                           <w:color w:val="080808"/>
+                          <w:lang w:val="en-US"/>
                         </w:rPr>
                         <w:t xml:space="preserve">, </w:t>
                       </w:r>
                       <w:r>
                         <w:rPr>
                           <w:color w:val="1750EB"/>
+                          <w:lang w:val="en-US"/>
                         </w:rPr>
                         <w:t>2.7148</w:t>
                       </w:r>
                       <w:r>
                         <w:rPr>
                           <w:color w:val="080808"/>
+                          <w:lang w:val="en-US"/>
                         </w:rPr>
                         <w:t xml:space="preserve">, </w:t>
                       </w:r>
                       <w:r>
                         <w:rPr>
                           <w:color w:val="1750EB"/>
+                          <w:lang w:val="en-US"/>
                         </w:rPr>
                         <w:t>2.7410</w:t>
                       </w:r>
                       <w:r>
                         <w:rPr>
                           <w:color w:val="080808"/>
+                          <w:lang w:val="en-US"/>
                         </w:rPr>
                         <w:t xml:space="preserve">, </w:t>
                       </w:r>
                       <w:r>
                         <w:rPr>
                           <w:color w:val="1750EB"/>
+                          <w:lang w:val="en-US"/>
                         </w:rPr>
                         <w:t>2.7671</w:t>
                       </w:r>
                       <w:r>
                         <w:rPr>
                           <w:color w:val="080808"/>
+                          <w:lang w:val="en-US"/>
                         </w:rPr>
                         <w:t xml:space="preserve">, </w:t>
                       </w:r>
                       <w:r>
                         <w:rPr>
                           <w:color w:val="1750EB"/>
+                          <w:lang w:val="en-US"/>
                         </w:rPr>
                         <w:t>2.7933</w:t>
                       </w:r>
                       <w:r>
                         <w:rPr>
                           <w:color w:val="080808"/>
+                          <w:lang w:val="en-US"/>
                         </w:rPr>
                         <w:t>};</w:t>
                       </w:r>
@@ -3329,7 +4031,7 @@
                           <w:color w:val="3B3B3B"/>
                           <w:sz w:val="21"/>
                           <w:szCs w:val="21"/>
-                          <w:lang w:eastAsia="de-DE"/>
+                          <w:lang w:val="en-US" w:eastAsia="de-DE"/>
                         </w:rPr>
                       </w:pPr>
                     </w:p>
@@ -3343,7 +4045,7 @@
                           <w:color w:val="3B3B3B"/>
                           <w:sz w:val="21"/>
                           <w:szCs w:val="21"/>
-                          <w:lang w:eastAsia="de-DE"/>
+                          <w:lang w:val="en-US" w:eastAsia="de-DE"/>
                         </w:rPr>
                       </w:pPr>
                     </w:p>
@@ -3414,15 +4116,12 @@
       <w:pPr>
         <w:pStyle w:val="berschrift3"/>
       </w:pPr>
-      <w:bookmarkStart w:id="5" w:name="_Toc135745402"/>
+      <w:bookmarkStart w:id="6" w:name="_Toc135825385"/>
       <w:r>
         <w:lastRenderedPageBreak/>
-        <w:t>Gewichtsbasierte Platzierung (Kreativer Anteil</w:t>
-      </w:r>
-      <w:bookmarkEnd w:id="5"/>
-      <w:r>
-        <w:t>)</w:t>
-      </w:r>
+        <w:t>Gewichtsbasierte Platzierung (Kreativer Anteil)</w:t>
+      </w:r>
+      <w:bookmarkEnd w:id="6"/>
       <w:r>
         <w:tab/>
       </w:r>
@@ -3437,51 +4136,12 @@
     </w:p>
     <w:p>
       <w:r>
-        <w:t>Die Festlegung der Positionen besteht aus der Berechnung und Sortierung der Netze nach ihrem Kostenfaktor</w:t>
-      </w:r>
-      <w:r>
-        <w:t xml:space="preserve"> (2.1.1)</w:t>
-      </w:r>
-      <w:r>
-        <w:t>. Die interpolierten Werte wurden aus VPR übertragen und liegen zwischen 1.0 und 2.7 bei 1 bis 50 Blöcken pro Netz.</w:t>
-      </w:r>
-      <w:r>
-        <w:t xml:space="preserve"> Bei über 50 Blöcken pro Netz wird mit einem zusätzlichen Faktor und der Block-Anzahl der Faktor getrieben.</w:t>
+        <w:t>Die Festlegung der Positionen besteht aus der Berechnung und Sortierung der Netze nach ihrem Kostenfaktor (2.1.1). Die interpolierten Werte wurden aus VPR übertragen und liegen zwischen 1.0 und 2.7 bei 1 bis 50 Blöcken pro Netz. Bei über 50 Blöcken pro Netz wird mit einem zusätzlichen Faktor und der Block-Anzahl der Faktor getrieben.</w:t>
       </w:r>
     </w:p>
     <w:p>
       <w:r>
-        <w:t>Anhand dieser Formel werden alle Netze nach Größe de</w:t>
-      </w:r>
-      <w:r>
-        <w:t>s</w:t>
-      </w:r>
-      <w:r>
-        <w:t xml:space="preserve"> Kosten</w:t>
-      </w:r>
-      <w:r>
-        <w:t>faktors</w:t>
-      </w:r>
-      <w:r>
-        <w:t xml:space="preserve"> sortiert, sodass an erster Stelle das Netz mit den </w:t>
-      </w:r>
-      <w:r>
-        <w:t>kleinsten</w:t>
-      </w:r>
-      <w:r>
-        <w:t xml:space="preserve"> Kosten und an letzter das </w:t>
-      </w:r>
-      <w:r>
-        <w:t>mit dem größten Kostenfaktor</w:t>
-      </w:r>
-      <w:r>
-        <w:t xml:space="preserve"> befindet. Nun werden alle Blöcke, die sich in dem Netz befinden, reihenweise auf de</w:t>
-      </w:r>
-      <w:r>
-        <w:t xml:space="preserve">r Layout-Fläche </w:t>
-      </w:r>
-      <w:r>
-        <w:t>platziert. Blöcke, die bereits platziert wurden, werden bei der Platzierung nachfolgender Netze übersprungen, wenn diese sich dort ebenfalls enthalten sind.</w:t>
+        <w:t>Anhand dieser Formel werden alle Netze nach Größe des Kostenfaktors sortiert, sodass an erster Stelle das Netz mit den kleinsten Kosten und an letzter das mit dem größten Kostenfaktor befindet. Nun werden alle Blöcke, die sich in dem Netz befinden, reihenweise auf der Layout-Fläche platziert. Blöcke, die bereits platziert wurden, werden bei der Platzierung nachfolgender Netze übersprungen, wenn diese sich dort ebenfalls enthalten sind.</w:t>
       </w:r>
       <w:r>
         <w:t xml:space="preserve"> </w:t>
@@ -3494,31 +4154,48 @@
       <w:pPr>
         <w:pStyle w:val="berschrift2"/>
       </w:pPr>
-      <w:bookmarkStart w:id="6" w:name="_Toc135745401"/>
+      <w:bookmarkStart w:id="7" w:name="_Toc135825386"/>
       <w:r>
         <w:t>Iterationsschritte</w:t>
       </w:r>
-      <w:bookmarkEnd w:id="6"/>
+      <w:bookmarkEnd w:id="7"/>
     </w:p>
     <w:p>
       <w:r>
-        <w:t>Ein einzelner Iterationsschritt bei der ZFT-Methode besteht aus mehreren Abläufen. Grundsätzlich wird dabei über alle logischen Blöcke iteriert. Hat ein Block in einem Iterationsschritt seine Position getauscht wird dieser erst wieder in der nächsten Iteration behandelt.</w:t>
+        <w:t>Ein einzelner Iterationsschritt bei der ZFT-Methode besteht aus mehreren Abläufen. Grundsätzlich wird dabei über alle logischen Blöcke iteriert. Hat ein Block in einem Iterationsschritt seine Position getauscht</w:t>
+      </w:r>
+      <w:r>
+        <w:t>, dann</w:t>
+      </w:r>
+      <w:r>
+        <w:t xml:space="preserve"> wird dieser erst wieder in der nächsten Iteration behandelt.</w:t>
       </w:r>
     </w:p>
     <w:p>
       <w:pPr>
         <w:pStyle w:val="berschrift3"/>
       </w:pPr>
+      <w:bookmarkStart w:id="8" w:name="_Toc135825387"/>
       <w:r>
         <w:t>Berechnung der ZFT-Position</w:t>
       </w:r>
+      <w:bookmarkEnd w:id="8"/>
     </w:p>
     <w:p>
       <w:r>
-        <w:t>Zu allererst wird für einen logischen Block die ZFT-Position berechnet. Diese ergibt sich aus d</w:t>
-      </w:r>
-      <w:r>
-        <w:t>en Blöcken, die mit dem der logische Block verbunden ist und deren Gewichten. In Mehrpunktnetzen werden alle logischen Blöcke mit einberechnet. Dabei wird die X-Position und die Y-Position mit dem Gewicht Multipliziert und mit den Blöcken aufsummiert</w:t>
+        <w:t>Zuallererst</w:t>
+      </w:r>
+      <w:r>
+        <w:t xml:space="preserve"> wird für einen logischen Block die ZFT-Position berechnet. Diese ergibt sich aus d</w:t>
+      </w:r>
+      <w:r>
+        <w:t xml:space="preserve">en Blöcken, die mit dem der logische Block verbunden ist und deren Gewichten. In Mehrpunktnetzen werden alle logischen Blöcke mit einberechnet. Dabei wird die X-Position und die Y-Position mit dem Gewicht </w:t>
+      </w:r>
+      <w:r>
+        <w:t>multipliziert</w:t>
+      </w:r>
+      <w:r>
+        <w:t xml:space="preserve"> und mit den Blöcken aufsummiert</w:t>
       </w:r>
       <w:r>
         <w:t>. Diese wird dann nochmal durch die Summe der Gewichte geteilt, woraus sich die ZFT-Position für den Block ergibt.</w:t>
@@ -3992,17 +4669,38 @@
       <w:pPr>
         <w:pStyle w:val="berschrift3"/>
       </w:pPr>
+      <w:bookmarkStart w:id="9" w:name="_Toc135825388"/>
       <w:r>
         <w:t>Verschieben der Zellen</w:t>
       </w:r>
+      <w:bookmarkEnd w:id="9"/>
     </w:p>
     <w:p>
       <w:r>
-        <w:t>Nach der Berechnung der ZFT-Position soll der Block auch auf diese Position verschoben werden. Ist diese Position frei kann der Block einfach verschoben werden. Dies ist in der Regel aber nicht der Fall, weshalb Lösungsansätze bei belegter Position implementiert wurden.</w:t>
+        <w:t>Nach der Berechnung der ZFT-Position soll der Block auch auf diese Position verschoben werden. Ist diese Position frei kann der Block einfach verschoben werden.</w:t>
+      </w:r>
+      <w:r>
+        <w:t xml:space="preserve"> </w:t>
+      </w:r>
+      <w:r>
+        <w:t xml:space="preserve">Dies ist in der Regel aber </w:t>
+      </w:r>
+      <w:r>
+        <w:t>eher selten bei kleinen Layout-Flächen</w:t>
+      </w:r>
+      <w:r>
+        <w:t>, weshalb Lösungsansätze bei belegter Position implementiert wurden</w:t>
+      </w:r>
+      <w:r>
+        <w:t>.</w:t>
+      </w:r>
+      <w:r>
+        <w:t xml:space="preserve"> </w:t>
+      </w:r>
+      <w:r>
+        <w:t>Die Vertauschung kann dann wiederum Auswirkungen auf andere Blöcke haben.</w:t>
       </w:r>
     </w:p>
-    <w:p/>
-    <w:p/>
     <w:p/>
     <w:p/>
     <w:p>
@@ -4039,6 +4737,15 @@
       </w:r>
       <w:r>
         <w:t xml:space="preserve">. Dazu wird in einem bestimmten Umkreis um die ZFT-Position alle freien Positionen gesammelt und nach der euklidischen Entfernung sortiert. </w:t>
+      </w:r>
+      <w:r>
+        <w:t xml:space="preserve">Der Radius des Umkreises kann entscheiden für den Erfolg dieser Methode sein. Allerdings hat dies den Nachteil, dass sich Positionen weit Weg vom eigentlichen Ziel einordnen können, wodurch die Anzahl der Iterationen für ein besseres Ergebnis </w:t>
+      </w:r>
+      <w:r>
+        <w:t>erhöht werden</w:t>
+      </w:r>
+      <w:r>
+        <w:t xml:space="preserve"> müsste.</w:t>
       </w:r>
     </w:p>
     <w:p>
@@ -4171,13 +4878,7 @@
                 <w:rPr>
                   <w:rFonts w:ascii="Cambria Math" w:hAnsi="Cambria Math"/>
                 </w:rPr>
-                <m:t>+1)</m:t>
-              </m:r>
-              <m:r>
-                <w:rPr>
-                  <w:rFonts w:ascii="Cambria Math" w:hAnsi="Cambria Math"/>
-                </w:rPr>
-                <m:t>*</m:t>
+                <m:t>+1)*</m:t>
               </m:r>
               <m:sSub>
                 <m:sSubPr>
@@ -4308,10 +5009,19 @@
     </w:p>
     <w:p>
       <w:r>
-        <w:t>Die Kosten werden sowohl vorher, als nachher für beide Blöcke berechnet. Sind die Kosten insgesamt nach dem Tausch höher als vorher, dann wird Tausch verworfen und umgekehrt.</w:t>
+        <w:t xml:space="preserve">Die Kosten werden sowohl </w:t>
+      </w:r>
+      <w:r>
+        <w:t>vorher</w:t>
+      </w:r>
+      <w:r>
+        <w:t xml:space="preserve"> als nachher für beide Blöcke berechnet. Sind die Kosten insgesamt nach dem Tausch höher als vorher, dann wird Tausch verworfen und umgekehrt.</w:t>
       </w:r>
       <w:r>
         <w:t xml:space="preserve"> Damit soll vermieden werden, dass die Kosten des Gesamtnetzes durch den Tausch erhöht werden.</w:t>
+      </w:r>
+      <w:r>
+        <w:t xml:space="preserve"> Ist ein Tausch erfolgreich, dann hat dies meist starke positive Auswirkungen auf die Gesamtkosten.</w:t>
       </w:r>
     </w:p>
     <w:p/>
@@ -4320,49 +5030,56 @@
       <w:pPr>
         <w:pStyle w:val="berschrift1"/>
       </w:pPr>
-      <w:bookmarkStart w:id="7" w:name="_Toc135745403"/>
+      <w:bookmarkStart w:id="10" w:name="_Toc135825389"/>
       <w:r>
         <w:lastRenderedPageBreak/>
         <w:t>Benchmarking</w:t>
       </w:r>
-      <w:bookmarkEnd w:id="7"/>
+      <w:bookmarkEnd w:id="10"/>
     </w:p>
     <w:p>
       <w:r>
-        <w:t>Im Benchmarking werden die generierten Platzierungen durch die ZFT-Methode von bestimmten Netzlisten gegen die idealisierten Platzierungen verglichen. Diese werden hier einfach als VPR generiert angezeigt. Die Platzierungen wurden beide in VPR eingelesen und Verdrahtet.</w:t>
-      </w:r>
-      <w:r>
-        <w:t xml:space="preserve"> </w:t>
-      </w:r>
-      <w:r>
-        <w:t xml:space="preserve">Die Netzlisten bestehen aus 4 LUT und </w:t>
-      </w:r>
-      <w:r>
-        <w:t xml:space="preserve">einem </w:t>
-      </w:r>
-      <w:r>
-        <w:t>Flip-Flop</w:t>
-      </w:r>
-      <w:r>
-        <w:t>, sowie 6 Logikeingängen</w:t>
+        <w:t xml:space="preserve">Im Benchmarking werden die generierten Platzierungen durch die ZFT-Methode von bestimmten Netzlisten gegen die idealisierten Platzierungen verglichen. Diese werden hier einfach als VPR generiert angezeigt. Die Platzierungen wurden beide in VPR eingelesen und </w:t>
+      </w:r>
+      <w:r>
+        <w:t>verdrahtet</w:t>
       </w:r>
       <w:r>
         <w:t>.</w:t>
+      </w:r>
+      <w:r>
+        <w:t xml:space="preserve"> Die Netzlisten bestehen aus 4 LUT und einem Flip-Flop, sowie 6 Logikeingängen.</w:t>
       </w:r>
     </w:p>
     <w:p>
       <w:pPr>
         <w:pStyle w:val="berschrift2"/>
       </w:pPr>
-      <w:bookmarkStart w:id="8" w:name="_Toc135745404"/>
+      <w:bookmarkStart w:id="11" w:name="_Toc135825390"/>
       <w:r>
         <w:t>Ablaufbedingungen</w:t>
       </w:r>
-      <w:bookmarkEnd w:id="8"/>
+      <w:bookmarkEnd w:id="11"/>
     </w:p>
     <w:p>
       <w:r>
-        <w:t xml:space="preserve">Zur Berechnung der Kosten, des kritischen Pfades und zur Validierung wurde VPR verwendet. Das Programm wurde dabei mit ins Projekt integriert, indem mit dem Java Runtime Executor die vpr.exe aufgerufen wurde. Der Ausgabe-Stream des Programms wird dabei analysiert und in eine separate Datei geschrieben. Aufgrund der </w:t>
+        <w:t xml:space="preserve">Zur Berechnung der Kosten, des kritischen Pfades und zur Validierung wurde VPR verwendet. Das Programm wurde dabei mit ins Projekt integriert, indem mit dem Java </w:t>
+      </w:r>
+      <w:proofErr w:type="spellStart"/>
+      <w:r>
+        <w:t>Runtime</w:t>
+      </w:r>
+      <w:proofErr w:type="spellEnd"/>
+      <w:r>
+        <w:t xml:space="preserve"> </w:t>
+      </w:r>
+      <w:proofErr w:type="spellStart"/>
+      <w:r>
+        <w:t>Executor</w:t>
+      </w:r>
+      <w:proofErr w:type="spellEnd"/>
+      <w:r>
+        <w:t xml:space="preserve"> die vpr.exe aufgerufen wurde. Der Ausgabe-Stream des Programms wird dabei analysiert und in eine separate Datei geschrieben. Aufgrund der </w:t>
       </w:r>
       <w:r>
         <w:t>Anzahl an Netzlisten</w:t>
@@ -4371,26 +5088,76 @@
         <w:t xml:space="preserve"> wurde die Versuchsdurchführung im Multithreading betrieben, wobei immer 6 Threads verwendet wurden.</w:t>
       </w:r>
       <w:r>
-        <w:t xml:space="preserve"> All jene Dingen können geringen Einfluss auf die Laufzeit nehmen, verändern aber weder das Verhalten, noch die Platzierung oder Verdrahtung.</w:t>
+        <w:t xml:space="preserve"> All jene Dingen können geringen Einfluss auf die Laufzeit nehmen, verändern aber weder das </w:t>
+      </w:r>
+      <w:r>
+        <w:t>Verhalten</w:t>
+      </w:r>
+      <w:r>
+        <w:t xml:space="preserve"> noch die Platzierung oder Verdrahtung.</w:t>
       </w:r>
     </w:p>
     <w:p>
       <w:r>
-        <w:t xml:space="preserve">Die Versuche mit den idealisierten Netzlisten führen zum selben Ergebnis, weshalb diese nur einmalig aufgenommen wurden. </w:t>
-      </w:r>
-      <w:r>
-        <w:t>Die Versuche mit dem ZFT-Algorithmus wurden mehrfach ausgeführt und es wurde das beste Ergebnis gewählt. Die Varianz wird hier vor allem von der zufälligen Platzierung der IO-Pads getrieben. Ein Streumaß oder ein Mittelwert wurden nicht erstellt.</w:t>
+        <w:t xml:space="preserve">Die Versuche mit den idealisierten Netzlisten führen </w:t>
+      </w:r>
+      <w:r>
+        <w:t xml:space="preserve">in der Regel </w:t>
+      </w:r>
+      <w:r>
+        <w:t xml:space="preserve">zum selben Ergebnis, weshalb diese nur einmalig aufgenommen wurden. </w:t>
+      </w:r>
+      <w:r>
+        <w:t xml:space="preserve">Die Versuche mit dem ZFT-Algorithmus wurden mehrfach ausgeführt und es wurde das beste Ergebnis </w:t>
+      </w:r>
+      <w:r>
+        <w:t>aus</w:t>
+      </w:r>
+      <w:r>
+        <w:t xml:space="preserve">gewählt. Die Varianz wird hier vor allem von der zufälligen Platzierung der IO-Pads getrieben. Ein </w:t>
+      </w:r>
+      <w:proofErr w:type="spellStart"/>
+      <w:r>
+        <w:t>Streumaß</w:t>
+      </w:r>
+      <w:proofErr w:type="spellEnd"/>
+      <w:r>
+        <w:t xml:space="preserve"> oder ein Mittelwert wurden nicht erstellt.</w:t>
       </w:r>
     </w:p>
     <w:p>
+      <w:r>
+        <w:t>Die Anzahl an Iterationen beträgt bei den meisten Netzlisten 700. Eine Variation der Iterationen wurde bei einigen Netzlisten vorgenommen und wurde bis zu 1200 Iterationen erhöht.</w:t>
+      </w:r>
+      <w:r>
+        <w:t xml:space="preserve"> Die Größer des </w:t>
+      </w:r>
+      <w:proofErr w:type="spellStart"/>
+      <w:r>
+        <w:t>area</w:t>
+      </w:r>
+      <w:proofErr w:type="spellEnd"/>
+      <w:r>
+        <w:t xml:space="preserve"> </w:t>
+      </w:r>
+      <w:proofErr w:type="spellStart"/>
+      <w:r>
+        <w:t>swap</w:t>
+      </w:r>
+      <w:proofErr w:type="spellEnd"/>
+      <w:r>
+        <w:t xml:space="preserve"> hat in den meisten Fällen 8 betragen. In einigen Fällen wurde diese auf 12 angehoben, um ein optimaleres Ergebnis zu produzieren.</w:t>
+      </w:r>
+    </w:p>
+    <w:p>
       <w:pPr>
         <w:pStyle w:val="berschrift3"/>
       </w:pPr>
-      <w:bookmarkStart w:id="9" w:name="_Toc135745405"/>
+      <w:bookmarkStart w:id="12" w:name="_Toc135825391"/>
       <w:r>
         <w:t>Hardwarekomponenten</w:t>
       </w:r>
-      <w:bookmarkEnd w:id="9"/>
+      <w:bookmarkEnd w:id="12"/>
     </w:p>
     <w:tbl>
       <w:tblPr>
@@ -4525,11 +5292,11 @@
       <w:pPr>
         <w:pStyle w:val="berschrift3"/>
       </w:pPr>
-      <w:bookmarkStart w:id="10" w:name="_Toc135745406"/>
+      <w:bookmarkStart w:id="13" w:name="_Toc135825392"/>
       <w:r>
         <w:t>Softwarekomponenten</w:t>
       </w:r>
-      <w:bookmarkEnd w:id="10"/>
+      <w:bookmarkEnd w:id="13"/>
     </w:p>
     <w:tbl>
       <w:tblPr>
@@ -4564,7 +5331,7 @@
                 <w:szCs w:val="22"/>
               </w:rPr>
             </w:pPr>
-            <w:bookmarkStart w:id="11" w:name="_Hlk132065167"/>
+            <w:bookmarkStart w:id="14" w:name="_Hlk132065167"/>
             <w:r>
               <w:rPr>
                 <w:b/>
@@ -4609,7 +5376,23 @@
                 <w:iCs/>
                 <w:szCs w:val="22"/>
               </w:rPr>
-              <w:t>Version: 10.0.19045 Build 19045</w:t>
+              <w:t xml:space="preserve">Version: 10.0.19045 </w:t>
+            </w:r>
+            <w:proofErr w:type="spellStart"/>
+            <w:r>
+              <w:rPr>
+                <w:iCs/>
+                <w:szCs w:val="22"/>
+              </w:rPr>
+              <w:t>Build</w:t>
+            </w:r>
+            <w:proofErr w:type="spellEnd"/>
+            <w:r>
+              <w:rPr>
+                <w:iCs/>
+                <w:szCs w:val="22"/>
+              </w:rPr>
+              <w:t xml:space="preserve"> 19045</w:t>
             </w:r>
           </w:p>
         </w:tc>
@@ -4649,12 +5432,21 @@
                 <w:szCs w:val="22"/>
               </w:rPr>
             </w:pPr>
+            <w:proofErr w:type="spellStart"/>
             <w:r>
               <w:rPr>
                 <w:iCs/>
                 <w:szCs w:val="22"/>
               </w:rPr>
-              <w:t>IntelliJ IDEA</w:t>
+              <w:t>IntelliJ</w:t>
+            </w:r>
+            <w:proofErr w:type="spellEnd"/>
+            <w:r>
+              <w:rPr>
+                <w:iCs/>
+                <w:szCs w:val="22"/>
+              </w:rPr>
+              <w:t xml:space="preserve"> IDEA</w:t>
             </w:r>
           </w:p>
           <w:p>
@@ -4731,26 +5523,50 @@
                 <w:iCs/>
                 <w:szCs w:val="22"/>
               </w:rPr>
-              <w:t>.0.3 Eclipse Temurin</w:t>
-            </w:r>
+              <w:t xml:space="preserve">.0.3 </w:t>
+            </w:r>
+            <w:proofErr w:type="spellStart"/>
+            <w:r>
+              <w:rPr>
+                <w:iCs/>
+                <w:szCs w:val="22"/>
+              </w:rPr>
+              <w:t>Eclipse</w:t>
+            </w:r>
+            <w:proofErr w:type="spellEnd"/>
+            <w:r>
+              <w:rPr>
+                <w:iCs/>
+                <w:szCs w:val="22"/>
+              </w:rPr>
+              <w:t xml:space="preserve"> </w:t>
+            </w:r>
+            <w:proofErr w:type="spellStart"/>
+            <w:r>
+              <w:rPr>
+                <w:iCs/>
+                <w:szCs w:val="22"/>
+              </w:rPr>
+              <w:t>Temurin</w:t>
+            </w:r>
+            <w:proofErr w:type="spellEnd"/>
           </w:p>
         </w:tc>
       </w:tr>
-      <w:bookmarkEnd w:id="11"/>
+      <w:bookmarkEnd w:id="14"/>
     </w:tbl>
     <w:p/>
     <w:p/>
-    <w:p/>
-    <w:p/>
-    <w:p/>
     <w:p>
       <w:pPr>
         <w:pStyle w:val="berschrift2"/>
       </w:pPr>
+      <w:bookmarkStart w:id="15" w:name="_Toc135825393"/>
       <w:r>
         <w:lastRenderedPageBreak/>
         <w:t>Versuchsergebnisse</w:t>
       </w:r>
+      <w:bookmarkEnd w:id="15"/>
     </w:p>
     <w:p/>
     <w:p>
@@ -4767,7 +5583,45 @@
           <w:iCs/>
           <w:sz w:val="20"/>
         </w:rPr>
-        <w:t xml:space="preserve">-- Angaben: Laufzeit in mm:ss.ms, Kosten in bb, kritischer Pfad in </w:t>
+        <w:t xml:space="preserve">-- Angaben: Laufzeit in </w:t>
+      </w:r>
+      <w:proofErr w:type="spellStart"/>
+      <w:proofErr w:type="gramStart"/>
+      <w:r>
+        <w:rPr>
+          <w:i/>
+          <w:iCs/>
+          <w:sz w:val="20"/>
+        </w:rPr>
+        <w:t>mm:ss.ms</w:t>
+      </w:r>
+      <w:proofErr w:type="spellEnd"/>
+      <w:proofErr w:type="gramEnd"/>
+      <w:r>
+        <w:rPr>
+          <w:i/>
+          <w:iCs/>
+          <w:sz w:val="20"/>
+        </w:rPr>
+        <w:t xml:space="preserve">, Kosten in </w:t>
+      </w:r>
+      <w:proofErr w:type="spellStart"/>
+      <w:r>
+        <w:rPr>
+          <w:i/>
+          <w:iCs/>
+          <w:sz w:val="20"/>
+        </w:rPr>
+        <w:t>bb</w:t>
+      </w:r>
+      <w:proofErr w:type="spellEnd"/>
+      <w:r>
+        <w:rPr>
+          <w:i/>
+          <w:iCs/>
+          <w:sz w:val="20"/>
+        </w:rPr>
+        <w:t xml:space="preserve">, kritischer Pfad in </w:t>
       </w:r>
       <w:r>
         <w:rPr>
@@ -5657,12 +6511,14 @@
                 <w:sz w:val="20"/>
               </w:rPr>
             </w:pPr>
+            <w:proofErr w:type="spellStart"/>
             <w:r>
               <w:rPr>
                 <w:sz w:val="20"/>
               </w:rPr>
               <w:t>bigkey</w:t>
             </w:r>
+            <w:proofErr w:type="spellEnd"/>
           </w:p>
         </w:tc>
         <w:tc>
@@ -5858,12 +6714,14 @@
                 <w:sz w:val="20"/>
               </w:rPr>
             </w:pPr>
+            <w:proofErr w:type="spellStart"/>
             <w:r>
               <w:rPr>
                 <w:sz w:val="20"/>
               </w:rPr>
               <w:t>clma</w:t>
             </w:r>
+            <w:proofErr w:type="spellEnd"/>
           </w:p>
         </w:tc>
         <w:tc>
@@ -6266,12 +7124,14 @@
                 <w:sz w:val="20"/>
               </w:rPr>
             </w:pPr>
+            <w:proofErr w:type="spellStart"/>
             <w:r>
               <w:rPr>
                 <w:sz w:val="20"/>
               </w:rPr>
               <w:t>diffeq</w:t>
             </w:r>
+            <w:proofErr w:type="spellEnd"/>
           </w:p>
         </w:tc>
         <w:tc>
@@ -6461,12 +7321,14 @@
                 <w:sz w:val="20"/>
               </w:rPr>
             </w:pPr>
+            <w:proofErr w:type="spellStart"/>
             <w:r>
               <w:rPr>
                 <w:sz w:val="20"/>
               </w:rPr>
               <w:t>dsip</w:t>
             </w:r>
+            <w:proofErr w:type="spellEnd"/>
           </w:p>
         </w:tc>
         <w:tc>
@@ -6656,12 +7518,14 @@
                 <w:sz w:val="20"/>
               </w:rPr>
             </w:pPr>
+            <w:proofErr w:type="spellStart"/>
             <w:r>
               <w:rPr>
                 <w:sz w:val="20"/>
               </w:rPr>
               <w:t>elliptic</w:t>
             </w:r>
+            <w:proofErr w:type="spellEnd"/>
           </w:p>
         </w:tc>
         <w:tc>
@@ -7259,12 +8123,14 @@
                 <w:sz w:val="20"/>
               </w:rPr>
             </w:pPr>
+            <w:proofErr w:type="spellStart"/>
             <w:r>
               <w:rPr>
                 <w:sz w:val="20"/>
               </w:rPr>
               <w:t>frisc</w:t>
             </w:r>
+            <w:proofErr w:type="spellEnd"/>
           </w:p>
         </w:tc>
         <w:tc>
@@ -7698,12 +8564,14 @@
                 <w:sz w:val="20"/>
               </w:rPr>
             </w:pPr>
+            <w:proofErr w:type="spellStart"/>
             <w:r>
               <w:rPr>
                 <w:sz w:val="20"/>
               </w:rPr>
               <w:t>pdc</w:t>
             </w:r>
+            <w:proofErr w:type="spellEnd"/>
           </w:p>
         </w:tc>
         <w:tc>
@@ -8490,12 +9358,14 @@
                 <w:sz w:val="20"/>
               </w:rPr>
             </w:pPr>
+            <w:proofErr w:type="spellStart"/>
             <w:r>
               <w:rPr>
                 <w:sz w:val="20"/>
               </w:rPr>
               <w:t>seq</w:t>
             </w:r>
+            <w:proofErr w:type="spellEnd"/>
           </w:p>
         </w:tc>
         <w:tc>
@@ -8691,12 +9561,14 @@
                 <w:sz w:val="20"/>
               </w:rPr>
             </w:pPr>
+            <w:proofErr w:type="spellStart"/>
             <w:r>
               <w:rPr>
                 <w:sz w:val="20"/>
               </w:rPr>
               <w:t>spla</w:t>
             </w:r>
+            <w:proofErr w:type="spellEnd"/>
           </w:p>
         </w:tc>
         <w:tc>
@@ -8886,12 +9758,14 @@
                 <w:sz w:val="20"/>
               </w:rPr>
             </w:pPr>
+            <w:proofErr w:type="spellStart"/>
             <w:r>
               <w:rPr>
                 <w:sz w:val="20"/>
               </w:rPr>
               <w:t>tseng</w:t>
             </w:r>
+            <w:proofErr w:type="spellEnd"/>
           </w:p>
         </w:tc>
         <w:tc>
@@ -9089,12 +9963,12 @@
       <w:pPr>
         <w:pStyle w:val="berschrift1"/>
       </w:pPr>
-      <w:bookmarkStart w:id="12" w:name="_Toc135745407"/>
+      <w:bookmarkStart w:id="16" w:name="_Toc135825394"/>
       <w:r>
         <w:lastRenderedPageBreak/>
         <w:t>Analyse</w:t>
       </w:r>
-      <w:bookmarkEnd w:id="12"/>
+      <w:bookmarkEnd w:id="16"/>
     </w:p>
     <w:p>
       <w:r>
@@ -9109,14 +9983,19 @@
       <w:r>
         <w:t xml:space="preserve"> </w:t>
       </w:r>
+      <w:r>
+        <w:t>Dabei wird auch nochmal näher auf die Auswirkungen des kreativen Anteils eingegangen, welcher sich im Benchmarking weniger gut Abzeichen lässt.</w:t>
+      </w:r>
     </w:p>
     <w:p>
       <w:pPr>
         <w:pStyle w:val="berschrift2"/>
       </w:pPr>
+      <w:bookmarkStart w:id="17" w:name="_Toc135825395"/>
       <w:r>
         <w:t>Bewertung der Platzierung</w:t>
       </w:r>
+      <w:bookmarkEnd w:id="17"/>
     </w:p>
     <w:p>
       <w:pPr>
@@ -9130,9 +10009,11 @@
       <w:r>
         <w:t xml:space="preserve">Breite der Verdrahtungskanäle, den kritischen Pfad und den Kosten aus. Mit den Kosten einhergehend benötigt auch die Laufzeit der Verdrahtung in Teilen erheblich länger, wobei bei der </w:t>
       </w:r>
+      <w:proofErr w:type="spellStart"/>
       <w:r>
         <w:t>clma</w:t>
       </w:r>
+      <w:proofErr w:type="spellEnd"/>
       <w:r>
         <w:t xml:space="preserve"> Netzliste mit fast 1,5 Stunden die längste Zeit für die Verdrahtung benötigt wurde. Vor allem größere Netzlisten </w:t>
       </w:r>
@@ -9147,8 +10028,17 @@
           <w:rFonts w:cs="Arial"/>
           <w:szCs w:val="22"/>
         </w:rPr>
-        <w:t>s38584.1</w:t>
-      </w:r>
+        <w:t xml:space="preserve">s38584.1, s38417, </w:t>
+      </w:r>
+      <w:proofErr w:type="spellStart"/>
+      <w:r>
+        <w:rPr>
+          <w:rFonts w:cs="Arial"/>
+          <w:szCs w:val="22"/>
+        </w:rPr>
+        <w:t>pdc</w:t>
+      </w:r>
+      <w:proofErr w:type="spellEnd"/>
       <w:r>
         <w:rPr>
           <w:rFonts w:cs="Arial"/>
@@ -9156,13 +10046,15 @@
         </w:rPr>
         <w:t xml:space="preserve">, </w:t>
       </w:r>
+      <w:proofErr w:type="spellStart"/>
       <w:r>
         <w:rPr>
           <w:rFonts w:cs="Arial"/>
           <w:szCs w:val="22"/>
         </w:rPr>
-        <w:t>s38417</w:t>
-      </w:r>
+        <w:t>clma</w:t>
+      </w:r>
+      <w:proofErr w:type="spellEnd"/>
       <w:r>
         <w:rPr>
           <w:rFonts w:cs="Arial"/>
@@ -9170,6 +10062,23 @@
         </w:rPr>
         <w:t xml:space="preserve">, </w:t>
       </w:r>
+      <w:proofErr w:type="spellStart"/>
+      <w:r>
+        <w:rPr>
+          <w:rFonts w:cs="Arial"/>
+          <w:szCs w:val="22"/>
+        </w:rPr>
+        <w:t>spla</w:t>
+      </w:r>
+      <w:proofErr w:type="spellEnd"/>
+      <w:r>
+        <w:rPr>
+          <w:rFonts w:cs="Arial"/>
+          <w:szCs w:val="22"/>
+        </w:rPr>
+        <w:t xml:space="preserve">, </w:t>
+      </w:r>
+      <w:proofErr w:type="spellStart"/>
       <w:r>
         <w:rPr>
           <w:rFonts w:cs="Arial"/>
@@ -9177,48 +10086,7 @@
         </w:rPr>
         <w:t>pdc</w:t>
       </w:r>
-      <w:r>
-        <w:rPr>
-          <w:rFonts w:cs="Arial"/>
-          <w:szCs w:val="22"/>
-        </w:rPr>
-        <w:t xml:space="preserve">, </w:t>
-      </w:r>
-      <w:r>
-        <w:rPr>
-          <w:rFonts w:cs="Arial"/>
-          <w:szCs w:val="22"/>
-        </w:rPr>
-        <w:t>clma</w:t>
-      </w:r>
-      <w:r>
-        <w:rPr>
-          <w:rFonts w:cs="Arial"/>
-          <w:szCs w:val="22"/>
-        </w:rPr>
-        <w:t xml:space="preserve">, </w:t>
-      </w:r>
-      <w:r>
-        <w:rPr>
-          <w:rFonts w:cs="Arial"/>
-          <w:szCs w:val="22"/>
-        </w:rPr>
-        <w:t>spla</w:t>
-      </w:r>
-      <w:r>
-        <w:rPr>
-          <w:rFonts w:cs="Arial"/>
-          <w:szCs w:val="22"/>
-        </w:rPr>
-        <w:t xml:space="preserve">, </w:t>
-      </w:r>
-      <w:r>
-        <w:rPr>
-          <w:rFonts w:cs="Arial"/>
-          <w:szCs w:val="22"/>
-        </w:rPr>
-        <w:t>pdc</w:t>
-      </w:r>
+      <w:proofErr w:type="spellEnd"/>
       <w:r>
         <w:rPr>
           <w:rFonts w:cs="Arial"/>
@@ -9226,6 +10094,7 @@
         </w:rPr>
         <w:t xml:space="preserve"> oder </w:t>
       </w:r>
+      <w:proofErr w:type="spellStart"/>
       <w:r>
         <w:rPr>
           <w:rFonts w:cs="Arial"/>
@@ -9233,6 +10102,7 @@
         </w:rPr>
         <w:t>frisc</w:t>
       </w:r>
+      <w:proofErr w:type="spellEnd"/>
       <w:r>
         <w:rPr>
           <w:rFonts w:cs="Arial"/>
@@ -9288,13 +10158,73 @@
         <w:rPr>
           <w:szCs w:val="22"/>
         </w:rPr>
-        <w:t xml:space="preserve">Die Strategie, bei belegter Position eine freie Position in der Nähe zu finden, macht als ersten Schritt Sinn, wenn besonders viele Zellen frei sind. Damit kann der Block relativ nah zu seiner ZFT-Position bewegt werden ohne Einfluss auf andere Blöcke zu nehmen. Es wurde bei diesem Schritt allerdings vermieden eine Prüfung einzubauen, </w:t>
+        <w:t xml:space="preserve">Die Strategie, bei belegter Position eine freie Position in der Nähe zu finden, macht als ersten Schritt Sinn, wenn besonders viele Zellen frei sind. Damit kann der </w:t>
       </w:r>
       <w:r>
         <w:rPr>
           <w:szCs w:val="22"/>
         </w:rPr>
-        <w:t>ob die nächstliegende freie Position eventuell weiter von der ZFT-Position entfernt ist, als die aktuelle Position des Blocks. Die Prüfung kann theoretisch einfach verhindern, dass die Kosten erhöht, statt verringert wurden. In Versuchen hat sich allerdings gezeigt, dass die Anzahl an getauschten Positionen drastisch gesunken ist, wodurch sich Netz allgemein wenig „durchmischt“ hat und in der Platzierung ein wesentlich schlechtere Abgeschnitten hat.</w:t>
+        <w:t>Block</w:t>
+      </w:r>
+      <w:r>
+        <w:rPr>
+          <w:szCs w:val="22"/>
+        </w:rPr>
+        <w:t xml:space="preserve"> nah zu seiner ZFT-Position bewegt werden ohne Einfluss auf andere Blöcke zu nehmen. Es wurde bei diesem Schritt allerdings vermieden eine Prüfung einzubauen, </w:t>
+      </w:r>
+      <w:r>
+        <w:rPr>
+          <w:szCs w:val="22"/>
+        </w:rPr>
+        <w:t xml:space="preserve">ob die nächstliegende freie Position eventuell weiter von der ZFT-Position </w:t>
+      </w:r>
+      <w:r>
+        <w:rPr>
+          <w:szCs w:val="22"/>
+        </w:rPr>
+        <w:t>entfernt,</w:t>
+      </w:r>
+      <w:r>
+        <w:rPr>
+          <w:szCs w:val="22"/>
+        </w:rPr>
+        <w:t xml:space="preserve"> </w:t>
+      </w:r>
+      <w:r>
+        <w:rPr>
+          <w:szCs w:val="22"/>
+        </w:rPr>
+        <w:t>ist</w:t>
+      </w:r>
+      <w:r>
+        <w:rPr>
+          <w:szCs w:val="22"/>
+        </w:rPr>
+        <w:t xml:space="preserve"> als die aktuelle Position des Blocks. Die Prüfung kann theoretisch einfach verhindern, dass die Kosten erhöht, statt verringert wurden. In Versuchen hat sich allerdings gezeigt, dass die Anzahl an getauschten Positionen drastisch gesunken ist, wodurch sich Netz allgemein wenig „durchmischt“ hat und in der </w:t>
+      </w:r>
+      <w:r>
+        <w:rPr>
+          <w:szCs w:val="22"/>
+        </w:rPr>
+        <w:t>Verdrahtung</w:t>
+      </w:r>
+      <w:r>
+        <w:rPr>
+          <w:szCs w:val="22"/>
+        </w:rPr>
+        <w:t xml:space="preserve"> ein wesentlich schlechter </w:t>
+      </w:r>
+      <w:r>
+        <w:rPr>
+          <w:szCs w:val="22"/>
+        </w:rPr>
+        <w:t>abgeschnitten</w:t>
+      </w:r>
+      <w:r>
+        <w:rPr>
+          <w:szCs w:val="22"/>
+        </w:rPr>
+        <w:t xml:space="preserve"> hat.</w:t>
       </w:r>
       <w:r>
         <w:rPr>
@@ -9353,41 +10283,36 @@
           <w:szCs w:val="22"/>
         </w:rPr>
       </w:pPr>
-    </w:p>
-    <w:p>
-      <w:pPr>
+      <w:r>
         <w:rPr>
           <w:szCs w:val="22"/>
         </w:rPr>
-      </w:pPr>
-    </w:p>
-    <w:p>
-      <w:pPr>
+        <w:t>D</w:t>
+      </w:r>
+      <w:r>
         <w:rPr>
           <w:szCs w:val="22"/>
         </w:rPr>
-      </w:pPr>
-    </w:p>
-    <w:p>
-      <w:pPr>
+        <w:t>iese Punkte führen allgemein dazu, dass es je nach Parameter bei der Bereichssuche es zu vollständiger ausbleibender Vertauschung eines Iterationsschrittes kommt</w:t>
+      </w:r>
+      <w:r>
         <w:rPr>
           <w:szCs w:val="22"/>
         </w:rPr>
-      </w:pPr>
-    </w:p>
-    <w:p>
-      <w:pPr>
+        <w:t>, wenn auch ein kostengünstiger Tausch nicht möglich ist</w:t>
+      </w:r>
+      <w:r>
         <w:rPr>
           <w:szCs w:val="22"/>
         </w:rPr>
-      </w:pPr>
-    </w:p>
-    <w:p>
-      <w:pPr>
+        <w:t xml:space="preserve">. </w:t>
+      </w:r>
+      <w:r>
         <w:rPr>
           <w:szCs w:val="22"/>
         </w:rPr>
-      </w:pPr>
+        <w:t>In diesem Fall wird nach 5 Iterationsschritten ohne einen einzelnen Tausch abgebrochen.</w:t>
+      </w:r>
     </w:p>
     <w:p>
       <w:pPr>
@@ -9415,6 +10340,19 @@
         <w:rPr>
           <w:szCs w:val="22"/>
         </w:rPr>
+      </w:pPr>
+    </w:p>
+    <w:p>
+      <w:pPr>
+        <w:rPr>
+          <w:szCs w:val="22"/>
+        </w:rPr>
+      </w:pPr>
+    </w:p>
+    <w:p>
+      <w:pPr>
+        <w:pStyle w:val="Beschriftung"/>
+        <w:jc w:val="center"/>
       </w:pPr>
       <w:r>
         <w:rPr>
@@ -9423,13 +10361,13 @@
         </w:rPr>
         <w:lastRenderedPageBreak/>
         <w:drawing>
-          <wp:anchor distT="0" distB="0" distL="114300" distR="114300" simplePos="0" relativeHeight="251661312" behindDoc="0" locked="0" layoutInCell="1" allowOverlap="1" wp14:anchorId="1FA3E81D" wp14:editId="094054A0">
+          <wp:anchor distT="0" distB="0" distL="114300" distR="114300" simplePos="0" relativeHeight="251661312" behindDoc="0" locked="0" layoutInCell="1" allowOverlap="1" wp14:anchorId="1FA3E81D" wp14:editId="7B97BB33">
             <wp:simplePos x="0" y="0"/>
             <wp:positionH relativeFrom="page">
               <wp:align>center</wp:align>
             </wp:positionH>
             <wp:positionV relativeFrom="paragraph">
-              <wp:posOffset>797892</wp:posOffset>
+              <wp:posOffset>120142</wp:posOffset>
             </wp:positionV>
             <wp:extent cx="3291840" cy="1562100"/>
             <wp:effectExtent l="0" t="0" r="3810" b="0"/>
@@ -9480,60 +10418,71 @@
         </w:drawing>
       </w:r>
       <w:r>
+        <w:t xml:space="preserve">Abbildung 4.1: Beispiel für einen frühzeitigen Abbruch bei einer </w:t>
+      </w:r>
+      <w:proofErr w:type="spellStart"/>
+      <w:r>
+        <w:t>area</w:t>
+      </w:r>
+      <w:proofErr w:type="spellEnd"/>
+      <w:r>
+        <w:t xml:space="preserve"> </w:t>
+      </w:r>
+      <w:proofErr w:type="spellStart"/>
+      <w:r>
+        <w:t>swap</w:t>
+      </w:r>
+      <w:proofErr w:type="spellEnd"/>
+      <w:r>
+        <w:t xml:space="preserve"> Größe von 6 Feldern</w:t>
+      </w:r>
+    </w:p>
+    <w:p>
+      <w:pPr>
         <w:rPr>
           <w:szCs w:val="22"/>
         </w:rPr>
-        <w:t>Diese Punkte führen allgemein dazu, dass es je nach Parameter bei der Bereichssuche es zu vollständiger ausbleibender Vertauschung eines Iterationsschrittes kommt</w:t>
-      </w:r>
+      </w:pPr>
       <w:r>
         <w:rPr>
           <w:szCs w:val="22"/>
         </w:rPr>
-        <w:t>, wenn auch ein kostengünstiger Tausch nicht möglich ist</w:t>
-      </w:r>
+        <w:t xml:space="preserve">Betrachtet man im Einzelnen die Laufzeit und die Anzahl der Vertauschungen zwischen VPR und dem ZFT-Algorithmus, dann lässt sich erkennen, dass VPR eine wesentlich größere Anzahl an Vertauschungen vornimmt. Daraus lässt sich nicht direkt schließen, ob ein Algorithmus eine effiziente Platzierung vornimmt, aber es spricht dafür, dass die Strategien zum Vertauschen nicht ausreichend sind. Dies erkennt man im speziellen an den Netzlisten </w:t>
+      </w:r>
+      <w:proofErr w:type="spellStart"/>
       <w:r>
         <w:rPr>
           <w:szCs w:val="22"/>
         </w:rPr>
-        <w:t xml:space="preserve">. </w:t>
-      </w:r>
+        <w:t>clma</w:t>
+      </w:r>
+      <w:proofErr w:type="spellEnd"/>
       <w:r>
         <w:rPr>
           <w:szCs w:val="22"/>
         </w:rPr>
-        <w:t>In diesem Fall wird nach 5 Iterationsschritten ohne einen einzelnen Tausch abgebrochen.</w:t>
-      </w:r>
-    </w:p>
-    <w:p>
-      <w:pPr>
-        <w:pStyle w:val="Beschriftung"/>
-        <w:jc w:val="center"/>
-      </w:pPr>
-      <w:r>
-        <w:t xml:space="preserve">Abbildung </w:t>
-      </w:r>
-      <w:r>
-        <w:t>4</w:t>
-      </w:r>
-      <w:r>
-        <w:t>.</w:t>
-      </w:r>
-      <w:r>
-        <w:t>1</w:t>
-      </w:r>
-      <w:r>
-        <w:t xml:space="preserve">: Beispiel für </w:t>
-      </w:r>
-      <w:r>
-        <w:t>einen frühzeitigen Abbruch bei einer area swap Größe von 6 Feldern</w:t>
-      </w:r>
-    </w:p>
-    <w:p>
-      <w:pPr>
+        <w:t xml:space="preserve"> und des. Die </w:t>
+      </w:r>
+      <w:proofErr w:type="spellStart"/>
+      <w:r>
         <w:rPr>
           <w:szCs w:val="22"/>
         </w:rPr>
-      </w:pPr>
+        <w:t>clma</w:t>
+      </w:r>
+      <w:proofErr w:type="spellEnd"/>
+      <w:r>
+        <w:rPr>
+          <w:szCs w:val="22"/>
+        </w:rPr>
+        <w:t xml:space="preserve"> Netzliste ist besonders groß und dennoch wird mit ZFT eine deutlich geringere Anzahl an Vertauschungen vorgenommen.</w:t>
+      </w:r>
+      <w:r>
+        <w:rPr>
+          <w:szCs w:val="22"/>
+        </w:rPr>
+        <w:t xml:space="preserve"> Hingegen ist des Netzliste groß aufgrund vieler IO-Ports, besitzt aber nicht besonders viele logische Blöcke.</w:t>
+      </w:r>
       <w:r>
         <w:rPr>
           <w:szCs w:val="22"/>
@@ -9544,58 +10493,13 @@
         <w:rPr>
           <w:szCs w:val="22"/>
         </w:rPr>
-        <w:t>Es bedeutet also, dass es weiterer Strategien benötigt, um effiziente Vertauschungen durchführen zu können. Eventuell könnte dabei beispielsweise eine vermischende Strategie weiterhelfen, bei der in einem Bereich ein Block gesucht</w:t>
-      </w:r>
-      <w:r>
-        <w:rPr>
-          <w:szCs w:val="22"/>
-        </w:rPr>
-        <w:t xml:space="preserve"> wird</w:t>
-      </w:r>
-      <w:r>
-        <w:rPr>
-          <w:szCs w:val="22"/>
-        </w:rPr>
-        <w:t xml:space="preserve">, mit dem ein kostengünstiger Tausch durchgeführt werden könnten. Dieser heuristische Ansatz könnte allerdings die Laufzeit stärker negativ beeinflussen, als die </w:t>
-      </w:r>
-      <w:r>
-        <w:rPr>
-          <w:szCs w:val="22"/>
-        </w:rPr>
-        <w:t>Strategien an sich, da hier Kosten für viele Blöcke berechnet werden müssten.</w:t>
-      </w:r>
-    </w:p>
-    <w:p>
-      <w:pPr>
-        <w:pStyle w:val="berschrift2"/>
-      </w:pPr>
-      <w:bookmarkStart w:id="13" w:name="_Toc135745408"/>
-      <w:r>
-        <w:t xml:space="preserve"> </w:t>
-      </w:r>
-      <w:r>
-        <w:t xml:space="preserve">Zufällige gegen </w:t>
-      </w:r>
-      <w:r>
-        <w:t>Gewichtsbasierte</w:t>
-      </w:r>
-      <w:r>
-        <w:t xml:space="preserve"> Initialplatzierung</w:t>
-      </w:r>
-      <w:bookmarkEnd w:id="13"/>
-    </w:p>
-    <w:p>
-      <w:r>
-        <w:t xml:space="preserve">Was sich mit den Ergebnissen der Verdrahtung nicht zeigen lässt, sind die Kosten der initialen Platzierung. Im kreativen Anteil wurde versucht mittels eines einfachen Algorithmus eine verbesserte initiale Platzierung zu generieren. </w:t>
-      </w:r>
-      <w:r>
-        <w:t>In der folgenden Tabelle wurden die Kosten einer gültigen initialen Platzierung gegenübergestellt.</w:t>
+        <w:t>Daher können hier viele Vertauschungen vorgenommen werden, da viele freie Positionen vorhanden sind.</w:t>
       </w:r>
     </w:p>
     <w:tbl>
       <w:tblPr>
         <w:tblStyle w:val="Tabellenraster"/>
-        <w:tblpPr w:leftFromText="141" w:rightFromText="141" w:vertAnchor="page" w:horzAnchor="margin" w:tblpXSpec="center" w:tblpY="10393"/>
+        <w:tblpPr w:leftFromText="141" w:rightFromText="141" w:vertAnchor="page" w:horzAnchor="margin" w:tblpXSpec="center" w:tblpY="8330"/>
         <w:tblW w:w="8785" w:type="dxa"/>
         <w:tblLayout w:type="fixed"/>
         <w:tblCellMar>
@@ -9646,7 +10550,7 @@
               <w:jc w:val="center"/>
             </w:pPr>
             <w:r>
-              <w:t>Zufällig</w:t>
+              <w:t>ZFT</w:t>
             </w:r>
           </w:p>
         </w:tc>
@@ -9663,7 +10567,7 @@
               <w:jc w:val="center"/>
             </w:pPr>
             <w:r>
-              <w:t>Gewichtsbasiert</w:t>
+              <w:t>VPR</w:t>
             </w:r>
           </w:p>
         </w:tc>
@@ -9701,7 +10605,7 @@
               <w:jc w:val="center"/>
             </w:pPr>
             <w:r>
-              <w:t>Kosten</w:t>
+              <w:t>Laufzeit</w:t>
             </w:r>
           </w:p>
         </w:tc>
@@ -9717,8 +10621,13 @@
               <w:jc w:val="center"/>
             </w:pPr>
             <w:r>
-              <w:t>Krit. Pfad</w:t>
-            </w:r>
+              <w:t xml:space="preserve">Anzahl an </w:t>
+            </w:r>
+            <w:proofErr w:type="spellStart"/>
+            <w:r>
+              <w:t>Tauschungen</w:t>
+            </w:r>
+            <w:proofErr w:type="spellEnd"/>
           </w:p>
         </w:tc>
         <w:tc>
@@ -9733,7 +10642,7 @@
               <w:jc w:val="center"/>
             </w:pPr>
             <w:r>
-              <w:t>Kosten</w:t>
+              <w:t>Laufzeit</w:t>
             </w:r>
           </w:p>
         </w:tc>
@@ -9749,8 +10658,13 @@
               <w:jc w:val="center"/>
             </w:pPr>
             <w:r>
-              <w:t>Krit. Pfad</w:t>
-            </w:r>
+              <w:t xml:space="preserve">Anzahl an </w:t>
+            </w:r>
+            <w:proofErr w:type="spellStart"/>
+            <w:r>
+              <w:t>Tauschungen</w:t>
+            </w:r>
+            <w:proofErr w:type="spellEnd"/>
           </w:p>
         </w:tc>
       </w:tr>
@@ -9792,7 +10706,7 @@
               <w:rPr>
                 <w:sz w:val="20"/>
               </w:rPr>
-              <w:t>610</w:t>
+              <w:t>00:02.704</w:t>
             </w:r>
           </w:p>
         </w:tc>
@@ -9811,7 +10725,19 @@
               <w:rPr>
                 <w:sz w:val="20"/>
               </w:rPr>
-              <w:t>2.16428e-07</w:t>
+              <w:t>180</w:t>
+            </w:r>
+            <w:r>
+              <w:rPr>
+                <w:sz w:val="20"/>
+              </w:rPr>
+              <w:t>.</w:t>
+            </w:r>
+            <w:r>
+              <w:rPr>
+                <w:sz w:val="20"/>
+              </w:rPr>
+              <w:t>139</w:t>
             </w:r>
           </w:p>
         </w:tc>
@@ -9830,7 +10756,7 @@
               <w:rPr>
                 <w:sz w:val="20"/>
               </w:rPr>
-              <w:t>492.3</w:t>
+              <w:t>00:06.724</w:t>
             </w:r>
           </w:p>
         </w:tc>
@@ -9849,7 +10775,31 @@
               <w:rPr>
                 <w:sz w:val="20"/>
               </w:rPr>
-              <w:t>1.96363e-07</w:t>
+              <w:t>21</w:t>
+            </w:r>
+            <w:r>
+              <w:rPr>
+                <w:sz w:val="20"/>
+              </w:rPr>
+              <w:t>.</w:t>
+            </w:r>
+            <w:r>
+              <w:rPr>
+                <w:sz w:val="20"/>
+              </w:rPr>
+              <w:t>587</w:t>
+            </w:r>
+            <w:r>
+              <w:rPr>
+                <w:sz w:val="20"/>
+              </w:rPr>
+              <w:t>.</w:t>
+            </w:r>
+            <w:r>
+              <w:rPr>
+                <w:sz w:val="20"/>
+              </w:rPr>
+              <w:t>731</w:t>
             </w:r>
           </w:p>
         </w:tc>
@@ -9892,7 +10842,7 @@
               <w:rPr>
                 <w:sz w:val="20"/>
               </w:rPr>
-              <w:t>901.6</w:t>
+              <w:t>00:02.165</w:t>
             </w:r>
           </w:p>
         </w:tc>
@@ -9911,7 +10861,19 @@
               <w:rPr>
                 <w:sz w:val="20"/>
               </w:rPr>
-              <w:t>2.86331e-07</w:t>
+              <w:t>268</w:t>
+            </w:r>
+            <w:r>
+              <w:rPr>
+                <w:sz w:val="20"/>
+              </w:rPr>
+              <w:t>.</w:t>
+            </w:r>
+            <w:r>
+              <w:rPr>
+                <w:sz w:val="20"/>
+              </w:rPr>
+              <w:t>577</w:t>
             </w:r>
           </w:p>
         </w:tc>
@@ -9930,7 +10892,7 @@
               <w:rPr>
                 <w:sz w:val="20"/>
               </w:rPr>
-              <w:t>730.9</w:t>
+              <w:t>00:09.721</w:t>
             </w:r>
           </w:p>
         </w:tc>
@@ -9949,7 +10911,31 @@
               <w:rPr>
                 <w:sz w:val="20"/>
               </w:rPr>
-              <w:t>2.51769e-07</w:t>
+              <w:t>28</w:t>
+            </w:r>
+            <w:r>
+              <w:rPr>
+                <w:sz w:val="20"/>
+              </w:rPr>
+              <w:t>.</w:t>
+            </w:r>
+            <w:r>
+              <w:rPr>
+                <w:sz w:val="20"/>
+              </w:rPr>
+              <w:t>370</w:t>
+            </w:r>
+            <w:r>
+              <w:rPr>
+                <w:sz w:val="20"/>
+              </w:rPr>
+              <w:t>.</w:t>
+            </w:r>
+            <w:r>
+              <w:rPr>
+                <w:sz w:val="20"/>
+              </w:rPr>
+              <w:t>671</w:t>
             </w:r>
           </w:p>
         </w:tc>
@@ -9992,7 +10978,7 @@
               <w:rPr>
                 <w:sz w:val="20"/>
               </w:rPr>
-              <w:t>507.2</w:t>
+              <w:t>00:01.326</w:t>
             </w:r>
           </w:p>
         </w:tc>
@@ -10011,7 +10997,19 @@
               <w:rPr>
                 <w:sz w:val="20"/>
               </w:rPr>
-              <w:t>2.04972e-07</w:t>
+              <w:t>276</w:t>
+            </w:r>
+            <w:r>
+              <w:rPr>
+                <w:sz w:val="20"/>
+              </w:rPr>
+              <w:t>.</w:t>
+            </w:r>
+            <w:r>
+              <w:rPr>
+                <w:sz w:val="20"/>
+              </w:rPr>
+              <w:t>448</w:t>
             </w:r>
           </w:p>
         </w:tc>
@@ -10030,7 +11028,7 @@
               <w:rPr>
                 <w:sz w:val="20"/>
               </w:rPr>
-              <w:t>415.9</w:t>
+              <w:t>00:05.495</w:t>
             </w:r>
           </w:p>
         </w:tc>
@@ -10049,7 +11047,31 @@
               <w:rPr>
                 <w:sz w:val="20"/>
               </w:rPr>
-              <w:t>1.7078e-07</w:t>
+              <w:t>16</w:t>
+            </w:r>
+            <w:r>
+              <w:rPr>
+                <w:sz w:val="20"/>
+              </w:rPr>
+              <w:t>.</w:t>
+            </w:r>
+            <w:r>
+              <w:rPr>
+                <w:sz w:val="20"/>
+              </w:rPr>
+              <w:t>145</w:t>
+            </w:r>
+            <w:r>
+              <w:rPr>
+                <w:sz w:val="20"/>
+              </w:rPr>
+              <w:t>.</w:t>
+            </w:r>
+            <w:r>
+              <w:rPr>
+                <w:sz w:val="20"/>
+              </w:rPr>
+              <w:t>310</w:t>
             </w:r>
           </w:p>
         </w:tc>
@@ -10069,12 +11091,14 @@
                 <w:sz w:val="20"/>
               </w:rPr>
             </w:pPr>
+            <w:proofErr w:type="spellStart"/>
             <w:r>
               <w:rPr>
                 <w:sz w:val="20"/>
               </w:rPr>
               <w:t>bigkey</w:t>
             </w:r>
+            <w:proofErr w:type="spellEnd"/>
           </w:p>
         </w:tc>
         <w:tc>
@@ -10092,7 +11116,7 @@
               <w:rPr>
                 <w:sz w:val="20"/>
               </w:rPr>
-              <w:t>1098.2</w:t>
+              <w:t>00:03.224</w:t>
             </w:r>
           </w:p>
         </w:tc>
@@ -10111,7 +11135,19 @@
               <w:rPr>
                 <w:sz w:val="20"/>
               </w:rPr>
-              <w:t>1.55486e-07</w:t>
+              <w:t>245</w:t>
+            </w:r>
+            <w:r>
+              <w:rPr>
+                <w:sz w:val="20"/>
+              </w:rPr>
+              <w:t>.</w:t>
+            </w:r>
+            <w:r>
+              <w:rPr>
+                <w:sz w:val="20"/>
+              </w:rPr>
+              <w:t>149</w:t>
             </w:r>
           </w:p>
         </w:tc>
@@ -10130,7 +11166,7 @@
               <w:rPr>
                 <w:sz w:val="20"/>
               </w:rPr>
-              <w:t>786.7</w:t>
+              <w:t>00:09.279</w:t>
             </w:r>
           </w:p>
         </w:tc>
@@ -10149,7 +11185,31 @@
               <w:rPr>
                 <w:sz w:val="20"/>
               </w:rPr>
-              <w:t>1.27095e-07</w:t>
+              <w:t>34</w:t>
+            </w:r>
+            <w:r>
+              <w:rPr>
+                <w:sz w:val="20"/>
+              </w:rPr>
+              <w:t>.</w:t>
+            </w:r>
+            <w:r>
+              <w:rPr>
+                <w:sz w:val="20"/>
+              </w:rPr>
+              <w:t>312</w:t>
+            </w:r>
+            <w:r>
+              <w:rPr>
+                <w:sz w:val="20"/>
+              </w:rPr>
+              <w:t>.</w:t>
+            </w:r>
+            <w:r>
+              <w:rPr>
+                <w:sz w:val="20"/>
+              </w:rPr>
+              <w:t>500</w:t>
             </w:r>
           </w:p>
         </w:tc>
@@ -10169,12 +11229,14 @@
                 <w:sz w:val="20"/>
               </w:rPr>
             </w:pPr>
+            <w:proofErr w:type="spellStart"/>
             <w:r>
               <w:rPr>
                 <w:sz w:val="20"/>
               </w:rPr>
               <w:t>clma</w:t>
             </w:r>
+            <w:proofErr w:type="spellEnd"/>
           </w:p>
         </w:tc>
         <w:tc>
@@ -10192,7 +11254,7 @@
               <w:rPr>
                 <w:sz w:val="20"/>
               </w:rPr>
-              <w:t>7992.1</w:t>
+              <w:t>00:10.535</w:t>
             </w:r>
           </w:p>
         </w:tc>
@@ -10211,7 +11273,19 @@
               <w:rPr>
                 <w:sz w:val="20"/>
               </w:rPr>
-              <w:t>9.65252e-07</w:t>
+              <w:t>24</w:t>
+            </w:r>
+            <w:r>
+              <w:rPr>
+                <w:sz w:val="20"/>
+              </w:rPr>
+              <w:t>.</w:t>
+            </w:r>
+            <w:r>
+              <w:rPr>
+                <w:sz w:val="20"/>
+              </w:rPr>
+              <w:t>657</w:t>
             </w:r>
           </w:p>
         </w:tc>
@@ -10230,7 +11304,7 @@
               <w:rPr>
                 <w:sz w:val="20"/>
               </w:rPr>
-              <w:t>6079</w:t>
+              <w:t>01:23.183</w:t>
             </w:r>
           </w:p>
         </w:tc>
@@ -10249,7 +11323,31 @@
               <w:rPr>
                 <w:sz w:val="20"/>
               </w:rPr>
-              <w:t>8.01516e-07</w:t>
+              <w:t>229</w:t>
+            </w:r>
+            <w:r>
+              <w:rPr>
+                <w:sz w:val="20"/>
+              </w:rPr>
+              <w:t>.</w:t>
+            </w:r>
+            <w:r>
+              <w:rPr>
+                <w:sz w:val="20"/>
+              </w:rPr>
+              <w:t>881</w:t>
+            </w:r>
+            <w:r>
+              <w:rPr>
+                <w:sz w:val="20"/>
+              </w:rPr>
+              <w:t>.</w:t>
+            </w:r>
+            <w:r>
+              <w:rPr>
+                <w:sz w:val="20"/>
+              </w:rPr>
+              <w:t>696</w:t>
             </w:r>
           </w:p>
         </w:tc>
@@ -10292,7 +11390,7 @@
               <w:rPr>
                 <w:sz w:val="20"/>
               </w:rPr>
-              <w:t>1267.6</w:t>
+              <w:t>00:02.808</w:t>
             </w:r>
           </w:p>
         </w:tc>
@@ -10311,7 +11409,19 @@
               <w:rPr>
                 <w:sz w:val="20"/>
               </w:rPr>
-              <w:t>3.41094e-07</w:t>
+              <w:t>847</w:t>
+            </w:r>
+            <w:r>
+              <w:rPr>
+                <w:sz w:val="20"/>
+              </w:rPr>
+              <w:t>.</w:t>
+            </w:r>
+            <w:r>
+              <w:rPr>
+                <w:sz w:val="20"/>
+              </w:rPr>
+              <w:t>280</w:t>
             </w:r>
           </w:p>
         </w:tc>
@@ -10330,7 +11440,7 @@
               <w:rPr>
                 <w:sz w:val="20"/>
               </w:rPr>
-              <w:t>909.7</w:t>
+              <w:t>00:09.937</w:t>
             </w:r>
           </w:p>
         </w:tc>
@@ -10349,28 +11459,145 @@
               <w:rPr>
                 <w:sz w:val="20"/>
               </w:rPr>
-              <w:t>2.76633e-07</w:t>
+              <w:t>34</w:t>
+            </w:r>
+            <w:r>
+              <w:rPr>
+                <w:sz w:val="20"/>
+              </w:rPr>
+              <w:t>.</w:t>
+            </w:r>
+            <w:r>
+              <w:rPr>
+                <w:sz w:val="20"/>
+              </w:rPr>
+              <w:t>238</w:t>
+            </w:r>
+            <w:r>
+              <w:rPr>
+                <w:sz w:val="20"/>
+              </w:rPr>
+              <w:t>.</w:t>
+            </w:r>
+            <w:r>
+              <w:rPr>
+                <w:sz w:val="20"/>
+              </w:rPr>
+              <w:t>464</w:t>
             </w:r>
           </w:p>
         </w:tc>
       </w:tr>
     </w:tbl>
-    <w:p/>
-    <w:p/>
+    <w:p>
+      <w:pPr>
+        <w:rPr>
+          <w:szCs w:val="22"/>
+        </w:rPr>
+      </w:pPr>
+    </w:p>
+    <w:p>
+      <w:pPr>
+        <w:rPr>
+          <w:i/>
+          <w:iCs/>
+          <w:sz w:val="20"/>
+        </w:rPr>
+      </w:pPr>
+      <w:r>
+        <w:rPr>
+          <w:i/>
+          <w:iCs/>
+          <w:sz w:val="20"/>
+        </w:rPr>
+        <w:t xml:space="preserve">-- Anzahl an Iterationen: 600, Swap </w:t>
+      </w:r>
+      <w:proofErr w:type="spellStart"/>
+      <w:r>
+        <w:rPr>
+          <w:i/>
+          <w:iCs/>
+          <w:sz w:val="20"/>
+        </w:rPr>
+        <w:t>area</w:t>
+      </w:r>
+      <w:proofErr w:type="spellEnd"/>
+      <w:r>
+        <w:rPr>
+          <w:i/>
+          <w:iCs/>
+          <w:sz w:val="20"/>
+        </w:rPr>
+        <w:t xml:space="preserve"> Größe: 8</w:t>
+      </w:r>
+    </w:p>
+    <w:p>
+      <w:pPr>
+        <w:rPr>
+          <w:szCs w:val="22"/>
+        </w:rPr>
+      </w:pPr>
+    </w:p>
+    <w:p>
+      <w:pPr>
+        <w:rPr>
+          <w:szCs w:val="22"/>
+        </w:rPr>
+      </w:pPr>
+      <w:r>
+        <w:rPr>
+          <w:szCs w:val="22"/>
+        </w:rPr>
+        <w:t>Daraus kann sich schließen lassen</w:t>
+      </w:r>
+      <w:r>
+        <w:rPr>
+          <w:szCs w:val="22"/>
+        </w:rPr>
+        <w:t>, dass es weiterer Strategien benötigt, um effiziente Vertauschungen durchführen zu können. Eventuell könnte dabei beispielsweise eine vermischende Strategie weiterhelfen, bei der in einem Bereich ein Block gesucht wird, mit dem ein kostengünstiger Tausch durchgeführt werden könnten. Dieser heuristische Ansatz könnte allerdings die Laufzeit stärker negativ beeinflussen als die Strategien an sich, da hier Kosten für viele Blöcke berechnet werden müssten.</w:t>
+      </w:r>
+    </w:p>
+    <w:p>
+      <w:pPr>
+        <w:pStyle w:val="berschrift2"/>
+      </w:pPr>
+      <w:r>
+        <w:lastRenderedPageBreak/>
+        <w:t xml:space="preserve"> </w:t>
+      </w:r>
+      <w:bookmarkStart w:id="18" w:name="_Toc135825396"/>
+      <w:r>
+        <w:t xml:space="preserve">Zufällige gegen </w:t>
+      </w:r>
+      <w:r>
+        <w:t>Gewichtsbasierte</w:t>
+      </w:r>
+      <w:r>
+        <w:t xml:space="preserve"> Initialplatzierung</w:t>
+      </w:r>
+      <w:bookmarkEnd w:id="18"/>
+    </w:p>
+    <w:p>
+      <w:r>
+        <w:t xml:space="preserve">Was sich mit den Ergebnissen der Verdrahtung nicht zeigen lässt, sind die Kosten der initialen Platzierung. Im kreativen Anteil wurde versucht mittels eines einfachen Algorithmus eine verbesserte initiale Platzierung zu generieren. </w:t>
+      </w:r>
+      <w:r>
+        <w:t>In der folgenden Tabelle wurden die Kosten einer gültigen initialen Platzierung gegenübergestellt.</w:t>
+      </w:r>
+    </w:p>
     <w:p>
       <w:r>
         <w:rPr>
           <w:noProof/>
         </w:rPr>
-        <w:lastRenderedPageBreak/>
         <w:drawing>
-          <wp:anchor distT="0" distB="0" distL="114300" distR="114300" simplePos="0" relativeHeight="251662336" behindDoc="0" locked="0" layoutInCell="1" allowOverlap="1" wp14:anchorId="49128BC9" wp14:editId="6C97E33A">
+          <wp:anchor distT="0" distB="0" distL="114300" distR="114300" simplePos="0" relativeHeight="251662336" behindDoc="0" locked="0" layoutInCell="1" allowOverlap="1" wp14:anchorId="49128BC9" wp14:editId="383880E0">
             <wp:simplePos x="0" y="0"/>
             <wp:positionH relativeFrom="margin">
-              <wp:align>left</wp:align>
+              <wp:align>right</wp:align>
             </wp:positionH>
             <wp:positionV relativeFrom="paragraph">
-              <wp:posOffset>1267432</wp:posOffset>
+              <wp:posOffset>1193673</wp:posOffset>
             </wp:positionV>
             <wp:extent cx="5820410" cy="2099310"/>
             <wp:effectExtent l="0" t="0" r="8890" b="0"/>
@@ -10421,7 +11648,19 @@
         </w:drawing>
       </w:r>
       <w:r>
-        <w:t>Die Platzierung mittels einer Gewichte basierten Sortierung der Netze führt zu einer starken Reduzierung der Kosten im Vergleich zu einer zufälligen Platzierung.</w:t>
+        <w:t xml:space="preserve">Die Platzierung mittels einer </w:t>
+      </w:r>
+      <w:r>
+        <w:t>g</w:t>
+      </w:r>
+      <w:r>
+        <w:t>ewichte</w:t>
+      </w:r>
+      <w:r>
+        <w:t>-</w:t>
+      </w:r>
+      <w:r>
+        <w:t>basierten Sortierung der Netze führt zu einer starken Reduzierung der Kosten im Vergleich zu einer zufälligen Platzierung.</w:t>
       </w:r>
       <w:r>
         <w:t xml:space="preserve"> Dabei konnten die Kosten und der kritische Pfad um etwa 20</w:t>
@@ -10439,56 +11678,848 @@
         <w:t>,</w:t>
       </w:r>
       <w:r>
-        <w:t xml:space="preserve"> würden die geringere Kosten </w:t>
+        <w:t xml:space="preserve"> würden </w:t>
+      </w:r>
+      <w:r>
+        <w:t>die geringeren Kosten</w:t>
+      </w:r>
+      <w:r>
+        <w:t xml:space="preserve"> </w:t>
       </w:r>
       <w:r>
         <w:t>der Initialplatzierung von Vorteil sein.</w:t>
+      </w:r>
+    </w:p>
+    <w:tbl>
+      <w:tblPr>
+        <w:tblStyle w:val="Tabellenraster"/>
+        <w:tblpPr w:leftFromText="141" w:rightFromText="141" w:vertAnchor="page" w:horzAnchor="margin" w:tblpY="9644"/>
+        <w:tblW w:w="8785" w:type="dxa"/>
+        <w:tblLayout w:type="fixed"/>
+        <w:tblCellMar>
+          <w:right w:w="57" w:type="dxa"/>
+        </w:tblCellMar>
+        <w:tblLook w:val="04A0" w:firstRow="1" w:lastRow="0" w:firstColumn="1" w:lastColumn="0" w:noHBand="0" w:noVBand="1"/>
+      </w:tblPr>
+      <w:tblGrid>
+        <w:gridCol w:w="1129"/>
+        <w:gridCol w:w="1701"/>
+        <w:gridCol w:w="1985"/>
+        <w:gridCol w:w="1985"/>
+        <w:gridCol w:w="1985"/>
+      </w:tblGrid>
+      <w:tr>
+        <w:trPr>
+          <w:cantSplit/>
+          <w:trHeight w:val="330"/>
+          <w:tblHeader/>
+        </w:trPr>
+        <w:tc>
+          <w:tcPr>
+            <w:tcW w:w="1129" w:type="dxa"/>
+            <w:vMerge w:val="restart"/>
+            <w:shd w:val="clear" w:color="auto" w:fill="E0E0E0"/>
+            <w:vAlign w:val="center"/>
+          </w:tcPr>
+          <w:p>
+            <w:pPr>
+              <w:pStyle w:val="TabKopf"/>
+              <w:jc w:val="center"/>
+            </w:pPr>
+            <w:r>
+              <w:t>Netzliste</w:t>
+            </w:r>
+          </w:p>
+        </w:tc>
+        <w:tc>
+          <w:tcPr>
+            <w:tcW w:w="3686" w:type="dxa"/>
+            <w:gridSpan w:val="2"/>
+            <w:shd w:val="clear" w:color="auto" w:fill="E0E0E0"/>
+            <w:vAlign w:val="center"/>
+          </w:tcPr>
+          <w:p>
+            <w:pPr>
+              <w:pStyle w:val="TabKopf"/>
+              <w:jc w:val="center"/>
+            </w:pPr>
+            <w:r>
+              <w:t>Zufällig</w:t>
+            </w:r>
+          </w:p>
+        </w:tc>
+        <w:tc>
+          <w:tcPr>
+            <w:tcW w:w="3970" w:type="dxa"/>
+            <w:gridSpan w:val="2"/>
+            <w:shd w:val="clear" w:color="auto" w:fill="E0E0E0"/>
+            <w:vAlign w:val="center"/>
+          </w:tcPr>
+          <w:p>
+            <w:pPr>
+              <w:pStyle w:val="TabKopf"/>
+              <w:jc w:val="center"/>
+            </w:pPr>
+            <w:r>
+              <w:t>Gewichtsbasiert</w:t>
+            </w:r>
+          </w:p>
+        </w:tc>
+      </w:tr>
+      <w:tr>
+        <w:trPr>
+          <w:cantSplit/>
+          <w:trHeight w:val="330"/>
+          <w:tblHeader/>
+        </w:trPr>
+        <w:tc>
+          <w:tcPr>
+            <w:tcW w:w="1129" w:type="dxa"/>
+            <w:vMerge/>
+            <w:shd w:val="clear" w:color="auto" w:fill="E0E0E0"/>
+            <w:vAlign w:val="center"/>
+          </w:tcPr>
+          <w:p>
+            <w:pPr>
+              <w:pStyle w:val="TabKopf"/>
+              <w:jc w:val="center"/>
+            </w:pPr>
+          </w:p>
+        </w:tc>
+        <w:tc>
+          <w:tcPr>
+            <w:tcW w:w="1701" w:type="dxa"/>
+            <w:shd w:val="clear" w:color="auto" w:fill="E0E0E0"/>
+            <w:vAlign w:val="center"/>
+          </w:tcPr>
+          <w:p>
+            <w:pPr>
+              <w:pStyle w:val="TabKopf"/>
+              <w:spacing w:line="240" w:lineRule="auto"/>
+              <w:jc w:val="center"/>
+            </w:pPr>
+            <w:r>
+              <w:t>Kosten</w:t>
+            </w:r>
+          </w:p>
+        </w:tc>
+        <w:tc>
+          <w:tcPr>
+            <w:tcW w:w="1985" w:type="dxa"/>
+            <w:shd w:val="clear" w:color="auto" w:fill="E0E0E0"/>
+            <w:vAlign w:val="center"/>
+          </w:tcPr>
+          <w:p>
+            <w:pPr>
+              <w:pStyle w:val="TabKopf"/>
+              <w:jc w:val="center"/>
+            </w:pPr>
+            <w:proofErr w:type="spellStart"/>
+            <w:r>
+              <w:t>Krit</w:t>
+            </w:r>
+            <w:proofErr w:type="spellEnd"/>
+            <w:r>
+              <w:t>. Pfad</w:t>
+            </w:r>
+          </w:p>
+        </w:tc>
+        <w:tc>
+          <w:tcPr>
+            <w:tcW w:w="1985" w:type="dxa"/>
+            <w:shd w:val="clear" w:color="auto" w:fill="E0E0E0"/>
+            <w:vAlign w:val="center"/>
+          </w:tcPr>
+          <w:p>
+            <w:pPr>
+              <w:pStyle w:val="TabKopf"/>
+              <w:jc w:val="center"/>
+            </w:pPr>
+            <w:r>
+              <w:t>Kosten</w:t>
+            </w:r>
+          </w:p>
+        </w:tc>
+        <w:tc>
+          <w:tcPr>
+            <w:tcW w:w="1985" w:type="dxa"/>
+            <w:shd w:val="clear" w:color="auto" w:fill="E0E0E0"/>
+            <w:vAlign w:val="center"/>
+          </w:tcPr>
+          <w:p>
+            <w:pPr>
+              <w:pStyle w:val="TabKopf"/>
+              <w:jc w:val="center"/>
+            </w:pPr>
+            <w:proofErr w:type="spellStart"/>
+            <w:r>
+              <w:t>Krit</w:t>
+            </w:r>
+            <w:proofErr w:type="spellEnd"/>
+            <w:r>
+              <w:t>. Pfad</w:t>
+            </w:r>
+          </w:p>
+        </w:tc>
+      </w:tr>
+      <w:tr>
+        <w:trPr>
+          <w:trHeight w:val="431"/>
+        </w:trPr>
+        <w:tc>
+          <w:tcPr>
+            <w:tcW w:w="1129" w:type="dxa"/>
+          </w:tcPr>
+          <w:p>
+            <w:pPr>
+              <w:jc w:val="center"/>
+              <w:rPr>
+                <w:sz w:val="20"/>
+              </w:rPr>
+            </w:pPr>
+            <w:r>
+              <w:rPr>
+                <w:sz w:val="20"/>
+              </w:rPr>
+              <w:t>alu4</w:t>
+            </w:r>
+          </w:p>
+        </w:tc>
+        <w:tc>
+          <w:tcPr>
+            <w:tcW w:w="1701" w:type="dxa"/>
+          </w:tcPr>
+          <w:p>
+            <w:pPr>
+              <w:jc w:val="center"/>
+              <w:rPr>
+                <w:sz w:val="20"/>
+              </w:rPr>
+            </w:pPr>
+            <w:r>
+              <w:rPr>
+                <w:sz w:val="20"/>
+              </w:rPr>
+              <w:t>610</w:t>
+            </w:r>
+          </w:p>
+        </w:tc>
+        <w:tc>
+          <w:tcPr>
+            <w:tcW w:w="1985" w:type="dxa"/>
+          </w:tcPr>
+          <w:p>
+            <w:pPr>
+              <w:jc w:val="center"/>
+              <w:rPr>
+                <w:sz w:val="20"/>
+              </w:rPr>
+            </w:pPr>
+            <w:r>
+              <w:rPr>
+                <w:sz w:val="20"/>
+              </w:rPr>
+              <w:t>2.16428e-07</w:t>
+            </w:r>
+          </w:p>
+        </w:tc>
+        <w:tc>
+          <w:tcPr>
+            <w:tcW w:w="1985" w:type="dxa"/>
+          </w:tcPr>
+          <w:p>
+            <w:pPr>
+              <w:jc w:val="center"/>
+              <w:rPr>
+                <w:sz w:val="20"/>
+              </w:rPr>
+            </w:pPr>
+            <w:r>
+              <w:rPr>
+                <w:sz w:val="20"/>
+              </w:rPr>
+              <w:t>492.3</w:t>
+            </w:r>
+          </w:p>
+        </w:tc>
+        <w:tc>
+          <w:tcPr>
+            <w:tcW w:w="1985" w:type="dxa"/>
+          </w:tcPr>
+          <w:p>
+            <w:pPr>
+              <w:jc w:val="center"/>
+              <w:rPr>
+                <w:sz w:val="20"/>
+              </w:rPr>
+            </w:pPr>
+            <w:r>
+              <w:rPr>
+                <w:sz w:val="20"/>
+              </w:rPr>
+              <w:t>1.96363e-07</w:t>
+            </w:r>
+          </w:p>
+        </w:tc>
+      </w:tr>
+      <w:tr>
+        <w:trPr>
+          <w:trHeight w:val="431"/>
+        </w:trPr>
+        <w:tc>
+          <w:tcPr>
+            <w:tcW w:w="1129" w:type="dxa"/>
+          </w:tcPr>
+          <w:p>
+            <w:pPr>
+              <w:jc w:val="center"/>
+              <w:rPr>
+                <w:sz w:val="20"/>
+              </w:rPr>
+            </w:pPr>
+            <w:r>
+              <w:rPr>
+                <w:sz w:val="20"/>
+              </w:rPr>
+              <w:t>apex2</w:t>
+            </w:r>
+          </w:p>
+        </w:tc>
+        <w:tc>
+          <w:tcPr>
+            <w:tcW w:w="1701" w:type="dxa"/>
+          </w:tcPr>
+          <w:p>
+            <w:pPr>
+              <w:jc w:val="center"/>
+              <w:rPr>
+                <w:sz w:val="20"/>
+              </w:rPr>
+            </w:pPr>
+            <w:r>
+              <w:rPr>
+                <w:sz w:val="20"/>
+              </w:rPr>
+              <w:t>901.6</w:t>
+            </w:r>
+          </w:p>
+        </w:tc>
+        <w:tc>
+          <w:tcPr>
+            <w:tcW w:w="1985" w:type="dxa"/>
+          </w:tcPr>
+          <w:p>
+            <w:pPr>
+              <w:jc w:val="center"/>
+              <w:rPr>
+                <w:sz w:val="20"/>
+              </w:rPr>
+            </w:pPr>
+            <w:r>
+              <w:rPr>
+                <w:sz w:val="20"/>
+              </w:rPr>
+              <w:t>2.86331e-07</w:t>
+            </w:r>
+          </w:p>
+        </w:tc>
+        <w:tc>
+          <w:tcPr>
+            <w:tcW w:w="1985" w:type="dxa"/>
+          </w:tcPr>
+          <w:p>
+            <w:pPr>
+              <w:jc w:val="center"/>
+              <w:rPr>
+                <w:sz w:val="20"/>
+              </w:rPr>
+            </w:pPr>
+            <w:r>
+              <w:rPr>
+                <w:sz w:val="20"/>
+              </w:rPr>
+              <w:t>730.9</w:t>
+            </w:r>
+          </w:p>
+        </w:tc>
+        <w:tc>
+          <w:tcPr>
+            <w:tcW w:w="1985" w:type="dxa"/>
+          </w:tcPr>
+          <w:p>
+            <w:pPr>
+              <w:jc w:val="center"/>
+              <w:rPr>
+                <w:sz w:val="20"/>
+              </w:rPr>
+            </w:pPr>
+            <w:r>
+              <w:rPr>
+                <w:sz w:val="20"/>
+              </w:rPr>
+              <w:t>2.51769e-07</w:t>
+            </w:r>
+          </w:p>
+        </w:tc>
+      </w:tr>
+      <w:tr>
+        <w:trPr>
+          <w:trHeight w:val="431"/>
+        </w:trPr>
+        <w:tc>
+          <w:tcPr>
+            <w:tcW w:w="1129" w:type="dxa"/>
+          </w:tcPr>
+          <w:p>
+            <w:pPr>
+              <w:jc w:val="center"/>
+              <w:rPr>
+                <w:sz w:val="20"/>
+              </w:rPr>
+            </w:pPr>
+            <w:r>
+              <w:rPr>
+                <w:sz w:val="20"/>
+              </w:rPr>
+              <w:t>apex4</w:t>
+            </w:r>
+          </w:p>
+        </w:tc>
+        <w:tc>
+          <w:tcPr>
+            <w:tcW w:w="1701" w:type="dxa"/>
+          </w:tcPr>
+          <w:p>
+            <w:pPr>
+              <w:jc w:val="center"/>
+              <w:rPr>
+                <w:sz w:val="20"/>
+              </w:rPr>
+            </w:pPr>
+            <w:r>
+              <w:rPr>
+                <w:sz w:val="20"/>
+              </w:rPr>
+              <w:t>507.2</w:t>
+            </w:r>
+          </w:p>
+        </w:tc>
+        <w:tc>
+          <w:tcPr>
+            <w:tcW w:w="1985" w:type="dxa"/>
+          </w:tcPr>
+          <w:p>
+            <w:pPr>
+              <w:jc w:val="center"/>
+              <w:rPr>
+                <w:sz w:val="20"/>
+              </w:rPr>
+            </w:pPr>
+            <w:r>
+              <w:rPr>
+                <w:sz w:val="20"/>
+              </w:rPr>
+              <w:t>2.04972e-07</w:t>
+            </w:r>
+          </w:p>
+        </w:tc>
+        <w:tc>
+          <w:tcPr>
+            <w:tcW w:w="1985" w:type="dxa"/>
+          </w:tcPr>
+          <w:p>
+            <w:pPr>
+              <w:jc w:val="center"/>
+              <w:rPr>
+                <w:sz w:val="20"/>
+              </w:rPr>
+            </w:pPr>
+            <w:r>
+              <w:rPr>
+                <w:sz w:val="20"/>
+              </w:rPr>
+              <w:t>415.9</w:t>
+            </w:r>
+          </w:p>
+        </w:tc>
+        <w:tc>
+          <w:tcPr>
+            <w:tcW w:w="1985" w:type="dxa"/>
+          </w:tcPr>
+          <w:p>
+            <w:pPr>
+              <w:jc w:val="center"/>
+              <w:rPr>
+                <w:sz w:val="20"/>
+              </w:rPr>
+            </w:pPr>
+            <w:r>
+              <w:rPr>
+                <w:sz w:val="20"/>
+              </w:rPr>
+              <w:t>1.7078e-07</w:t>
+            </w:r>
+          </w:p>
+        </w:tc>
+      </w:tr>
+      <w:tr>
+        <w:trPr>
+          <w:trHeight w:val="431"/>
+        </w:trPr>
+        <w:tc>
+          <w:tcPr>
+            <w:tcW w:w="1129" w:type="dxa"/>
+          </w:tcPr>
+          <w:p>
+            <w:pPr>
+              <w:jc w:val="center"/>
+              <w:rPr>
+                <w:sz w:val="20"/>
+              </w:rPr>
+            </w:pPr>
+            <w:proofErr w:type="spellStart"/>
+            <w:r>
+              <w:rPr>
+                <w:sz w:val="20"/>
+              </w:rPr>
+              <w:t>bigkey</w:t>
+            </w:r>
+            <w:proofErr w:type="spellEnd"/>
+          </w:p>
+        </w:tc>
+        <w:tc>
+          <w:tcPr>
+            <w:tcW w:w="1701" w:type="dxa"/>
+          </w:tcPr>
+          <w:p>
+            <w:pPr>
+              <w:jc w:val="center"/>
+              <w:rPr>
+                <w:sz w:val="20"/>
+              </w:rPr>
+            </w:pPr>
+            <w:r>
+              <w:rPr>
+                <w:sz w:val="20"/>
+              </w:rPr>
+              <w:t>1098.2</w:t>
+            </w:r>
+          </w:p>
+        </w:tc>
+        <w:tc>
+          <w:tcPr>
+            <w:tcW w:w="1985" w:type="dxa"/>
+          </w:tcPr>
+          <w:p>
+            <w:pPr>
+              <w:jc w:val="center"/>
+              <w:rPr>
+                <w:sz w:val="20"/>
+              </w:rPr>
+            </w:pPr>
+            <w:r>
+              <w:rPr>
+                <w:sz w:val="20"/>
+              </w:rPr>
+              <w:t>1.55486e-07</w:t>
+            </w:r>
+          </w:p>
+        </w:tc>
+        <w:tc>
+          <w:tcPr>
+            <w:tcW w:w="1985" w:type="dxa"/>
+          </w:tcPr>
+          <w:p>
+            <w:pPr>
+              <w:jc w:val="center"/>
+              <w:rPr>
+                <w:sz w:val="20"/>
+              </w:rPr>
+            </w:pPr>
+            <w:r>
+              <w:rPr>
+                <w:sz w:val="20"/>
+              </w:rPr>
+              <w:t>786.7</w:t>
+            </w:r>
+          </w:p>
+        </w:tc>
+        <w:tc>
+          <w:tcPr>
+            <w:tcW w:w="1985" w:type="dxa"/>
+          </w:tcPr>
+          <w:p>
+            <w:pPr>
+              <w:jc w:val="center"/>
+              <w:rPr>
+                <w:sz w:val="20"/>
+              </w:rPr>
+            </w:pPr>
+            <w:r>
+              <w:rPr>
+                <w:sz w:val="20"/>
+              </w:rPr>
+              <w:t>1.27095e-07</w:t>
+            </w:r>
+          </w:p>
+        </w:tc>
+      </w:tr>
+      <w:tr>
+        <w:trPr>
+          <w:trHeight w:val="431"/>
+        </w:trPr>
+        <w:tc>
+          <w:tcPr>
+            <w:tcW w:w="1129" w:type="dxa"/>
+          </w:tcPr>
+          <w:p>
+            <w:pPr>
+              <w:jc w:val="center"/>
+              <w:rPr>
+                <w:sz w:val="20"/>
+              </w:rPr>
+            </w:pPr>
+            <w:proofErr w:type="spellStart"/>
+            <w:r>
+              <w:rPr>
+                <w:sz w:val="20"/>
+              </w:rPr>
+              <w:t>clma</w:t>
+            </w:r>
+            <w:proofErr w:type="spellEnd"/>
+          </w:p>
+        </w:tc>
+        <w:tc>
+          <w:tcPr>
+            <w:tcW w:w="1701" w:type="dxa"/>
+          </w:tcPr>
+          <w:p>
+            <w:pPr>
+              <w:jc w:val="center"/>
+              <w:rPr>
+                <w:sz w:val="20"/>
+              </w:rPr>
+            </w:pPr>
+            <w:r>
+              <w:rPr>
+                <w:sz w:val="20"/>
+              </w:rPr>
+              <w:t>7992.1</w:t>
+            </w:r>
+          </w:p>
+        </w:tc>
+        <w:tc>
+          <w:tcPr>
+            <w:tcW w:w="1985" w:type="dxa"/>
+          </w:tcPr>
+          <w:p>
+            <w:pPr>
+              <w:jc w:val="center"/>
+              <w:rPr>
+                <w:sz w:val="20"/>
+              </w:rPr>
+            </w:pPr>
+            <w:r>
+              <w:rPr>
+                <w:sz w:val="20"/>
+              </w:rPr>
+              <w:t>9.65252e-07</w:t>
+            </w:r>
+          </w:p>
+        </w:tc>
+        <w:tc>
+          <w:tcPr>
+            <w:tcW w:w="1985" w:type="dxa"/>
+          </w:tcPr>
+          <w:p>
+            <w:pPr>
+              <w:jc w:val="center"/>
+              <w:rPr>
+                <w:sz w:val="20"/>
+              </w:rPr>
+            </w:pPr>
+            <w:r>
+              <w:rPr>
+                <w:sz w:val="20"/>
+              </w:rPr>
+              <w:t>6079</w:t>
+            </w:r>
+          </w:p>
+        </w:tc>
+        <w:tc>
+          <w:tcPr>
+            <w:tcW w:w="1985" w:type="dxa"/>
+          </w:tcPr>
+          <w:p>
+            <w:pPr>
+              <w:jc w:val="center"/>
+              <w:rPr>
+                <w:sz w:val="20"/>
+              </w:rPr>
+            </w:pPr>
+            <w:r>
+              <w:rPr>
+                <w:sz w:val="20"/>
+              </w:rPr>
+              <w:t>8.01516e-07</w:t>
+            </w:r>
+          </w:p>
+        </w:tc>
+      </w:tr>
+      <w:tr>
+        <w:trPr>
+          <w:trHeight w:val="431"/>
+        </w:trPr>
+        <w:tc>
+          <w:tcPr>
+            <w:tcW w:w="1129" w:type="dxa"/>
+          </w:tcPr>
+          <w:p>
+            <w:pPr>
+              <w:jc w:val="center"/>
+              <w:rPr>
+                <w:sz w:val="20"/>
+              </w:rPr>
+            </w:pPr>
+            <w:r>
+              <w:rPr>
+                <w:sz w:val="20"/>
+              </w:rPr>
+              <w:t>des</w:t>
+            </w:r>
+          </w:p>
+        </w:tc>
+        <w:tc>
+          <w:tcPr>
+            <w:tcW w:w="1701" w:type="dxa"/>
+          </w:tcPr>
+          <w:p>
+            <w:pPr>
+              <w:jc w:val="center"/>
+              <w:rPr>
+                <w:sz w:val="20"/>
+              </w:rPr>
+            </w:pPr>
+            <w:r>
+              <w:rPr>
+                <w:sz w:val="20"/>
+              </w:rPr>
+              <w:t>1267.6</w:t>
+            </w:r>
+          </w:p>
+        </w:tc>
+        <w:tc>
+          <w:tcPr>
+            <w:tcW w:w="1985" w:type="dxa"/>
+          </w:tcPr>
+          <w:p>
+            <w:pPr>
+              <w:jc w:val="center"/>
+              <w:rPr>
+                <w:sz w:val="20"/>
+              </w:rPr>
+            </w:pPr>
+            <w:r>
+              <w:rPr>
+                <w:sz w:val="20"/>
+              </w:rPr>
+              <w:t>3.41094e-07</w:t>
+            </w:r>
+          </w:p>
+        </w:tc>
+        <w:tc>
+          <w:tcPr>
+            <w:tcW w:w="1985" w:type="dxa"/>
+          </w:tcPr>
+          <w:p>
+            <w:pPr>
+              <w:jc w:val="center"/>
+              <w:rPr>
+                <w:sz w:val="20"/>
+              </w:rPr>
+            </w:pPr>
+            <w:r>
+              <w:rPr>
+                <w:sz w:val="20"/>
+              </w:rPr>
+              <w:t>909.7</w:t>
+            </w:r>
+          </w:p>
+        </w:tc>
+        <w:tc>
+          <w:tcPr>
+            <w:tcW w:w="1985" w:type="dxa"/>
+          </w:tcPr>
+          <w:p>
+            <w:pPr>
+              <w:jc w:val="center"/>
+              <w:rPr>
+                <w:sz w:val="20"/>
+              </w:rPr>
+            </w:pPr>
+            <w:r>
+              <w:rPr>
+                <w:sz w:val="20"/>
+              </w:rPr>
+              <w:t>2.76633e-07</w:t>
+            </w:r>
+          </w:p>
+        </w:tc>
+      </w:tr>
+    </w:tbl>
+    <w:p>
+      <w:pPr>
+        <w:pStyle w:val="Beschriftung"/>
+        <w:jc w:val="center"/>
+      </w:pPr>
+      <w:r>
+        <w:t xml:space="preserve"> </w:t>
+      </w:r>
+      <w:r>
+        <w:t>Abbildung 4.2: Beispiel für die iterative Reduzierung der Kosten von VPR</w:t>
       </w:r>
     </w:p>
     <w:p>
-      <w:pPr>
-        <w:pStyle w:val="Beschriftung"/>
-        <w:jc w:val="center"/>
-      </w:pPr>
-      <w:r>
-        <w:t>Abbildung 4.</w:t>
-      </w:r>
-      <w:r>
-        <w:t>2</w:t>
-      </w:r>
-      <w:r>
-        <w:t>: Beispiel f</w:t>
-      </w:r>
-      <w:r>
-        <w:t>ür die iterative Reduzierung der Kosten von VPR</w:t>
+      <w:r>
+        <w:t xml:space="preserve">Die Initialplatzierung könnte auch von einem mehr komplexen, konstruktiven Platzierungsalgorithmus übernommen werden. Hierbei stellt sich allerdings die Frage, wie groß der Implementierungsaufwand bei einer solchen Mischform ist. Die Sortierung der Netze hat zudem den Vorteil, dass dies in minimaler Zeit geschieht. In allen Fällen hat die Platzierung in etwa 20 </w:t>
+      </w:r>
+      <w:proofErr w:type="spellStart"/>
+      <w:r>
+        <w:t>ms</w:t>
+      </w:r>
+      <w:proofErr w:type="spellEnd"/>
+      <w:r>
+        <w:t xml:space="preserve"> gedauert, egal ob zufällig oder gewichtsbasiert.   </w:t>
       </w:r>
     </w:p>
     <w:p>
-      <w:r>
-        <w:t xml:space="preserve">Die Initialplatzierung könnte auch von einem mehr komplexen, konstruktiven Platzierungsalgorithmus übernommen werden. Hierbei stellt sich allerdings die Frage, wie groß der Implementierungsaufwand bei einer solchen Mischform ist. Die Sortierung der Netze hat zudem den Vorteil, dass dies in minimaler Zeit geschieht. In allen Fällen hat die Platzierung in etwa 20 ms gedauert, egal ob zufällig oder gewichtsbasiert.   </w:t>
-      </w:r>
-    </w:p>
-    <w:p/>
-    <w:p>
       <w:pPr>
         <w:pStyle w:val="berschrift1"/>
       </w:pPr>
+      <w:bookmarkStart w:id="19" w:name="_Toc135825397"/>
       <w:r>
         <w:lastRenderedPageBreak/>
         <w:t>Fazit</w:t>
       </w:r>
+      <w:bookmarkEnd w:id="19"/>
     </w:p>
     <w:p>
       <w:r>
         <w:t xml:space="preserve">In der Arbeit wurde gezeigt, wie mit Hilfe der Kräfteplatzierung logische Blöcke auf einer Layout-Fläche platziert werden können. Die eingesetzten Strategien und die Implementierung haben gezeigt, dass die theoretische </w:t>
       </w:r>
       <w:r>
-        <w:t>Formel zur Berechnung des ZFT von diversen Parametern abhängen kann. In diesem Fall ist es nicht gelungen, eine Platzierung zu generieren, welche sich dem Optimum nähern kann.</w:t>
+        <w:t>Formel zur Berechnung des ZFT von diversen Parametern abhängen kann. In diesem Fall ist es nicht gelungen, eine Platzierung zu generieren, welche sich dem Optimum nähern kann</w:t>
+      </w:r>
+      <w:r>
+        <w:t>, da es nicht ausreichend Vertauschungen gegeben hat. Viele Veränderungen an den Strategien, die hier nicht alle genannt wurden, haben kein oder nur wenig Auswirkungen auf die Platzierung gehabt.</w:t>
       </w:r>
     </w:p>
     <w:p>
       <w:r>
-        <w:t>Darüber hinaus hat sich gezeigt, dass sich die Kosten der Platzierung auch mit effizienten Mitteln bei der Initialplatzierung reduzieren lässt.</w:t>
+        <w:t>Darüber hinaus hat sich gezeigt, dass sich die Kosten der Platzierung auch mit effizienten Mitteln bei der Initialplatzierung reduzieren lässt</w:t>
+      </w:r>
+      <w:r>
+        <w:t>, wobei eine Laufzeitorientierte Lösung implementiert wurde. Diese ist gegenüber einer zufälligen Platzierung im Vorteil, da hier kritische Pfade allgemein klein gehalten werden können.</w:t>
       </w:r>
     </w:p>
     <w:p>
@@ -10500,14 +12531,8 @@
         </w:numPr>
         <w:ind w:left="360"/>
         <w:jc w:val="left"/>
-        <w:rPr>
-          <w:lang w:val="en-US"/>
-        </w:rPr>
-      </w:pPr>
-      <w:r>
-        <w:rPr>
-          <w:lang w:val="en-US"/>
-        </w:rPr>
+      </w:pPr>
+      <w:r>
         <w:t xml:space="preserve"> </w:t>
       </w:r>
     </w:p>
@@ -10526,7 +12551,7 @@
 </file>
 
 <file path=word/endnotes.xml><?xml version="1.0" encoding="utf-8"?>
-<w:endnotes xmlns:wpc="http://schemas.microsoft.com/office/word/2010/wordprocessingCanvas" xmlns:cx="http://schemas.microsoft.com/office/drawing/2014/chartex" xmlns:cx1="http://schemas.microsoft.com/office/drawing/2015/9/8/chartex" xmlns:cx2="http://schemas.microsoft.com/office/drawing/2015/10/21/chartex" xmlns:cx3="http://schemas.microsoft.com/office/drawing/2016/5/9/chartex" xmlns:cx4="http://schemas.microsoft.com/office/drawing/2016/5/10/chartex" xmlns:cx5="http://schemas.microsoft.com/office/drawing/2016/5/11/chartex" xmlns:cx6="http://schemas.microsoft.com/office/drawing/2016/5/12/chartex" xmlns:cx7="http://schemas.microsoft.com/office/drawing/2016/5/13/chartex" xmlns:cx8="http://schemas.microsoft.com/office/drawing/2016/5/14/chartex" xmlns:mc="http://schemas.openxmlformats.org/markup-compatibility/2006" xmlns:aink="http://schemas.microsoft.com/office/drawing/2016/ink" xmlns:am3d="http://schemas.microsoft.com/office/drawing/2017/model3d" xmlns:o="urn:schemas-microsoft-com:office:office" xmlns:oel="http://schemas.microsoft.com/office/2019/extlst" xmlns:r="http://schemas.openxmlformats.org/officeDocument/2006/relationships" xmlns:m="http://schemas.openxmlformats.org/officeDocument/2006/math" xmlns:v="urn:schemas-microsoft-com:vml" xmlns:wp14="http://schemas.microsoft.com/office/word/2010/wordprocessingDrawing" xmlns:wp="http://schemas.openxmlformats.org/drawingml/2006/wordprocessingDrawing" xmlns:w10="urn:schemas-microsoft-com:office:word" xmlns:w="http://schemas.openxmlformats.org/wordprocessingml/2006/main" xmlns:w14="http://schemas.microsoft.com/office/word/2010/wordml" xmlns:w15="http://schemas.microsoft.com/office/word/2012/wordml" xmlns:w16cex="http://schemas.microsoft.com/office/word/2018/wordml/cex" xmlns:w16cid="http://schemas.microsoft.com/office/word/2016/wordml/cid" xmlns:w16="http://schemas.microsoft.com/office/word/2018/wordml" xmlns:w16du="http://schemas.microsoft.com/office/word/2023/wordml/word16du" xmlns:w16sdtdh="http://schemas.microsoft.com/office/word/2020/wordml/sdtdatahash" xmlns:w16se="http://schemas.microsoft.com/office/word/2015/wordml/symex" xmlns:wpg="http://schemas.microsoft.com/office/word/2010/wordprocessingGroup" xmlns:wpi="http://schemas.microsoft.com/office/word/2010/wordprocessingInk" xmlns:wne="http://schemas.microsoft.com/office/word/2006/wordml" xmlns:wps="http://schemas.microsoft.com/office/word/2010/wordprocessingShape" mc:Ignorable="w14 w15 w16se w16cid w16 w16cex w16sdtdh wp14">
+<w:endnotes xmlns:wpc="http://schemas.microsoft.com/office/word/2010/wordprocessingCanvas" xmlns:cx="http://schemas.microsoft.com/office/drawing/2014/chartex" xmlns:cx1="http://schemas.microsoft.com/office/drawing/2015/9/8/chartex" xmlns:cx2="http://schemas.microsoft.com/office/drawing/2015/10/21/chartex" xmlns:cx3="http://schemas.microsoft.com/office/drawing/2016/5/9/chartex" xmlns:cx4="http://schemas.microsoft.com/office/drawing/2016/5/10/chartex" xmlns:cx5="http://schemas.microsoft.com/office/drawing/2016/5/11/chartex" xmlns:cx6="http://schemas.microsoft.com/office/drawing/2016/5/12/chartex" xmlns:cx7="http://schemas.microsoft.com/office/drawing/2016/5/13/chartex" xmlns:cx8="http://schemas.microsoft.com/office/drawing/2016/5/14/chartex" xmlns:mc="http://schemas.openxmlformats.org/markup-compatibility/2006" xmlns:aink="http://schemas.microsoft.com/office/drawing/2016/ink" xmlns:am3d="http://schemas.microsoft.com/office/drawing/2017/model3d" xmlns:o="urn:schemas-microsoft-com:office:office" xmlns:oel="http://schemas.microsoft.com/office/2019/extlst" xmlns:r="http://schemas.openxmlformats.org/officeDocument/2006/relationships" xmlns:m="http://schemas.openxmlformats.org/officeDocument/2006/math" xmlns:v="urn:schemas-microsoft-com:vml" xmlns:wp14="http://schemas.microsoft.com/office/word/2010/wordprocessingDrawing" xmlns:wp="http://schemas.openxmlformats.org/drawingml/2006/wordprocessingDrawing" xmlns:w10="urn:schemas-microsoft-com:office:word" xmlns:w="http://schemas.openxmlformats.org/wordprocessingml/2006/main" xmlns:w14="http://schemas.microsoft.com/office/word/2010/wordml" xmlns:w15="http://schemas.microsoft.com/office/word/2012/wordml" xmlns:w16cex="http://schemas.microsoft.com/office/word/2018/wordml/cex" xmlns:w16cid="http://schemas.microsoft.com/office/word/2016/wordml/cid" xmlns:w16="http://schemas.microsoft.com/office/word/2018/wordml" xmlns:w16sdtdh="http://schemas.microsoft.com/office/word/2020/wordml/sdtdatahash" xmlns:w16se="http://schemas.microsoft.com/office/word/2015/wordml/symex" xmlns:wpg="http://schemas.microsoft.com/office/word/2010/wordprocessingGroup" xmlns:wpi="http://schemas.microsoft.com/office/word/2010/wordprocessingInk" xmlns:wne="http://schemas.microsoft.com/office/word/2006/wordml" xmlns:wps="http://schemas.microsoft.com/office/word/2010/wordprocessingShape" mc:Ignorable="w14 w15 w16se w16cid w16 w16cex w16sdtdh wp14">
   <w:endnote w:type="separator" w:id="-1">
     <w:p>
       <w:pPr>
@@ -10551,7 +12576,7 @@
 </file>
 
 <file path=word/footer1.xml><?xml version="1.0" encoding="utf-8"?>
-<w:ftr xmlns:wpc="http://schemas.microsoft.com/office/word/2010/wordprocessingCanvas" xmlns:cx="http://schemas.microsoft.com/office/drawing/2014/chartex" xmlns:cx1="http://schemas.microsoft.com/office/drawing/2015/9/8/chartex" xmlns:cx2="http://schemas.microsoft.com/office/drawing/2015/10/21/chartex" xmlns:cx3="http://schemas.microsoft.com/office/drawing/2016/5/9/chartex" xmlns:cx4="http://schemas.microsoft.com/office/drawing/2016/5/10/chartex" xmlns:cx5="http://schemas.microsoft.com/office/drawing/2016/5/11/chartex" xmlns:cx6="http://schemas.microsoft.com/office/drawing/2016/5/12/chartex" xmlns:cx7="http://schemas.microsoft.com/office/drawing/2016/5/13/chartex" xmlns:cx8="http://schemas.microsoft.com/office/drawing/2016/5/14/chartex" xmlns:mc="http://schemas.openxmlformats.org/markup-compatibility/2006" xmlns:aink="http://schemas.microsoft.com/office/drawing/2016/ink" xmlns:am3d="http://schemas.microsoft.com/office/drawing/2017/model3d" xmlns:o="urn:schemas-microsoft-com:office:office" xmlns:oel="http://schemas.microsoft.com/office/2019/extlst" xmlns:r="http://schemas.openxmlformats.org/officeDocument/2006/relationships" xmlns:m="http://schemas.openxmlformats.org/officeDocument/2006/math" xmlns:v="urn:schemas-microsoft-com:vml" xmlns:wp14="http://schemas.microsoft.com/office/word/2010/wordprocessingDrawing" xmlns:wp="http://schemas.openxmlformats.org/drawingml/2006/wordprocessingDrawing" xmlns:w10="urn:schemas-microsoft-com:office:word" xmlns:w="http://schemas.openxmlformats.org/wordprocessingml/2006/main" xmlns:w14="http://schemas.microsoft.com/office/word/2010/wordml" xmlns:w15="http://schemas.microsoft.com/office/word/2012/wordml" xmlns:w16cex="http://schemas.microsoft.com/office/word/2018/wordml/cex" xmlns:w16cid="http://schemas.microsoft.com/office/word/2016/wordml/cid" xmlns:w16="http://schemas.microsoft.com/office/word/2018/wordml" xmlns:w16du="http://schemas.microsoft.com/office/word/2023/wordml/word16du" xmlns:w16sdtdh="http://schemas.microsoft.com/office/word/2020/wordml/sdtdatahash" xmlns:w16se="http://schemas.microsoft.com/office/word/2015/wordml/symex" xmlns:wpg="http://schemas.microsoft.com/office/word/2010/wordprocessingGroup" xmlns:wpi="http://schemas.microsoft.com/office/word/2010/wordprocessingInk" xmlns:wne="http://schemas.microsoft.com/office/word/2006/wordml" xmlns:wps="http://schemas.microsoft.com/office/word/2010/wordprocessingShape" mc:Ignorable="w14 w15 w16se w16cid w16 w16cex w16sdtdh wp14">
+<w:ftr xmlns:wpc="http://schemas.microsoft.com/office/word/2010/wordprocessingCanvas" xmlns:cx="http://schemas.microsoft.com/office/drawing/2014/chartex" xmlns:cx1="http://schemas.microsoft.com/office/drawing/2015/9/8/chartex" xmlns:cx2="http://schemas.microsoft.com/office/drawing/2015/10/21/chartex" xmlns:cx3="http://schemas.microsoft.com/office/drawing/2016/5/9/chartex" xmlns:cx4="http://schemas.microsoft.com/office/drawing/2016/5/10/chartex" xmlns:cx5="http://schemas.microsoft.com/office/drawing/2016/5/11/chartex" xmlns:cx6="http://schemas.microsoft.com/office/drawing/2016/5/12/chartex" xmlns:cx7="http://schemas.microsoft.com/office/drawing/2016/5/13/chartex" xmlns:cx8="http://schemas.microsoft.com/office/drawing/2016/5/14/chartex" xmlns:mc="http://schemas.openxmlformats.org/markup-compatibility/2006" xmlns:aink="http://schemas.microsoft.com/office/drawing/2016/ink" xmlns:am3d="http://schemas.microsoft.com/office/drawing/2017/model3d" xmlns:o="urn:schemas-microsoft-com:office:office" xmlns:oel="http://schemas.microsoft.com/office/2019/extlst" xmlns:r="http://schemas.openxmlformats.org/officeDocument/2006/relationships" xmlns:m="http://schemas.openxmlformats.org/officeDocument/2006/math" xmlns:v="urn:schemas-microsoft-com:vml" xmlns:wp14="http://schemas.microsoft.com/office/word/2010/wordprocessingDrawing" xmlns:wp="http://schemas.openxmlformats.org/drawingml/2006/wordprocessingDrawing" xmlns:w10="urn:schemas-microsoft-com:office:word" xmlns:w="http://schemas.openxmlformats.org/wordprocessingml/2006/main" xmlns:w14="http://schemas.microsoft.com/office/word/2010/wordml" xmlns:w15="http://schemas.microsoft.com/office/word/2012/wordml" xmlns:w16cex="http://schemas.microsoft.com/office/word/2018/wordml/cex" xmlns:w16cid="http://schemas.microsoft.com/office/word/2016/wordml/cid" xmlns:w16="http://schemas.microsoft.com/office/word/2018/wordml" xmlns:w16sdtdh="http://schemas.microsoft.com/office/word/2020/wordml/sdtdatahash" xmlns:w16se="http://schemas.microsoft.com/office/word/2015/wordml/symex" xmlns:wpg="http://schemas.microsoft.com/office/word/2010/wordprocessingGroup" xmlns:wpi="http://schemas.microsoft.com/office/word/2010/wordprocessingInk" xmlns:wne="http://schemas.microsoft.com/office/word/2006/wordml" xmlns:wps="http://schemas.microsoft.com/office/word/2010/wordprocessingShape" mc:Ignorable="w14 w15 w16se w16cid w16 w16cex w16sdtdh wp14">
   <w:p>
     <w:pPr>
       <w:pStyle w:val="Seitenangabe"/>
@@ -10614,7 +12639,7 @@
             </wp:anchor>
           </w:drawing>
         </mc:Choice>
-        <mc:Fallback>
+        <mc:Fallback xmlns:w16du="http://schemas.microsoft.com/office/word/2023/wordml/word16du">
           <w:pict>
             <v:rect w14:anchorId="631E3212" id="Rechteck 5" o:spid="_x0000_s1026" style="position:absolute;margin-left:547.3pt;margin-top:818.75pt;width:598.5pt;height:22.5pt;z-index:-251656192;visibility:visible;mso-wrap-style:square;mso-width-percent:0;mso-height-percent:0;mso-wrap-distance-left:9pt;mso-wrap-distance-top:0;mso-wrap-distance-right:9pt;mso-wrap-distance-bottom:0;mso-position-horizontal:right;mso-position-horizontal-relative:page;mso-position-vertical:absolute;mso-position-vertical-relative:page;mso-width-percent:0;mso-height-percent:0;mso-width-relative:page;mso-height-relative:page;v-text-anchor:top" o:gfxdata="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" o:allowoverlap="f" fillcolor="#002060" stroked="f">
               <w10:wrap anchorx="page" anchory="page"/>
@@ -10666,7 +12691,7 @@
 </file>
 
 <file path=word/footnotes.xml><?xml version="1.0" encoding="utf-8"?>
-<w:footnotes xmlns:wpc="http://schemas.microsoft.com/office/word/2010/wordprocessingCanvas" xmlns:cx="http://schemas.microsoft.com/office/drawing/2014/chartex" xmlns:cx1="http://schemas.microsoft.com/office/drawing/2015/9/8/chartex" xmlns:cx2="http://schemas.microsoft.com/office/drawing/2015/10/21/chartex" xmlns:cx3="http://schemas.microsoft.com/office/drawing/2016/5/9/chartex" xmlns:cx4="http://schemas.microsoft.com/office/drawing/2016/5/10/chartex" xmlns:cx5="http://schemas.microsoft.com/office/drawing/2016/5/11/chartex" xmlns:cx6="http://schemas.microsoft.com/office/drawing/2016/5/12/chartex" xmlns:cx7="http://schemas.microsoft.com/office/drawing/2016/5/13/chartex" xmlns:cx8="http://schemas.microsoft.com/office/drawing/2016/5/14/chartex" xmlns:mc="http://schemas.openxmlformats.org/markup-compatibility/2006" xmlns:aink="http://schemas.microsoft.com/office/drawing/2016/ink" xmlns:am3d="http://schemas.microsoft.com/office/drawing/2017/model3d" xmlns:o="urn:schemas-microsoft-com:office:office" xmlns:oel="http://schemas.microsoft.com/office/2019/extlst" xmlns:r="http://schemas.openxmlformats.org/officeDocument/2006/relationships" xmlns:m="http://schemas.openxmlformats.org/officeDocument/2006/math" xmlns:v="urn:schemas-microsoft-com:vml" xmlns:wp14="http://schemas.microsoft.com/office/word/2010/wordprocessingDrawing" xmlns:wp="http://schemas.openxmlformats.org/drawingml/2006/wordprocessingDrawing" xmlns:w10="urn:schemas-microsoft-com:office:word" xmlns:w="http://schemas.openxmlformats.org/wordprocessingml/2006/main" xmlns:w14="http://schemas.microsoft.com/office/word/2010/wordml" xmlns:w15="http://schemas.microsoft.com/office/word/2012/wordml" xmlns:w16cex="http://schemas.microsoft.com/office/word/2018/wordml/cex" xmlns:w16cid="http://schemas.microsoft.com/office/word/2016/wordml/cid" xmlns:w16="http://schemas.microsoft.com/office/word/2018/wordml" xmlns:w16du="http://schemas.microsoft.com/office/word/2023/wordml/word16du" xmlns:w16sdtdh="http://schemas.microsoft.com/office/word/2020/wordml/sdtdatahash" xmlns:w16se="http://schemas.microsoft.com/office/word/2015/wordml/symex" xmlns:wpg="http://schemas.microsoft.com/office/word/2010/wordprocessingGroup" xmlns:wpi="http://schemas.microsoft.com/office/word/2010/wordprocessingInk" xmlns:wne="http://schemas.microsoft.com/office/word/2006/wordml" xmlns:wps="http://schemas.microsoft.com/office/word/2010/wordprocessingShape" mc:Ignorable="w14 w15 w16se w16cid w16 w16cex w16sdtdh wp14">
+<w:footnotes xmlns:wpc="http://schemas.microsoft.com/office/word/2010/wordprocessingCanvas" xmlns:cx="http://schemas.microsoft.com/office/drawing/2014/chartex" xmlns:cx1="http://schemas.microsoft.com/office/drawing/2015/9/8/chartex" xmlns:cx2="http://schemas.microsoft.com/office/drawing/2015/10/21/chartex" xmlns:cx3="http://schemas.microsoft.com/office/drawing/2016/5/9/chartex" xmlns:cx4="http://schemas.microsoft.com/office/drawing/2016/5/10/chartex" xmlns:cx5="http://schemas.microsoft.com/office/drawing/2016/5/11/chartex" xmlns:cx6="http://schemas.microsoft.com/office/drawing/2016/5/12/chartex" xmlns:cx7="http://schemas.microsoft.com/office/drawing/2016/5/13/chartex" xmlns:cx8="http://schemas.microsoft.com/office/drawing/2016/5/14/chartex" xmlns:mc="http://schemas.openxmlformats.org/markup-compatibility/2006" xmlns:aink="http://schemas.microsoft.com/office/drawing/2016/ink" xmlns:am3d="http://schemas.microsoft.com/office/drawing/2017/model3d" xmlns:o="urn:schemas-microsoft-com:office:office" xmlns:oel="http://schemas.microsoft.com/office/2019/extlst" xmlns:r="http://schemas.openxmlformats.org/officeDocument/2006/relationships" xmlns:m="http://schemas.openxmlformats.org/officeDocument/2006/math" xmlns:v="urn:schemas-microsoft-com:vml" xmlns:wp14="http://schemas.microsoft.com/office/word/2010/wordprocessingDrawing" xmlns:wp="http://schemas.openxmlformats.org/drawingml/2006/wordprocessingDrawing" xmlns:w10="urn:schemas-microsoft-com:office:word" xmlns:w="http://schemas.openxmlformats.org/wordprocessingml/2006/main" xmlns:w14="http://schemas.microsoft.com/office/word/2010/wordml" xmlns:w15="http://schemas.microsoft.com/office/word/2012/wordml" xmlns:w16cex="http://schemas.microsoft.com/office/word/2018/wordml/cex" xmlns:w16cid="http://schemas.microsoft.com/office/word/2016/wordml/cid" xmlns:w16="http://schemas.microsoft.com/office/word/2018/wordml" xmlns:w16sdtdh="http://schemas.microsoft.com/office/word/2020/wordml/sdtdatahash" xmlns:w16se="http://schemas.microsoft.com/office/word/2015/wordml/symex" xmlns:wpg="http://schemas.microsoft.com/office/word/2010/wordprocessingGroup" xmlns:wpi="http://schemas.microsoft.com/office/word/2010/wordprocessingInk" xmlns:wne="http://schemas.microsoft.com/office/word/2006/wordml" xmlns:wps="http://schemas.microsoft.com/office/word/2010/wordprocessingShape" mc:Ignorable="w14 w15 w16se w16cid w16 w16cex w16sdtdh wp14">
   <w:footnote w:type="separator" w:id="-1">
     <w:p>
       <w:pPr>
@@ -10691,7 +12716,7 @@
 </file>
 
 <file path=word/header1.xml><?xml version="1.0" encoding="utf-8"?>
-<w:hdr xmlns:wpc="http://schemas.microsoft.com/office/word/2010/wordprocessingCanvas" xmlns:cx="http://schemas.microsoft.com/office/drawing/2014/chartex" xmlns:cx1="http://schemas.microsoft.com/office/drawing/2015/9/8/chartex" xmlns:cx2="http://schemas.microsoft.com/office/drawing/2015/10/21/chartex" xmlns:cx3="http://schemas.microsoft.com/office/drawing/2016/5/9/chartex" xmlns:cx4="http://schemas.microsoft.com/office/drawing/2016/5/10/chartex" xmlns:cx5="http://schemas.microsoft.com/office/drawing/2016/5/11/chartex" xmlns:cx6="http://schemas.microsoft.com/office/drawing/2016/5/12/chartex" xmlns:cx7="http://schemas.microsoft.com/office/drawing/2016/5/13/chartex" xmlns:cx8="http://schemas.microsoft.com/office/drawing/2016/5/14/chartex" xmlns:mc="http://schemas.openxmlformats.org/markup-compatibility/2006" xmlns:aink="http://schemas.microsoft.com/office/drawing/2016/ink" xmlns:am3d="http://schemas.microsoft.com/office/drawing/2017/model3d" xmlns:o="urn:schemas-microsoft-com:office:office" xmlns:oel="http://schemas.microsoft.com/office/2019/extlst" xmlns:r="http://schemas.openxmlformats.org/officeDocument/2006/relationships" xmlns:m="http://schemas.openxmlformats.org/officeDocument/2006/math" xmlns:v="urn:schemas-microsoft-com:vml" xmlns:wp14="http://schemas.microsoft.com/office/word/2010/wordprocessingDrawing" xmlns:wp="http://schemas.openxmlformats.org/drawingml/2006/wordprocessingDrawing" xmlns:w10="urn:schemas-microsoft-com:office:word" xmlns:w="http://schemas.openxmlformats.org/wordprocessingml/2006/main" xmlns:w14="http://schemas.microsoft.com/office/word/2010/wordml" xmlns:w15="http://schemas.microsoft.com/office/word/2012/wordml" xmlns:w16cex="http://schemas.microsoft.com/office/word/2018/wordml/cex" xmlns:w16cid="http://schemas.microsoft.com/office/word/2016/wordml/cid" xmlns:w16="http://schemas.microsoft.com/office/word/2018/wordml" xmlns:w16du="http://schemas.microsoft.com/office/word/2023/wordml/word16du" xmlns:w16sdtdh="http://schemas.microsoft.com/office/word/2020/wordml/sdtdatahash" xmlns:w16se="http://schemas.microsoft.com/office/word/2015/wordml/symex" xmlns:wpg="http://schemas.microsoft.com/office/word/2010/wordprocessingGroup" xmlns:wpi="http://schemas.microsoft.com/office/word/2010/wordprocessingInk" xmlns:wne="http://schemas.microsoft.com/office/word/2006/wordml" xmlns:wps="http://schemas.microsoft.com/office/word/2010/wordprocessingShape" mc:Ignorable="w14 w15 w16se w16cid w16 w16cex w16sdtdh wp14">
+<w:hdr xmlns:wpc="http://schemas.microsoft.com/office/word/2010/wordprocessingCanvas" xmlns:cx="http://schemas.microsoft.com/office/drawing/2014/chartex" xmlns:cx1="http://schemas.microsoft.com/office/drawing/2015/9/8/chartex" xmlns:cx2="http://schemas.microsoft.com/office/drawing/2015/10/21/chartex" xmlns:cx3="http://schemas.microsoft.com/office/drawing/2016/5/9/chartex" xmlns:cx4="http://schemas.microsoft.com/office/drawing/2016/5/10/chartex" xmlns:cx5="http://schemas.microsoft.com/office/drawing/2016/5/11/chartex" xmlns:cx6="http://schemas.microsoft.com/office/drawing/2016/5/12/chartex" xmlns:cx7="http://schemas.microsoft.com/office/drawing/2016/5/13/chartex" xmlns:cx8="http://schemas.microsoft.com/office/drawing/2016/5/14/chartex" xmlns:mc="http://schemas.openxmlformats.org/markup-compatibility/2006" xmlns:aink="http://schemas.microsoft.com/office/drawing/2016/ink" xmlns:am3d="http://schemas.microsoft.com/office/drawing/2017/model3d" xmlns:o="urn:schemas-microsoft-com:office:office" xmlns:oel="http://schemas.microsoft.com/office/2019/extlst" xmlns:r="http://schemas.openxmlformats.org/officeDocument/2006/relationships" xmlns:m="http://schemas.openxmlformats.org/officeDocument/2006/math" xmlns:v="urn:schemas-microsoft-com:vml" xmlns:wp14="http://schemas.microsoft.com/office/word/2010/wordprocessingDrawing" xmlns:wp="http://schemas.openxmlformats.org/drawingml/2006/wordprocessingDrawing" xmlns:w10="urn:schemas-microsoft-com:office:word" xmlns:w="http://schemas.openxmlformats.org/wordprocessingml/2006/main" xmlns:w14="http://schemas.microsoft.com/office/word/2010/wordml" xmlns:w15="http://schemas.microsoft.com/office/word/2012/wordml" xmlns:w16cex="http://schemas.microsoft.com/office/word/2018/wordml/cex" xmlns:w16cid="http://schemas.microsoft.com/office/word/2016/wordml/cid" xmlns:w16="http://schemas.microsoft.com/office/word/2018/wordml" xmlns:w16sdtdh="http://schemas.microsoft.com/office/word/2020/wordml/sdtdatahash" xmlns:w16se="http://schemas.microsoft.com/office/word/2015/wordml/symex" xmlns:wpg="http://schemas.microsoft.com/office/word/2010/wordprocessingGroup" xmlns:wpi="http://schemas.microsoft.com/office/word/2010/wordprocessingInk" xmlns:wne="http://schemas.microsoft.com/office/word/2006/wordml" xmlns:wps="http://schemas.microsoft.com/office/word/2010/wordprocessingShape" mc:Ignorable="w14 w15 w16se w16cid w16 w16cex w16sdtdh wp14">
   <w:p>
     <w:pPr>
       <w:pStyle w:val="Kopfbereich"/>
@@ -10808,7 +12833,7 @@
 </file>
 
 <file path=word/header2.xml><?xml version="1.0" encoding="utf-8"?>
-<w:hdr xmlns:wpc="http://schemas.microsoft.com/office/word/2010/wordprocessingCanvas" xmlns:cx="http://schemas.microsoft.com/office/drawing/2014/chartex" xmlns:cx1="http://schemas.microsoft.com/office/drawing/2015/9/8/chartex" xmlns:cx2="http://schemas.microsoft.com/office/drawing/2015/10/21/chartex" xmlns:cx3="http://schemas.microsoft.com/office/drawing/2016/5/9/chartex" xmlns:cx4="http://schemas.microsoft.com/office/drawing/2016/5/10/chartex" xmlns:cx5="http://schemas.microsoft.com/office/drawing/2016/5/11/chartex" xmlns:cx6="http://schemas.microsoft.com/office/drawing/2016/5/12/chartex" xmlns:cx7="http://schemas.microsoft.com/office/drawing/2016/5/13/chartex" xmlns:cx8="http://schemas.microsoft.com/office/drawing/2016/5/14/chartex" xmlns:mc="http://schemas.openxmlformats.org/markup-compatibility/2006" xmlns:aink="http://schemas.microsoft.com/office/drawing/2016/ink" xmlns:am3d="http://schemas.microsoft.com/office/drawing/2017/model3d" xmlns:o="urn:schemas-microsoft-com:office:office" xmlns:oel="http://schemas.microsoft.com/office/2019/extlst" xmlns:r="http://schemas.openxmlformats.org/officeDocument/2006/relationships" xmlns:m="http://schemas.openxmlformats.org/officeDocument/2006/math" xmlns:v="urn:schemas-microsoft-com:vml" xmlns:wp14="http://schemas.microsoft.com/office/word/2010/wordprocessingDrawing" xmlns:wp="http://schemas.openxmlformats.org/drawingml/2006/wordprocessingDrawing" xmlns:w10="urn:schemas-microsoft-com:office:word" xmlns:w="http://schemas.openxmlformats.org/wordprocessingml/2006/main" xmlns:w14="http://schemas.microsoft.com/office/word/2010/wordml" xmlns:w15="http://schemas.microsoft.com/office/word/2012/wordml" xmlns:w16cex="http://schemas.microsoft.com/office/word/2018/wordml/cex" xmlns:w16cid="http://schemas.microsoft.com/office/word/2016/wordml/cid" xmlns:w16="http://schemas.microsoft.com/office/word/2018/wordml" xmlns:w16du="http://schemas.microsoft.com/office/word/2023/wordml/word16du" xmlns:w16sdtdh="http://schemas.microsoft.com/office/word/2020/wordml/sdtdatahash" xmlns:w16se="http://schemas.microsoft.com/office/word/2015/wordml/symex" xmlns:wpg="http://schemas.microsoft.com/office/word/2010/wordprocessingGroup" xmlns:wpi="http://schemas.microsoft.com/office/word/2010/wordprocessingInk" xmlns:wne="http://schemas.microsoft.com/office/word/2006/wordml" xmlns:wps="http://schemas.microsoft.com/office/word/2010/wordprocessingShape" mc:Ignorable="w14 w15 w16se w16cid w16 w16cex w16sdtdh wp14">
+<w:hdr xmlns:wpc="http://schemas.microsoft.com/office/word/2010/wordprocessingCanvas" xmlns:cx="http://schemas.microsoft.com/office/drawing/2014/chartex" xmlns:cx1="http://schemas.microsoft.com/office/drawing/2015/9/8/chartex" xmlns:cx2="http://schemas.microsoft.com/office/drawing/2015/10/21/chartex" xmlns:cx3="http://schemas.microsoft.com/office/drawing/2016/5/9/chartex" xmlns:cx4="http://schemas.microsoft.com/office/drawing/2016/5/10/chartex" xmlns:cx5="http://schemas.microsoft.com/office/drawing/2016/5/11/chartex" xmlns:cx6="http://schemas.microsoft.com/office/drawing/2016/5/12/chartex" xmlns:cx7="http://schemas.microsoft.com/office/drawing/2016/5/13/chartex" xmlns:cx8="http://schemas.microsoft.com/office/drawing/2016/5/14/chartex" xmlns:mc="http://schemas.openxmlformats.org/markup-compatibility/2006" xmlns:aink="http://schemas.microsoft.com/office/drawing/2016/ink" xmlns:am3d="http://schemas.microsoft.com/office/drawing/2017/model3d" xmlns:o="urn:schemas-microsoft-com:office:office" xmlns:oel="http://schemas.microsoft.com/office/2019/extlst" xmlns:r="http://schemas.openxmlformats.org/officeDocument/2006/relationships" xmlns:m="http://schemas.openxmlformats.org/officeDocument/2006/math" xmlns:v="urn:schemas-microsoft-com:vml" xmlns:wp14="http://schemas.microsoft.com/office/word/2010/wordprocessingDrawing" xmlns:wp="http://schemas.openxmlformats.org/drawingml/2006/wordprocessingDrawing" xmlns:w10="urn:schemas-microsoft-com:office:word" xmlns:w="http://schemas.openxmlformats.org/wordprocessingml/2006/main" xmlns:w14="http://schemas.microsoft.com/office/word/2010/wordml" xmlns:w15="http://schemas.microsoft.com/office/word/2012/wordml" xmlns:w16cex="http://schemas.microsoft.com/office/word/2018/wordml/cex" xmlns:w16cid="http://schemas.microsoft.com/office/word/2016/wordml/cid" xmlns:w16="http://schemas.microsoft.com/office/word/2018/wordml" xmlns:w16sdtdh="http://schemas.microsoft.com/office/word/2020/wordml/sdtdatahash" xmlns:w16se="http://schemas.microsoft.com/office/word/2015/wordml/symex" xmlns:wpg="http://schemas.microsoft.com/office/word/2010/wordprocessingGroup" xmlns:wpi="http://schemas.microsoft.com/office/word/2010/wordprocessingInk" xmlns:wne="http://schemas.microsoft.com/office/word/2006/wordml" xmlns:wps="http://schemas.microsoft.com/office/word/2010/wordprocessingShape" mc:Ignorable="w14 w15 w16se w16cid w16 w16cex w16sdtdh wp14">
   <w:p>
     <w:pPr>
       <w:pStyle w:val="Kopfbereichfett"/>
@@ -10910,8 +12935,234 @@
 </file>
 
 <file path=word/numbering.xml><?xml version="1.0" encoding="utf-8"?>
-<w:numbering xmlns:wpc="http://schemas.microsoft.com/office/word/2010/wordprocessingCanvas" xmlns:cx="http://schemas.microsoft.com/office/drawing/2014/chartex" xmlns:cx1="http://schemas.microsoft.com/office/drawing/2015/9/8/chartex" xmlns:cx2="http://schemas.microsoft.com/office/drawing/2015/10/21/chartex" xmlns:cx3="http://schemas.microsoft.com/office/drawing/2016/5/9/chartex" xmlns:cx4="http://schemas.microsoft.com/office/drawing/2016/5/10/chartex" xmlns:cx5="http://schemas.microsoft.com/office/drawing/2016/5/11/chartex" xmlns:cx6="http://schemas.microsoft.com/office/drawing/2016/5/12/chartex" xmlns:cx7="http://schemas.microsoft.com/office/drawing/2016/5/13/chartex" xmlns:cx8="http://schemas.microsoft.com/office/drawing/2016/5/14/chartex" xmlns:mc="http://schemas.openxmlformats.org/markup-compatibility/2006" xmlns:aink="http://schemas.microsoft.com/office/drawing/2016/ink" xmlns:am3d="http://schemas.microsoft.com/office/drawing/2017/model3d" xmlns:o="urn:schemas-microsoft-com:office:office" xmlns:oel="http://schemas.microsoft.com/office/2019/extlst" xmlns:r="http://schemas.openxmlformats.org/officeDocument/2006/relationships" xmlns:m="http://schemas.openxmlformats.org/officeDocument/2006/math" xmlns:v="urn:schemas-microsoft-com:vml" xmlns:wp14="http://schemas.microsoft.com/office/word/2010/wordprocessingDrawing" xmlns:wp="http://schemas.openxmlformats.org/drawingml/2006/wordprocessingDrawing" xmlns:w10="urn:schemas-microsoft-com:office:word" xmlns:w="http://schemas.openxmlformats.org/wordprocessingml/2006/main" xmlns:w14="http://schemas.microsoft.com/office/word/2010/wordml" xmlns:w15="http://schemas.microsoft.com/office/word/2012/wordml" xmlns:w16cex="http://schemas.microsoft.com/office/word/2018/wordml/cex" xmlns:w16cid="http://schemas.microsoft.com/office/word/2016/wordml/cid" xmlns:w16="http://schemas.microsoft.com/office/word/2018/wordml" xmlns:w16du="http://schemas.microsoft.com/office/word/2023/wordml/word16du" xmlns:w16sdtdh="http://schemas.microsoft.com/office/word/2020/wordml/sdtdatahash" xmlns:w16se="http://schemas.microsoft.com/office/word/2015/wordml/symex" xmlns:wpg="http://schemas.microsoft.com/office/word/2010/wordprocessingGroup" xmlns:wpi="http://schemas.microsoft.com/office/word/2010/wordprocessingInk" xmlns:wne="http://schemas.microsoft.com/office/word/2006/wordml" xmlns:wps="http://schemas.microsoft.com/office/word/2010/wordprocessingShape" mc:Ignorable="w14 w15 w16se w16cid w16 w16cex w16sdtdh wp14">
+<w:numbering xmlns:wpc="http://schemas.microsoft.com/office/word/2010/wordprocessingCanvas" xmlns:cx="http://schemas.microsoft.com/office/drawing/2014/chartex" xmlns:cx1="http://schemas.microsoft.com/office/drawing/2015/9/8/chartex" xmlns:cx2="http://schemas.microsoft.com/office/drawing/2015/10/21/chartex" xmlns:cx3="http://schemas.microsoft.com/office/drawing/2016/5/9/chartex" xmlns:cx4="http://schemas.microsoft.com/office/drawing/2016/5/10/chartex" xmlns:cx5="http://schemas.microsoft.com/office/drawing/2016/5/11/chartex" xmlns:cx6="http://schemas.microsoft.com/office/drawing/2016/5/12/chartex" xmlns:cx7="http://schemas.microsoft.com/office/drawing/2016/5/13/chartex" xmlns:cx8="http://schemas.microsoft.com/office/drawing/2016/5/14/chartex" xmlns:mc="http://schemas.openxmlformats.org/markup-compatibility/2006" xmlns:aink="http://schemas.microsoft.com/office/drawing/2016/ink" xmlns:am3d="http://schemas.microsoft.com/office/drawing/2017/model3d" xmlns:o="urn:schemas-microsoft-com:office:office" xmlns:oel="http://schemas.microsoft.com/office/2019/extlst" xmlns:r="http://schemas.openxmlformats.org/officeDocument/2006/relationships" xmlns:m="http://schemas.openxmlformats.org/officeDocument/2006/math" xmlns:v="urn:schemas-microsoft-com:vml" xmlns:wp14="http://schemas.microsoft.com/office/word/2010/wordprocessingDrawing" xmlns:wp="http://schemas.openxmlformats.org/drawingml/2006/wordprocessingDrawing" xmlns:w10="urn:schemas-microsoft-com:office:word" xmlns:w="http://schemas.openxmlformats.org/wordprocessingml/2006/main" xmlns:w14="http://schemas.microsoft.com/office/word/2010/wordml" xmlns:w15="http://schemas.microsoft.com/office/word/2012/wordml" xmlns:w16cex="http://schemas.microsoft.com/office/word/2018/wordml/cex" xmlns:w16cid="http://schemas.microsoft.com/office/word/2016/wordml/cid" xmlns:w16="http://schemas.microsoft.com/office/word/2018/wordml" xmlns:w16sdtdh="http://schemas.microsoft.com/office/word/2020/wordml/sdtdatahash" xmlns:w16se="http://schemas.microsoft.com/office/word/2015/wordml/symex" xmlns:wpg="http://schemas.microsoft.com/office/word/2010/wordprocessingGroup" xmlns:wpi="http://schemas.microsoft.com/office/word/2010/wordprocessingInk" xmlns:wne="http://schemas.microsoft.com/office/word/2006/wordml" xmlns:wps="http://schemas.microsoft.com/office/word/2010/wordprocessingShape" mc:Ignorable="w14 w15 w16se w16cid w16 w16cex w16sdtdh wp14">
   <w:abstractNum w:abstractNumId="0" w15:restartNumberingAfterBreak="0">
+    <w:nsid w:val="00C251DB"/>
+    <w:multiLevelType w:val="hybridMultilevel"/>
+    <w:tmpl w:val="39F86F20"/>
+    <w:lvl w:ilvl="0" w:tplc="6066AFAE">
+      <w:start w:val="847"/>
+      <w:numFmt w:val="bullet"/>
+      <w:lvlText w:val=""/>
+      <w:lvlJc w:val="left"/>
+      <w:pPr>
+        <w:ind w:left="720" w:hanging="360"/>
+      </w:pPr>
+      <w:rPr>
+        <w:rFonts w:ascii="Wingdings" w:eastAsia="PMingLiU" w:hAnsi="Wingdings" w:cs="Times New Roman" w:hint="default"/>
+      </w:rPr>
+    </w:lvl>
+    <w:lvl w:ilvl="1" w:tplc="04070003" w:tentative="1">
+      <w:start w:val="1"/>
+      <w:numFmt w:val="bullet"/>
+      <w:lvlText w:val="o"/>
+      <w:lvlJc w:val="left"/>
+      <w:pPr>
+        <w:ind w:left="1440" w:hanging="360"/>
+      </w:pPr>
+      <w:rPr>
+        <w:rFonts w:ascii="Courier New" w:hAnsi="Courier New" w:cs="Courier New" w:hint="default"/>
+      </w:rPr>
+    </w:lvl>
+    <w:lvl w:ilvl="2" w:tplc="04070005" w:tentative="1">
+      <w:start w:val="1"/>
+      <w:numFmt w:val="bullet"/>
+      <w:lvlText w:val=""/>
+      <w:lvlJc w:val="left"/>
+      <w:pPr>
+        <w:ind w:left="2160" w:hanging="360"/>
+      </w:pPr>
+      <w:rPr>
+        <w:rFonts w:ascii="Wingdings" w:hAnsi="Wingdings" w:hint="default"/>
+      </w:rPr>
+    </w:lvl>
+    <w:lvl w:ilvl="3" w:tplc="04070001" w:tentative="1">
+      <w:start w:val="1"/>
+      <w:numFmt w:val="bullet"/>
+      <w:lvlText w:val=""/>
+      <w:lvlJc w:val="left"/>
+      <w:pPr>
+        <w:ind w:left="2880" w:hanging="360"/>
+      </w:pPr>
+      <w:rPr>
+        <w:rFonts w:ascii="Symbol" w:hAnsi="Symbol" w:hint="default"/>
+      </w:rPr>
+    </w:lvl>
+    <w:lvl w:ilvl="4" w:tplc="04070003" w:tentative="1">
+      <w:start w:val="1"/>
+      <w:numFmt w:val="bullet"/>
+      <w:lvlText w:val="o"/>
+      <w:lvlJc w:val="left"/>
+      <w:pPr>
+        <w:ind w:left="3600" w:hanging="360"/>
+      </w:pPr>
+      <w:rPr>
+        <w:rFonts w:ascii="Courier New" w:hAnsi="Courier New" w:cs="Courier New" w:hint="default"/>
+      </w:rPr>
+    </w:lvl>
+    <w:lvl w:ilvl="5" w:tplc="04070005" w:tentative="1">
+      <w:start w:val="1"/>
+      <w:numFmt w:val="bullet"/>
+      <w:lvlText w:val=""/>
+      <w:lvlJc w:val="left"/>
+      <w:pPr>
+        <w:ind w:left="4320" w:hanging="360"/>
+      </w:pPr>
+      <w:rPr>
+        <w:rFonts w:ascii="Wingdings" w:hAnsi="Wingdings" w:hint="default"/>
+      </w:rPr>
+    </w:lvl>
+    <w:lvl w:ilvl="6" w:tplc="04070001" w:tentative="1">
+      <w:start w:val="1"/>
+      <w:numFmt w:val="bullet"/>
+      <w:lvlText w:val=""/>
+      <w:lvlJc w:val="left"/>
+      <w:pPr>
+        <w:ind w:left="5040" w:hanging="360"/>
+      </w:pPr>
+      <w:rPr>
+        <w:rFonts w:ascii="Symbol" w:hAnsi="Symbol" w:hint="default"/>
+      </w:rPr>
+    </w:lvl>
+    <w:lvl w:ilvl="7" w:tplc="04070003" w:tentative="1">
+      <w:start w:val="1"/>
+      <w:numFmt w:val="bullet"/>
+      <w:lvlText w:val="o"/>
+      <w:lvlJc w:val="left"/>
+      <w:pPr>
+        <w:ind w:left="5760" w:hanging="360"/>
+      </w:pPr>
+      <w:rPr>
+        <w:rFonts w:ascii="Courier New" w:hAnsi="Courier New" w:cs="Courier New" w:hint="default"/>
+      </w:rPr>
+    </w:lvl>
+    <w:lvl w:ilvl="8" w:tplc="04070005" w:tentative="1">
+      <w:start w:val="1"/>
+      <w:numFmt w:val="bullet"/>
+      <w:lvlText w:val=""/>
+      <w:lvlJc w:val="left"/>
+      <w:pPr>
+        <w:ind w:left="6480" w:hanging="360"/>
+      </w:pPr>
+      <w:rPr>
+        <w:rFonts w:ascii="Wingdings" w:hAnsi="Wingdings" w:hint="default"/>
+      </w:rPr>
+    </w:lvl>
+  </w:abstractNum>
+  <w:abstractNum w:abstractNumId="1" w15:restartNumberingAfterBreak="0">
+    <w:nsid w:val="0AE23FA2"/>
+    <w:multiLevelType w:val="hybridMultilevel"/>
+    <w:tmpl w:val="830E3B5E"/>
+    <w:lvl w:ilvl="0" w:tplc="C2C8183E">
+      <w:start w:val="847"/>
+      <w:numFmt w:val="bullet"/>
+      <w:lvlText w:val=""/>
+      <w:lvlJc w:val="left"/>
+      <w:pPr>
+        <w:ind w:left="720" w:hanging="360"/>
+      </w:pPr>
+      <w:rPr>
+        <w:rFonts w:ascii="Wingdings" w:eastAsia="PMingLiU" w:hAnsi="Wingdings" w:cs="Times New Roman" w:hint="default"/>
+      </w:rPr>
+    </w:lvl>
+    <w:lvl w:ilvl="1" w:tplc="04070003" w:tentative="1">
+      <w:start w:val="1"/>
+      <w:numFmt w:val="bullet"/>
+      <w:lvlText w:val="o"/>
+      <w:lvlJc w:val="left"/>
+      <w:pPr>
+        <w:ind w:left="1440" w:hanging="360"/>
+      </w:pPr>
+      <w:rPr>
+        <w:rFonts w:ascii="Courier New" w:hAnsi="Courier New" w:cs="Courier New" w:hint="default"/>
+      </w:rPr>
+    </w:lvl>
+    <w:lvl w:ilvl="2" w:tplc="04070005" w:tentative="1">
+      <w:start w:val="1"/>
+      <w:numFmt w:val="bullet"/>
+      <w:lvlText w:val=""/>
+      <w:lvlJc w:val="left"/>
+      <w:pPr>
+        <w:ind w:left="2160" w:hanging="360"/>
+      </w:pPr>
+      <w:rPr>
+        <w:rFonts w:ascii="Wingdings" w:hAnsi="Wingdings" w:hint="default"/>
+      </w:rPr>
+    </w:lvl>
+    <w:lvl w:ilvl="3" w:tplc="04070001" w:tentative="1">
+      <w:start w:val="1"/>
+      <w:numFmt w:val="bullet"/>
+      <w:lvlText w:val=""/>
+      <w:lvlJc w:val="left"/>
+      <w:pPr>
+        <w:ind w:left="2880" w:hanging="360"/>
+      </w:pPr>
+      <w:rPr>
+        <w:rFonts w:ascii="Symbol" w:hAnsi="Symbol" w:hint="default"/>
+      </w:rPr>
+    </w:lvl>
+    <w:lvl w:ilvl="4" w:tplc="04070003" w:tentative="1">
+      <w:start w:val="1"/>
+      <w:numFmt w:val="bullet"/>
+      <w:lvlText w:val="o"/>
+      <w:lvlJc w:val="left"/>
+      <w:pPr>
+        <w:ind w:left="3600" w:hanging="360"/>
+      </w:pPr>
+      <w:rPr>
+        <w:rFonts w:ascii="Courier New" w:hAnsi="Courier New" w:cs="Courier New" w:hint="default"/>
+      </w:rPr>
+    </w:lvl>
+    <w:lvl w:ilvl="5" w:tplc="04070005" w:tentative="1">
+      <w:start w:val="1"/>
+      <w:numFmt w:val="bullet"/>
+      <w:lvlText w:val=""/>
+      <w:lvlJc w:val="left"/>
+      <w:pPr>
+        <w:ind w:left="4320" w:hanging="360"/>
+      </w:pPr>
+      <w:rPr>
+        <w:rFonts w:ascii="Wingdings" w:hAnsi="Wingdings" w:hint="default"/>
+      </w:rPr>
+    </w:lvl>
+    <w:lvl w:ilvl="6" w:tplc="04070001" w:tentative="1">
+      <w:start w:val="1"/>
+      <w:numFmt w:val="bullet"/>
+      <w:lvlText w:val=""/>
+      <w:lvlJc w:val="left"/>
+      <w:pPr>
+        <w:ind w:left="5040" w:hanging="360"/>
+      </w:pPr>
+      <w:rPr>
+        <w:rFonts w:ascii="Symbol" w:hAnsi="Symbol" w:hint="default"/>
+      </w:rPr>
+    </w:lvl>
+    <w:lvl w:ilvl="7" w:tplc="04070003" w:tentative="1">
+      <w:start w:val="1"/>
+      <w:numFmt w:val="bullet"/>
+      <w:lvlText w:val="o"/>
+      <w:lvlJc w:val="left"/>
+      <w:pPr>
+        <w:ind w:left="5760" w:hanging="360"/>
+      </w:pPr>
+      <w:rPr>
+        <w:rFonts w:ascii="Courier New" w:hAnsi="Courier New" w:cs="Courier New" w:hint="default"/>
+      </w:rPr>
+    </w:lvl>
+    <w:lvl w:ilvl="8" w:tplc="04070005" w:tentative="1">
+      <w:start w:val="1"/>
+      <w:numFmt w:val="bullet"/>
+      <w:lvlText w:val=""/>
+      <w:lvlJc w:val="left"/>
+      <w:pPr>
+        <w:ind w:left="6480" w:hanging="360"/>
+      </w:pPr>
+      <w:rPr>
+        <w:rFonts w:ascii="Wingdings" w:hAnsi="Wingdings" w:hint="default"/>
+      </w:rPr>
+    </w:lvl>
+  </w:abstractNum>
+  <w:abstractNum w:abstractNumId="2" w15:restartNumberingAfterBreak="0">
     <w:nsid w:val="0D400058"/>
     <w:multiLevelType w:val="hybridMultilevel"/>
     <w:tmpl w:val="D3CCE518"/>
@@ -11024,7 +13275,7 @@
       </w:rPr>
     </w:lvl>
   </w:abstractNum>
-  <w:abstractNum w:abstractNumId="1" w15:restartNumberingAfterBreak="0">
+  <w:abstractNum w:abstractNumId="3" w15:restartNumberingAfterBreak="0">
     <w:nsid w:val="1BA07EFE"/>
     <w:multiLevelType w:val="hybridMultilevel"/>
     <w:tmpl w:val="B36CC452"/>
@@ -11113,7 +13364,7 @@
       </w:pPr>
     </w:lvl>
   </w:abstractNum>
-  <w:abstractNum w:abstractNumId="2" w15:restartNumberingAfterBreak="0">
+  <w:abstractNum w:abstractNumId="4" w15:restartNumberingAfterBreak="0">
     <w:nsid w:val="1C6E582A"/>
     <w:multiLevelType w:val="multilevel"/>
     <w:tmpl w:val="6F360CD8"/>
@@ -11260,7 +13511,7 @@
       </w:rPr>
     </w:lvl>
   </w:abstractNum>
-  <w:abstractNum w:abstractNumId="3" w15:restartNumberingAfterBreak="0">
+  <w:abstractNum w:abstractNumId="5" w15:restartNumberingAfterBreak="0">
     <w:nsid w:val="24E105DE"/>
     <w:multiLevelType w:val="multilevel"/>
     <w:tmpl w:val="8D5A4594"/>
@@ -11404,7 +13655,120 @@
       </w:rPr>
     </w:lvl>
   </w:abstractNum>
-  <w:abstractNum w:abstractNumId="4" w15:restartNumberingAfterBreak="0">
+  <w:abstractNum w:abstractNumId="6" w15:restartNumberingAfterBreak="0">
+    <w:nsid w:val="24E5196E"/>
+    <w:multiLevelType w:val="hybridMultilevel"/>
+    <w:tmpl w:val="471A0058"/>
+    <w:lvl w:ilvl="0" w:tplc="80302866">
+      <w:start w:val="847"/>
+      <w:numFmt w:val="bullet"/>
+      <w:lvlText w:val=""/>
+      <w:lvlJc w:val="left"/>
+      <w:pPr>
+        <w:ind w:left="1080" w:hanging="360"/>
+      </w:pPr>
+      <w:rPr>
+        <w:rFonts w:ascii="Wingdings" w:eastAsia="PMingLiU" w:hAnsi="Wingdings" w:cs="Times New Roman" w:hint="default"/>
+      </w:rPr>
+    </w:lvl>
+    <w:lvl w:ilvl="1" w:tplc="04070003" w:tentative="1">
+      <w:start w:val="1"/>
+      <w:numFmt w:val="bullet"/>
+      <w:lvlText w:val="o"/>
+      <w:lvlJc w:val="left"/>
+      <w:pPr>
+        <w:ind w:left="1800" w:hanging="360"/>
+      </w:pPr>
+      <w:rPr>
+        <w:rFonts w:ascii="Courier New" w:hAnsi="Courier New" w:cs="Courier New" w:hint="default"/>
+      </w:rPr>
+    </w:lvl>
+    <w:lvl w:ilvl="2" w:tplc="04070005" w:tentative="1">
+      <w:start w:val="1"/>
+      <w:numFmt w:val="bullet"/>
+      <w:lvlText w:val=""/>
+      <w:lvlJc w:val="left"/>
+      <w:pPr>
+        <w:ind w:left="2520" w:hanging="360"/>
+      </w:pPr>
+      <w:rPr>
+        <w:rFonts w:ascii="Wingdings" w:hAnsi="Wingdings" w:hint="default"/>
+      </w:rPr>
+    </w:lvl>
+    <w:lvl w:ilvl="3" w:tplc="04070001" w:tentative="1">
+      <w:start w:val="1"/>
+      <w:numFmt w:val="bullet"/>
+      <w:lvlText w:val=""/>
+      <w:lvlJc w:val="left"/>
+      <w:pPr>
+        <w:ind w:left="3240" w:hanging="360"/>
+      </w:pPr>
+      <w:rPr>
+        <w:rFonts w:ascii="Symbol" w:hAnsi="Symbol" w:hint="default"/>
+      </w:rPr>
+    </w:lvl>
+    <w:lvl w:ilvl="4" w:tplc="04070003" w:tentative="1">
+      <w:start w:val="1"/>
+      <w:numFmt w:val="bullet"/>
+      <w:lvlText w:val="o"/>
+      <w:lvlJc w:val="left"/>
+      <w:pPr>
+        <w:ind w:left="3960" w:hanging="360"/>
+      </w:pPr>
+      <w:rPr>
+        <w:rFonts w:ascii="Courier New" w:hAnsi="Courier New" w:cs="Courier New" w:hint="default"/>
+      </w:rPr>
+    </w:lvl>
+    <w:lvl w:ilvl="5" w:tplc="04070005" w:tentative="1">
+      <w:start w:val="1"/>
+      <w:numFmt w:val="bullet"/>
+      <w:lvlText w:val=""/>
+      <w:lvlJc w:val="left"/>
+      <w:pPr>
+        <w:ind w:left="4680" w:hanging="360"/>
+      </w:pPr>
+      <w:rPr>
+        <w:rFonts w:ascii="Wingdings" w:hAnsi="Wingdings" w:hint="default"/>
+      </w:rPr>
+    </w:lvl>
+    <w:lvl w:ilvl="6" w:tplc="04070001" w:tentative="1">
+      <w:start w:val="1"/>
+      <w:numFmt w:val="bullet"/>
+      <w:lvlText w:val=""/>
+      <w:lvlJc w:val="left"/>
+      <w:pPr>
+        <w:ind w:left="5400" w:hanging="360"/>
+      </w:pPr>
+      <w:rPr>
+        <w:rFonts w:ascii="Symbol" w:hAnsi="Symbol" w:hint="default"/>
+      </w:rPr>
+    </w:lvl>
+    <w:lvl w:ilvl="7" w:tplc="04070003" w:tentative="1">
+      <w:start w:val="1"/>
+      <w:numFmt w:val="bullet"/>
+      <w:lvlText w:val="o"/>
+      <w:lvlJc w:val="left"/>
+      <w:pPr>
+        <w:ind w:left="6120" w:hanging="360"/>
+      </w:pPr>
+      <w:rPr>
+        <w:rFonts w:ascii="Courier New" w:hAnsi="Courier New" w:cs="Courier New" w:hint="default"/>
+      </w:rPr>
+    </w:lvl>
+    <w:lvl w:ilvl="8" w:tplc="04070005" w:tentative="1">
+      <w:start w:val="1"/>
+      <w:numFmt w:val="bullet"/>
+      <w:lvlText w:val=""/>
+      <w:lvlJc w:val="left"/>
+      <w:pPr>
+        <w:ind w:left="6840" w:hanging="360"/>
+      </w:pPr>
+      <w:rPr>
+        <w:rFonts w:ascii="Wingdings" w:hAnsi="Wingdings" w:hint="default"/>
+      </w:rPr>
+    </w:lvl>
+  </w:abstractNum>
+  <w:abstractNum w:abstractNumId="7" w15:restartNumberingAfterBreak="0">
     <w:nsid w:val="323E3BF4"/>
     <w:multiLevelType w:val="hybridMultilevel"/>
     <w:tmpl w:val="68725AF6"/>
@@ -11491,7 +13855,120 @@
       </w:pPr>
     </w:lvl>
   </w:abstractNum>
-  <w:abstractNum w:abstractNumId="5" w15:restartNumberingAfterBreak="0">
+  <w:abstractNum w:abstractNumId="8" w15:restartNumberingAfterBreak="0">
+    <w:nsid w:val="39AF3F26"/>
+    <w:multiLevelType w:val="hybridMultilevel"/>
+    <w:tmpl w:val="8EBC3B0C"/>
+    <w:lvl w:ilvl="0" w:tplc="88327D40">
+      <w:start w:val="847"/>
+      <w:numFmt w:val="bullet"/>
+      <w:lvlText w:val=""/>
+      <w:lvlJc w:val="left"/>
+      <w:pPr>
+        <w:ind w:left="720" w:hanging="360"/>
+      </w:pPr>
+      <w:rPr>
+        <w:rFonts w:ascii="Wingdings" w:eastAsia="PMingLiU" w:hAnsi="Wingdings" w:cs="Times New Roman" w:hint="default"/>
+      </w:rPr>
+    </w:lvl>
+    <w:lvl w:ilvl="1" w:tplc="04070003" w:tentative="1">
+      <w:start w:val="1"/>
+      <w:numFmt w:val="bullet"/>
+      <w:lvlText w:val="o"/>
+      <w:lvlJc w:val="left"/>
+      <w:pPr>
+        <w:ind w:left="1440" w:hanging="360"/>
+      </w:pPr>
+      <w:rPr>
+        <w:rFonts w:ascii="Courier New" w:hAnsi="Courier New" w:cs="Courier New" w:hint="default"/>
+      </w:rPr>
+    </w:lvl>
+    <w:lvl w:ilvl="2" w:tplc="04070005" w:tentative="1">
+      <w:start w:val="1"/>
+      <w:numFmt w:val="bullet"/>
+      <w:lvlText w:val=""/>
+      <w:lvlJc w:val="left"/>
+      <w:pPr>
+        <w:ind w:left="2160" w:hanging="360"/>
+      </w:pPr>
+      <w:rPr>
+        <w:rFonts w:ascii="Wingdings" w:hAnsi="Wingdings" w:hint="default"/>
+      </w:rPr>
+    </w:lvl>
+    <w:lvl w:ilvl="3" w:tplc="04070001" w:tentative="1">
+      <w:start w:val="1"/>
+      <w:numFmt w:val="bullet"/>
+      <w:lvlText w:val=""/>
+      <w:lvlJc w:val="left"/>
+      <w:pPr>
+        <w:ind w:left="2880" w:hanging="360"/>
+      </w:pPr>
+      <w:rPr>
+        <w:rFonts w:ascii="Symbol" w:hAnsi="Symbol" w:hint="default"/>
+      </w:rPr>
+    </w:lvl>
+    <w:lvl w:ilvl="4" w:tplc="04070003" w:tentative="1">
+      <w:start w:val="1"/>
+      <w:numFmt w:val="bullet"/>
+      <w:lvlText w:val="o"/>
+      <w:lvlJc w:val="left"/>
+      <w:pPr>
+        <w:ind w:left="3600" w:hanging="360"/>
+      </w:pPr>
+      <w:rPr>
+        <w:rFonts w:ascii="Courier New" w:hAnsi="Courier New" w:cs="Courier New" w:hint="default"/>
+      </w:rPr>
+    </w:lvl>
+    <w:lvl w:ilvl="5" w:tplc="04070005" w:tentative="1">
+      <w:start w:val="1"/>
+      <w:numFmt w:val="bullet"/>
+      <w:lvlText w:val=""/>
+      <w:lvlJc w:val="left"/>
+      <w:pPr>
+        <w:ind w:left="4320" w:hanging="360"/>
+      </w:pPr>
+      <w:rPr>
+        <w:rFonts w:ascii="Wingdings" w:hAnsi="Wingdings" w:hint="default"/>
+      </w:rPr>
+    </w:lvl>
+    <w:lvl w:ilvl="6" w:tplc="04070001" w:tentative="1">
+      <w:start w:val="1"/>
+      <w:numFmt w:val="bullet"/>
+      <w:lvlText w:val=""/>
+      <w:lvlJc w:val="left"/>
+      <w:pPr>
+        <w:ind w:left="5040" w:hanging="360"/>
+      </w:pPr>
+      <w:rPr>
+        <w:rFonts w:ascii="Symbol" w:hAnsi="Symbol" w:hint="default"/>
+      </w:rPr>
+    </w:lvl>
+    <w:lvl w:ilvl="7" w:tplc="04070003" w:tentative="1">
+      <w:start w:val="1"/>
+      <w:numFmt w:val="bullet"/>
+      <w:lvlText w:val="o"/>
+      <w:lvlJc w:val="left"/>
+      <w:pPr>
+        <w:ind w:left="5760" w:hanging="360"/>
+      </w:pPr>
+      <w:rPr>
+        <w:rFonts w:ascii="Courier New" w:hAnsi="Courier New" w:cs="Courier New" w:hint="default"/>
+      </w:rPr>
+    </w:lvl>
+    <w:lvl w:ilvl="8" w:tplc="04070005" w:tentative="1">
+      <w:start w:val="1"/>
+      <w:numFmt w:val="bullet"/>
+      <w:lvlText w:val=""/>
+      <w:lvlJc w:val="left"/>
+      <w:pPr>
+        <w:ind w:left="6480" w:hanging="360"/>
+      </w:pPr>
+      <w:rPr>
+        <w:rFonts w:ascii="Wingdings" w:hAnsi="Wingdings" w:hint="default"/>
+      </w:rPr>
+    </w:lvl>
+  </w:abstractNum>
+  <w:abstractNum w:abstractNumId="9" w15:restartNumberingAfterBreak="0">
     <w:nsid w:val="3F4868EE"/>
     <w:multiLevelType w:val="multilevel"/>
     <w:tmpl w:val="6180C428"/>
@@ -11606,7 +14083,7 @@
       </w:rPr>
     </w:lvl>
   </w:abstractNum>
-  <w:abstractNum w:abstractNumId="6" w15:restartNumberingAfterBreak="0">
+  <w:abstractNum w:abstractNumId="10" w15:restartNumberingAfterBreak="0">
     <w:nsid w:val="50395BE3"/>
     <w:multiLevelType w:val="hybridMultilevel"/>
     <w:tmpl w:val="229AD446"/>
@@ -11695,7 +14172,7 @@
       </w:pPr>
     </w:lvl>
   </w:abstractNum>
-  <w:abstractNum w:abstractNumId="7" w15:restartNumberingAfterBreak="0">
+  <w:abstractNum w:abstractNumId="11" w15:restartNumberingAfterBreak="0">
     <w:nsid w:val="5A1C27BF"/>
     <w:multiLevelType w:val="hybridMultilevel"/>
     <w:tmpl w:val="1C263F54"/>
@@ -11808,7 +14285,7 @@
       </w:rPr>
     </w:lvl>
   </w:abstractNum>
-  <w:abstractNum w:abstractNumId="8" w15:restartNumberingAfterBreak="0">
+  <w:abstractNum w:abstractNumId="12" w15:restartNumberingAfterBreak="0">
     <w:nsid w:val="5B285089"/>
     <w:multiLevelType w:val="hybridMultilevel"/>
     <w:tmpl w:val="A678F68C"/>
@@ -11921,7 +14398,7 @@
       </w:rPr>
     </w:lvl>
   </w:abstractNum>
-  <w:abstractNum w:abstractNumId="9" w15:restartNumberingAfterBreak="0">
+  <w:abstractNum w:abstractNumId="13" w15:restartNumberingAfterBreak="0">
     <w:nsid w:val="68764768"/>
     <w:multiLevelType w:val="multilevel"/>
     <w:tmpl w:val="D47E5F22"/>
@@ -12064,45 +14541,57 @@
     </w:lvl>
   </w:abstractNum>
   <w:num w:numId="1" w16cid:durableId="1327395420">
-    <w:abstractNumId w:val="3"/>
+    <w:abstractNumId w:val="5"/>
   </w:num>
   <w:num w:numId="2" w16cid:durableId="1478451115">
-    <w:abstractNumId w:val="5"/>
+    <w:abstractNumId w:val="9"/>
   </w:num>
   <w:num w:numId="3" w16cid:durableId="2105346355">
+    <w:abstractNumId w:val="7"/>
+  </w:num>
+  <w:num w:numId="4" w16cid:durableId="903953354">
+    <w:abstractNumId w:val="13"/>
+  </w:num>
+  <w:num w:numId="5" w16cid:durableId="865173156">
     <w:abstractNumId w:val="4"/>
   </w:num>
-  <w:num w:numId="4" w16cid:durableId="903953354">
-    <w:abstractNumId w:val="9"/>
-  </w:num>
-  <w:num w:numId="5" w16cid:durableId="865173156">
-    <w:abstractNumId w:val="2"/>
-  </w:num>
   <w:num w:numId="6" w16cid:durableId="860171895">
-    <w:abstractNumId w:val="4"/>
+    <w:abstractNumId w:val="7"/>
     <w:lvlOverride w:ilvl="0">
       <w:startOverride w:val="1"/>
     </w:lvlOverride>
   </w:num>
   <w:num w:numId="7" w16cid:durableId="175926466">
-    <w:abstractNumId w:val="4"/>
+    <w:abstractNumId w:val="7"/>
     <w:lvlOverride w:ilvl="0">
       <w:startOverride w:val="1"/>
     </w:lvlOverride>
   </w:num>
   <w:num w:numId="8" w16cid:durableId="1995837405">
+    <w:abstractNumId w:val="3"/>
+  </w:num>
+  <w:num w:numId="9" w16cid:durableId="1539196790">
+    <w:abstractNumId w:val="10"/>
+  </w:num>
+  <w:num w:numId="10" w16cid:durableId="2069759708">
+    <w:abstractNumId w:val="11"/>
+  </w:num>
+  <w:num w:numId="11" w16cid:durableId="394746105">
+    <w:abstractNumId w:val="2"/>
+  </w:num>
+  <w:num w:numId="12" w16cid:durableId="1228607417">
+    <w:abstractNumId w:val="12"/>
+  </w:num>
+  <w:num w:numId="13" w16cid:durableId="1868368591">
     <w:abstractNumId w:val="1"/>
   </w:num>
-  <w:num w:numId="9" w16cid:durableId="1539196790">
+  <w:num w:numId="14" w16cid:durableId="486633940">
+    <w:abstractNumId w:val="0"/>
+  </w:num>
+  <w:num w:numId="15" w16cid:durableId="2126339936">
     <w:abstractNumId w:val="6"/>
   </w:num>
-  <w:num w:numId="10" w16cid:durableId="2069759708">
-    <w:abstractNumId w:val="7"/>
-  </w:num>
-  <w:num w:numId="11" w16cid:durableId="394746105">
-    <w:abstractNumId w:val="0"/>
-  </w:num>
-  <w:num w:numId="12" w16cid:durableId="1228607417">
+  <w:num w:numId="16" w16cid:durableId="1379012820">
     <w:abstractNumId w:val="8"/>
   </w:num>
   <w:numIdMacAtCleanup w:val="7"/>
@@ -12679,6 +15168,7 @@
   <w:style w:type="character" w:default="1" w:styleId="Absatz-Standardschriftart">
     <w:name w:val="Default Paragraph Font"/>
     <w:uiPriority w:val="1"/>
+    <w:semiHidden/>
     <w:unhideWhenUsed/>
   </w:style>
   <w:style w:type="table" w:default="1" w:styleId="NormaleTabelle">
@@ -14208,4 +16698,10 @@
     <ds:schemaRef ds:uri="http://schemas.openxmlformats.org/officeDocument/2006/bibliography"/>
   </ds:schemaRefs>
 </ds:datastoreItem>
+</file>
+
+<file path=docMetadata/LabelInfo.xml><?xml version="1.0" encoding="utf-8"?>
+<clbl:labelList xmlns:clbl="http://schemas.microsoft.com/office/2020/mipLabelMetadata">
+  <clbl:label id="{6ecfacbe-31ad-493b-8038-696ca31d2afe}" enabled="1" method="Privileged" siteId="{763b2760-45c5-46d3-883e-29705bba49b7}" contentBits="0" removed="0"/>
+</clbl:labelList>
 </file>